--- a/hanwen6_HW2/SP23_412_Homework_2.docx
+++ b/hanwen6_HW2/SP23_412_Homework_2.docx
@@ -6,7 +6,9 @@
       <w:pPr>
         <w:pStyle w:val="BodyText"/>
         <w:rPr>
+          <w:rFonts w:hint="eastAsia"/>
           <w:sz w:val="20"/>
+          <w:lang w:eastAsia="zh-CN"/>
         </w:rPr>
       </w:pPr>
     </w:p>
@@ -7347,21 +7349,7 @@
               <w:rFonts w:ascii="Cambria Math" w:hAnsi="Cambria Math"/>
               <w:sz w:val="24"/>
             </w:rPr>
-            <m:t>+</m:t>
-          </m:r>
-          <m:r>
-            <w:rPr>
-              <w:rFonts w:ascii="Cambria Math" w:hAnsi="Cambria Math"/>
-              <w:sz w:val="24"/>
-            </w:rPr>
-            <m:t>1</m:t>
-          </m:r>
-          <m:r>
-            <w:rPr>
-              <w:rFonts w:ascii="Cambria Math" w:hAnsi="Cambria Math"/>
-              <w:sz w:val="24"/>
-            </w:rPr>
-            <m:t>000*</m:t>
+            <m:t>+1000*</m:t>
           </m:r>
           <m:f>
             <m:fPr>
@@ -7397,849 +7385,7 @@
               <w:rFonts w:ascii="Cambria Math" w:hAnsi="Cambria Math"/>
               <w:sz w:val="24"/>
             </w:rPr>
-            <m:t>+400</m:t>
-          </m:r>
-          <m:r>
-            <w:rPr>
-              <w:rFonts w:ascii="Cambria Math" w:hAnsi="Cambria Math"/>
-              <w:sz w:val="24"/>
-            </w:rPr>
-            <m:t>0</m:t>
-          </m:r>
-          <m:r>
-            <w:rPr>
-              <w:rFonts w:ascii="Cambria Math" w:hAnsi="Cambria Math"/>
-              <w:sz w:val="24"/>
-            </w:rPr>
-            <m:t>*</m:t>
-          </m:r>
-          <m:r>
-            <w:rPr>
-              <w:rFonts w:ascii="Cambria Math" w:hAnsi="Cambria Math"/>
-              <w:sz w:val="24"/>
-            </w:rPr>
-            <m:t>400</m:t>
-          </m:r>
-          <m:r>
-            <w:rPr>
-              <w:rFonts w:ascii="Cambria Math" w:hAnsi="Cambria Math"/>
-              <w:sz w:val="24"/>
-            </w:rPr>
-            <m:t>=1.6*</m:t>
-          </m:r>
-          <m:sSup>
-            <m:sSupPr>
-              <m:ctrlPr>
-                <w:rPr>
-                  <w:rFonts w:ascii="Cambria Math" w:hAnsi="Cambria Math"/>
-                  <w:i/>
-                  <w:sz w:val="24"/>
-                </w:rPr>
-              </m:ctrlPr>
-            </m:sSupPr>
-            <m:e>
-              <m:r>
-                <w:rPr>
-                  <w:rFonts w:ascii="Cambria Math" w:hAnsi="Cambria Math"/>
-                  <w:sz w:val="24"/>
-                </w:rPr>
-                <m:t>10</m:t>
-              </m:r>
-            </m:e>
-            <m:sup>
-              <m:r>
-                <w:rPr>
-                  <w:rFonts w:ascii="Cambria Math" w:hAnsi="Cambria Math"/>
-                  <w:sz w:val="24"/>
-                </w:rPr>
-                <m:t>6</m:t>
-              </m:r>
-            </m:sup>
-          </m:sSup>
-          <m:r>
-            <w:rPr>
-              <w:rFonts w:ascii="Cambria Math" w:hAnsi="Cambria Math"/>
-              <w:sz w:val="24"/>
-            </w:rPr>
-            <m:t>+</m:t>
-          </m:r>
-          <m:f>
-            <m:fPr>
-              <m:ctrlPr>
-                <w:rPr>
-                  <w:rFonts w:ascii="Cambria Math" w:hAnsi="Cambria Math"/>
-                  <w:i/>
-                  <w:sz w:val="24"/>
-                </w:rPr>
-              </m:ctrlPr>
-            </m:fPr>
-            <m:num>
-              <m:r>
-                <w:rPr>
-                  <w:rFonts w:ascii="Cambria Math" w:hAnsi="Cambria Math"/>
-                  <w:sz w:val="24"/>
-                </w:rPr>
-                <m:t>1</m:t>
-              </m:r>
-              <m:r>
-                <w:rPr>
-                  <w:rFonts w:ascii="Cambria Math" w:hAnsi="Cambria Math"/>
-                  <w:sz w:val="24"/>
-                </w:rPr>
-                <m:t>75x</m:t>
-              </m:r>
-            </m:num>
-            <m:den>
-              <m:r>
-                <w:rPr>
-                  <w:rFonts w:ascii="Cambria Math" w:hAnsi="Cambria Math"/>
-                  <w:sz w:val="24"/>
-                </w:rPr>
-                <m:t>4</m:t>
-              </m:r>
-            </m:den>
-          </m:f>
-        </m:oMath>
-      </m:oMathPara>
-    </w:p>
-    <w:p>
-      <w:pPr>
-        <w:pStyle w:val="ListParagraph"/>
-        <w:tabs>
-          <w:tab w:val="left" w:pos="537"/>
-        </w:tabs>
-        <w:spacing w:before="203" w:line="249" w:lineRule="auto"/>
-        <w:ind w:right="118" w:firstLine="0"/>
-        <w:rPr>
-          <w:sz w:val="24"/>
-        </w:rPr>
-      </w:pPr>
-    </w:p>
-    <w:p>
-      <w:pPr>
-        <w:pStyle w:val="ListParagraph"/>
-        <w:numPr>
-          <w:ilvl w:val="0"/>
-          <w:numId w:val="3"/>
-        </w:numPr>
-        <w:tabs>
-          <w:tab w:val="left" w:pos="537"/>
-        </w:tabs>
-        <w:spacing w:before="202" w:line="249" w:lineRule="auto"/>
-        <w:ind w:right="118"/>
-        <w:rPr>
-          <w:sz w:val="24"/>
-        </w:rPr>
-      </w:pPr>
-      <w:r>
-        <w:rPr>
-          <w:w w:val="105"/>
-          <w:sz w:val="24"/>
-        </w:rPr>
-        <w:t>(4</w:t>
-      </w:r>
-      <w:r>
-        <w:rPr>
-          <w:spacing w:val="-16"/>
-          <w:w w:val="105"/>
-          <w:sz w:val="24"/>
-        </w:rPr>
-        <w:t xml:space="preserve"> </w:t>
-      </w:r>
-      <w:r>
-        <w:rPr>
-          <w:w w:val="105"/>
-          <w:sz w:val="24"/>
-        </w:rPr>
-        <w:t>points)</w:t>
-      </w:r>
-      <w:r>
-        <w:rPr>
-          <w:spacing w:val="-16"/>
-          <w:w w:val="105"/>
-          <w:sz w:val="24"/>
-        </w:rPr>
-        <w:t xml:space="preserve"> </w:t>
-      </w:r>
-      <w:r>
-        <w:rPr>
-          <w:w w:val="105"/>
-          <w:sz w:val="24"/>
-        </w:rPr>
-        <w:t>If</w:t>
-      </w:r>
-      <w:r>
-        <w:rPr>
-          <w:spacing w:val="-16"/>
-          <w:w w:val="105"/>
-          <w:sz w:val="24"/>
-        </w:rPr>
-        <w:t xml:space="preserve"> </w:t>
-      </w:r>
-      <w:r>
-        <w:rPr>
-          <w:w w:val="105"/>
-          <w:sz w:val="24"/>
-        </w:rPr>
-        <w:t>we</w:t>
-      </w:r>
-      <w:r>
-        <w:rPr>
-          <w:spacing w:val="-15"/>
-          <w:w w:val="105"/>
-          <w:sz w:val="24"/>
-        </w:rPr>
-        <w:t xml:space="preserve"> </w:t>
-      </w:r>
-      <w:r>
-        <w:rPr>
-          <w:w w:val="105"/>
-          <w:sz w:val="24"/>
-        </w:rPr>
-        <w:t>follow</w:t>
-      </w:r>
-      <w:r>
-        <w:rPr>
-          <w:spacing w:val="-16"/>
-          <w:w w:val="105"/>
-          <w:sz w:val="24"/>
-        </w:rPr>
-        <w:t xml:space="preserve"> </w:t>
-      </w:r>
-      <w:r>
-        <w:rPr>
-          <w:w w:val="105"/>
-          <w:sz w:val="24"/>
-        </w:rPr>
-        <w:t>the</w:t>
-      </w:r>
-      <w:r>
-        <w:rPr>
-          <w:spacing w:val="-16"/>
-          <w:w w:val="105"/>
-          <w:sz w:val="24"/>
-        </w:rPr>
-        <w:t xml:space="preserve"> </w:t>
-      </w:r>
-      <w:r>
-        <w:rPr>
-          <w:w w:val="105"/>
-          <w:sz w:val="24"/>
-        </w:rPr>
-        <w:t>scan</w:t>
-      </w:r>
-      <w:r>
-        <w:rPr>
-          <w:spacing w:val="-16"/>
-          <w:w w:val="105"/>
-          <w:sz w:val="24"/>
-        </w:rPr>
-        <w:t xml:space="preserve"> </w:t>
-      </w:r>
-      <w:r>
-        <w:rPr>
-          <w:w w:val="105"/>
-          <w:sz w:val="24"/>
-        </w:rPr>
-        <w:t>order</w:t>
-      </w:r>
-      <w:r>
-        <w:rPr>
-          <w:spacing w:val="-15"/>
-          <w:w w:val="105"/>
-          <w:sz w:val="24"/>
-        </w:rPr>
-        <w:t xml:space="preserve"> </w:t>
-      </w:r>
-      <w:r>
-        <w:rPr>
-          <w:w w:val="105"/>
-          <w:sz w:val="24"/>
-        </w:rPr>
-        <w:t>1</w:t>
-      </w:r>
-      <w:r>
-        <w:rPr>
-          <w:spacing w:val="-16"/>
-          <w:w w:val="105"/>
-          <w:sz w:val="24"/>
-        </w:rPr>
-        <w:t xml:space="preserve"> </w:t>
-      </w:r>
-      <w:r>
-        <w:rPr>
-          <w:rFonts w:ascii="Georgia" w:hAnsi="Georgia"/>
-          <w:i/>
-          <w:w w:val="105"/>
-          <w:sz w:val="24"/>
-        </w:rPr>
-        <w:t>−</w:t>
-      </w:r>
-      <w:r>
-        <w:rPr>
-          <w:rFonts w:ascii="Georgia" w:hAnsi="Georgia"/>
-          <w:i/>
-          <w:spacing w:val="-15"/>
-          <w:w w:val="105"/>
-          <w:sz w:val="24"/>
-        </w:rPr>
-        <w:t xml:space="preserve"> </w:t>
-      </w:r>
-      <w:r>
-        <w:rPr>
-          <w:w w:val="105"/>
-          <w:sz w:val="24"/>
-        </w:rPr>
-        <w:t>17</w:t>
-      </w:r>
-      <w:r>
-        <w:rPr>
-          <w:spacing w:val="-16"/>
-          <w:w w:val="105"/>
-          <w:sz w:val="24"/>
-        </w:rPr>
-        <w:t xml:space="preserve"> </w:t>
-      </w:r>
-      <w:r>
-        <w:rPr>
-          <w:rFonts w:ascii="Georgia" w:hAnsi="Georgia"/>
-          <w:i/>
-          <w:w w:val="105"/>
-          <w:sz w:val="24"/>
-        </w:rPr>
-        <w:t>−</w:t>
-      </w:r>
-      <w:r>
-        <w:rPr>
-          <w:rFonts w:ascii="Georgia" w:hAnsi="Georgia"/>
-          <w:i/>
-          <w:spacing w:val="-15"/>
-          <w:w w:val="105"/>
-          <w:sz w:val="24"/>
-        </w:rPr>
-        <w:t xml:space="preserve"> </w:t>
-      </w:r>
-      <w:r>
-        <w:rPr>
-          <w:w w:val="105"/>
-          <w:sz w:val="24"/>
-        </w:rPr>
-        <w:t>33</w:t>
-      </w:r>
-      <w:r>
-        <w:rPr>
-          <w:spacing w:val="-16"/>
-          <w:w w:val="105"/>
-          <w:sz w:val="24"/>
-        </w:rPr>
-        <w:t xml:space="preserve"> </w:t>
-      </w:r>
-      <w:r>
-        <w:rPr>
-          <w:rFonts w:ascii="Georgia" w:hAnsi="Georgia"/>
-          <w:i/>
-          <w:w w:val="105"/>
-          <w:sz w:val="24"/>
-        </w:rPr>
-        <w:t>−</w:t>
-      </w:r>
-      <w:r>
-        <w:rPr>
-          <w:rFonts w:ascii="Georgia" w:hAnsi="Georgia"/>
-          <w:i/>
-          <w:spacing w:val="-15"/>
-          <w:w w:val="105"/>
-          <w:sz w:val="24"/>
-        </w:rPr>
-        <w:t xml:space="preserve"> </w:t>
-      </w:r>
-      <w:r>
-        <w:rPr>
-          <w:w w:val="105"/>
-          <w:sz w:val="24"/>
-        </w:rPr>
-        <w:t>49</w:t>
-      </w:r>
-      <w:r>
-        <w:rPr>
-          <w:spacing w:val="-16"/>
-          <w:w w:val="105"/>
-          <w:sz w:val="24"/>
-        </w:rPr>
-        <w:t xml:space="preserve"> </w:t>
-      </w:r>
-      <w:r>
-        <w:rPr>
-          <w:rFonts w:ascii="Georgia" w:hAnsi="Georgia"/>
-          <w:i/>
-          <w:w w:val="105"/>
-          <w:sz w:val="24"/>
-        </w:rPr>
-        <w:t>−</w:t>
-      </w:r>
-      <w:r>
-        <w:rPr>
-          <w:rFonts w:ascii="Georgia" w:hAnsi="Georgia"/>
-          <w:i/>
-          <w:spacing w:val="-15"/>
-          <w:w w:val="105"/>
-          <w:sz w:val="24"/>
-        </w:rPr>
-        <w:t xml:space="preserve"> </w:t>
-      </w:r>
-      <w:r>
-        <w:rPr>
-          <w:w w:val="105"/>
-          <w:sz w:val="24"/>
-        </w:rPr>
-        <w:t>5</w:t>
-      </w:r>
-      <w:r>
-        <w:rPr>
-          <w:spacing w:val="-16"/>
-          <w:w w:val="105"/>
-          <w:sz w:val="24"/>
-        </w:rPr>
-        <w:t xml:space="preserve"> </w:t>
-      </w:r>
-      <w:r>
-        <w:rPr>
-          <w:rFonts w:ascii="Georgia" w:hAnsi="Georgia"/>
-          <w:i/>
-          <w:w w:val="105"/>
-          <w:sz w:val="24"/>
-        </w:rPr>
-        <w:t>−</w:t>
-      </w:r>
-      <w:r>
-        <w:rPr>
-          <w:rFonts w:ascii="Georgia" w:hAnsi="Georgia"/>
-          <w:i/>
-          <w:spacing w:val="-15"/>
-          <w:w w:val="105"/>
-          <w:sz w:val="24"/>
-        </w:rPr>
-        <w:t xml:space="preserve"> </w:t>
-      </w:r>
-      <w:r>
-        <w:rPr>
-          <w:w w:val="105"/>
-          <w:sz w:val="24"/>
-        </w:rPr>
-        <w:t>21</w:t>
-      </w:r>
-      <w:r>
-        <w:rPr>
-          <w:spacing w:val="-16"/>
-          <w:w w:val="105"/>
-          <w:sz w:val="24"/>
-        </w:rPr>
-        <w:t xml:space="preserve"> </w:t>
-      </w:r>
-      <w:r>
-        <w:rPr>
-          <w:rFonts w:ascii="Georgia" w:hAnsi="Georgia"/>
-          <w:i/>
-          <w:spacing w:val="16"/>
-          <w:w w:val="105"/>
-          <w:sz w:val="24"/>
-        </w:rPr>
-        <w:t>−·</w:t>
-      </w:r>
-      <w:r>
-        <w:rPr>
-          <w:rFonts w:ascii="Georgia" w:hAnsi="Georgia"/>
-          <w:i/>
-          <w:spacing w:val="-15"/>
-          <w:w w:val="105"/>
-          <w:sz w:val="24"/>
-        </w:rPr>
-        <w:t xml:space="preserve"> </w:t>
-      </w:r>
-      <w:r>
-        <w:rPr>
-          <w:rFonts w:ascii="Georgia" w:hAnsi="Georgia"/>
-          <w:i/>
-          <w:w w:val="105"/>
-          <w:sz w:val="24"/>
-        </w:rPr>
-        <w:t>·</w:t>
-      </w:r>
-      <w:r>
-        <w:rPr>
-          <w:rFonts w:ascii="Georgia" w:hAnsi="Georgia"/>
-          <w:i/>
-          <w:spacing w:val="-15"/>
-          <w:w w:val="105"/>
-          <w:sz w:val="24"/>
-        </w:rPr>
-        <w:t xml:space="preserve"> </w:t>
-      </w:r>
-      <w:proofErr w:type="gramStart"/>
-      <w:r>
-        <w:rPr>
-          <w:rFonts w:ascii="Georgia" w:hAnsi="Georgia"/>
-          <w:i/>
-          <w:w w:val="105"/>
-          <w:sz w:val="24"/>
-        </w:rPr>
-        <w:t>·</w:t>
-      </w:r>
-      <w:r>
-        <w:rPr>
-          <w:rFonts w:ascii="Georgia" w:hAnsi="Georgia"/>
-          <w:i/>
-          <w:spacing w:val="-16"/>
-          <w:w w:val="105"/>
-          <w:sz w:val="24"/>
-        </w:rPr>
-        <w:t xml:space="preserve"> </w:t>
-      </w:r>
-      <w:r>
-        <w:rPr>
-          <w:w w:val="105"/>
-          <w:sz w:val="24"/>
-        </w:rPr>
-        <w:t>,</w:t>
-      </w:r>
-      <w:proofErr w:type="gramEnd"/>
-      <w:r>
-        <w:rPr>
-          <w:spacing w:val="-15"/>
-          <w:w w:val="105"/>
-          <w:sz w:val="24"/>
-        </w:rPr>
-        <w:t xml:space="preserve"> </w:t>
-      </w:r>
-      <w:r>
-        <w:rPr>
-          <w:w w:val="105"/>
-          <w:sz w:val="24"/>
-        </w:rPr>
-        <w:t>what</w:t>
-      </w:r>
-      <w:r>
-        <w:rPr>
-          <w:spacing w:val="-16"/>
-          <w:w w:val="105"/>
-          <w:sz w:val="24"/>
-        </w:rPr>
-        <w:t xml:space="preserve"> </w:t>
-      </w:r>
-      <w:r>
-        <w:rPr>
-          <w:w w:val="105"/>
-          <w:sz w:val="24"/>
-        </w:rPr>
-        <w:t>is</w:t>
-      </w:r>
-      <w:r>
-        <w:rPr>
-          <w:spacing w:val="-5"/>
-          <w:w w:val="105"/>
-          <w:sz w:val="24"/>
-        </w:rPr>
-        <w:t xml:space="preserve"> </w:t>
-      </w:r>
-      <w:r>
-        <w:rPr>
-          <w:w w:val="105"/>
-          <w:sz w:val="24"/>
-        </w:rPr>
-        <w:t>the</w:t>
-      </w:r>
-      <w:r>
-        <w:rPr>
-          <w:spacing w:val="3"/>
-          <w:w w:val="105"/>
-          <w:sz w:val="24"/>
-        </w:rPr>
-        <w:t xml:space="preserve"> </w:t>
-      </w:r>
-      <w:r>
-        <w:rPr>
-          <w:w w:val="105"/>
-          <w:sz w:val="24"/>
-        </w:rPr>
-        <w:t>memory requirement to compute the whole cube?</w:t>
-      </w:r>
-    </w:p>
-    <w:p>
-      <w:pPr>
-        <w:pStyle w:val="ListParagraph"/>
-        <w:tabs>
-          <w:tab w:val="left" w:pos="537"/>
-        </w:tabs>
-        <w:spacing w:before="62" w:line="249" w:lineRule="auto"/>
-        <w:ind w:right="118" w:firstLine="0"/>
-        <w:rPr>
-          <w:sz w:val="24"/>
-        </w:rPr>
-      </w:pPr>
-      <m:oMathPara>
-        <m:oMath>
-          <m:r>
-            <w:rPr>
-              <w:rFonts w:ascii="Cambria Math" w:hAnsi="Cambria Math"/>
-              <w:sz w:val="24"/>
-            </w:rPr>
-            <m:t>10</m:t>
-          </m:r>
-          <m:r>
-            <w:rPr>
-              <w:rFonts w:ascii="Cambria Math" w:hAnsi="Cambria Math"/>
-              <w:sz w:val="24"/>
-            </w:rPr>
-            <m:t>00*</m:t>
-          </m:r>
-          <m:r>
-            <w:rPr>
-              <w:rFonts w:ascii="Cambria Math" w:hAnsi="Cambria Math"/>
-              <w:sz w:val="24"/>
-            </w:rPr>
-            <m:t>x</m:t>
-          </m:r>
-          <m:r>
-            <w:rPr>
-              <w:rFonts w:ascii="Cambria Math" w:hAnsi="Cambria Math"/>
-              <w:sz w:val="24"/>
-            </w:rPr>
-            <m:t>+1000*</m:t>
-          </m:r>
-          <m:r>
-            <w:rPr>
-              <w:rFonts w:ascii="Cambria Math" w:hAnsi="Cambria Math"/>
-              <w:sz w:val="24"/>
-            </w:rPr>
-            <m:t>100</m:t>
-          </m:r>
-          <m:r>
-            <w:rPr>
-              <w:rFonts w:ascii="Cambria Math" w:hAnsi="Cambria Math"/>
-              <w:sz w:val="24"/>
-            </w:rPr>
-            <m:t>+400</m:t>
-          </m:r>
-          <m:r>
-            <w:rPr>
-              <w:rFonts w:ascii="Cambria Math" w:hAnsi="Cambria Math"/>
-              <w:sz w:val="24"/>
-            </w:rPr>
-            <m:t>*x</m:t>
-          </m:r>
-          <m:r>
-            <w:rPr>
-              <w:rFonts w:ascii="Cambria Math" w:hAnsi="Cambria Math"/>
-              <w:sz w:val="24"/>
-            </w:rPr>
-            <m:t>=1*</m:t>
-          </m:r>
-          <m:sSup>
-            <m:sSupPr>
-              <m:ctrlPr>
-                <w:rPr>
-                  <w:rFonts w:ascii="Cambria Math" w:hAnsi="Cambria Math"/>
-                  <w:i/>
-                  <w:sz w:val="24"/>
-                </w:rPr>
-              </m:ctrlPr>
-            </m:sSupPr>
-            <m:e>
-              <m:r>
-                <w:rPr>
-                  <w:rFonts w:ascii="Cambria Math" w:hAnsi="Cambria Math"/>
-                  <w:sz w:val="24"/>
-                </w:rPr>
-                <m:t>10</m:t>
-              </m:r>
-            </m:e>
-            <m:sup>
-              <m:r>
-                <w:rPr>
-                  <w:rFonts w:ascii="Cambria Math" w:hAnsi="Cambria Math"/>
-                  <w:sz w:val="24"/>
-                </w:rPr>
-                <m:t>5</m:t>
-              </m:r>
-            </m:sup>
-          </m:sSup>
-          <m:r>
-            <w:rPr>
-              <w:rFonts w:ascii="Cambria Math" w:hAnsi="Cambria Math"/>
-              <w:sz w:val="24"/>
-            </w:rPr>
-            <m:t>+</m:t>
-          </m:r>
-          <m:r>
-            <w:rPr>
-              <w:rFonts w:ascii="Cambria Math" w:hAnsi="Cambria Math"/>
-              <w:sz w:val="24"/>
-            </w:rPr>
-            <m:t>1400x</m:t>
-          </m:r>
-        </m:oMath>
-      </m:oMathPara>
-    </w:p>
-    <w:p>
-      <w:pPr>
-        <w:pStyle w:val="ListParagraph"/>
-        <w:tabs>
-          <w:tab w:val="left" w:pos="537"/>
-        </w:tabs>
-        <w:spacing w:before="202" w:line="249" w:lineRule="auto"/>
-        <w:ind w:right="118" w:firstLine="0"/>
-        <w:rPr>
-          <w:sz w:val="24"/>
-        </w:rPr>
-      </w:pPr>
-    </w:p>
-    <w:p>
-      <w:pPr>
-        <w:pStyle w:val="ListParagraph"/>
-        <w:numPr>
-          <w:ilvl w:val="0"/>
-          <w:numId w:val="3"/>
-        </w:numPr>
-        <w:tabs>
-          <w:tab w:val="left" w:pos="537"/>
-        </w:tabs>
-        <w:spacing w:before="202" w:line="249" w:lineRule="auto"/>
-        <w:ind w:right="118"/>
-        <w:rPr>
-          <w:sz w:val="24"/>
-        </w:rPr>
-      </w:pPr>
-      <w:r>
-        <w:rPr>
-          <w:sz w:val="24"/>
-        </w:rPr>
-        <w:t xml:space="preserve">(4 points) What is the maximum </w:t>
-      </w:r>
-      <w:r>
-        <w:rPr>
-          <w:rFonts w:ascii="Georgia"/>
-          <w:b/>
-          <w:sz w:val="24"/>
-        </w:rPr>
-        <w:t xml:space="preserve">integer value </w:t>
-      </w:r>
-      <w:r>
-        <w:rPr>
-          <w:sz w:val="24"/>
-        </w:rPr>
-        <w:t xml:space="preserve">of </w:t>
-      </w:r>
-      <w:r>
-        <w:rPr>
-          <w:i/>
-          <w:sz w:val="24"/>
-        </w:rPr>
-        <w:t xml:space="preserve">x </w:t>
-      </w:r>
-      <w:r>
-        <w:rPr>
-          <w:sz w:val="24"/>
-        </w:rPr>
-        <w:t>if (3) is the most memory-saving</w:t>
-      </w:r>
-      <w:r>
-        <w:rPr>
-          <w:spacing w:val="40"/>
-          <w:sz w:val="24"/>
-        </w:rPr>
-        <w:t xml:space="preserve"> </w:t>
-      </w:r>
-      <w:r>
-        <w:rPr>
-          <w:sz w:val="24"/>
-        </w:rPr>
-        <w:t xml:space="preserve">order </w:t>
-      </w:r>
-      <w:r>
-        <w:rPr>
-          <w:rFonts w:ascii="Georgia"/>
-          <w:b/>
-          <w:sz w:val="24"/>
-        </w:rPr>
-        <w:t>among (1), (2) and (3)</w:t>
-      </w:r>
-      <w:r>
-        <w:rPr>
-          <w:sz w:val="24"/>
-        </w:rPr>
-        <w:t>?</w:t>
-      </w:r>
-    </w:p>
-    <w:p>
-      <w:pPr>
-        <w:pStyle w:val="ListParagraph"/>
-        <w:tabs>
-          <w:tab w:val="left" w:pos="537"/>
-        </w:tabs>
-        <w:spacing w:before="202" w:line="249" w:lineRule="auto"/>
-        <w:ind w:right="118" w:firstLine="0"/>
-        <w:rPr>
-          <w:sz w:val="24"/>
-        </w:rPr>
-      </w:pPr>
-      <m:oMathPara>
-        <m:oMath>
-          <m:r>
-            <w:rPr>
-              <w:rFonts w:ascii="Cambria Math" w:hAnsi="Cambria Math"/>
-              <w:sz w:val="24"/>
-            </w:rPr>
-            <m:t>1*</m:t>
-          </m:r>
-          <m:sSup>
-            <m:sSupPr>
-              <m:ctrlPr>
-                <w:rPr>
-                  <w:rFonts w:ascii="Cambria Math" w:hAnsi="Cambria Math"/>
-                  <w:i/>
-                  <w:sz w:val="24"/>
-                </w:rPr>
-              </m:ctrlPr>
-            </m:sSupPr>
-            <m:e>
-              <m:r>
-                <w:rPr>
-                  <w:rFonts w:ascii="Cambria Math" w:hAnsi="Cambria Math"/>
-                  <w:sz w:val="24"/>
-                </w:rPr>
-                <m:t>10</m:t>
-              </m:r>
-            </m:e>
-            <m:sup>
-              <m:r>
-                <w:rPr>
-                  <w:rFonts w:ascii="Cambria Math" w:hAnsi="Cambria Math"/>
-                  <w:sz w:val="24"/>
-                </w:rPr>
-                <m:t>5</m:t>
-              </m:r>
-            </m:sup>
-          </m:sSup>
-          <m:r>
-            <w:rPr>
-              <w:rFonts w:ascii="Cambria Math" w:hAnsi="Cambria Math"/>
-              <w:sz w:val="24"/>
-            </w:rPr>
-            <m:t>+1400x</m:t>
-          </m:r>
-          <m:r>
-            <w:rPr>
-              <w:rFonts w:ascii="Cambria Math" w:hAnsi="Cambria Math"/>
-              <w:sz w:val="24"/>
-            </w:rPr>
-            <m:t>&lt;</m:t>
-          </m:r>
-          <m:r>
-            <w:rPr>
-              <w:rFonts w:ascii="Cambria Math" w:hAnsi="Cambria Math"/>
-              <w:sz w:val="24"/>
-            </w:rPr>
-            <m:t>1.6*</m:t>
+            <m:t>+4000*400=1.6*</m:t>
           </m:r>
           <m:sSup>
             <m:sSupPr>
@@ -8315,6 +7461,743 @@
         <w:tabs>
           <w:tab w:val="left" w:pos="537"/>
         </w:tabs>
+        <w:spacing w:before="203" w:line="249" w:lineRule="auto"/>
+        <w:ind w:right="118" w:firstLine="0"/>
+        <w:rPr>
+          <w:sz w:val="24"/>
+        </w:rPr>
+      </w:pPr>
+    </w:p>
+    <w:p>
+      <w:pPr>
+        <w:pStyle w:val="ListParagraph"/>
+        <w:numPr>
+          <w:ilvl w:val="0"/>
+          <w:numId w:val="3"/>
+        </w:numPr>
+        <w:tabs>
+          <w:tab w:val="left" w:pos="537"/>
+        </w:tabs>
+        <w:spacing w:before="202" w:line="249" w:lineRule="auto"/>
+        <w:ind w:right="118"/>
+        <w:rPr>
+          <w:sz w:val="24"/>
+        </w:rPr>
+      </w:pPr>
+      <w:r>
+        <w:rPr>
+          <w:w w:val="105"/>
+          <w:sz w:val="24"/>
+        </w:rPr>
+        <w:t>(4</w:t>
+      </w:r>
+      <w:r>
+        <w:rPr>
+          <w:spacing w:val="-16"/>
+          <w:w w:val="105"/>
+          <w:sz w:val="24"/>
+        </w:rPr>
+        <w:t xml:space="preserve"> </w:t>
+      </w:r>
+      <w:r>
+        <w:rPr>
+          <w:w w:val="105"/>
+          <w:sz w:val="24"/>
+        </w:rPr>
+        <w:t>points)</w:t>
+      </w:r>
+      <w:r>
+        <w:rPr>
+          <w:spacing w:val="-16"/>
+          <w:w w:val="105"/>
+          <w:sz w:val="24"/>
+        </w:rPr>
+        <w:t xml:space="preserve"> </w:t>
+      </w:r>
+      <w:r>
+        <w:rPr>
+          <w:w w:val="105"/>
+          <w:sz w:val="24"/>
+        </w:rPr>
+        <w:t>If</w:t>
+      </w:r>
+      <w:r>
+        <w:rPr>
+          <w:spacing w:val="-16"/>
+          <w:w w:val="105"/>
+          <w:sz w:val="24"/>
+        </w:rPr>
+        <w:t xml:space="preserve"> </w:t>
+      </w:r>
+      <w:r>
+        <w:rPr>
+          <w:w w:val="105"/>
+          <w:sz w:val="24"/>
+        </w:rPr>
+        <w:t>we</w:t>
+      </w:r>
+      <w:r>
+        <w:rPr>
+          <w:spacing w:val="-15"/>
+          <w:w w:val="105"/>
+          <w:sz w:val="24"/>
+        </w:rPr>
+        <w:t xml:space="preserve"> </w:t>
+      </w:r>
+      <w:r>
+        <w:rPr>
+          <w:w w:val="105"/>
+          <w:sz w:val="24"/>
+        </w:rPr>
+        <w:t>follow</w:t>
+      </w:r>
+      <w:r>
+        <w:rPr>
+          <w:spacing w:val="-16"/>
+          <w:w w:val="105"/>
+          <w:sz w:val="24"/>
+        </w:rPr>
+        <w:t xml:space="preserve"> </w:t>
+      </w:r>
+      <w:r>
+        <w:rPr>
+          <w:w w:val="105"/>
+          <w:sz w:val="24"/>
+        </w:rPr>
+        <w:t>the</w:t>
+      </w:r>
+      <w:r>
+        <w:rPr>
+          <w:spacing w:val="-16"/>
+          <w:w w:val="105"/>
+          <w:sz w:val="24"/>
+        </w:rPr>
+        <w:t xml:space="preserve"> </w:t>
+      </w:r>
+      <w:r>
+        <w:rPr>
+          <w:w w:val="105"/>
+          <w:sz w:val="24"/>
+        </w:rPr>
+        <w:t>scan</w:t>
+      </w:r>
+      <w:r>
+        <w:rPr>
+          <w:spacing w:val="-16"/>
+          <w:w w:val="105"/>
+          <w:sz w:val="24"/>
+        </w:rPr>
+        <w:t xml:space="preserve"> </w:t>
+      </w:r>
+      <w:r>
+        <w:rPr>
+          <w:w w:val="105"/>
+          <w:sz w:val="24"/>
+        </w:rPr>
+        <w:t>order</w:t>
+      </w:r>
+      <w:r>
+        <w:rPr>
+          <w:spacing w:val="-15"/>
+          <w:w w:val="105"/>
+          <w:sz w:val="24"/>
+        </w:rPr>
+        <w:t xml:space="preserve"> </w:t>
+      </w:r>
+      <w:r>
+        <w:rPr>
+          <w:w w:val="105"/>
+          <w:sz w:val="24"/>
+        </w:rPr>
+        <w:t>1</w:t>
+      </w:r>
+      <w:r>
+        <w:rPr>
+          <w:spacing w:val="-16"/>
+          <w:w w:val="105"/>
+          <w:sz w:val="24"/>
+        </w:rPr>
+        <w:t xml:space="preserve"> </w:t>
+      </w:r>
+      <w:r>
+        <w:rPr>
+          <w:rFonts w:ascii="Georgia" w:hAnsi="Georgia"/>
+          <w:i/>
+          <w:w w:val="105"/>
+          <w:sz w:val="24"/>
+        </w:rPr>
+        <w:t>−</w:t>
+      </w:r>
+      <w:r>
+        <w:rPr>
+          <w:rFonts w:ascii="Georgia" w:hAnsi="Georgia"/>
+          <w:i/>
+          <w:spacing w:val="-15"/>
+          <w:w w:val="105"/>
+          <w:sz w:val="24"/>
+        </w:rPr>
+        <w:t xml:space="preserve"> </w:t>
+      </w:r>
+      <w:r>
+        <w:rPr>
+          <w:w w:val="105"/>
+          <w:sz w:val="24"/>
+        </w:rPr>
+        <w:t>17</w:t>
+      </w:r>
+      <w:r>
+        <w:rPr>
+          <w:spacing w:val="-16"/>
+          <w:w w:val="105"/>
+          <w:sz w:val="24"/>
+        </w:rPr>
+        <w:t xml:space="preserve"> </w:t>
+      </w:r>
+      <w:r>
+        <w:rPr>
+          <w:rFonts w:ascii="Georgia" w:hAnsi="Georgia"/>
+          <w:i/>
+          <w:w w:val="105"/>
+          <w:sz w:val="24"/>
+        </w:rPr>
+        <w:t>−</w:t>
+      </w:r>
+      <w:r>
+        <w:rPr>
+          <w:rFonts w:ascii="Georgia" w:hAnsi="Georgia"/>
+          <w:i/>
+          <w:spacing w:val="-15"/>
+          <w:w w:val="105"/>
+          <w:sz w:val="24"/>
+        </w:rPr>
+        <w:t xml:space="preserve"> </w:t>
+      </w:r>
+      <w:r>
+        <w:rPr>
+          <w:w w:val="105"/>
+          <w:sz w:val="24"/>
+        </w:rPr>
+        <w:t>33</w:t>
+      </w:r>
+      <w:r>
+        <w:rPr>
+          <w:spacing w:val="-16"/>
+          <w:w w:val="105"/>
+          <w:sz w:val="24"/>
+        </w:rPr>
+        <w:t xml:space="preserve"> </w:t>
+      </w:r>
+      <w:r>
+        <w:rPr>
+          <w:rFonts w:ascii="Georgia" w:hAnsi="Georgia"/>
+          <w:i/>
+          <w:w w:val="105"/>
+          <w:sz w:val="24"/>
+        </w:rPr>
+        <w:t>−</w:t>
+      </w:r>
+      <w:r>
+        <w:rPr>
+          <w:rFonts w:ascii="Georgia" w:hAnsi="Georgia"/>
+          <w:i/>
+          <w:spacing w:val="-15"/>
+          <w:w w:val="105"/>
+          <w:sz w:val="24"/>
+        </w:rPr>
+        <w:t xml:space="preserve"> </w:t>
+      </w:r>
+      <w:r>
+        <w:rPr>
+          <w:w w:val="105"/>
+          <w:sz w:val="24"/>
+        </w:rPr>
+        <w:t>49</w:t>
+      </w:r>
+      <w:r>
+        <w:rPr>
+          <w:spacing w:val="-16"/>
+          <w:w w:val="105"/>
+          <w:sz w:val="24"/>
+        </w:rPr>
+        <w:t xml:space="preserve"> </w:t>
+      </w:r>
+      <w:r>
+        <w:rPr>
+          <w:rFonts w:ascii="Georgia" w:hAnsi="Georgia"/>
+          <w:i/>
+          <w:w w:val="105"/>
+          <w:sz w:val="24"/>
+        </w:rPr>
+        <w:t>−</w:t>
+      </w:r>
+      <w:r>
+        <w:rPr>
+          <w:rFonts w:ascii="Georgia" w:hAnsi="Georgia"/>
+          <w:i/>
+          <w:spacing w:val="-15"/>
+          <w:w w:val="105"/>
+          <w:sz w:val="24"/>
+        </w:rPr>
+        <w:t xml:space="preserve"> </w:t>
+      </w:r>
+      <w:r>
+        <w:rPr>
+          <w:w w:val="105"/>
+          <w:sz w:val="24"/>
+        </w:rPr>
+        <w:t>5</w:t>
+      </w:r>
+      <w:r>
+        <w:rPr>
+          <w:spacing w:val="-16"/>
+          <w:w w:val="105"/>
+          <w:sz w:val="24"/>
+        </w:rPr>
+        <w:t xml:space="preserve"> </w:t>
+      </w:r>
+      <w:r>
+        <w:rPr>
+          <w:rFonts w:ascii="Georgia" w:hAnsi="Georgia"/>
+          <w:i/>
+          <w:w w:val="105"/>
+          <w:sz w:val="24"/>
+        </w:rPr>
+        <w:t>−</w:t>
+      </w:r>
+      <w:r>
+        <w:rPr>
+          <w:rFonts w:ascii="Georgia" w:hAnsi="Georgia"/>
+          <w:i/>
+          <w:spacing w:val="-15"/>
+          <w:w w:val="105"/>
+          <w:sz w:val="24"/>
+        </w:rPr>
+        <w:t xml:space="preserve"> </w:t>
+      </w:r>
+      <w:r>
+        <w:rPr>
+          <w:w w:val="105"/>
+          <w:sz w:val="24"/>
+        </w:rPr>
+        <w:t>21</w:t>
+      </w:r>
+      <w:r>
+        <w:rPr>
+          <w:spacing w:val="-16"/>
+          <w:w w:val="105"/>
+          <w:sz w:val="24"/>
+        </w:rPr>
+        <w:t xml:space="preserve"> </w:t>
+      </w:r>
+      <w:r>
+        <w:rPr>
+          <w:rFonts w:ascii="Georgia" w:hAnsi="Georgia"/>
+          <w:i/>
+          <w:spacing w:val="16"/>
+          <w:w w:val="105"/>
+          <w:sz w:val="24"/>
+        </w:rPr>
+        <w:t>−·</w:t>
+      </w:r>
+      <w:r>
+        <w:rPr>
+          <w:rFonts w:ascii="Georgia" w:hAnsi="Georgia"/>
+          <w:i/>
+          <w:spacing w:val="-15"/>
+          <w:w w:val="105"/>
+          <w:sz w:val="24"/>
+        </w:rPr>
+        <w:t xml:space="preserve"> </w:t>
+      </w:r>
+      <w:r>
+        <w:rPr>
+          <w:rFonts w:ascii="Georgia" w:hAnsi="Georgia"/>
+          <w:i/>
+          <w:w w:val="105"/>
+          <w:sz w:val="24"/>
+        </w:rPr>
+        <w:t>·</w:t>
+      </w:r>
+      <w:r>
+        <w:rPr>
+          <w:rFonts w:ascii="Georgia" w:hAnsi="Georgia"/>
+          <w:i/>
+          <w:spacing w:val="-15"/>
+          <w:w w:val="105"/>
+          <w:sz w:val="24"/>
+        </w:rPr>
+        <w:t xml:space="preserve"> </w:t>
+      </w:r>
+      <w:proofErr w:type="gramStart"/>
+      <w:r>
+        <w:rPr>
+          <w:rFonts w:ascii="Georgia" w:hAnsi="Georgia"/>
+          <w:i/>
+          <w:w w:val="105"/>
+          <w:sz w:val="24"/>
+        </w:rPr>
+        <w:t>·</w:t>
+      </w:r>
+      <w:r>
+        <w:rPr>
+          <w:rFonts w:ascii="Georgia" w:hAnsi="Georgia"/>
+          <w:i/>
+          <w:spacing w:val="-16"/>
+          <w:w w:val="105"/>
+          <w:sz w:val="24"/>
+        </w:rPr>
+        <w:t xml:space="preserve"> </w:t>
+      </w:r>
+      <w:r>
+        <w:rPr>
+          <w:w w:val="105"/>
+          <w:sz w:val="24"/>
+        </w:rPr>
+        <w:t>,</w:t>
+      </w:r>
+      <w:proofErr w:type="gramEnd"/>
+      <w:r>
+        <w:rPr>
+          <w:spacing w:val="-15"/>
+          <w:w w:val="105"/>
+          <w:sz w:val="24"/>
+        </w:rPr>
+        <w:t xml:space="preserve"> </w:t>
+      </w:r>
+      <w:r>
+        <w:rPr>
+          <w:w w:val="105"/>
+          <w:sz w:val="24"/>
+        </w:rPr>
+        <w:t>what</w:t>
+      </w:r>
+      <w:r>
+        <w:rPr>
+          <w:spacing w:val="-16"/>
+          <w:w w:val="105"/>
+          <w:sz w:val="24"/>
+        </w:rPr>
+        <w:t xml:space="preserve"> </w:t>
+      </w:r>
+      <w:r>
+        <w:rPr>
+          <w:w w:val="105"/>
+          <w:sz w:val="24"/>
+        </w:rPr>
+        <w:t>is</w:t>
+      </w:r>
+      <w:r>
+        <w:rPr>
+          <w:spacing w:val="-5"/>
+          <w:w w:val="105"/>
+          <w:sz w:val="24"/>
+        </w:rPr>
+        <w:t xml:space="preserve"> </w:t>
+      </w:r>
+      <w:r>
+        <w:rPr>
+          <w:w w:val="105"/>
+          <w:sz w:val="24"/>
+        </w:rPr>
+        <w:t>the</w:t>
+      </w:r>
+      <w:r>
+        <w:rPr>
+          <w:spacing w:val="3"/>
+          <w:w w:val="105"/>
+          <w:sz w:val="24"/>
+        </w:rPr>
+        <w:t xml:space="preserve"> </w:t>
+      </w:r>
+      <w:r>
+        <w:rPr>
+          <w:w w:val="105"/>
+          <w:sz w:val="24"/>
+        </w:rPr>
+        <w:t>memory requirement to compute the whole cube?</w:t>
+      </w:r>
+    </w:p>
+    <w:p>
+      <w:pPr>
+        <w:pStyle w:val="ListParagraph"/>
+        <w:tabs>
+          <w:tab w:val="left" w:pos="537"/>
+        </w:tabs>
+        <w:spacing w:before="62" w:line="249" w:lineRule="auto"/>
+        <w:ind w:right="118" w:firstLine="0"/>
+        <w:rPr>
+          <w:sz w:val="24"/>
+        </w:rPr>
+      </w:pPr>
+      <m:oMathPara>
+        <m:oMath>
+          <m:r>
+            <w:rPr>
+              <w:rFonts w:ascii="Cambria Math" w:hAnsi="Cambria Math"/>
+              <w:sz w:val="24"/>
+            </w:rPr>
+            <m:t>1000*x+1000*100+400*x=1*</m:t>
+          </m:r>
+          <m:sSup>
+            <m:sSupPr>
+              <m:ctrlPr>
+                <w:rPr>
+                  <w:rFonts w:ascii="Cambria Math" w:hAnsi="Cambria Math"/>
+                  <w:i/>
+                  <w:sz w:val="24"/>
+                </w:rPr>
+              </m:ctrlPr>
+            </m:sSupPr>
+            <m:e>
+              <m:r>
+                <w:rPr>
+                  <w:rFonts w:ascii="Cambria Math" w:hAnsi="Cambria Math"/>
+                  <w:sz w:val="24"/>
+                </w:rPr>
+                <m:t>10</m:t>
+              </m:r>
+            </m:e>
+            <m:sup>
+              <m:r>
+                <w:rPr>
+                  <w:rFonts w:ascii="Cambria Math" w:hAnsi="Cambria Math"/>
+                  <w:sz w:val="24"/>
+                </w:rPr>
+                <m:t>5</m:t>
+              </m:r>
+            </m:sup>
+          </m:sSup>
+          <m:r>
+            <w:rPr>
+              <w:rFonts w:ascii="Cambria Math" w:hAnsi="Cambria Math"/>
+              <w:sz w:val="24"/>
+            </w:rPr>
+            <m:t>+1400x</m:t>
+          </m:r>
+        </m:oMath>
+      </m:oMathPara>
+    </w:p>
+    <w:p>
+      <w:pPr>
+        <w:pStyle w:val="ListParagraph"/>
+        <w:tabs>
+          <w:tab w:val="left" w:pos="537"/>
+        </w:tabs>
+        <w:spacing w:before="202" w:line="249" w:lineRule="auto"/>
+        <w:ind w:right="118" w:firstLine="0"/>
+        <w:rPr>
+          <w:sz w:val="24"/>
+        </w:rPr>
+      </w:pPr>
+    </w:p>
+    <w:p>
+      <w:pPr>
+        <w:pStyle w:val="ListParagraph"/>
+        <w:numPr>
+          <w:ilvl w:val="0"/>
+          <w:numId w:val="3"/>
+        </w:numPr>
+        <w:tabs>
+          <w:tab w:val="left" w:pos="537"/>
+        </w:tabs>
+        <w:spacing w:before="202" w:line="249" w:lineRule="auto"/>
+        <w:ind w:right="118"/>
+        <w:rPr>
+          <w:sz w:val="24"/>
+        </w:rPr>
+      </w:pPr>
+      <w:r>
+        <w:rPr>
+          <w:sz w:val="24"/>
+        </w:rPr>
+        <w:t xml:space="preserve">(4 points) What is the maximum </w:t>
+      </w:r>
+      <w:r>
+        <w:rPr>
+          <w:rFonts w:ascii="Georgia"/>
+          <w:b/>
+          <w:sz w:val="24"/>
+        </w:rPr>
+        <w:t xml:space="preserve">integer value </w:t>
+      </w:r>
+      <w:r>
+        <w:rPr>
+          <w:sz w:val="24"/>
+        </w:rPr>
+        <w:t xml:space="preserve">of </w:t>
+      </w:r>
+      <w:r>
+        <w:rPr>
+          <w:i/>
+          <w:sz w:val="24"/>
+        </w:rPr>
+        <w:t xml:space="preserve">x </w:t>
+      </w:r>
+      <w:r>
+        <w:rPr>
+          <w:sz w:val="24"/>
+        </w:rPr>
+        <w:t>if (3) is the most memory-saving</w:t>
+      </w:r>
+      <w:r>
+        <w:rPr>
+          <w:spacing w:val="40"/>
+          <w:sz w:val="24"/>
+        </w:rPr>
+        <w:t xml:space="preserve"> </w:t>
+      </w:r>
+      <w:r>
+        <w:rPr>
+          <w:sz w:val="24"/>
+        </w:rPr>
+        <w:t xml:space="preserve">order </w:t>
+      </w:r>
+      <w:r>
+        <w:rPr>
+          <w:rFonts w:ascii="Georgia"/>
+          <w:b/>
+          <w:sz w:val="24"/>
+        </w:rPr>
+        <w:t>among (1), (2) and (3)</w:t>
+      </w:r>
+      <w:r>
+        <w:rPr>
+          <w:sz w:val="24"/>
+        </w:rPr>
+        <w:t>?</w:t>
+      </w:r>
+    </w:p>
+    <w:p>
+      <w:pPr>
+        <w:pStyle w:val="ListParagraph"/>
+        <w:tabs>
+          <w:tab w:val="left" w:pos="537"/>
+        </w:tabs>
+        <w:spacing w:before="202" w:line="249" w:lineRule="auto"/>
+        <w:ind w:right="118" w:firstLine="0"/>
+        <w:rPr>
+          <w:sz w:val="24"/>
+        </w:rPr>
+      </w:pPr>
+      <m:oMathPara>
+        <m:oMath>
+          <m:r>
+            <w:rPr>
+              <w:rFonts w:ascii="Cambria Math" w:hAnsi="Cambria Math"/>
+              <w:sz w:val="24"/>
+            </w:rPr>
+            <m:t>1*</m:t>
+          </m:r>
+          <m:sSup>
+            <m:sSupPr>
+              <m:ctrlPr>
+                <w:rPr>
+                  <w:rFonts w:ascii="Cambria Math" w:hAnsi="Cambria Math"/>
+                  <w:i/>
+                  <w:sz w:val="24"/>
+                </w:rPr>
+              </m:ctrlPr>
+            </m:sSupPr>
+            <m:e>
+              <m:r>
+                <w:rPr>
+                  <w:rFonts w:ascii="Cambria Math" w:hAnsi="Cambria Math"/>
+                  <w:sz w:val="24"/>
+                </w:rPr>
+                <m:t>10</m:t>
+              </m:r>
+            </m:e>
+            <m:sup>
+              <m:r>
+                <w:rPr>
+                  <w:rFonts w:ascii="Cambria Math" w:hAnsi="Cambria Math"/>
+                  <w:sz w:val="24"/>
+                </w:rPr>
+                <m:t>5</m:t>
+              </m:r>
+            </m:sup>
+          </m:sSup>
+          <m:r>
+            <w:rPr>
+              <w:rFonts w:ascii="Cambria Math" w:hAnsi="Cambria Math"/>
+              <w:sz w:val="24"/>
+            </w:rPr>
+            <m:t>+1400x&lt;1.6*</m:t>
+          </m:r>
+          <m:sSup>
+            <m:sSupPr>
+              <m:ctrlPr>
+                <w:rPr>
+                  <w:rFonts w:ascii="Cambria Math" w:hAnsi="Cambria Math"/>
+                  <w:i/>
+                  <w:sz w:val="24"/>
+                </w:rPr>
+              </m:ctrlPr>
+            </m:sSupPr>
+            <m:e>
+              <m:r>
+                <w:rPr>
+                  <w:rFonts w:ascii="Cambria Math" w:hAnsi="Cambria Math"/>
+                  <w:sz w:val="24"/>
+                </w:rPr>
+                <m:t>10</m:t>
+              </m:r>
+            </m:e>
+            <m:sup>
+              <m:r>
+                <w:rPr>
+                  <w:rFonts w:ascii="Cambria Math" w:hAnsi="Cambria Math"/>
+                  <w:sz w:val="24"/>
+                </w:rPr>
+                <m:t>6</m:t>
+              </m:r>
+            </m:sup>
+          </m:sSup>
+          <m:r>
+            <w:rPr>
+              <w:rFonts w:ascii="Cambria Math" w:hAnsi="Cambria Math"/>
+              <w:sz w:val="24"/>
+            </w:rPr>
+            <m:t>+</m:t>
+          </m:r>
+          <m:f>
+            <m:fPr>
+              <m:ctrlPr>
+                <w:rPr>
+                  <w:rFonts w:ascii="Cambria Math" w:hAnsi="Cambria Math"/>
+                  <w:i/>
+                  <w:sz w:val="24"/>
+                </w:rPr>
+              </m:ctrlPr>
+            </m:fPr>
+            <m:num>
+              <m:r>
+                <w:rPr>
+                  <w:rFonts w:ascii="Cambria Math" w:hAnsi="Cambria Math"/>
+                  <w:sz w:val="24"/>
+                </w:rPr>
+                <m:t>175x</m:t>
+              </m:r>
+            </m:num>
+            <m:den>
+              <m:r>
+                <w:rPr>
+                  <w:rFonts w:ascii="Cambria Math" w:hAnsi="Cambria Math"/>
+                  <w:sz w:val="24"/>
+                </w:rPr>
+                <m:t>4</m:t>
+              </m:r>
+            </m:den>
+          </m:f>
+        </m:oMath>
+      </m:oMathPara>
+    </w:p>
+    <w:p>
+      <w:pPr>
+        <w:pStyle w:val="ListParagraph"/>
+        <w:tabs>
+          <w:tab w:val="left" w:pos="537"/>
+        </w:tabs>
         <w:spacing w:before="202" w:line="249" w:lineRule="auto"/>
         <w:ind w:right="118" w:firstLine="0"/>
         <w:rPr>
@@ -8980,12 +8863,24 @@
         </w:rPr>
         <w:t>answer.</w:t>
       </w:r>
+      <w:r>
+        <w:rPr>
+          <w:sz w:val="24"/>
+        </w:rPr>
+        <w:t xml:space="preserve"> </w:t>
+      </w:r>
     </w:p>
     <w:p>
       <w:pPr>
-        <w:spacing w:line="252" w:lineRule="auto"/>
-        <w:jc w:val="both"/>
-        <w:rPr>
+        <w:pStyle w:val="ListParagraph"/>
+        <w:tabs>
+          <w:tab w:val="left" w:pos="537"/>
+        </w:tabs>
+        <w:spacing w:before="202" w:line="252" w:lineRule="auto"/>
+        <w:ind w:right="115" w:firstLine="0"/>
+        <w:jc w:val="left"/>
+        <w:rPr>
+          <w:rFonts w:hint="eastAsia"/>
           <w:sz w:val="24"/>
         </w:rPr>
         <w:sectPr>
@@ -8995,6 +8890,20 @@
           <w:cols w:space="720"/>
         </w:sectPr>
       </w:pPr>
+      <w:proofErr w:type="gramStart"/>
+      <w:r>
+        <w:rPr>
+          <w:sz w:val="24"/>
+        </w:rPr>
+        <w:t>No,  because</w:t>
+      </w:r>
+      <w:proofErr w:type="gramEnd"/>
+      <w:r>
+        <w:rPr>
+          <w:sz w:val="24"/>
+        </w:rPr>
+        <w:t xml:space="preserve"> there are only three dimensions of the cube.</w:t>
+      </w:r>
     </w:p>
     <w:p>
       <w:pPr>
@@ -11266,43 +11175,15 @@
           <w:rFonts w:ascii="Helvetica" w:hAnsi="Helvetica"/>
           <w:color w:val="222222"/>
         </w:rPr>
-        <w:t>=”C</w:t>
-      </w:r>
+        <w:t>=”Computer</w:t>
+      </w:r>
+      <w:proofErr w:type="gramEnd"/>
       <w:r>
         <w:rPr>
           <w:rFonts w:ascii="Helvetica" w:hAnsi="Helvetica"/>
           <w:color w:val="222222"/>
         </w:rPr>
-        <w:t>omputer</w:t>
-      </w:r>
-      <w:proofErr w:type="gramEnd"/>
-      <w:r>
-        <w:rPr>
-          <w:rFonts w:ascii="Helvetica" w:hAnsi="Helvetica"/>
-          <w:color w:val="222222"/>
-        </w:rPr>
-        <w:t xml:space="preserve"> </w:t>
-      </w:r>
-      <w:r>
-        <w:rPr>
-          <w:rFonts w:ascii="Helvetica" w:hAnsi="Helvetica"/>
-          <w:color w:val="222222"/>
-        </w:rPr>
-        <w:t>S</w:t>
-      </w:r>
-      <w:r>
-        <w:rPr>
-          <w:rFonts w:ascii="Helvetica" w:hAnsi="Helvetica"/>
-          <w:color w:val="222222"/>
-        </w:rPr>
-        <w:t>cience</w:t>
-      </w:r>
-      <w:r>
-        <w:rPr>
-          <w:rFonts w:ascii="Helvetica" w:hAnsi="Helvetica"/>
-          <w:color w:val="222222"/>
-        </w:rPr>
-        <w:t xml:space="preserve">” </w:t>
+        <w:t xml:space="preserve"> Science” </w:t>
       </w:r>
     </w:p>
     <w:p>
@@ -12262,6 +12143,10 @@
         <w:spacing w:line="276" w:lineRule="exact"/>
         <w:ind w:left="536"/>
         <w:jc w:val="both"/>
+        <w:rPr>
+          <w:spacing w:val="-2"/>
+          <w:w w:val="105"/>
+        </w:rPr>
       </w:pPr>
       <w:r>
         <w:pict w14:anchorId="7248AAA9">
@@ -12460,6 +12345,33 @@
     </w:p>
     <w:p>
       <w:pPr>
+        <w:pStyle w:val="BodyText"/>
+        <w:spacing w:line="276" w:lineRule="exact"/>
+        <w:ind w:left="536"/>
+        <w:jc w:val="both"/>
+      </w:pPr>
+    </w:p>
+    <w:p>
+      <w:pPr>
+        <w:pStyle w:val="BodyText"/>
+        <w:spacing w:line="276" w:lineRule="exact"/>
+        <w:ind w:left="536"/>
+        <w:jc w:val="both"/>
+      </w:pPr>
+      <w:r>
+        <w:t xml:space="preserve">There are 33 attributes and 395 student records in the </w:t>
+      </w:r>
+      <w:proofErr w:type="spellStart"/>
+      <w:r>
+        <w:t>datatset</w:t>
+      </w:r>
+      <w:proofErr w:type="spellEnd"/>
+      <w:r>
+        <w:t>.</w:t>
+      </w:r>
+    </w:p>
+    <w:p>
+      <w:pPr>
         <w:pStyle w:val="ListParagraph"/>
         <w:numPr>
           <w:ilvl w:val="0"/>
@@ -12714,6 +12626,10 @@
         <w:spacing w:before="12"/>
         <w:ind w:left="536"/>
         <w:jc w:val="both"/>
+        <w:rPr>
+          <w:spacing w:val="-2"/>
+          <w:w w:val="105"/>
+        </w:rPr>
       </w:pPr>
       <w:r>
         <w:rPr>
@@ -12831,6 +12747,25 @@
           <w:w w:val="105"/>
         </w:rPr>
         <w:t>statistics.</w:t>
+      </w:r>
+    </w:p>
+    <w:p>
+      <w:pPr>
+        <w:pStyle w:val="BodyText"/>
+        <w:spacing w:before="12"/>
+        <w:ind w:left="536"/>
+        <w:jc w:val="both"/>
+      </w:pPr>
+    </w:p>
+    <w:p>
+      <w:pPr>
+        <w:pStyle w:val="BodyText"/>
+        <w:spacing w:before="12"/>
+        <w:ind w:left="720"/>
+        <w:jc w:val="both"/>
+      </w:pPr>
+      <w:r>
+        <w:t>Mean of all students’ final grades is 10.4152. Median of all students’ final grade is 11.</w:t>
       </w:r>
     </w:p>
     <w:p>
@@ -13127,6 +13062,54 @@
     <w:p>
       <w:pPr>
         <w:pStyle w:val="ListParagraph"/>
+        <w:tabs>
+          <w:tab w:val="left" w:pos="914"/>
+        </w:tabs>
+        <w:spacing w:before="13"/>
+        <w:ind w:left="913" w:right="0" w:firstLine="0"/>
+        <w:rPr>
+          <w:spacing w:val="-2"/>
+          <w:sz w:val="24"/>
+        </w:rPr>
+      </w:pPr>
+    </w:p>
+    <w:p>
+      <w:pPr>
+        <w:pStyle w:val="ListParagraph"/>
+        <w:tabs>
+          <w:tab w:val="left" w:pos="914"/>
+        </w:tabs>
+        <w:spacing w:before="13"/>
+        <w:ind w:left="913" w:right="0" w:firstLine="0"/>
+        <w:rPr>
+          <w:spacing w:val="-2"/>
+          <w:sz w:val="24"/>
+        </w:rPr>
+      </w:pPr>
+      <w:r>
+        <w:rPr>
+          <w:spacing w:val="-2"/>
+          <w:sz w:val="24"/>
+        </w:rPr>
+        <w:t>There are 104 16 years old students, the mean of their final grade is 11.0288.</w:t>
+      </w:r>
+    </w:p>
+    <w:p>
+      <w:pPr>
+        <w:pStyle w:val="ListParagraph"/>
+        <w:tabs>
+          <w:tab w:val="left" w:pos="914"/>
+        </w:tabs>
+        <w:spacing w:before="13"/>
+        <w:ind w:left="913" w:right="0" w:firstLine="0"/>
+        <w:rPr>
+          <w:sz w:val="24"/>
+        </w:rPr>
+      </w:pPr>
+    </w:p>
+    <w:p>
+      <w:pPr>
+        <w:pStyle w:val="ListParagraph"/>
         <w:numPr>
           <w:ilvl w:val="1"/>
           <w:numId w:val="1"/>
@@ -13375,246 +13358,51 @@
     </w:p>
     <w:p>
       <w:pPr>
-        <w:pStyle w:val="BodyText"/>
-        <w:spacing w:line="247" w:lineRule="auto"/>
-        <w:ind w:left="536"/>
-      </w:pPr>
-      <w:r>
-        <w:rPr>
-          <w:rFonts w:ascii="Georgia"/>
-          <w:b/>
-          <w:w w:val="105"/>
-        </w:rPr>
-        <w:t>Hint:</w:t>
-      </w:r>
-      <w:r>
-        <w:rPr>
-          <w:rFonts w:ascii="Georgia"/>
-          <w:b/>
-          <w:spacing w:val="11"/>
-          <w:w w:val="105"/>
-        </w:rPr>
-        <w:t xml:space="preserve"> </w:t>
-      </w:r>
-      <w:r>
-        <w:rPr>
-          <w:w w:val="105"/>
-        </w:rPr>
-        <w:t>Check</w:t>
-      </w:r>
-      <w:r>
-        <w:rPr>
-          <w:spacing w:val="-13"/>
-          <w:w w:val="105"/>
-        </w:rPr>
-        <w:t xml:space="preserve"> </w:t>
-      </w:r>
-      <w:hyperlink r:id="rId12" w:anchor="boolean-indexing">
-        <w:r>
-          <w:rPr>
-            <w:w w:val="105"/>
-          </w:rPr>
-          <w:t>Boolean</w:t>
-        </w:r>
-        <w:r>
-          <w:rPr>
-            <w:spacing w:val="-13"/>
-            <w:w w:val="105"/>
-          </w:rPr>
-          <w:t xml:space="preserve"> </w:t>
-        </w:r>
-        <w:r>
-          <w:rPr>
-            <w:w w:val="105"/>
-          </w:rPr>
-          <w:t>indexing</w:t>
-        </w:r>
-      </w:hyperlink>
-      <w:r>
-        <w:rPr>
-          <w:spacing w:val="-13"/>
-          <w:w w:val="105"/>
-        </w:rPr>
-        <w:t xml:space="preserve"> </w:t>
-      </w:r>
-      <w:r>
-        <w:rPr>
-          <w:w w:val="105"/>
-        </w:rPr>
-        <w:t>to</w:t>
-      </w:r>
-      <w:r>
-        <w:rPr>
-          <w:spacing w:val="-13"/>
-          <w:w w:val="105"/>
-        </w:rPr>
-        <w:t xml:space="preserve"> </w:t>
-      </w:r>
-      <w:r>
-        <w:rPr>
-          <w:w w:val="105"/>
-        </w:rPr>
-        <w:t>see</w:t>
-      </w:r>
-      <w:r>
-        <w:rPr>
-          <w:spacing w:val="-13"/>
-          <w:w w:val="105"/>
-        </w:rPr>
-        <w:t xml:space="preserve"> </w:t>
-      </w:r>
-      <w:r>
-        <w:rPr>
-          <w:w w:val="105"/>
-        </w:rPr>
-        <w:t>how</w:t>
-      </w:r>
-      <w:r>
-        <w:rPr>
-          <w:spacing w:val="-13"/>
-          <w:w w:val="105"/>
-        </w:rPr>
-        <w:t xml:space="preserve"> </w:t>
-      </w:r>
-      <w:r>
-        <w:rPr>
-          <w:w w:val="105"/>
-        </w:rPr>
-        <w:t>to</w:t>
-      </w:r>
-      <w:r>
-        <w:rPr>
-          <w:spacing w:val="-13"/>
-          <w:w w:val="105"/>
-        </w:rPr>
-        <w:t xml:space="preserve"> </w:t>
-      </w:r>
-      <w:r>
-        <w:rPr>
-          <w:w w:val="105"/>
-        </w:rPr>
-        <w:t>select</w:t>
-      </w:r>
-      <w:r>
-        <w:rPr>
-          <w:spacing w:val="-13"/>
-          <w:w w:val="105"/>
-        </w:rPr>
-        <w:t xml:space="preserve"> </w:t>
-      </w:r>
-      <w:r>
-        <w:rPr>
-          <w:w w:val="105"/>
-        </w:rPr>
-        <w:t>data</w:t>
-      </w:r>
-      <w:r>
-        <w:rPr>
-          <w:spacing w:val="-13"/>
-          <w:w w:val="105"/>
-        </w:rPr>
-        <w:t xml:space="preserve"> </w:t>
-      </w:r>
-      <w:r>
-        <w:rPr>
-          <w:w w:val="105"/>
-        </w:rPr>
-        <w:t>and</w:t>
-      </w:r>
-      <w:r>
-        <w:rPr>
-          <w:spacing w:val="-13"/>
-          <w:w w:val="105"/>
-        </w:rPr>
-        <w:t xml:space="preserve"> </w:t>
-      </w:r>
-      <w:r>
-        <w:rPr>
-          <w:w w:val="105"/>
-        </w:rPr>
-        <w:t>write</w:t>
-      </w:r>
-      <w:r>
-        <w:rPr>
-          <w:spacing w:val="-13"/>
-          <w:w w:val="105"/>
-        </w:rPr>
-        <w:t xml:space="preserve"> </w:t>
-      </w:r>
-      <w:r>
-        <w:rPr>
-          <w:w w:val="105"/>
-        </w:rPr>
-        <w:t>conditions</w:t>
-      </w:r>
-      <w:r>
-        <w:rPr>
-          <w:spacing w:val="-13"/>
-          <w:w w:val="105"/>
-        </w:rPr>
-        <w:t xml:space="preserve"> </w:t>
-      </w:r>
-      <w:r>
-        <w:rPr>
-          <w:w w:val="105"/>
-        </w:rPr>
-        <w:t>and</w:t>
-      </w:r>
-      <w:r>
-        <w:rPr>
-          <w:spacing w:val="-13"/>
-          <w:w w:val="105"/>
-        </w:rPr>
-        <w:t xml:space="preserve"> </w:t>
-      </w:r>
-      <w:r>
-        <w:rPr>
-          <w:w w:val="105"/>
-        </w:rPr>
-        <w:t>logical operations.</w:t>
-      </w:r>
-      <w:r>
-        <w:rPr>
-          <w:spacing w:val="40"/>
-          <w:w w:val="105"/>
-        </w:rPr>
-        <w:t xml:space="preserve"> </w:t>
-      </w:r>
-      <w:r>
-        <w:rPr>
-          <w:w w:val="105"/>
-        </w:rPr>
-        <w:t>Also remember to check the definition of</w:t>
-      </w:r>
-      <w:r>
-        <w:rPr>
-          <w:spacing w:val="40"/>
-          <w:w w:val="105"/>
-        </w:rPr>
-        <w:t xml:space="preserve"> </w:t>
-      </w:r>
-      <w:proofErr w:type="spellStart"/>
-      <w:r>
-        <w:rPr>
-          <w:rFonts w:ascii="Cambria"/>
-          <w:w w:val="105"/>
-        </w:rPr>
-        <w:t>studytime</w:t>
-      </w:r>
-      <w:proofErr w:type="spellEnd"/>
-      <w:r>
-        <w:rPr>
-          <w:rFonts w:ascii="Cambria"/>
-          <w:spacing w:val="40"/>
-          <w:w w:val="105"/>
-        </w:rPr>
-        <w:t xml:space="preserve"> </w:t>
-      </w:r>
-      <w:r>
-        <w:rPr>
-          <w:w w:val="105"/>
-        </w:rPr>
-        <w:t>attributes.</w:t>
+        <w:pStyle w:val="ListParagraph"/>
+        <w:tabs>
+          <w:tab w:val="left" w:pos="940"/>
+        </w:tabs>
+        <w:spacing w:before="13" w:line="252" w:lineRule="auto"/>
+        <w:ind w:firstLine="0"/>
+        <w:rPr>
+          <w:w w:val="105"/>
+          <w:sz w:val="24"/>
+        </w:rPr>
+      </w:pPr>
+      <w:r>
+        <w:rPr>
+          <w:w w:val="105"/>
+          <w:sz w:val="24"/>
+        </w:rPr>
+        <w:tab/>
+      </w:r>
+    </w:p>
+    <w:p>
+      <w:pPr>
+        <w:pStyle w:val="ListParagraph"/>
+        <w:tabs>
+          <w:tab w:val="left" w:pos="940"/>
+        </w:tabs>
+        <w:spacing w:before="13" w:line="252" w:lineRule="auto"/>
+        <w:ind w:firstLine="0"/>
+        <w:rPr>
+          <w:sz w:val="24"/>
+        </w:rPr>
+      </w:pPr>
+      <w:r>
+        <w:rPr>
+          <w:w w:val="105"/>
+          <w:sz w:val="24"/>
+        </w:rPr>
+        <w:tab/>
+        <w:t>There are 62 students’ age are from 16 to 18 and study time more than 5 hours a week. The mean of their final grade is 11.</w:t>
+      </w:r>
+      <w:r>
+        <w:rPr>
+          <w:w w:val="105"/>
+          <w:sz w:val="24"/>
+        </w:rPr>
+        <w:t>7581.</w:t>
       </w:r>
     </w:p>
     <w:p>
@@ -14009,7 +13797,7 @@
         </w:rPr>
         <w:t xml:space="preserve"> </w:t>
       </w:r>
-      <w:hyperlink r:id="rId13">
+      <w:hyperlink r:id="rId12">
         <w:r>
           <w:rPr>
             <w:w w:val="105"/>
@@ -14182,6 +13970,53 @@
           <w:sz w:val="20"/>
         </w:rPr>
       </w:pPr>
+      <w:r>
+        <w:rPr>
+          <w:noProof/>
+          <w:sz w:val="20"/>
+        </w:rPr>
+        <w:drawing>
+          <wp:inline distT="0" distB="0" distL="0" distR="0" wp14:anchorId="5CF95384" wp14:editId="190DB4F9">
+            <wp:extent cx="6096000" cy="1389380"/>
+            <wp:effectExtent l="0" t="0" r="0" b="0"/>
+            <wp:docPr id="38" name="Picture 38" descr="Text&#10;&#10;Description automatically generated"/>
+            <wp:cNvGraphicFramePr>
+              <a:graphicFrameLocks xmlns:a="http://schemas.openxmlformats.org/drawingml/2006/main" noChangeAspect="1"/>
+            </wp:cNvGraphicFramePr>
+            <a:graphic xmlns:a="http://schemas.openxmlformats.org/drawingml/2006/main">
+              <a:graphicData uri="http://schemas.openxmlformats.org/drawingml/2006/picture">
+                <pic:pic xmlns:pic="http://schemas.openxmlformats.org/drawingml/2006/picture">
+                  <pic:nvPicPr>
+                    <pic:cNvPr id="38" name="Picture 38" descr="Text&#10;&#10;Description automatically generated"/>
+                    <pic:cNvPicPr/>
+                  </pic:nvPicPr>
+                  <pic:blipFill>
+                    <a:blip r:embed="rId13">
+                      <a:extLst>
+                        <a:ext uri="{28A0092B-C50C-407E-A947-70E740481C1C}">
+                          <a14:useLocalDpi xmlns:a14="http://schemas.microsoft.com/office/drawing/2010/main" val="0"/>
+                        </a:ext>
+                      </a:extLst>
+                    </a:blip>
+                    <a:stretch>
+                      <a:fillRect/>
+                    </a:stretch>
+                  </pic:blipFill>
+                  <pic:spPr>
+                    <a:xfrm>
+                      <a:off x="0" y="0"/>
+                      <a:ext cx="6096000" cy="1389380"/>
+                    </a:xfrm>
+                    <a:prstGeom prst="rect">
+                      <a:avLst/>
+                    </a:prstGeom>
+                  </pic:spPr>
+                </pic:pic>
+              </a:graphicData>
+            </a:graphic>
+          </wp:inline>
+        </w:drawing>
+      </w:r>
     </w:p>
     <w:p>
       <w:pPr>
@@ -14303,7 +14138,7 @@
       <w:r>
         <w:pict w14:anchorId="5DF74B81">
           <v:shape id="docshape25" o:spid="_x0000_s2050" alt="" style="position:absolute;margin-left:1in;margin-top:15.35pt;width:187.2pt;height:.1pt;z-index:-15722496;mso-wrap-edited:f;mso-width-percent:0;mso-height-percent:0;mso-wrap-distance-left:0;mso-wrap-distance-right:0;mso-position-horizontal-relative:page;mso-width-percent:0;mso-height-percent:0" coordsize="3744,1270" path="m,l3744,e" filled="f" strokeweight=".14042mm">
-            <v:path arrowok="t" o:connecttype="custom" o:connectlocs="0,0;2377440,0" o:connectangles="0,0"/>
+            <v:path arrowok="t" o:connecttype="custom" o:connectlocs="0,0;1509674400,0" o:connectangles="0,0"/>
             <w10:wrap type="topAndBottom" anchorx="page"/>
           </v:shape>
         </w:pict>
@@ -15847,7 +15682,7 @@
   <w:docDefaults>
     <w:rPrDefault>
       <w:rPr>
-        <w:rFonts w:asciiTheme="minorHAnsi" w:eastAsiaTheme="minorHAnsi" w:hAnsiTheme="minorHAnsi" w:cstheme="minorBidi"/>
+        <w:rFonts w:asciiTheme="minorHAnsi" w:eastAsia="SimSun" w:hAnsiTheme="minorHAnsi" w:cstheme="minorBidi"/>
         <w:sz w:val="22"/>
         <w:szCs w:val="22"/>
         <w:lang w:val="en-US" w:eastAsia="en-US" w:bidi="ar-SA"/>

--- a/hanwen6_HW2/SP23_412_Homework_2.docx
+++ b/hanwen6_HW2/SP23_412_Homework_2.docx
@@ -1,12 +1,11 @@
 
 <file path=word/document.xml><?xml version="1.0" encoding="utf-8"?>
-<w:document xmlns:wpc="http://schemas.microsoft.com/office/word/2010/wordprocessingCanvas" xmlns:cx="http://schemas.microsoft.com/office/drawing/2014/chartex" xmlns:cx1="http://schemas.microsoft.com/office/drawing/2015/9/8/chartex" xmlns:cx2="http://schemas.microsoft.com/office/drawing/2015/10/21/chartex" xmlns:cx3="http://schemas.microsoft.com/office/drawing/2016/5/9/chartex" xmlns:cx4="http://schemas.microsoft.com/office/drawing/2016/5/10/chartex" xmlns:cx5="http://schemas.microsoft.com/office/drawing/2016/5/11/chartex" xmlns:cx6="http://schemas.microsoft.com/office/drawing/2016/5/12/chartex" xmlns:cx7="http://schemas.microsoft.com/office/drawing/2016/5/13/chartex" xmlns:cx8="http://schemas.microsoft.com/office/drawing/2016/5/14/chartex" xmlns:mc="http://schemas.openxmlformats.org/markup-compatibility/2006" xmlns:aink="http://schemas.microsoft.com/office/drawing/2016/ink" xmlns:am3d="http://schemas.microsoft.com/office/drawing/2017/model3d" xmlns:o="urn:schemas-microsoft-com:office:office" xmlns:oel="http://schemas.microsoft.com/office/2019/extlst" xmlns:r="http://schemas.openxmlformats.org/officeDocument/2006/relationships" xmlns:m="http://schemas.openxmlformats.org/officeDocument/2006/math" xmlns:v="urn:schemas-microsoft-com:vml" xmlns:wp14="http://schemas.microsoft.com/office/word/2010/wordprocessingDrawing" xmlns:wp="http://schemas.openxmlformats.org/drawingml/2006/wordprocessingDrawing" xmlns:w10="urn:schemas-microsoft-com:office:word" xmlns:w="http://schemas.openxmlformats.org/wordprocessingml/2006/main" xmlns:w14="http://schemas.microsoft.com/office/word/2010/wordml" xmlns:w15="http://schemas.microsoft.com/office/word/2012/wordml" xmlns:w16cex="http://schemas.microsoft.com/office/word/2018/wordml/cex" xmlns:w16cid="http://schemas.microsoft.com/office/word/2016/wordml/cid" xmlns:w16="http://schemas.microsoft.com/office/word/2018/wordml" xmlns:w16sdtdh="http://schemas.microsoft.com/office/word/2020/wordml/sdtdatahash" xmlns:w16se="http://schemas.microsoft.com/office/word/2015/wordml/symex" xmlns:wpg="http://schemas.microsoft.com/office/word/2010/wordprocessingGroup" xmlns:wpi="http://schemas.microsoft.com/office/word/2010/wordprocessingInk" xmlns:wne="http://schemas.microsoft.com/office/word/2006/wordml" xmlns:wps="http://schemas.microsoft.com/office/word/2010/wordprocessingShape" mc:Ignorable="w14 w15 w16se w16cid w16 w16cex w16sdtdh wp14">
+<w:document xmlns:wpc="http://schemas.microsoft.com/office/word/2010/wordprocessingCanvas" xmlns:cx="http://schemas.microsoft.com/office/drawing/2014/chartex" xmlns:cx1="http://schemas.microsoft.com/office/drawing/2015/9/8/chartex" xmlns:cx2="http://schemas.microsoft.com/office/drawing/2015/10/21/chartex" xmlns:cx3="http://schemas.microsoft.com/office/drawing/2016/5/9/chartex" xmlns:cx4="http://schemas.microsoft.com/office/drawing/2016/5/10/chartex" xmlns:cx5="http://schemas.microsoft.com/office/drawing/2016/5/11/chartex" xmlns:cx6="http://schemas.microsoft.com/office/drawing/2016/5/12/chartex" xmlns:cx7="http://schemas.microsoft.com/office/drawing/2016/5/13/chartex" xmlns:cx8="http://schemas.microsoft.com/office/drawing/2016/5/14/chartex" xmlns:mc="http://schemas.openxmlformats.org/markup-compatibility/2006" xmlns:aink="http://schemas.microsoft.com/office/drawing/2016/ink" xmlns:am3d="http://schemas.microsoft.com/office/drawing/2017/model3d" xmlns:o="urn:schemas-microsoft-com:office:office" xmlns:r="http://schemas.openxmlformats.org/officeDocument/2006/relationships" xmlns:m="http://schemas.openxmlformats.org/officeDocument/2006/math" xmlns:v="urn:schemas-microsoft-com:vml" xmlns:wp14="http://schemas.microsoft.com/office/word/2010/wordprocessingDrawing" xmlns:wp="http://schemas.openxmlformats.org/drawingml/2006/wordprocessingDrawing" xmlns:w10="urn:schemas-microsoft-com:office:word" xmlns:w="http://schemas.openxmlformats.org/wordprocessingml/2006/main" xmlns:w14="http://schemas.microsoft.com/office/word/2010/wordml" xmlns:w15="http://schemas.microsoft.com/office/word/2012/wordml" xmlns:w16cex="http://schemas.microsoft.com/office/word/2018/wordml/cex" xmlns:w16cid="http://schemas.microsoft.com/office/word/2016/wordml/cid" xmlns:w16="http://schemas.microsoft.com/office/word/2018/wordml" xmlns:w16se="http://schemas.microsoft.com/office/word/2015/wordml/symex" xmlns:wpg="http://schemas.microsoft.com/office/word/2010/wordprocessingGroup" xmlns:wpi="http://schemas.microsoft.com/office/word/2010/wordprocessingInk" xmlns:wne="http://schemas.microsoft.com/office/word/2006/wordml" xmlns:wps="http://schemas.microsoft.com/office/word/2010/wordprocessingShape" mc:Ignorable="w14 w15 w16se w16cid w16 w16cex wp14">
   <w:body>
     <w:p>
       <w:pPr>
         <w:pStyle w:val="BodyText"/>
         <w:rPr>
-          <w:rFonts w:hint="eastAsia"/>
           <w:sz w:val="20"/>
           <w:lang w:eastAsia="zh-CN"/>
         </w:rPr>
@@ -237,23 +236,7 @@
           <w:w w:val="105"/>
           <w:sz w:val="28"/>
         </w:rPr>
-        <w:t xml:space="preserve">2nd, </w:t>
-      </w:r>
-      <w:proofErr w:type="gramStart"/>
-      <w:r>
-        <w:rPr>
-          <w:w w:val="105"/>
-          <w:sz w:val="28"/>
-        </w:rPr>
-        <w:t>2023</w:t>
-      </w:r>
-      <w:proofErr w:type="gramEnd"/>
-      <w:r>
-        <w:rPr>
-          <w:w w:val="105"/>
-          <w:sz w:val="28"/>
-        </w:rPr>
-        <w:t xml:space="preserve"> Due date:</w:t>
+        <w:t>2nd, 2023 Due date:</w:t>
       </w:r>
       <w:r>
         <w:rPr>
@@ -322,7 +305,14 @@
           <w:w w:val="105"/>
           <w:sz w:val="24"/>
         </w:rPr>
-        <w:t>This assignment will cover the content of Chapter #3 (Data Warehousing and Online Analytical Processing).</w:t>
+        <w:t xml:space="preserve">This assignment will cover the content of Chapter #3 (Data Warehousing and Online </w:t>
+      </w:r>
+      <w:r>
+        <w:rPr>
+          <w:w w:val="105"/>
+          <w:sz w:val="24"/>
+        </w:rPr>
+        <w:t>Analytical Processing).</w:t>
       </w:r>
     </w:p>
     <w:p>
@@ -847,7 +837,14 @@
           <w:w w:val="105"/>
           <w:sz w:val="24"/>
         </w:rPr>
-        <w:t>Also feel free to send us e-mails and come to office hours.</w:t>
+        <w:t>Also feel free</w:t>
+      </w:r>
+      <w:r>
+        <w:rPr>
+          <w:w w:val="105"/>
+          <w:sz w:val="24"/>
+        </w:rPr>
+        <w:t xml:space="preserve"> to send us e-mails and come to office hours.</w:t>
       </w:r>
     </w:p>
     <w:p>
@@ -1254,21 +1251,21 @@
       </w:pPr>
       <w:r>
         <w:pict w14:anchorId="7D7EFE6D">
-          <v:line id="_x0000_s2085" alt="" style="position:absolute;left:0;text-align:left;z-index:15728640;mso-wrap-edited:f;mso-width-percent:0;mso-height-percent:0;mso-position-horizontal-relative:page;mso-width-percent:0;mso-height-percent:0" from="157.35pt,35.25pt" to="161.05pt,35.25pt" strokeweight=".14042mm">
+          <v:line id="_x0000_s1061" alt="" style="position:absolute;left:0;text-align:left;z-index:15728640;mso-wrap-edited:f;mso-width-percent:0;mso-height-percent:0;mso-position-horizontal-relative:page;mso-width-percent:0;mso-height-percent:0" from="157.35pt,35.25pt" to="161.05pt,35.25pt" strokeweight=".14042mm">
             <w10:wrap anchorx="page"/>
           </v:line>
         </w:pict>
       </w:r>
       <w:r>
         <w:pict w14:anchorId="18657EFC">
-          <v:line id="_x0000_s2084" alt="" style="position:absolute;left:0;text-align:left;z-index:-15874560;mso-wrap-edited:f;mso-width-percent:0;mso-height-percent:0;mso-position-horizontal-relative:page;mso-width-percent:0;mso-height-percent:0" from="377.6pt,93.05pt" to="381.25pt,93.05pt" strokeweight=".14042mm">
+          <v:line id="_x0000_s1060" alt="" style="position:absolute;left:0;text-align:left;z-index:-15874560;mso-wrap-edited:f;mso-width-percent:0;mso-height-percent:0;mso-position-horizontal-relative:page;mso-width-percent:0;mso-height-percent:0" from="377.6pt,93.05pt" to="381.25pt,93.05pt" strokeweight=".14042mm">
             <w10:wrap anchorx="page"/>
           </v:line>
         </w:pict>
       </w:r>
       <w:r>
         <w:pict w14:anchorId="14D95D4A">
-          <v:line id="_x0000_s2083" alt="" style="position:absolute;left:0;text-align:left;z-index:-15874048;mso-wrap-edited:f;mso-width-percent:0;mso-height-percent:0;mso-position-horizontal-relative:page;mso-width-percent:0;mso-height-percent:0" from="400.45pt,93.05pt" to="404.15pt,93.05pt" strokeweight=".14042mm">
+          <v:line id="_x0000_s1059" alt="" style="position:absolute;left:0;text-align:left;z-index:-15874048;mso-wrap-edited:f;mso-width-percent:0;mso-height-percent:0;mso-position-horizontal-relative:page;mso-width-percent:0;mso-height-percent:0" from="400.45pt,93.05pt" to="404.15pt,93.05pt" strokeweight=".14042mm">
             <w10:wrap anchorx="page"/>
           </v:line>
         </w:pict>
@@ -1625,25 +1622,7 @@
           <w:b/>
           <w:sz w:val="24"/>
         </w:rPr>
-        <w:t xml:space="preserve">you will NOT get full credits if you only give out </w:t>
-      </w:r>
-      <w:proofErr w:type="gramStart"/>
-      <w:r>
-        <w:rPr>
-          <w:rFonts w:ascii="Georgia" w:hAnsi="Georgia"/>
-          <w:b/>
-          <w:sz w:val="24"/>
-        </w:rPr>
-        <w:t>a final result</w:t>
-      </w:r>
-      <w:proofErr w:type="gramEnd"/>
-      <w:r>
-        <w:rPr>
-          <w:rFonts w:ascii="Georgia" w:hAnsi="Georgia"/>
-          <w:b/>
-          <w:sz w:val="24"/>
-        </w:rPr>
-        <w:t>.</w:t>
+        <w:t>you will NOT get full credits if you only give out a final result.</w:t>
       </w:r>
       <w:r>
         <w:rPr>
@@ -1658,7 +1637,13 @@
         <w:rPr>
           <w:sz w:val="24"/>
         </w:rPr>
-        <w:t>Necessary calculation steps are required.</w:t>
+        <w:t>Necessary ca</w:t>
+      </w:r>
+      <w:r>
+        <w:rPr>
+          <w:sz w:val="24"/>
+        </w:rPr>
+        <w:t>lculation steps are required.</w:t>
       </w:r>
       <w:r>
         <w:rPr>
@@ -1797,7 +1782,13 @@
         <w:rPr>
           <w:w w:val="105"/>
         </w:rPr>
-        <w:t>We would like to build a data cube of the fruit data, and want to include the following dimensions and measures:</w:t>
+        <w:t xml:space="preserve">We would like to build a data cube of the fruit data, and want to include the </w:t>
+      </w:r>
+      <w:r>
+        <w:rPr>
+          <w:w w:val="105"/>
+        </w:rPr>
+        <w:t>following dimensions and measures:</w:t>
       </w:r>
     </w:p>
     <w:p>
@@ -1909,14 +1900,14 @@
       </w:pPr>
       <w:r>
         <w:pict w14:anchorId="38A0447B">
-          <v:line id="_x0000_s2082" alt="" style="position:absolute;left:0;text-align:left;z-index:-15873536;mso-wrap-edited:f;mso-width-percent:0;mso-height-percent:0;mso-position-horizontal-relative:page;mso-width-percent:0;mso-height-percent:0" from="342.25pt,21pt" to="345.75pt,21pt" strokeweight=".14042mm">
+          <v:line id="_x0000_s1058" alt="" style="position:absolute;left:0;text-align:left;z-index:-15873536;mso-wrap-edited:f;mso-width-percent:0;mso-height-percent:0;mso-position-horizontal-relative:page;mso-width-percent:0;mso-height-percent:0" from="342.25pt,21pt" to="345.75pt,21pt" strokeweight=".14042mm">
             <w10:wrap anchorx="page"/>
           </v:line>
         </w:pict>
       </w:r>
       <w:r>
         <w:pict w14:anchorId="1AB69AB4">
-          <v:line id="_x0000_s2081" alt="" style="position:absolute;left:0;text-align:left;z-index:-15873024;mso-wrap-edited:f;mso-width-percent:0;mso-height-percent:0;mso-position-horizontal-relative:page;mso-width-percent:0;mso-height-percent:0" from="357.8pt,21pt" to="361.35pt,21pt" strokeweight=".14042mm">
+          <v:line id="_x0000_s1057" alt="" style="position:absolute;left:0;text-align:left;z-index:-15873024;mso-wrap-edited:f;mso-width-percent:0;mso-height-percent:0;mso-position-horizontal-relative:page;mso-width-percent:0;mso-height-percent:0" from="357.8pt,21pt" to="361.35pt,21pt" strokeweight=".14042mm">
             <w10:wrap anchorx="page"/>
           </v:line>
         </w:pict>
@@ -2063,23 +2054,7 @@
           <w:w w:val="105"/>
           <w:sz w:val="24"/>
         </w:rPr>
-        <w:t xml:space="preserve">It indicates that the fruit price is a function of variety, location, </w:t>
-      </w:r>
-      <w:proofErr w:type="gramStart"/>
-      <w:r>
-        <w:rPr>
-          <w:w w:val="105"/>
-          <w:sz w:val="24"/>
-        </w:rPr>
-        <w:t>size</w:t>
-      </w:r>
-      <w:proofErr w:type="gramEnd"/>
-      <w:r>
-        <w:rPr>
-          <w:w w:val="105"/>
-          <w:sz w:val="24"/>
-        </w:rPr>
-        <w:t xml:space="preserve"> and maturity.</w:t>
+        <w:t>It indicates that the fruit price is a function of variety, location, size and maturity.</w:t>
       </w:r>
       <w:r>
         <w:rPr>
@@ -2484,42 +2459,42 @@
       </w:pPr>
       <w:r>
         <w:pict w14:anchorId="0E1BDAB3">
-          <v:line id="_x0000_s2080" alt="" style="position:absolute;left:0;text-align:left;z-index:15731200;mso-wrap-edited:f;mso-width-percent:0;mso-height-percent:0;mso-position-horizontal-relative:page;mso-width-percent:0;mso-height-percent:0" from="282.6pt,20.85pt" to="286.1pt,20.85pt" strokeweight=".14042mm">
+          <v:line id="_x0000_s1056" alt="" style="position:absolute;left:0;text-align:left;z-index:15731200;mso-wrap-edited:f;mso-width-percent:0;mso-height-percent:0;mso-position-horizontal-relative:page;mso-width-percent:0;mso-height-percent:0" from="282.6pt,20.85pt" to="286.1pt,20.85pt" strokeweight=".14042mm">
             <w10:wrap anchorx="page"/>
           </v:line>
         </w:pict>
       </w:r>
       <w:r>
         <w:pict w14:anchorId="20863AA8">
-          <v:line id="_x0000_s2079" alt="" style="position:absolute;left:0;text-align:left;z-index:15731712;mso-wrap-edited:f;mso-width-percent:0;mso-height-percent:0;mso-position-horizontal-relative:page;mso-width-percent:0;mso-height-percent:0" from="298.2pt,20.85pt" to="301.7pt,20.85pt" strokeweight=".14042mm">
+          <v:line id="_x0000_s1055" alt="" style="position:absolute;left:0;text-align:left;z-index:15731712;mso-wrap-edited:f;mso-width-percent:0;mso-height-percent:0;mso-position-horizontal-relative:page;mso-width-percent:0;mso-height-percent:0" from="298.2pt,20.85pt" to="301.7pt,20.85pt" strokeweight=".14042mm">
             <w10:wrap anchorx="page"/>
           </v:line>
         </w:pict>
       </w:r>
       <w:r>
         <w:pict w14:anchorId="03BF0435">
-          <v:line id="_x0000_s2078" alt="" style="position:absolute;left:0;text-align:left;z-index:15732224;mso-wrap-edited:f;mso-width-percent:0;mso-height-percent:0;mso-position-horizontal-relative:page;mso-width-percent:0;mso-height-percent:0" from="311.3pt,35.3pt" to="314.8pt,35.3pt" strokeweight=".14042mm">
+          <v:line id="_x0000_s1054" alt="" style="position:absolute;left:0;text-align:left;z-index:15732224;mso-wrap-edited:f;mso-width-percent:0;mso-height-percent:0;mso-position-horizontal-relative:page;mso-width-percent:0;mso-height-percent:0" from="311.3pt,35.3pt" to="314.8pt,35.3pt" strokeweight=".14042mm">
             <w10:wrap anchorx="page"/>
           </v:line>
         </w:pict>
       </w:r>
       <w:r>
         <w:pict w14:anchorId="743C579F">
-          <v:line id="_x0000_s2077" alt="" style="position:absolute;left:0;text-align:left;z-index:15732736;mso-wrap-edited:f;mso-width-percent:0;mso-height-percent:0;mso-position-horizontal-relative:page;mso-width-percent:0;mso-height-percent:0" from="326.9pt,35.3pt" to="330.4pt,35.3pt" strokeweight=".14042mm">
+          <v:line id="_x0000_s1053" alt="" style="position:absolute;left:0;text-align:left;z-index:15732736;mso-wrap-edited:f;mso-width-percent:0;mso-height-percent:0;mso-position-horizontal-relative:page;mso-width-percent:0;mso-height-percent:0" from="326.9pt,35.3pt" to="330.4pt,35.3pt" strokeweight=".14042mm">
             <w10:wrap anchorx="page"/>
           </v:line>
         </w:pict>
       </w:r>
       <w:r>
         <w:pict w14:anchorId="257A62C2">
-          <v:line id="_x0000_s2076" alt="" style="position:absolute;left:0;text-align:left;z-index:15733248;mso-wrap-edited:f;mso-width-percent:0;mso-height-percent:0;mso-position-horizontal-relative:page;mso-width-percent:0;mso-height-percent:0" from="324.5pt,64.2pt" to="328pt,64.2pt" strokeweight=".14042mm">
+          <v:line id="_x0000_s1052" alt="" style="position:absolute;left:0;text-align:left;z-index:15733248;mso-wrap-edited:f;mso-width-percent:0;mso-height-percent:0;mso-position-horizontal-relative:page;mso-width-percent:0;mso-height-percent:0" from="324.5pt,64.2pt" to="328pt,64.2pt" strokeweight=".14042mm">
             <w10:wrap anchorx="page"/>
           </v:line>
         </w:pict>
       </w:r>
       <w:r>
         <w:pict w14:anchorId="14F563D2">
-          <v:line id="_x0000_s2075" alt="" style="position:absolute;left:0;text-align:left;z-index:15733760;mso-wrap-edited:f;mso-width-percent:0;mso-height-percent:0;mso-position-horizontal-relative:page;mso-width-percent:0;mso-height-percent:0" from="340.1pt,64.2pt" to="343.6pt,64.2pt" strokeweight=".14042mm">
+          <v:line id="_x0000_s1051" alt="" style="position:absolute;left:0;text-align:left;z-index:15733760;mso-wrap-edited:f;mso-width-percent:0;mso-height-percent:0;mso-position-horizontal-relative:page;mso-width-percent:0;mso-height-percent:0" from="340.1pt,64.2pt" to="343.6pt,64.2pt" strokeweight=".14042mm">
             <w10:wrap anchorx="page"/>
           </v:line>
         </w:pict>
@@ -3165,7 +3140,15 @@
           <w:sz w:val="24"/>
         </w:rPr>
         <w:lastRenderedPageBreak/>
-        <w:t>Problem</w:t>
+        <w:t>Proble</w:t>
+      </w:r>
+      <w:r>
+        <w:rPr>
+          <w:rFonts w:ascii="Georgia"/>
+          <w:b/>
+          <w:sz w:val="24"/>
+        </w:rPr>
+        <w:t>m</w:t>
       </w:r>
       <w:r>
         <w:rPr>
@@ -3271,6 +3254,8 @@
         <w:spacing w:before="12"/>
         <w:ind w:left="120"/>
       </w:pPr>
+      <w:bookmarkStart w:id="0" w:name="OLE_LINK11"/>
+      <w:bookmarkStart w:id="1" w:name="OLE_LINK12"/>
       <w:r>
         <w:rPr>
           <w:w w:val="105"/>
@@ -3627,7 +3612,6 @@
         </w:rPr>
         <w:t>7</w:t>
       </w:r>
-      <w:proofErr w:type="gramStart"/>
       <w:r>
         <w:rPr>
           <w:sz w:val="24"/>
@@ -3647,7 +3631,6 @@
         </w:rPr>
         <w:t>:</w:t>
       </w:r>
-      <w:proofErr w:type="gramEnd"/>
       <w:r>
         <w:rPr>
           <w:spacing w:val="21"/>
@@ -4203,6 +4186,8 @@
         </w:rPr>
       </w:pPr>
     </w:p>
+    <w:bookmarkEnd w:id="0"/>
+    <w:bookmarkEnd w:id="1"/>
     <w:p>
       <w:pPr>
         <w:pStyle w:val="ListParagraph"/>
@@ -4446,25 +4431,7 @@
           <w:w w:val="105"/>
           <w:sz w:val="24"/>
         </w:rPr>
-        <w:t xml:space="preserve">Two base cells and (a1, *, a3, *, a5, </w:t>
-      </w:r>
-      <w:proofErr w:type="gramStart"/>
-      <w:r>
-        <w:rPr>
-          <w:spacing w:val="-2"/>
-          <w:w w:val="105"/>
-          <w:sz w:val="24"/>
-        </w:rPr>
-        <w:t>*,a</w:t>
-      </w:r>
-      <w:proofErr w:type="gramEnd"/>
-      <w:r>
-        <w:rPr>
-          <w:spacing w:val="-2"/>
-          <w:w w:val="105"/>
-          <w:sz w:val="24"/>
-        </w:rPr>
-        <w:t>7).</w:t>
+        <w:t>Two base cells and (a1, *, a3, *, a5, *,a7).</w:t>
       </w:r>
     </w:p>
     <w:p>
@@ -4865,25 +4832,7 @@
           <w:w w:val="105"/>
           <w:sz w:val="24"/>
         </w:rPr>
-        <w:t xml:space="preserve">(a1, *, a3, *, a5, </w:t>
-      </w:r>
-      <w:proofErr w:type="gramStart"/>
-      <w:r>
-        <w:rPr>
-          <w:spacing w:val="-2"/>
-          <w:w w:val="105"/>
-          <w:sz w:val="24"/>
-        </w:rPr>
-        <w:t>*,a</w:t>
-      </w:r>
-      <w:proofErr w:type="gramEnd"/>
-      <w:r>
-        <w:rPr>
-          <w:spacing w:val="-2"/>
-          <w:w w:val="105"/>
-          <w:sz w:val="24"/>
-        </w:rPr>
-        <w:t>7).</w:t>
+        <w:t>(a1, *, a3, *, a5, *,a7).</w:t>
       </w:r>
     </w:p>
     <w:p>
@@ -4906,7 +4855,14 @@
           <w:w w:val="105"/>
           <w:sz w:val="24"/>
         </w:rPr>
-        <w:t>(4 points) If we set minimum support = 2, how many (nonempty) aggregate cells are there in the corresponding iceberg cube?</w:t>
+        <w:t xml:space="preserve">(4 points) If we set </w:t>
+      </w:r>
+      <w:r>
+        <w:rPr>
+          <w:w w:val="105"/>
+          <w:sz w:val="24"/>
+        </w:rPr>
+        <w:t>minimum support = 2, how many (nonempty) aggregate cells are there in the corresponding iceberg cube?</w:t>
       </w:r>
     </w:p>
     <w:p>
@@ -4926,7 +4882,21 @@
           <w:w w:val="105"/>
           <w:sz w:val="24"/>
         </w:rPr>
-        <w:t xml:space="preserve">These two base cells have common value in 3 dimensions; therefore, there are </w:t>
+        <w:t xml:space="preserve">These two base cells have common value in </w:t>
+      </w:r>
+      <w:r>
+        <w:rPr>
+          <w:w w:val="105"/>
+          <w:sz w:val="24"/>
+        </w:rPr>
+        <w:t>4</w:t>
+      </w:r>
+      <w:r>
+        <w:rPr>
+          <w:w w:val="105"/>
+          <w:sz w:val="24"/>
+        </w:rPr>
+        <w:t xml:space="preserve"> dimensions; therefore, there are </w:t>
       </w:r>
       <m:oMath>
         <m:sSup>
@@ -4954,7 +4924,7 @@
                 <w:rFonts w:ascii="Cambria Math" w:hAnsi="Cambria Math"/>
                 <w:sz w:val="24"/>
               </w:rPr>
-              <m:t>3</m:t>
+              <m:t>4</m:t>
             </m:r>
           </m:sup>
         </m:sSup>
@@ -4963,7 +4933,14 @@
             <w:rFonts w:ascii="Cambria Math" w:hAnsi="Cambria Math"/>
             <w:sz w:val="24"/>
           </w:rPr>
-          <m:t>=8</m:t>
+          <m:t>=</m:t>
+        </m:r>
+        <m:r>
+          <w:rPr>
+            <w:rFonts w:ascii="Cambria Math" w:hAnsi="Cambria Math"/>
+            <w:sz w:val="24"/>
+          </w:rPr>
+          <m:t>16</m:t>
         </m:r>
       </m:oMath>
       <w:r>
@@ -4994,7 +4971,14 @@
           <w:w w:val="105"/>
           <w:sz w:val="24"/>
         </w:rPr>
-        <w:t>(8 points) What are the differences among star schema, snowflake schema, and fact constellations for modeling the data warehouses?</w:t>
+        <w:t>(8</w:t>
+      </w:r>
+      <w:r>
+        <w:rPr>
+          <w:w w:val="105"/>
+          <w:sz w:val="24"/>
+        </w:rPr>
+        <w:t xml:space="preserve"> points) What are the differences among star schema, snowflake schema, and fact constellations for modeling the data warehouses?</w:t>
       </w:r>
       <w:r>
         <w:rPr>
@@ -5386,7 +5370,13 @@
         <w:rPr>
           <w:w w:val="105"/>
         </w:rPr>
-        <w:t>The lengths of dimensions A and</w:t>
+        <w:t>The</w:t>
+      </w:r>
+      <w:r>
+        <w:rPr>
+          <w:w w:val="105"/>
+        </w:rPr>
+        <w:t xml:space="preserve"> lengths of dimensions A and</w:t>
       </w:r>
       <w:r>
         <w:rPr>
@@ -5695,7 +5685,7 @@
       </w:pPr>
       <w:r>
         <w:pict w14:anchorId="054DDFE3">
-          <v:group id="docshapegroup2" o:spid="_x0000_s2052" alt="" style="position:absolute;left:0;text-align:left;margin-left:196.6pt;margin-top:-68.25pt;width:238.1pt;height:125.7pt;z-index:15734272;mso-position-horizontal-relative:page" coordorigin="3932,-1365" coordsize="4762,2514">
+          <v:group id="docshapegroup2" o:spid="_x0000_s1028" alt="" style="position:absolute;left:0;text-align:left;margin-left:196.6pt;margin-top:-68.25pt;width:238.1pt;height:125.7pt;z-index:15734272;mso-position-horizontal-relative:page" coordorigin="3932,-1365" coordsize="4762,2514">
             <v:shapetype id="_x0000_t75" coordsize="21600,21600" o:spt="75" o:preferrelative="t" path="m@4@5l@4@11@9@11@9@5xe" filled="f" stroked="f">
               <v:stroke joinstyle="miter"/>
               <v:formulas>
@@ -5715,14 +5705,14 @@
               <v:path o:extrusionok="f" gradientshapeok="t" o:connecttype="rect"/>
               <o:lock v:ext="edit" aspectratio="t"/>
             </v:shapetype>
-            <v:shape id="docshape3" o:spid="_x0000_s2053" type="#_x0000_t75" alt="" style="position:absolute;left:4300;top:-1287;width:4338;height:2436">
+            <v:shape id="docshape3" o:spid="_x0000_s1029" type="#_x0000_t75" alt="" style="position:absolute;left:4300;top:-1287;width:4338;height:2436">
               <v:imagedata r:id="rId8" o:title=""/>
             </v:shape>
             <v:shapetype id="_x0000_t202" coordsize="21600,21600" o:spt="202" path="m,l,21600r21600,l21600,xe">
               <v:stroke joinstyle="miter"/>
               <v:path gradientshapeok="t" o:connecttype="rect"/>
             </v:shapetype>
-            <v:shape id="docshape4" o:spid="_x0000_s2054" type="#_x0000_t202" alt="" style="position:absolute;left:3932;top:-1278;width:205;height:307;mso-wrap-style:square;v-text-anchor:top" filled="f" stroked="f">
+            <v:shape id="docshape4" o:spid="_x0000_s1030" type="#_x0000_t202" alt="" style="position:absolute;left:3932;top:-1278;width:205;height:307;mso-wrap-style:square;v-text-anchor:top" filled="f" stroked="f">
               <v:textbox inset="0,0,0,0">
                 <w:txbxContent>
                   <w:p>
@@ -5743,7 +5733,7 @@
                 </w:txbxContent>
               </v:textbox>
             </v:shape>
-            <v:shape id="docshape5" o:spid="_x0000_s2055" type="#_x0000_t202" alt="" style="position:absolute;left:4262;top:-1043;width:113;height:231;mso-wrap-style:square;v-text-anchor:top" filled="f" stroked="f">
+            <v:shape id="docshape5" o:spid="_x0000_s1031" type="#_x0000_t202" alt="" style="position:absolute;left:4262;top:-1043;width:113;height:231;mso-wrap-style:square;v-text-anchor:top" filled="f" stroked="f">
               <v:textbox inset="0,0,0,0">
                 <w:txbxContent>
                   <w:p>
@@ -5764,7 +5754,7 @@
                 </w:txbxContent>
               </v:textbox>
             </v:shape>
-            <v:shape id="docshape6" o:spid="_x0000_s2056" type="#_x0000_t202" alt="" style="position:absolute;left:4012;top:-851;width:274;height:1055;mso-wrap-style:square;v-text-anchor:top" filled="f" stroked="f">
+            <v:shape id="docshape6" o:spid="_x0000_s1032" type="#_x0000_t202" alt="" style="position:absolute;left:4012;top:-851;width:274;height:1055;mso-wrap-style:square;v-text-anchor:top" filled="f" stroked="f">
               <v:textbox inset="0,0,0,0">
                 <w:txbxContent>
                   <w:p>
@@ -5840,7 +5830,7 @@
                 </w:txbxContent>
               </v:textbox>
             </v:shape>
-            <v:shape id="docshape7" o:spid="_x0000_s2057" type="#_x0000_t202" alt="" style="position:absolute;left:4354;top:-1204;width:179;height:428;mso-wrap-style:square;v-text-anchor:top" filled="f" stroked="f">
+            <v:shape id="docshape7" o:spid="_x0000_s1033" type="#_x0000_t202" alt="" style="position:absolute;left:4354;top:-1204;width:179;height:428;mso-wrap-style:square;v-text-anchor:top" filled="f" stroked="f">
               <v:textbox inset="0,0,0,0">
                 <w:txbxContent>
                   <w:p>
@@ -5877,7 +5867,7 @@
                 </w:txbxContent>
               </v:textbox>
             </v:shape>
-            <v:shape id="docshape8" o:spid="_x0000_s2058" type="#_x0000_t202" alt="" style="position:absolute;left:4513;top:-1365;width:177;height:429;mso-wrap-style:square;v-text-anchor:top" filled="f" stroked="f">
+            <v:shape id="docshape8" o:spid="_x0000_s1034" type="#_x0000_t202" alt="" style="position:absolute;left:4513;top:-1365;width:177;height:429;mso-wrap-style:square;v-text-anchor:top" filled="f" stroked="f">
               <v:textbox inset="0,0,0,0">
                 <w:txbxContent>
                   <w:p>
@@ -5914,7 +5904,7 @@
                 </w:txbxContent>
               </v:textbox>
             </v:shape>
-            <v:shape id="docshape9" o:spid="_x0000_s2059" type="#_x0000_t202" alt="" style="position:absolute;left:4671;top:-1252;width:90;height:154;mso-wrap-style:square;v-text-anchor:top" filled="f" stroked="f">
+            <v:shape id="docshape9" o:spid="_x0000_s1035" type="#_x0000_t202" alt="" style="position:absolute;left:4671;top:-1252;width:90;height:154;mso-wrap-style:square;v-text-anchor:top" filled="f" stroked="f">
               <v:textbox inset="0,0,0,0">
                 <w:txbxContent>
                   <w:p>
@@ -5935,7 +5925,7 @@
                 </w:txbxContent>
               </v:textbox>
             </v:shape>
-            <v:shape id="docshape10" o:spid="_x0000_s2060" type="#_x0000_t202" alt="" style="position:absolute;left:5215;top:-1340;width:228;height:231;mso-wrap-style:square;v-text-anchor:top" filled="f" stroked="f">
+            <v:shape id="docshape10" o:spid="_x0000_s1036" type="#_x0000_t202" alt="" style="position:absolute;left:5215;top:-1340;width:228;height:231;mso-wrap-style:square;v-text-anchor:top" filled="f" stroked="f">
               <v:textbox inset="0,0,0,0">
                 <w:txbxContent>
                   <w:p>
@@ -5957,7 +5947,7 @@
                 </w:txbxContent>
               </v:textbox>
             </v:shape>
-            <v:shape id="docshape11" o:spid="_x0000_s2061" type="#_x0000_t202" alt="" style="position:absolute;left:4848;top:-1144;width:412;height:416;mso-wrap-style:square;v-text-anchor:top" filled="f" stroked="f">
+            <v:shape id="docshape11" o:spid="_x0000_s1037" type="#_x0000_t202" alt="" style="position:absolute;left:4848;top:-1144;width:412;height:416;mso-wrap-style:square;v-text-anchor:top" filled="f" stroked="f">
               <v:textbox inset="0,0,0,0">
                 <w:txbxContent>
                   <w:p>
@@ -5996,7 +5986,7 @@
                 </w:txbxContent>
               </v:textbox>
             </v:shape>
-            <v:shape id="docshape12" o:spid="_x0000_s2062" type="#_x0000_t202" alt="" style="position:absolute;left:4637;top:-502;width:228;height:679;mso-wrap-style:square;v-text-anchor:top" filled="f" stroked="f">
+            <v:shape id="docshape12" o:spid="_x0000_s1038" type="#_x0000_t202" alt="" style="position:absolute;left:4637;top:-502;width:228;height:679;mso-wrap-style:square;v-text-anchor:top" filled="f" stroked="f">
               <v:textbox inset="0,0,0,0">
                 <w:txbxContent>
                   <w:p>
@@ -6041,7 +6031,7 @@
                 </w:txbxContent>
               </v:textbox>
             </v:shape>
-            <v:shape id="docshape13" o:spid="_x0000_s2063" type="#_x0000_t202" alt="" style="position:absolute;left:4012;top:372;width:124;height:231;mso-wrap-style:square;v-text-anchor:top" filled="f" stroked="f">
+            <v:shape id="docshape13" o:spid="_x0000_s1039" type="#_x0000_t202" alt="" style="position:absolute;left:4012;top:372;width:124;height:231;mso-wrap-style:square;v-text-anchor:top" filled="f" stroked="f">
               <v:textbox inset="0,0,0,0">
                 <w:txbxContent>
                   <w:p>
@@ -6062,7 +6052,7 @@
                 </w:txbxContent>
               </v:textbox>
             </v:shape>
-            <v:shape id="docshape14" o:spid="_x0000_s2064" type="#_x0000_t202" alt="" style="position:absolute;left:8466;top:227;width:228;height:231;mso-wrap-style:square;v-text-anchor:top" filled="f" stroked="f">
+            <v:shape id="docshape14" o:spid="_x0000_s1040" type="#_x0000_t202" alt="" style="position:absolute;left:8466;top:227;width:228;height:231;mso-wrap-style:square;v-text-anchor:top" filled="f" stroked="f">
               <v:textbox inset="0,0,0,0">
                 <w:txbxContent>
                   <w:p>
@@ -6084,7 +6074,7 @@
                 </w:txbxContent>
               </v:textbox>
             </v:shape>
-            <v:shape id="docshape15" o:spid="_x0000_s2065" type="#_x0000_t202" alt="" style="position:absolute;left:4116;top:485;width:90;height:154;mso-wrap-style:square;v-text-anchor:top" filled="f" stroked="f">
+            <v:shape id="docshape15" o:spid="_x0000_s1041" type="#_x0000_t202" alt="" style="position:absolute;left:4116;top:485;width:90;height:154;mso-wrap-style:square;v-text-anchor:top" filled="f" stroked="f">
               <v:textbox inset="0,0,0,0">
                 <w:txbxContent>
                   <w:p>
@@ -6105,7 +6095,7 @@
                 </w:txbxContent>
               </v:textbox>
             </v:shape>
-            <v:shape id="docshape16" o:spid="_x0000_s2066" type="#_x0000_t202" alt="" style="position:absolute;left:4688;top:401;width:124;height:231;mso-wrap-style:square;v-text-anchor:top" filled="f" stroked="f">
+            <v:shape id="docshape16" o:spid="_x0000_s1042" type="#_x0000_t202" alt="" style="position:absolute;left:4688;top:401;width:124;height:231;mso-wrap-style:square;v-text-anchor:top" filled="f" stroked="f">
               <v:textbox inset="0,0,0,0">
                 <w:txbxContent>
                   <w:p>
@@ -6126,7 +6116,7 @@
                 </w:txbxContent>
               </v:textbox>
             </v:shape>
-            <v:shape id="docshape17" o:spid="_x0000_s2067" type="#_x0000_t202" alt="" style="position:absolute;left:5579;top:384;width:124;height:231;mso-wrap-style:square;v-text-anchor:top" filled="f" stroked="f">
+            <v:shape id="docshape17" o:spid="_x0000_s1043" type="#_x0000_t202" alt="" style="position:absolute;left:5579;top:384;width:124;height:231;mso-wrap-style:square;v-text-anchor:top" filled="f" stroked="f">
               <v:textbox inset="0,0,0,0">
                 <w:txbxContent>
                   <w:p>
@@ -6147,7 +6137,7 @@
                 </w:txbxContent>
               </v:textbox>
             </v:shape>
-            <v:shape id="docshape18" o:spid="_x0000_s2068" type="#_x0000_t202" alt="" style="position:absolute;left:6534;top:395;width:153;height:656;mso-wrap-style:square;v-text-anchor:top" filled="f" stroked="f">
+            <v:shape id="docshape18" o:spid="_x0000_s1044" type="#_x0000_t202" alt="" style="position:absolute;left:6534;top:395;width:153;height:656;mso-wrap-style:square;v-text-anchor:top" filled="f" stroked="f">
               <v:textbox inset="0,0,0,0">
                 <w:txbxContent>
                   <w:p>
@@ -6184,7 +6174,7 @@
                 </w:txbxContent>
               </v:textbox>
             </v:shape>
-            <v:shape id="docshape19" o:spid="_x0000_s2069" type="#_x0000_t202" alt="" style="position:absolute;left:7411;top:348;width:124;height:231;mso-wrap-style:square;v-text-anchor:top" filled="f" stroked="f">
+            <v:shape id="docshape19" o:spid="_x0000_s1045" type="#_x0000_t202" alt="" style="position:absolute;left:7411;top:348;width:124;height:231;mso-wrap-style:square;v-text-anchor:top" filled="f" stroked="f">
               <v:textbox inset="0,0,0,0">
                 <w:txbxContent>
                   <w:p>
@@ -6205,7 +6195,7 @@
                 </w:txbxContent>
               </v:textbox>
             </v:shape>
-            <v:shape id="docshape20" o:spid="_x0000_s2070" type="#_x0000_t202" alt="" style="position:absolute;left:8110;top:399;width:406;height:408;mso-wrap-style:square;v-text-anchor:top" filled="f" stroked="f">
+            <v:shape id="docshape20" o:spid="_x0000_s1046" type="#_x0000_t202" alt="" style="position:absolute;left:8110;top:399;width:406;height:408;mso-wrap-style:square;v-text-anchor:top" filled="f" stroked="f">
               <v:textbox inset="0,0,0,0">
                 <w:txbxContent>
                   <w:p>
@@ -6243,7 +6233,7 @@
                 </w:txbxContent>
               </v:textbox>
             </v:shape>
-            <v:shape id="docshape21" o:spid="_x0000_s2071" type="#_x0000_t202" alt="" style="position:absolute;left:4012;top:828;width:194;height:267;mso-wrap-style:square;v-text-anchor:top" filled="f" stroked="f">
+            <v:shape id="docshape21" o:spid="_x0000_s1047" type="#_x0000_t202" alt="" style="position:absolute;left:4012;top:828;width:194;height:267;mso-wrap-style:square;v-text-anchor:top" filled="f" stroked="f">
               <v:textbox inset="0,0,0,0">
                 <w:txbxContent>
                   <w:p>
@@ -6272,7 +6262,7 @@
                 </w:txbxContent>
               </v:textbox>
             </v:shape>
-            <v:shape id="docshape22" o:spid="_x0000_s2072" type="#_x0000_t202" alt="" style="position:absolute;left:4702;top:866;width:124;height:231;mso-wrap-style:square;v-text-anchor:top" filled="f" stroked="f">
+            <v:shape id="docshape22" o:spid="_x0000_s1048" type="#_x0000_t202" alt="" style="position:absolute;left:4702;top:866;width:124;height:231;mso-wrap-style:square;v-text-anchor:top" filled="f" stroked="f">
               <v:textbox inset="0,0,0,0">
                 <w:txbxContent>
                   <w:p>
@@ -6293,7 +6283,7 @@
                 </w:txbxContent>
               </v:textbox>
             </v:shape>
-            <v:shape id="docshape23" o:spid="_x0000_s2073" type="#_x0000_t202" alt="" style="position:absolute;left:5611;top:821;width:124;height:231;mso-wrap-style:square;v-text-anchor:top" filled="f" stroked="f">
+            <v:shape id="docshape23" o:spid="_x0000_s1049" type="#_x0000_t202" alt="" style="position:absolute;left:5611;top:821;width:124;height:231;mso-wrap-style:square;v-text-anchor:top" filled="f" stroked="f">
               <v:textbox inset="0,0,0,0">
                 <w:txbxContent>
                   <w:p>
@@ -6314,7 +6304,7 @@
                 </w:txbxContent>
               </v:textbox>
             </v:shape>
-            <v:shape id="docshape24" o:spid="_x0000_s2074" type="#_x0000_t202" alt="" style="position:absolute;left:7457;top:821;width:124;height:231;mso-wrap-style:square;v-text-anchor:top" filled="f" stroked="f">
+            <v:shape id="docshape24" o:spid="_x0000_s1050" type="#_x0000_t202" alt="" style="position:absolute;left:7457;top:821;width:124;height:231;mso-wrap-style:square;v-text-anchor:top" filled="f" stroked="f">
               <v:textbox inset="0,0,0,0">
                 <w:txbxContent>
                   <w:p>
@@ -6788,7 +6778,6 @@
         </w:rPr>
         <w:t xml:space="preserve"> </w:t>
       </w:r>
-      <w:proofErr w:type="gramStart"/>
       <w:r>
         <w:rPr>
           <w:rFonts w:ascii="Georgia" w:hAnsi="Georgia"/>
@@ -6815,7 +6804,6 @@
         </w:rPr>
         <w:t>,</w:t>
       </w:r>
-      <w:proofErr w:type="gramEnd"/>
       <w:r>
         <w:rPr>
           <w:w w:val="105"/>
@@ -6843,7 +6831,14 @@
               <w:rFonts w:ascii="Cambria Math" w:hAnsi="Cambria Math"/>
               <w:sz w:val="24"/>
             </w:rPr>
-            <m:t>4000*400+4000*</m:t>
+            <m:t>4</m:t>
+          </m:r>
+          <m:r>
+            <w:rPr>
+              <w:rFonts w:ascii="Cambria Math" w:hAnsi="Cambria Math"/>
+              <w:sz w:val="24"/>
+            </w:rPr>
+            <m:t>000*400+4000*</m:t>
           </m:r>
           <m:f>
             <m:fPr>
@@ -6870,7 +6865,7 @@
                   <w:rFonts w:ascii="Cambria Math" w:hAnsi="Cambria Math"/>
                   <w:sz w:val="24"/>
                 </w:rPr>
-                <m:t>64</m:t>
+                <m:t>4</m:t>
               </m:r>
             </m:den>
           </m:f>
@@ -6879,7 +6874,21 @@
               <w:rFonts w:ascii="Cambria Math" w:hAnsi="Cambria Math"/>
               <w:sz w:val="24"/>
             </w:rPr>
-            <m:t>+400*</m:t>
+            <m:t>+</m:t>
+          </m:r>
+          <m:r>
+            <w:rPr>
+              <w:rFonts w:ascii="Cambria Math" w:hAnsi="Cambria Math"/>
+              <w:sz w:val="24"/>
+            </w:rPr>
+            <m:t>1</m:t>
+          </m:r>
+          <m:r>
+            <w:rPr>
+              <w:rFonts w:ascii="Cambria Math" w:hAnsi="Cambria Math"/>
+              <w:sz w:val="24"/>
+            </w:rPr>
+            <m:t>00*</m:t>
           </m:r>
           <m:f>
             <m:fPr>
@@ -6906,7 +6915,7 @@
                   <w:rFonts w:ascii="Cambria Math" w:hAnsi="Cambria Math"/>
                   <w:sz w:val="24"/>
                 </w:rPr>
-                <m:t>64</m:t>
+                <m:t>4</m:t>
               </m:r>
             </m:den>
           </m:f>
@@ -6953,35 +6962,13 @@
             </w:rPr>
             <m:t>+</m:t>
           </m:r>
-          <m:f>
-            <m:fPr>
-              <m:ctrlPr>
-                <w:rPr>
-                  <w:rFonts w:ascii="Cambria Math" w:hAnsi="Cambria Math"/>
-                  <w:i/>
-                  <w:sz w:val="24"/>
-                </w:rPr>
-              </m:ctrlPr>
-            </m:fPr>
-            <m:num>
-              <m:r>
-                <w:rPr>
-                  <w:rFonts w:ascii="Cambria Math" w:hAnsi="Cambria Math"/>
-                  <w:sz w:val="24"/>
-                </w:rPr>
-                <m:t>275x</m:t>
-              </m:r>
-            </m:num>
-            <m:den>
-              <m:r>
-                <w:rPr>
-                  <w:rFonts w:ascii="Cambria Math" w:hAnsi="Cambria Math"/>
-                  <w:sz w:val="24"/>
-                </w:rPr>
-                <m:t>4</m:t>
-              </m:r>
-            </m:den>
-          </m:f>
+          <m:r>
+            <w:rPr>
+              <w:rFonts w:ascii="Cambria Math" w:hAnsi="Cambria Math"/>
+              <w:sz w:val="24"/>
+            </w:rPr>
+            <m:t>1025x</m:t>
+          </m:r>
         </m:oMath>
       </m:oMathPara>
     </w:p>
@@ -7258,7 +7245,6 @@
         </w:rPr>
         <w:t xml:space="preserve"> </w:t>
       </w:r>
-      <w:proofErr w:type="gramStart"/>
       <w:r>
         <w:rPr>
           <w:rFonts w:ascii="Georgia" w:hAnsi="Georgia"/>
@@ -7285,7 +7271,6 @@
         </w:rPr>
         <w:t>,</w:t>
       </w:r>
-      <w:proofErr w:type="gramEnd"/>
       <w:r>
         <w:rPr>
           <w:w w:val="105"/>
@@ -7340,7 +7325,7 @@
                   <w:rFonts w:ascii="Cambria Math" w:hAnsi="Cambria Math"/>
                   <w:sz w:val="24"/>
                 </w:rPr>
-                <m:t>64</m:t>
+                <m:t>4</m:t>
               </m:r>
             </m:den>
           </m:f>
@@ -7376,7 +7361,7 @@
                   <w:rFonts w:ascii="Cambria Math" w:hAnsi="Cambria Math"/>
                   <w:sz w:val="24"/>
                 </w:rPr>
-                <m:t>64</m:t>
+                <m:t>4</m:t>
               </m:r>
             </m:den>
           </m:f>
@@ -7423,35 +7408,13 @@
             </w:rPr>
             <m:t>+</m:t>
           </m:r>
-          <m:f>
-            <m:fPr>
-              <m:ctrlPr>
-                <w:rPr>
-                  <w:rFonts w:ascii="Cambria Math" w:hAnsi="Cambria Math"/>
-                  <w:i/>
-                  <w:sz w:val="24"/>
-                </w:rPr>
-              </m:ctrlPr>
-            </m:fPr>
-            <m:num>
-              <m:r>
-                <w:rPr>
-                  <w:rFonts w:ascii="Cambria Math" w:hAnsi="Cambria Math"/>
-                  <w:sz w:val="24"/>
-                </w:rPr>
-                <m:t>175x</m:t>
-              </m:r>
-            </m:num>
-            <m:den>
-              <m:r>
-                <w:rPr>
-                  <w:rFonts w:ascii="Cambria Math" w:hAnsi="Cambria Math"/>
-                  <w:sz w:val="24"/>
-                </w:rPr>
-                <m:t>4</m:t>
-              </m:r>
-            </m:den>
-          </m:f>
+          <m:r>
+            <w:rPr>
+              <w:rFonts w:ascii="Cambria Math" w:hAnsi="Cambria Math"/>
+              <w:sz w:val="24"/>
+            </w:rPr>
+            <m:t>350x</m:t>
+          </m:r>
         </m:oMath>
       </m:oMathPara>
     </w:p>
@@ -7828,7 +7791,6 @@
         </w:rPr>
         <w:t xml:space="preserve"> </w:t>
       </w:r>
-      <w:proofErr w:type="gramStart"/>
       <w:r>
         <w:rPr>
           <w:rFonts w:ascii="Georgia" w:hAnsi="Georgia"/>
@@ -7855,7 +7817,6 @@
         </w:rPr>
         <w:t>,</w:t>
       </w:r>
-      <w:proofErr w:type="gramEnd"/>
       <w:r>
         <w:rPr>
           <w:spacing w:val="-15"/>
@@ -8079,6 +8040,8 @@
           <w:sz w:val="24"/>
         </w:rPr>
       </w:pPr>
+      <w:bookmarkStart w:id="2" w:name="OLE_LINK13"/>
+      <w:bookmarkStart w:id="3" w:name="OLE_LINK14"/>
       <m:oMathPara>
         <m:oMath>
           <m:r>
@@ -8160,38 +8123,18 @@
             </w:rPr>
             <m:t>+</m:t>
           </m:r>
-          <m:f>
-            <m:fPr>
-              <m:ctrlPr>
-                <w:rPr>
-                  <w:rFonts w:ascii="Cambria Math" w:hAnsi="Cambria Math"/>
-                  <w:i/>
-                  <w:sz w:val="24"/>
-                </w:rPr>
-              </m:ctrlPr>
-            </m:fPr>
-            <m:num>
-              <m:r>
-                <w:rPr>
-                  <w:rFonts w:ascii="Cambria Math" w:hAnsi="Cambria Math"/>
-                  <w:sz w:val="24"/>
-                </w:rPr>
-                <m:t>175x</m:t>
-              </m:r>
-            </m:num>
-            <m:den>
-              <m:r>
-                <w:rPr>
-                  <w:rFonts w:ascii="Cambria Math" w:hAnsi="Cambria Math"/>
-                  <w:sz w:val="24"/>
-                </w:rPr>
-                <m:t>4</m:t>
-              </m:r>
-            </m:den>
-          </m:f>
+          <m:r>
+            <w:rPr>
+              <w:rFonts w:ascii="Cambria Math" w:hAnsi="Cambria Math"/>
+              <w:sz w:val="24"/>
+            </w:rPr>
+            <m:t>350x</m:t>
+          </m:r>
         </m:oMath>
       </m:oMathPara>
     </w:p>
+    <w:bookmarkEnd w:id="2"/>
+    <w:bookmarkEnd w:id="3"/>
     <w:p>
       <w:pPr>
         <w:pStyle w:val="ListParagraph"/>
@@ -8211,7 +8154,14 @@
               <w:rFonts w:ascii="Cambria Math" w:hAnsi="Cambria Math"/>
               <w:sz w:val="24"/>
             </w:rPr>
-            <m:t>x=1105</m:t>
+            <m:t>x=</m:t>
+          </m:r>
+          <m:r>
+            <w:rPr>
+              <w:rFonts w:ascii="Cambria Math" w:hAnsi="Cambria Math"/>
+              <w:sz w:val="24"/>
+            </w:rPr>
+            <m:t>1428</m:t>
           </m:r>
         </m:oMath>
       </m:oMathPara>
@@ -8880,7 +8830,6 @@
         <w:ind w:right="115" w:firstLine="0"/>
         <w:jc w:val="left"/>
         <w:rPr>
-          <w:rFonts w:hint="eastAsia"/>
           <w:sz w:val="24"/>
         </w:rPr>
         <w:sectPr>
@@ -8890,19 +8839,11 @@
           <w:cols w:space="720"/>
         </w:sectPr>
       </w:pPr>
-      <w:proofErr w:type="gramStart"/>
-      <w:r>
-        <w:rPr>
-          <w:sz w:val="24"/>
-        </w:rPr>
-        <w:t>No,  because</w:t>
-      </w:r>
-      <w:proofErr w:type="gramEnd"/>
-      <w:r>
-        <w:rPr>
-          <w:sz w:val="24"/>
-        </w:rPr>
-        <w:t xml:space="preserve"> there are only three dimensions of the cube.</w:t>
+      <w:r>
+        <w:rPr>
+          <w:sz w:val="24"/>
+        </w:rPr>
+        <w:t>No,  because there are only three dimensions of the cube.</w:t>
       </w:r>
     </w:p>
     <w:p>
@@ -9114,7 +9055,14 @@
           <w:w w:val="105"/>
           <w:sz w:val="24"/>
         </w:rPr>
-        <w:t xml:space="preserve">. Each di- </w:t>
+        <w:t xml:space="preserve">. </w:t>
+      </w:r>
+      <w:r>
+        <w:rPr>
+          <w:w w:val="105"/>
+          <w:sz w:val="24"/>
+        </w:rPr>
+        <w:t xml:space="preserve">Each di- </w:t>
       </w:r>
       <w:proofErr w:type="spellStart"/>
       <w:r>
@@ -9428,7 +9376,6 @@
         </w:rPr>
         <w:t xml:space="preserve"> </w:t>
       </w:r>
-      <w:proofErr w:type="gramStart"/>
       <w:r>
         <w:rPr>
           <w:i/>
@@ -9451,15 +9398,7 @@
           <w:w w:val="105"/>
           <w:sz w:val="24"/>
         </w:rPr>
-        <w:t>”</w:t>
-      </w:r>
-      <w:proofErr w:type="gramEnd"/>
-      <w:r>
-        <w:rPr>
-          <w:w w:val="105"/>
-          <w:sz w:val="24"/>
-        </w:rPr>
-        <w:t>;</w:t>
+        <w:t>”;</w:t>
       </w:r>
       <w:r>
         <w:rPr>
@@ -9712,7 +9651,6 @@
         </w:rPr>
         <w:t xml:space="preserve"> </w:t>
       </w:r>
-      <w:proofErr w:type="gramStart"/>
       <w:r>
         <w:rPr>
           <w:i/>
@@ -9735,15 +9673,7 @@
           <w:w w:val="105"/>
           <w:sz w:val="24"/>
         </w:rPr>
-        <w:t>”</w:t>
-      </w:r>
-      <w:proofErr w:type="gramEnd"/>
-      <w:r>
-        <w:rPr>
-          <w:w w:val="105"/>
-          <w:sz w:val="24"/>
-        </w:rPr>
-        <w:t>,</w:t>
+        <w:t>”,</w:t>
       </w:r>
       <w:r>
         <w:rPr>
@@ -9864,7 +9794,13 @@
         <w:rPr>
           <w:w w:val="105"/>
         </w:rPr>
-        <w:t>stores the average grade for the given combination.</w:t>
+        <w:t>stor</w:t>
+      </w:r>
+      <w:r>
+        <w:rPr>
+          <w:w w:val="105"/>
+        </w:rPr>
+        <w:t>es the average grade for the given combination.</w:t>
       </w:r>
     </w:p>
     <w:p>
@@ -10075,7 +10011,6 @@
         </w:rPr>
         <w:t>S</w:t>
       </w:r>
-      <w:proofErr w:type="gramStart"/>
       <w:r>
         <w:rPr>
           <w:rFonts w:ascii="Trebuchet MS"/>
@@ -10095,7 +10030,6 @@
         </w:rPr>
         <w:t>,key</w:t>
       </w:r>
-      <w:proofErr w:type="gramEnd"/>
       <w:r>
         <w:rPr>
           <w:i/>
@@ -10855,6 +10789,53 @@
           <w:sz w:val="24"/>
         </w:rPr>
         <w:t>diagram for the data warehouse, where the dimension tables will be based on the attributes of the dimensions.</w:t>
+      </w:r>
+      <w:r>
+        <w:rPr>
+          <w:noProof/>
+          <w:sz w:val="24"/>
+        </w:rPr>
+        <w:drawing>
+          <wp:inline distT="0" distB="0" distL="0" distR="0" wp14:anchorId="13ADDD78" wp14:editId="46D2E663">
+            <wp:extent cx="6096000" cy="3161030"/>
+            <wp:effectExtent l="0" t="0" r="0" b="1270"/>
+            <wp:docPr id="39" name="Picture 39" descr="Diagram&#10;&#10;Description automatically generated"/>
+            <wp:cNvGraphicFramePr>
+              <a:graphicFrameLocks xmlns:a="http://schemas.openxmlformats.org/drawingml/2006/main" noChangeAspect="1"/>
+            </wp:cNvGraphicFramePr>
+            <a:graphic xmlns:a="http://schemas.openxmlformats.org/drawingml/2006/main">
+              <a:graphicData uri="http://schemas.openxmlformats.org/drawingml/2006/picture">
+                <pic:pic xmlns:pic="http://schemas.openxmlformats.org/drawingml/2006/picture">
+                  <pic:nvPicPr>
+                    <pic:cNvPr id="39" name="Picture 39" descr="Diagram&#10;&#10;Description automatically generated"/>
+                    <pic:cNvPicPr/>
+                  </pic:nvPicPr>
+                  <pic:blipFill>
+                    <a:blip r:embed="rId9">
+                      <a:extLst>
+                        <a:ext uri="{28A0092B-C50C-407E-A947-70E740481C1C}">
+                          <a14:useLocalDpi xmlns:a14="http://schemas.microsoft.com/office/drawing/2010/main" val="0"/>
+                        </a:ext>
+                      </a:extLst>
+                    </a:blip>
+                    <a:stretch>
+                      <a:fillRect/>
+                    </a:stretch>
+                  </pic:blipFill>
+                  <pic:spPr>
+                    <a:xfrm>
+                      <a:off x="0" y="0"/>
+                      <a:ext cx="6096000" cy="3161030"/>
+                    </a:xfrm>
+                    <a:prstGeom prst="rect">
+                      <a:avLst/>
+                    </a:prstGeom>
+                  </pic:spPr>
+                </pic:pic>
+              </a:graphicData>
+            </a:graphic>
+          </wp:inline>
+        </w:drawing>
       </w:r>
     </w:p>
     <w:p>
@@ -10885,16 +10866,15 @@
           <w:w w:val="105"/>
           <w:sz w:val="24"/>
         </w:rPr>
-        <w:t xml:space="preserve">student, course, semester, </w:t>
-      </w:r>
-      <w:proofErr w:type="gramStart"/>
-      <w:r>
-        <w:rPr>
-          <w:i/>
-          <w:w w:val="105"/>
-          <w:sz w:val="24"/>
-        </w:rPr>
-        <w:t>instructor</w:t>
+        <w:t>student, c</w:t>
+      </w:r>
+      <w:r>
+        <w:rPr>
+          <w:i/>
+          <w:w w:val="105"/>
+          <w:sz w:val="24"/>
+        </w:rPr>
+        <w:t>ourse, semester, instructor</w:t>
       </w:r>
       <w:r>
         <w:rPr>
@@ -10910,15 +10890,7 @@
           <w:w w:val="105"/>
           <w:sz w:val="24"/>
         </w:rPr>
-        <w:t>]</w:t>
-      </w:r>
-      <w:proofErr w:type="gramEnd"/>
-      <w:r>
-        <w:rPr>
-          <w:w w:val="105"/>
-          <w:sz w:val="24"/>
-        </w:rPr>
-        <w:t>, what specific</w:t>
+        <w:t>], what specific</w:t>
       </w:r>
       <w:r>
         <w:rPr>
@@ -11122,7 +11094,7 @@
         <w:shd w:val="clear" w:color="auto" w:fill="FFFFFF"/>
         <w:ind w:left="536"/>
         <w:rPr>
-          <w:rFonts w:ascii="Helvetica" w:hAnsi="Helvetica"/>
+          <w:rFonts w:ascii="Helvetica" w:hAnsi="Helvetica" w:hint="eastAsia"/>
           <w:color w:val="222222"/>
         </w:rPr>
       </w:pPr>
@@ -11167,23 +11139,7 @@
           <w:rFonts w:ascii="Helvetica" w:hAnsi="Helvetica"/>
           <w:color w:val="222222"/>
         </w:rPr>
-        <w:t xml:space="preserve">Dice on course, student with department </w:t>
-      </w:r>
-      <w:proofErr w:type="gramStart"/>
-      <w:r>
-        <w:rPr>
-          <w:rFonts w:ascii="Helvetica" w:hAnsi="Helvetica"/>
-          <w:color w:val="222222"/>
-        </w:rPr>
-        <w:t>=”Computer</w:t>
-      </w:r>
-      <w:proofErr w:type="gramEnd"/>
-      <w:r>
-        <w:rPr>
-          <w:rFonts w:ascii="Helvetica" w:hAnsi="Helvetica"/>
-          <w:color w:val="222222"/>
-        </w:rPr>
-        <w:t xml:space="preserve"> Science” </w:t>
+        <w:t xml:space="preserve">Dice on course, student with department =”Computer Science” </w:t>
       </w:r>
     </w:p>
     <w:p>
@@ -11485,16 +11441,7 @@
           <w:w w:val="105"/>
           <w:sz w:val="24"/>
         </w:rPr>
-        <w:t xml:space="preserve">student &lt; major &lt; status &lt; university &lt; </w:t>
-      </w:r>
-      <w:proofErr w:type="gramStart"/>
-      <w:r>
-        <w:rPr>
-          <w:i/>
-          <w:w w:val="105"/>
-          <w:sz w:val="24"/>
-        </w:rPr>
-        <w:t>all</w:t>
+        <w:t>student &lt; major &lt; status &lt; university &lt; all</w:t>
       </w:r>
       <w:r>
         <w:rPr>
@@ -11510,15 +11457,7 @@
           <w:w w:val="105"/>
           <w:sz w:val="24"/>
         </w:rPr>
-        <w:t>”</w:t>
-      </w:r>
-      <w:proofErr w:type="gramEnd"/>
-      <w:r>
-        <w:rPr>
-          <w:w w:val="105"/>
-          <w:sz w:val="24"/>
-        </w:rPr>
-        <w:t xml:space="preserve"> for student, how many cuboids will the data cube contain (including the base and apex cuboids)?</w:t>
+        <w:t>” for student, how many cuboids will the data cube contain (including the base and apex cuboids)?</w:t>
       </w:r>
       <w:r>
         <w:rPr>
@@ -11548,7 +11487,14 @@
           <w:w w:val="105"/>
           <w:sz w:val="24"/>
         </w:rPr>
-        <w:t>and we have the option of not having a dimension.</w:t>
+        <w:t>and we have the option of not havin</w:t>
+      </w:r>
+      <w:r>
+        <w:rPr>
+          <w:w w:val="105"/>
+          <w:sz w:val="24"/>
+        </w:rPr>
+        <w:t>g a dimension.</w:t>
       </w:r>
     </w:p>
     <w:p>
@@ -11950,7 +11896,7 @@
         </w:rPr>
         <w:t xml:space="preserve">), which is a part of the </w:t>
       </w:r>
-      <w:hyperlink r:id="rId9">
+      <w:hyperlink r:id="rId10">
         <w:r>
           <w:rPr>
             <w:w w:val="105"/>
@@ -11985,7 +11931,13 @@
         <w:rPr>
           <w:w w:val="105"/>
         </w:rPr>
-        <w:t>In the dataset, each record (row) is a student,</w:t>
+        <w:t xml:space="preserve">In the </w:t>
+      </w:r>
+      <w:r>
+        <w:rPr>
+          <w:w w:val="105"/>
+        </w:rPr>
+        <w:t>dataset, each record (row) is a student,</w:t>
       </w:r>
       <w:r>
         <w:rPr>
@@ -12150,7 +12102,7 @@
       </w:pPr>
       <w:r>
         <w:pict w14:anchorId="7248AAA9">
-          <v:line id="_x0000_s2051" alt="" style="position:absolute;left:0;text-align:left;z-index:-15868416;mso-wrap-edited:f;mso-width-percent:0;mso-height-percent:0;mso-position-horizontal-relative:page;mso-width-percent:0;mso-height-percent:0" from="493pt,10.9pt" to="496.7pt,10.9pt" strokeweight=".14042mm">
+          <v:line id="_x0000_s1027" alt="" style="position:absolute;left:0;text-align:left;z-index:-15868416;mso-wrap-edited:f;mso-width-percent:0;mso-height-percent:0;mso-position-horizontal-relative:page;mso-width-percent:0;mso-height-percent:0" from="493pt,10.9pt" to="496.7pt,10.9pt" strokeweight=".14042mm">
             <w10:wrap anchorx="page"/>
           </v:line>
         </w:pict>
@@ -12306,9 +12258,8 @@
         </w:rPr>
         <w:t xml:space="preserve"> </w:t>
       </w:r>
-      <w:hyperlink r:id="rId10">
+      <w:hyperlink r:id="rId11">
         <w:proofErr w:type="spellStart"/>
-        <w:proofErr w:type="gramStart"/>
         <w:r>
           <w:rPr>
             <w:rFonts w:ascii="Cambria"/>
@@ -12317,7 +12268,6 @@
           <w:t>pandas.read</w:t>
         </w:r>
         <w:proofErr w:type="spellEnd"/>
-        <w:proofErr w:type="gramEnd"/>
         <w:r>
           <w:rPr>
             <w:rFonts w:ascii="Cambria"/>
@@ -12687,7 +12637,7 @@
         </w:rPr>
         <w:t xml:space="preserve"> </w:t>
       </w:r>
-      <w:hyperlink r:id="rId11">
+      <w:hyperlink r:id="rId12">
         <w:r>
           <w:rPr>
             <w:w w:val="105"/>
@@ -13674,7 +13624,14 @@
           <w:w w:val="110"/>
           <w:sz w:val="24"/>
         </w:rPr>
-        <w:t xml:space="preserve"> show the mean of final grades.</w:t>
+        <w:t xml:space="preserve"> show the mean o</w:t>
+      </w:r>
+      <w:r>
+        <w:rPr>
+          <w:w w:val="110"/>
+          <w:sz w:val="24"/>
+        </w:rPr>
+        <w:t>f final grades.</w:t>
       </w:r>
       <w:r>
         <w:rPr>
@@ -13797,7 +13754,7 @@
         </w:rPr>
         <w:t xml:space="preserve"> </w:t>
       </w:r>
-      <w:hyperlink r:id="rId12">
+      <w:hyperlink r:id="rId13">
         <w:r>
           <w:rPr>
             <w:w w:val="105"/>
@@ -13991,7 +13948,7 @@
                     <pic:cNvPicPr/>
                   </pic:nvPicPr>
                   <pic:blipFill>
-                    <a:blip r:embed="rId13">
+                    <a:blip r:embed="rId14">
                       <a:extLst>
                         <a:ext uri="{28A0092B-C50C-407E-A947-70E740481C1C}">
                           <a14:useLocalDpi xmlns:a14="http://schemas.microsoft.com/office/drawing/2010/main" val="0"/>
@@ -14137,8 +14094,8 @@
       </w:pPr>
       <w:r>
         <w:pict w14:anchorId="5DF74B81">
-          <v:shape id="docshape25" o:spid="_x0000_s2050" alt="" style="position:absolute;margin-left:1in;margin-top:15.35pt;width:187.2pt;height:.1pt;z-index:-15722496;mso-wrap-edited:f;mso-width-percent:0;mso-height-percent:0;mso-wrap-distance-left:0;mso-wrap-distance-right:0;mso-position-horizontal-relative:page;mso-width-percent:0;mso-height-percent:0" coordsize="3744,1270" path="m,l3744,e" filled="f" strokeweight=".14042mm">
-            <v:path arrowok="t" o:connecttype="custom" o:connectlocs="0,0;1509674400,0" o:connectangles="0,0"/>
+          <v:shape id="docshape25" o:spid="_x0000_s1026" alt="" style="position:absolute;margin-left:1in;margin-top:15.35pt;width:187.2pt;height:.1pt;z-index:-15722496;mso-wrap-edited:f;mso-width-percent:0;mso-height-percent:0;mso-wrap-distance-left:0;mso-wrap-distance-right:0;mso-position-horizontal-relative:page;mso-width-percent:0;mso-height-percent:0" coordsize="3744,1270" path="m,l3744,e" filled="f" strokeweight=".14042mm">
+            <v:path arrowok="t" o:connecttype="custom" o:connectlocs="0,0;2147483646,0" o:connectangles="0,0"/>
             <w10:wrap type="topAndBottom" anchorx="page"/>
           </v:shape>
         </w:pict>
@@ -14161,8 +14118,8 @@
         </w:rPr>
         <w:t>1</w:t>
       </w:r>
-      <w:bookmarkStart w:id="0" w:name="_bookmark0"/>
-      <w:bookmarkEnd w:id="0"/>
+      <w:bookmarkStart w:id="4" w:name="_bookmark0"/>
+      <w:bookmarkEnd w:id="4"/>
       <w:r>
         <w:rPr>
           <w:rFonts w:ascii="Georgia"/>
@@ -14395,8 +14352,8 @@
         </w:rPr>
         <w:t xml:space="preserve">multidimensional </w:t>
       </w:r>
-      <w:bookmarkStart w:id="1" w:name="_bookmark1"/>
-      <w:bookmarkEnd w:id="1"/>
+      <w:bookmarkStart w:id="5" w:name="_bookmark1"/>
+      <w:bookmarkEnd w:id="5"/>
       <w:r>
         <w:rPr>
           <w:rFonts w:ascii="Georgia"/>
@@ -14425,13 +14382,16 @@
         </w:rPr>
         <w:t>2</w:t>
       </w:r>
-      <w:bookmarkStart w:id="2" w:name="_bookmark2"/>
-      <w:bookmarkEnd w:id="2"/>
+      <w:bookmarkStart w:id="6" w:name="_bookmark2"/>
+      <w:bookmarkEnd w:id="6"/>
       <w:r>
         <w:fldChar w:fldCharType="begin"/>
       </w:r>
       <w:r>
-        <w:instrText>HYPERLINK "https://pandas.pydata.org/docs/index.html" \h</w:instrText>
+        <w:instrText xml:space="preserve">HYPERLINK </w:instrText>
+      </w:r>
+      <w:r>
+        <w:instrText>"https://pandas.pydata.org/docs/index.html" \h</w:instrText>
       </w:r>
       <w:r>
         <w:fldChar w:fldCharType="separate"/>
@@ -14667,21 +14627,12 @@
         </w:rPr>
         <w:t xml:space="preserve"> </w:t>
       </w:r>
-      <w:proofErr w:type="gramStart"/>
       <w:r>
         <w:rPr>
           <w:rFonts w:ascii="Georgia"/>
           <w:sz w:val="20"/>
         </w:rPr>
-        <w:t>Mathematics</w:t>
-      </w:r>
-      <w:proofErr w:type="gramEnd"/>
-      <w:r>
-        <w:rPr>
-          <w:rFonts w:ascii="Georgia"/>
-          <w:sz w:val="20"/>
-        </w:rPr>
-        <w:t xml:space="preserve"> </w:t>
+        <w:t xml:space="preserve">Mathematics </w:t>
       </w:r>
       <w:r>
         <w:rPr>
@@ -14702,7 +14653,7 @@
 </file>
 
 <file path=word/endnotes.xml><?xml version="1.0" encoding="utf-8"?>
-<w:endnotes xmlns:wpc="http://schemas.microsoft.com/office/word/2010/wordprocessingCanvas" xmlns:cx="http://schemas.microsoft.com/office/drawing/2014/chartex" xmlns:cx1="http://schemas.microsoft.com/office/drawing/2015/9/8/chartex" xmlns:cx2="http://schemas.microsoft.com/office/drawing/2015/10/21/chartex" xmlns:cx3="http://schemas.microsoft.com/office/drawing/2016/5/9/chartex" xmlns:cx4="http://schemas.microsoft.com/office/drawing/2016/5/10/chartex" xmlns:cx5="http://schemas.microsoft.com/office/drawing/2016/5/11/chartex" xmlns:cx6="http://schemas.microsoft.com/office/drawing/2016/5/12/chartex" xmlns:cx7="http://schemas.microsoft.com/office/drawing/2016/5/13/chartex" xmlns:cx8="http://schemas.microsoft.com/office/drawing/2016/5/14/chartex" xmlns:mc="http://schemas.openxmlformats.org/markup-compatibility/2006" xmlns:aink="http://schemas.microsoft.com/office/drawing/2016/ink" xmlns:am3d="http://schemas.microsoft.com/office/drawing/2017/model3d" xmlns:o="urn:schemas-microsoft-com:office:office" xmlns:oel="http://schemas.microsoft.com/office/2019/extlst" xmlns:r="http://schemas.openxmlformats.org/officeDocument/2006/relationships" xmlns:m="http://schemas.openxmlformats.org/officeDocument/2006/math" xmlns:v="urn:schemas-microsoft-com:vml" xmlns:wp14="http://schemas.microsoft.com/office/word/2010/wordprocessingDrawing" xmlns:wp="http://schemas.openxmlformats.org/drawingml/2006/wordprocessingDrawing" xmlns:w10="urn:schemas-microsoft-com:office:word" xmlns:w="http://schemas.openxmlformats.org/wordprocessingml/2006/main" xmlns:w14="http://schemas.microsoft.com/office/word/2010/wordml" xmlns:w15="http://schemas.microsoft.com/office/word/2012/wordml" xmlns:w16cex="http://schemas.microsoft.com/office/word/2018/wordml/cex" xmlns:w16cid="http://schemas.microsoft.com/office/word/2016/wordml/cid" xmlns:w16="http://schemas.microsoft.com/office/word/2018/wordml" xmlns:w16sdtdh="http://schemas.microsoft.com/office/word/2020/wordml/sdtdatahash" xmlns:w16se="http://schemas.microsoft.com/office/word/2015/wordml/symex" xmlns:wpg="http://schemas.microsoft.com/office/word/2010/wordprocessingGroup" xmlns:wpi="http://schemas.microsoft.com/office/word/2010/wordprocessingInk" xmlns:wne="http://schemas.microsoft.com/office/word/2006/wordml" xmlns:wps="http://schemas.microsoft.com/office/word/2010/wordprocessingShape" mc:Ignorable="w14 w15 w16se w16cid w16 w16cex w16sdtdh wp14">
+<w:endnotes xmlns:wpc="http://schemas.microsoft.com/office/word/2010/wordprocessingCanvas" xmlns:cx="http://schemas.microsoft.com/office/drawing/2014/chartex" xmlns:cx1="http://schemas.microsoft.com/office/drawing/2015/9/8/chartex" xmlns:cx2="http://schemas.microsoft.com/office/drawing/2015/10/21/chartex" xmlns:cx3="http://schemas.microsoft.com/office/drawing/2016/5/9/chartex" xmlns:cx4="http://schemas.microsoft.com/office/drawing/2016/5/10/chartex" xmlns:cx5="http://schemas.microsoft.com/office/drawing/2016/5/11/chartex" xmlns:cx6="http://schemas.microsoft.com/office/drawing/2016/5/12/chartex" xmlns:cx7="http://schemas.microsoft.com/office/drawing/2016/5/13/chartex" xmlns:cx8="http://schemas.microsoft.com/office/drawing/2016/5/14/chartex" xmlns:mc="http://schemas.openxmlformats.org/markup-compatibility/2006" xmlns:aink="http://schemas.microsoft.com/office/drawing/2016/ink" xmlns:am3d="http://schemas.microsoft.com/office/drawing/2017/model3d" xmlns:o="urn:schemas-microsoft-com:office:office" xmlns:r="http://schemas.openxmlformats.org/officeDocument/2006/relationships" xmlns:m="http://schemas.openxmlformats.org/officeDocument/2006/math" xmlns:v="urn:schemas-microsoft-com:vml" xmlns:wp14="http://schemas.microsoft.com/office/word/2010/wordprocessingDrawing" xmlns:wp="http://schemas.openxmlformats.org/drawingml/2006/wordprocessingDrawing" xmlns:w10="urn:schemas-microsoft-com:office:word" xmlns:w="http://schemas.openxmlformats.org/wordprocessingml/2006/main" xmlns:w14="http://schemas.microsoft.com/office/word/2010/wordml" xmlns:w15="http://schemas.microsoft.com/office/word/2012/wordml" xmlns:w16cex="http://schemas.microsoft.com/office/word/2018/wordml/cex" xmlns:w16cid="http://schemas.microsoft.com/office/word/2016/wordml/cid" xmlns:w16="http://schemas.microsoft.com/office/word/2018/wordml" xmlns:w16se="http://schemas.microsoft.com/office/word/2015/wordml/symex" xmlns:wpg="http://schemas.microsoft.com/office/word/2010/wordprocessingGroup" xmlns:wpi="http://schemas.microsoft.com/office/word/2010/wordprocessingInk" xmlns:wne="http://schemas.microsoft.com/office/word/2006/wordml" xmlns:wps="http://schemas.microsoft.com/office/word/2010/wordprocessingShape" mc:Ignorable="w14 w15 w16se w16cid w16 w16cex wp14">
   <w:endnote w:type="separator" w:id="-1">
     <w:p>
       <w:r>
@@ -14721,7 +14672,7 @@
 </file>
 
 <file path=word/footer1.xml><?xml version="1.0" encoding="utf-8"?>
-<w:ftr xmlns:wpc="http://schemas.microsoft.com/office/word/2010/wordprocessingCanvas" xmlns:cx="http://schemas.microsoft.com/office/drawing/2014/chartex" xmlns:cx1="http://schemas.microsoft.com/office/drawing/2015/9/8/chartex" xmlns:cx2="http://schemas.microsoft.com/office/drawing/2015/10/21/chartex" xmlns:cx3="http://schemas.microsoft.com/office/drawing/2016/5/9/chartex" xmlns:cx4="http://schemas.microsoft.com/office/drawing/2016/5/10/chartex" xmlns:cx5="http://schemas.microsoft.com/office/drawing/2016/5/11/chartex" xmlns:cx6="http://schemas.microsoft.com/office/drawing/2016/5/12/chartex" xmlns:cx7="http://schemas.microsoft.com/office/drawing/2016/5/13/chartex" xmlns:cx8="http://schemas.microsoft.com/office/drawing/2016/5/14/chartex" xmlns:mc="http://schemas.openxmlformats.org/markup-compatibility/2006" xmlns:aink="http://schemas.microsoft.com/office/drawing/2016/ink" xmlns:am3d="http://schemas.microsoft.com/office/drawing/2017/model3d" xmlns:o="urn:schemas-microsoft-com:office:office" xmlns:oel="http://schemas.microsoft.com/office/2019/extlst" xmlns:r="http://schemas.openxmlformats.org/officeDocument/2006/relationships" xmlns:m="http://schemas.openxmlformats.org/officeDocument/2006/math" xmlns:v="urn:schemas-microsoft-com:vml" xmlns:wp14="http://schemas.microsoft.com/office/word/2010/wordprocessingDrawing" xmlns:wp="http://schemas.openxmlformats.org/drawingml/2006/wordprocessingDrawing" xmlns:w10="urn:schemas-microsoft-com:office:word" xmlns:w="http://schemas.openxmlformats.org/wordprocessingml/2006/main" xmlns:w14="http://schemas.microsoft.com/office/word/2010/wordml" xmlns:w15="http://schemas.microsoft.com/office/word/2012/wordml" xmlns:w16cex="http://schemas.microsoft.com/office/word/2018/wordml/cex" xmlns:w16cid="http://schemas.microsoft.com/office/word/2016/wordml/cid" xmlns:w16="http://schemas.microsoft.com/office/word/2018/wordml" xmlns:w16sdtdh="http://schemas.microsoft.com/office/word/2020/wordml/sdtdatahash" xmlns:w16se="http://schemas.microsoft.com/office/word/2015/wordml/symex" xmlns:wpg="http://schemas.microsoft.com/office/word/2010/wordprocessingGroup" xmlns:wpi="http://schemas.microsoft.com/office/word/2010/wordprocessingInk" xmlns:wne="http://schemas.microsoft.com/office/word/2006/wordml" xmlns:wps="http://schemas.microsoft.com/office/word/2010/wordprocessingShape" mc:Ignorable="w14 w15 w16se w16cid w16 w16cex w16sdtdh wp14">
+<w:ftr xmlns:wpc="http://schemas.microsoft.com/office/word/2010/wordprocessingCanvas" xmlns:cx="http://schemas.microsoft.com/office/drawing/2014/chartex" xmlns:cx1="http://schemas.microsoft.com/office/drawing/2015/9/8/chartex" xmlns:cx2="http://schemas.microsoft.com/office/drawing/2015/10/21/chartex" xmlns:cx3="http://schemas.microsoft.com/office/drawing/2016/5/9/chartex" xmlns:cx4="http://schemas.microsoft.com/office/drawing/2016/5/10/chartex" xmlns:cx5="http://schemas.microsoft.com/office/drawing/2016/5/11/chartex" xmlns:cx6="http://schemas.microsoft.com/office/drawing/2016/5/12/chartex" xmlns:cx7="http://schemas.microsoft.com/office/drawing/2016/5/13/chartex" xmlns:cx8="http://schemas.microsoft.com/office/drawing/2016/5/14/chartex" xmlns:mc="http://schemas.openxmlformats.org/markup-compatibility/2006" xmlns:aink="http://schemas.microsoft.com/office/drawing/2016/ink" xmlns:am3d="http://schemas.microsoft.com/office/drawing/2017/model3d" xmlns:o="urn:schemas-microsoft-com:office:office" xmlns:r="http://schemas.openxmlformats.org/officeDocument/2006/relationships" xmlns:m="http://schemas.openxmlformats.org/officeDocument/2006/math" xmlns:v="urn:schemas-microsoft-com:vml" xmlns:wp14="http://schemas.microsoft.com/office/word/2010/wordprocessingDrawing" xmlns:wp="http://schemas.openxmlformats.org/drawingml/2006/wordprocessingDrawing" xmlns:w10="urn:schemas-microsoft-com:office:word" xmlns:w="http://schemas.openxmlformats.org/wordprocessingml/2006/main" xmlns:w14="http://schemas.microsoft.com/office/word/2010/wordml" xmlns:w15="http://schemas.microsoft.com/office/word/2012/wordml" xmlns:w16cex="http://schemas.microsoft.com/office/word/2018/wordml/cex" xmlns:w16cid="http://schemas.microsoft.com/office/word/2016/wordml/cid" xmlns:w16="http://schemas.microsoft.com/office/word/2018/wordml" xmlns:w16se="http://schemas.microsoft.com/office/word/2015/wordml/symex" xmlns:wpg="http://schemas.microsoft.com/office/word/2010/wordprocessingGroup" xmlns:wpi="http://schemas.microsoft.com/office/word/2010/wordprocessingInk" xmlns:wne="http://schemas.microsoft.com/office/word/2006/wordml" xmlns:wps="http://schemas.microsoft.com/office/word/2010/wordprocessingShape" mc:Ignorable="w14 w15 w16se w16cid w16 w16cex wp14">
   <w:p>
     <w:pPr>
       <w:pStyle w:val="BodyText"/>
@@ -14736,7 +14687,7 @@
           <v:stroke joinstyle="miter"/>
           <v:path gradientshapeok="t" o:connecttype="rect"/>
         </v:shapetype>
-        <v:shape id="docshape1" o:spid="_x0000_s1025" type="#_x0000_t202" alt="" style="position:absolute;margin-left:300.05pt;margin-top:739.9pt;width:12.85pt;height:14pt;z-index:-251658752;mso-wrap-style:square;mso-wrap-edited:f;mso-width-percent:0;mso-height-percent:0;mso-position-horizontal-relative:page;mso-position-vertical-relative:page;mso-width-percent:0;mso-height-percent:0;v-text-anchor:top" filled="f" stroked="f">
+        <v:shape id="docshape1" o:spid="_x0000_s2049" type="#_x0000_t202" alt="" style="position:absolute;margin-left:300.05pt;margin-top:739.9pt;width:12.85pt;height:14pt;z-index:-251658752;mso-wrap-style:square;mso-wrap-edited:f;mso-width-percent:0;mso-height-percent:0;mso-position-horizontal-relative:page;mso-position-vertical-relative:page;mso-width-percent:0;mso-height-percent:0;v-text-anchor:top" filled="f" stroked="f">
           <v:textbox inset="0,0,0,0">
             <w:txbxContent>
               <w:p>
@@ -14787,7 +14738,7 @@
 </file>
 
 <file path=word/footnotes.xml><?xml version="1.0" encoding="utf-8"?>
-<w:footnotes xmlns:wpc="http://schemas.microsoft.com/office/word/2010/wordprocessingCanvas" xmlns:cx="http://schemas.microsoft.com/office/drawing/2014/chartex" xmlns:cx1="http://schemas.microsoft.com/office/drawing/2015/9/8/chartex" xmlns:cx2="http://schemas.microsoft.com/office/drawing/2015/10/21/chartex" xmlns:cx3="http://schemas.microsoft.com/office/drawing/2016/5/9/chartex" xmlns:cx4="http://schemas.microsoft.com/office/drawing/2016/5/10/chartex" xmlns:cx5="http://schemas.microsoft.com/office/drawing/2016/5/11/chartex" xmlns:cx6="http://schemas.microsoft.com/office/drawing/2016/5/12/chartex" xmlns:cx7="http://schemas.microsoft.com/office/drawing/2016/5/13/chartex" xmlns:cx8="http://schemas.microsoft.com/office/drawing/2016/5/14/chartex" xmlns:mc="http://schemas.openxmlformats.org/markup-compatibility/2006" xmlns:aink="http://schemas.microsoft.com/office/drawing/2016/ink" xmlns:am3d="http://schemas.microsoft.com/office/drawing/2017/model3d" xmlns:o="urn:schemas-microsoft-com:office:office" xmlns:oel="http://schemas.microsoft.com/office/2019/extlst" xmlns:r="http://schemas.openxmlformats.org/officeDocument/2006/relationships" xmlns:m="http://schemas.openxmlformats.org/officeDocument/2006/math" xmlns:v="urn:schemas-microsoft-com:vml" xmlns:wp14="http://schemas.microsoft.com/office/word/2010/wordprocessingDrawing" xmlns:wp="http://schemas.openxmlformats.org/drawingml/2006/wordprocessingDrawing" xmlns:w10="urn:schemas-microsoft-com:office:word" xmlns:w="http://schemas.openxmlformats.org/wordprocessingml/2006/main" xmlns:w14="http://schemas.microsoft.com/office/word/2010/wordml" xmlns:w15="http://schemas.microsoft.com/office/word/2012/wordml" xmlns:w16cex="http://schemas.microsoft.com/office/word/2018/wordml/cex" xmlns:w16cid="http://schemas.microsoft.com/office/word/2016/wordml/cid" xmlns:w16="http://schemas.microsoft.com/office/word/2018/wordml" xmlns:w16sdtdh="http://schemas.microsoft.com/office/word/2020/wordml/sdtdatahash" xmlns:w16se="http://schemas.microsoft.com/office/word/2015/wordml/symex" xmlns:wpg="http://schemas.microsoft.com/office/word/2010/wordprocessingGroup" xmlns:wpi="http://schemas.microsoft.com/office/word/2010/wordprocessingInk" xmlns:wne="http://schemas.microsoft.com/office/word/2006/wordml" xmlns:wps="http://schemas.microsoft.com/office/word/2010/wordprocessingShape" mc:Ignorable="w14 w15 w16se w16cid w16 w16cex w16sdtdh wp14">
+<w:footnotes xmlns:wpc="http://schemas.microsoft.com/office/word/2010/wordprocessingCanvas" xmlns:cx="http://schemas.microsoft.com/office/drawing/2014/chartex" xmlns:cx1="http://schemas.microsoft.com/office/drawing/2015/9/8/chartex" xmlns:cx2="http://schemas.microsoft.com/office/drawing/2015/10/21/chartex" xmlns:cx3="http://schemas.microsoft.com/office/drawing/2016/5/9/chartex" xmlns:cx4="http://schemas.microsoft.com/office/drawing/2016/5/10/chartex" xmlns:cx5="http://schemas.microsoft.com/office/drawing/2016/5/11/chartex" xmlns:cx6="http://schemas.microsoft.com/office/drawing/2016/5/12/chartex" xmlns:cx7="http://schemas.microsoft.com/office/drawing/2016/5/13/chartex" xmlns:cx8="http://schemas.microsoft.com/office/drawing/2016/5/14/chartex" xmlns:mc="http://schemas.openxmlformats.org/markup-compatibility/2006" xmlns:aink="http://schemas.microsoft.com/office/drawing/2016/ink" xmlns:am3d="http://schemas.microsoft.com/office/drawing/2017/model3d" xmlns:o="urn:schemas-microsoft-com:office:office" xmlns:r="http://schemas.openxmlformats.org/officeDocument/2006/relationships" xmlns:m="http://schemas.openxmlformats.org/officeDocument/2006/math" xmlns:v="urn:schemas-microsoft-com:vml" xmlns:wp14="http://schemas.microsoft.com/office/word/2010/wordprocessingDrawing" xmlns:wp="http://schemas.openxmlformats.org/drawingml/2006/wordprocessingDrawing" xmlns:w10="urn:schemas-microsoft-com:office:word" xmlns:w="http://schemas.openxmlformats.org/wordprocessingml/2006/main" xmlns:w14="http://schemas.microsoft.com/office/word/2010/wordml" xmlns:w15="http://schemas.microsoft.com/office/word/2012/wordml" xmlns:w16cex="http://schemas.microsoft.com/office/word/2018/wordml/cex" xmlns:w16cid="http://schemas.microsoft.com/office/word/2016/wordml/cid" xmlns:w16="http://schemas.microsoft.com/office/word/2018/wordml" xmlns:w16se="http://schemas.microsoft.com/office/word/2015/wordml/symex" xmlns:wpg="http://schemas.microsoft.com/office/word/2010/wordprocessingGroup" xmlns:wpi="http://schemas.microsoft.com/office/word/2010/wordprocessingInk" xmlns:wne="http://schemas.microsoft.com/office/word/2006/wordml" xmlns:wps="http://schemas.microsoft.com/office/word/2010/wordprocessingShape" mc:Ignorable="w14 w15 w16se w16cid w16 w16cex wp14">
   <w:footnote w:type="separator" w:id="-1">
     <w:p>
       <w:r>
@@ -14806,7 +14757,7 @@
 </file>
 
 <file path=word/numbering.xml><?xml version="1.0" encoding="utf-8"?>
-<w:numbering xmlns:wpc="http://schemas.microsoft.com/office/word/2010/wordprocessingCanvas" xmlns:cx="http://schemas.microsoft.com/office/drawing/2014/chartex" xmlns:cx1="http://schemas.microsoft.com/office/drawing/2015/9/8/chartex" xmlns:cx2="http://schemas.microsoft.com/office/drawing/2015/10/21/chartex" xmlns:cx3="http://schemas.microsoft.com/office/drawing/2016/5/9/chartex" xmlns:cx4="http://schemas.microsoft.com/office/drawing/2016/5/10/chartex" xmlns:cx5="http://schemas.microsoft.com/office/drawing/2016/5/11/chartex" xmlns:cx6="http://schemas.microsoft.com/office/drawing/2016/5/12/chartex" xmlns:cx7="http://schemas.microsoft.com/office/drawing/2016/5/13/chartex" xmlns:cx8="http://schemas.microsoft.com/office/drawing/2016/5/14/chartex" xmlns:mc="http://schemas.openxmlformats.org/markup-compatibility/2006" xmlns:aink="http://schemas.microsoft.com/office/drawing/2016/ink" xmlns:am3d="http://schemas.microsoft.com/office/drawing/2017/model3d" xmlns:o="urn:schemas-microsoft-com:office:office" xmlns:oel="http://schemas.microsoft.com/office/2019/extlst" xmlns:r="http://schemas.openxmlformats.org/officeDocument/2006/relationships" xmlns:m="http://schemas.openxmlformats.org/officeDocument/2006/math" xmlns:v="urn:schemas-microsoft-com:vml" xmlns:wp14="http://schemas.microsoft.com/office/word/2010/wordprocessingDrawing" xmlns:wp="http://schemas.openxmlformats.org/drawingml/2006/wordprocessingDrawing" xmlns:w10="urn:schemas-microsoft-com:office:word" xmlns:w="http://schemas.openxmlformats.org/wordprocessingml/2006/main" xmlns:w14="http://schemas.microsoft.com/office/word/2010/wordml" xmlns:w15="http://schemas.microsoft.com/office/word/2012/wordml" xmlns:w16cex="http://schemas.microsoft.com/office/word/2018/wordml/cex" xmlns:w16cid="http://schemas.microsoft.com/office/word/2016/wordml/cid" xmlns:w16="http://schemas.microsoft.com/office/word/2018/wordml" xmlns:w16sdtdh="http://schemas.microsoft.com/office/word/2020/wordml/sdtdatahash" xmlns:w16se="http://schemas.microsoft.com/office/word/2015/wordml/symex" xmlns:wpg="http://schemas.microsoft.com/office/word/2010/wordprocessingGroup" xmlns:wpi="http://schemas.microsoft.com/office/word/2010/wordprocessingInk" xmlns:wne="http://schemas.microsoft.com/office/word/2006/wordml" xmlns:wps="http://schemas.microsoft.com/office/word/2010/wordprocessingShape" mc:Ignorable="w14 w15 w16se w16cid w16 w16cex w16sdtdh wp14">
+<w:numbering xmlns:wpc="http://schemas.microsoft.com/office/word/2010/wordprocessingCanvas" xmlns:cx="http://schemas.microsoft.com/office/drawing/2014/chartex" xmlns:cx1="http://schemas.microsoft.com/office/drawing/2015/9/8/chartex" xmlns:cx2="http://schemas.microsoft.com/office/drawing/2015/10/21/chartex" xmlns:cx3="http://schemas.microsoft.com/office/drawing/2016/5/9/chartex" xmlns:cx4="http://schemas.microsoft.com/office/drawing/2016/5/10/chartex" xmlns:cx5="http://schemas.microsoft.com/office/drawing/2016/5/11/chartex" xmlns:cx6="http://schemas.microsoft.com/office/drawing/2016/5/12/chartex" xmlns:cx7="http://schemas.microsoft.com/office/drawing/2016/5/13/chartex" xmlns:cx8="http://schemas.microsoft.com/office/drawing/2016/5/14/chartex" xmlns:mc="http://schemas.openxmlformats.org/markup-compatibility/2006" xmlns:aink="http://schemas.microsoft.com/office/drawing/2016/ink" xmlns:am3d="http://schemas.microsoft.com/office/drawing/2017/model3d" xmlns:o="urn:schemas-microsoft-com:office:office" xmlns:r="http://schemas.openxmlformats.org/officeDocument/2006/relationships" xmlns:m="http://schemas.openxmlformats.org/officeDocument/2006/math" xmlns:v="urn:schemas-microsoft-com:vml" xmlns:wp14="http://schemas.microsoft.com/office/word/2010/wordprocessingDrawing" xmlns:wp="http://schemas.openxmlformats.org/drawingml/2006/wordprocessingDrawing" xmlns:w10="urn:schemas-microsoft-com:office:word" xmlns:w="http://schemas.openxmlformats.org/wordprocessingml/2006/main" xmlns:w14="http://schemas.microsoft.com/office/word/2010/wordml" xmlns:w15="http://schemas.microsoft.com/office/word/2012/wordml" xmlns:w16cex="http://schemas.microsoft.com/office/word/2018/wordml/cex" xmlns:w16cid="http://schemas.microsoft.com/office/word/2016/wordml/cid" xmlns:w16="http://schemas.microsoft.com/office/word/2018/wordml" xmlns:w16se="http://schemas.microsoft.com/office/word/2015/wordml/symex" xmlns:wpg="http://schemas.microsoft.com/office/word/2010/wordprocessingGroup" xmlns:wpi="http://schemas.microsoft.com/office/word/2010/wordprocessingInk" xmlns:wne="http://schemas.microsoft.com/office/word/2006/wordml" xmlns:wps="http://schemas.microsoft.com/office/word/2010/wordprocessingShape" mc:Ignorable="w14 w15 w16se w16cid w16 w16cex wp14">
   <w:abstractNum w:abstractNumId="0" w15:restartNumberingAfterBreak="0">
     <w:nsid w:val="0AE1137F"/>
     <w:multiLevelType w:val="hybridMultilevel"/>
@@ -15653,32 +15604,32 @@
       </w:rPr>
     </w:lvl>
   </w:abstractNum>
-  <w:num w:numId="1" w16cid:durableId="1750539387">
+  <w:num w:numId="1">
     <w:abstractNumId w:val="4"/>
   </w:num>
-  <w:num w:numId="2" w16cid:durableId="120735159">
+  <w:num w:numId="2">
     <w:abstractNumId w:val="6"/>
   </w:num>
-  <w:num w:numId="3" w16cid:durableId="1367754780">
+  <w:num w:numId="3">
     <w:abstractNumId w:val="2"/>
   </w:num>
-  <w:num w:numId="4" w16cid:durableId="1708526490">
+  <w:num w:numId="4">
     <w:abstractNumId w:val="3"/>
   </w:num>
-  <w:num w:numId="5" w16cid:durableId="2113546630">
+  <w:num w:numId="5">
     <w:abstractNumId w:val="5"/>
   </w:num>
-  <w:num w:numId="6" w16cid:durableId="1464227836">
+  <w:num w:numId="6">
     <w:abstractNumId w:val="0"/>
   </w:num>
-  <w:num w:numId="7" w16cid:durableId="1496066122">
+  <w:num w:numId="7">
     <w:abstractNumId w:val="1"/>
   </w:num>
 </w:numbering>
 </file>
 
 <file path=word/styles.xml><?xml version="1.0" encoding="utf-8"?>
-<w:styles xmlns:mc="http://schemas.openxmlformats.org/markup-compatibility/2006" xmlns:r="http://schemas.openxmlformats.org/officeDocument/2006/relationships" xmlns:w="http://schemas.openxmlformats.org/wordprocessingml/2006/main" xmlns:w14="http://schemas.microsoft.com/office/word/2010/wordml" xmlns:w15="http://schemas.microsoft.com/office/word/2012/wordml" xmlns:w16cex="http://schemas.microsoft.com/office/word/2018/wordml/cex" xmlns:w16cid="http://schemas.microsoft.com/office/word/2016/wordml/cid" xmlns:w16="http://schemas.microsoft.com/office/word/2018/wordml" xmlns:w16sdtdh="http://schemas.microsoft.com/office/word/2020/wordml/sdtdatahash" xmlns:w16se="http://schemas.microsoft.com/office/word/2015/wordml/symex" mc:Ignorable="w14 w15 w16se w16cid w16 w16cex w16sdtdh">
+<w:styles xmlns:mc="http://schemas.openxmlformats.org/markup-compatibility/2006" xmlns:r="http://schemas.openxmlformats.org/officeDocument/2006/relationships" xmlns:w="http://schemas.openxmlformats.org/wordprocessingml/2006/main" xmlns:w14="http://schemas.microsoft.com/office/word/2010/wordml" xmlns:w15="http://schemas.microsoft.com/office/word/2012/wordml" xmlns:w16cex="http://schemas.microsoft.com/office/word/2018/wordml/cex" xmlns:w16cid="http://schemas.microsoft.com/office/word/2016/wordml/cid" xmlns:w16="http://schemas.microsoft.com/office/word/2018/wordml" xmlns:w16se="http://schemas.microsoft.com/office/word/2015/wordml/symex" mc:Ignorable="w14 w15 w16se w16cid w16 w16cex">
   <w:docDefaults>
     <w:rPrDefault>
       <w:rPr>

--- a/hanwen6_HW2/SP23_412_Homework_2.docx
+++ b/hanwen6_HW2/SP23_412_Homework_2.docx
@@ -1,6 +1,6 @@
 
 <file path=word/document.xml><?xml version="1.0" encoding="utf-8"?>
-<w:document xmlns:wpc="http://schemas.microsoft.com/office/word/2010/wordprocessingCanvas" xmlns:cx="http://schemas.microsoft.com/office/drawing/2014/chartex" xmlns:cx1="http://schemas.microsoft.com/office/drawing/2015/9/8/chartex" xmlns:cx2="http://schemas.microsoft.com/office/drawing/2015/10/21/chartex" xmlns:cx3="http://schemas.microsoft.com/office/drawing/2016/5/9/chartex" xmlns:cx4="http://schemas.microsoft.com/office/drawing/2016/5/10/chartex" xmlns:cx5="http://schemas.microsoft.com/office/drawing/2016/5/11/chartex" xmlns:cx6="http://schemas.microsoft.com/office/drawing/2016/5/12/chartex" xmlns:cx7="http://schemas.microsoft.com/office/drawing/2016/5/13/chartex" xmlns:cx8="http://schemas.microsoft.com/office/drawing/2016/5/14/chartex" xmlns:mc="http://schemas.openxmlformats.org/markup-compatibility/2006" xmlns:aink="http://schemas.microsoft.com/office/drawing/2016/ink" xmlns:am3d="http://schemas.microsoft.com/office/drawing/2017/model3d" xmlns:o="urn:schemas-microsoft-com:office:office" xmlns:r="http://schemas.openxmlformats.org/officeDocument/2006/relationships" xmlns:m="http://schemas.openxmlformats.org/officeDocument/2006/math" xmlns:v="urn:schemas-microsoft-com:vml" xmlns:wp14="http://schemas.microsoft.com/office/word/2010/wordprocessingDrawing" xmlns:wp="http://schemas.openxmlformats.org/drawingml/2006/wordprocessingDrawing" xmlns:w10="urn:schemas-microsoft-com:office:word" xmlns:w="http://schemas.openxmlformats.org/wordprocessingml/2006/main" xmlns:w14="http://schemas.microsoft.com/office/word/2010/wordml" xmlns:w15="http://schemas.microsoft.com/office/word/2012/wordml" xmlns:w16cex="http://schemas.microsoft.com/office/word/2018/wordml/cex" xmlns:w16cid="http://schemas.microsoft.com/office/word/2016/wordml/cid" xmlns:w16="http://schemas.microsoft.com/office/word/2018/wordml" xmlns:w16se="http://schemas.microsoft.com/office/word/2015/wordml/symex" xmlns:wpg="http://schemas.microsoft.com/office/word/2010/wordprocessingGroup" xmlns:wpi="http://schemas.microsoft.com/office/word/2010/wordprocessingInk" xmlns:wne="http://schemas.microsoft.com/office/word/2006/wordml" xmlns:wps="http://schemas.microsoft.com/office/word/2010/wordprocessingShape" mc:Ignorable="w14 w15 w16se w16cid w16 w16cex wp14">
+<w:document xmlns:wpc="http://schemas.microsoft.com/office/word/2010/wordprocessingCanvas" xmlns:cx="http://schemas.microsoft.com/office/drawing/2014/chartex" xmlns:cx1="http://schemas.microsoft.com/office/drawing/2015/9/8/chartex" xmlns:cx2="http://schemas.microsoft.com/office/drawing/2015/10/21/chartex" xmlns:cx3="http://schemas.microsoft.com/office/drawing/2016/5/9/chartex" xmlns:cx4="http://schemas.microsoft.com/office/drawing/2016/5/10/chartex" xmlns:cx5="http://schemas.microsoft.com/office/drawing/2016/5/11/chartex" xmlns:cx6="http://schemas.microsoft.com/office/drawing/2016/5/12/chartex" xmlns:cx7="http://schemas.microsoft.com/office/drawing/2016/5/13/chartex" xmlns:cx8="http://schemas.microsoft.com/office/drawing/2016/5/14/chartex" xmlns:mc="http://schemas.openxmlformats.org/markup-compatibility/2006" xmlns:aink="http://schemas.microsoft.com/office/drawing/2016/ink" xmlns:am3d="http://schemas.microsoft.com/office/drawing/2017/model3d" xmlns:o="urn:schemas-microsoft-com:office:office" xmlns:oel="http://schemas.microsoft.com/office/2019/extlst" xmlns:r="http://schemas.openxmlformats.org/officeDocument/2006/relationships" xmlns:m="http://schemas.openxmlformats.org/officeDocument/2006/math" xmlns:v="urn:schemas-microsoft-com:vml" xmlns:wp14="http://schemas.microsoft.com/office/word/2010/wordprocessingDrawing" xmlns:wp="http://schemas.openxmlformats.org/drawingml/2006/wordprocessingDrawing" xmlns:w10="urn:schemas-microsoft-com:office:word" xmlns:w="http://schemas.openxmlformats.org/wordprocessingml/2006/main" xmlns:w14="http://schemas.microsoft.com/office/word/2010/wordml" xmlns:w15="http://schemas.microsoft.com/office/word/2012/wordml" xmlns:w16cex="http://schemas.microsoft.com/office/word/2018/wordml/cex" xmlns:w16cid="http://schemas.microsoft.com/office/word/2016/wordml/cid" xmlns:w16="http://schemas.microsoft.com/office/word/2018/wordml" xmlns:w16sdtdh="http://schemas.microsoft.com/office/word/2020/wordml/sdtdatahash" xmlns:w16se="http://schemas.microsoft.com/office/word/2015/wordml/symex" xmlns:wpg="http://schemas.microsoft.com/office/word/2010/wordprocessingGroup" xmlns:wpi="http://schemas.microsoft.com/office/word/2010/wordprocessingInk" xmlns:wne="http://schemas.microsoft.com/office/word/2006/wordml" xmlns:wps="http://schemas.microsoft.com/office/word/2010/wordprocessingShape" mc:Ignorable="w14 w15 w16se w16cid w16 w16cex w16sdtdh wp14">
   <w:body>
     <w:p>
       <w:pPr>
@@ -175,21 +175,12 @@
         </w:rPr>
         <w:t xml:space="preserve"> </w:t>
       </w:r>
-      <w:proofErr w:type="spellStart"/>
       <w:r>
         <w:rPr>
           <w:w w:val="110"/>
           <w:sz w:val="28"/>
         </w:rPr>
-        <w:t>Hanghang</w:t>
-      </w:r>
-      <w:proofErr w:type="spellEnd"/>
-      <w:r>
-        <w:rPr>
-          <w:w w:val="110"/>
-          <w:sz w:val="28"/>
-        </w:rPr>
-        <w:t xml:space="preserve"> Tong</w:t>
+        <w:t>Hanghang Tong</w:t>
       </w:r>
     </w:p>
     <w:p>
@@ -305,14 +296,7 @@
           <w:w w:val="105"/>
           <w:sz w:val="24"/>
         </w:rPr>
-        <w:t xml:space="preserve">This assignment will cover the content of Chapter #3 (Data Warehousing and Online </w:t>
-      </w:r>
-      <w:r>
-        <w:rPr>
-          <w:w w:val="105"/>
-          <w:sz w:val="24"/>
-        </w:rPr>
-        <w:t>Analytical Processing).</w:t>
+        <w:t>This assignment will cover the content of Chapter #3 (Data Warehousing and Online Analytical Processing).</w:t>
       </w:r>
     </w:p>
     <w:p>
@@ -837,14 +821,7 @@
           <w:w w:val="105"/>
           <w:sz w:val="24"/>
         </w:rPr>
-        <w:t>Also feel free</w:t>
-      </w:r>
-      <w:r>
-        <w:rPr>
-          <w:w w:val="105"/>
-          <w:sz w:val="24"/>
-        </w:rPr>
-        <w:t xml:space="preserve"> to send us e-mails and come to office hours.</w:t>
+        <w:t>Also feel free to send us e-mails and come to office hours.</w:t>
       </w:r>
     </w:p>
     <w:p>
@@ -1090,7 +1067,6 @@
         </w:rPr>
         <w:t xml:space="preserve"> </w:t>
       </w:r>
-      <w:proofErr w:type="spellStart"/>
       <w:r>
         <w:rPr>
           <w:rFonts w:ascii="Georgia" w:hAnsi="Georgia"/>
@@ -1098,17 +1074,7 @@
           <w:spacing w:val="-4"/>
           <w:sz w:val="24"/>
         </w:rPr>
-        <w:t>etc</w:t>
-      </w:r>
-      <w:proofErr w:type="spellEnd"/>
-      <w:r>
-        <w:rPr>
-          <w:rFonts w:ascii="Georgia" w:hAnsi="Georgia"/>
-          <w:b/>
-          <w:spacing w:val="-4"/>
-          <w:sz w:val="24"/>
-        </w:rPr>
-        <w:t xml:space="preserve">) </w:t>
+        <w:t xml:space="preserve">etc) </w:t>
       </w:r>
       <w:r>
         <w:rPr>
@@ -1251,21 +1217,21 @@
       </w:pPr>
       <w:r>
         <w:pict w14:anchorId="7D7EFE6D">
-          <v:line id="_x0000_s1061" alt="" style="position:absolute;left:0;text-align:left;z-index:15728640;mso-wrap-edited:f;mso-width-percent:0;mso-height-percent:0;mso-position-horizontal-relative:page;mso-width-percent:0;mso-height-percent:0" from="157.35pt,35.25pt" to="161.05pt,35.25pt" strokeweight=".14042mm">
+          <v:line id="_x0000_s2085" alt="" style="position:absolute;left:0;text-align:left;z-index:15728640;mso-wrap-edited:f;mso-width-percent:0;mso-height-percent:0;mso-position-horizontal-relative:page;mso-width-percent:0;mso-height-percent:0" from="157.35pt,35.25pt" to="161.05pt,35.25pt" strokeweight=".14042mm">
             <w10:wrap anchorx="page"/>
           </v:line>
         </w:pict>
       </w:r>
       <w:r>
         <w:pict w14:anchorId="18657EFC">
-          <v:line id="_x0000_s1060" alt="" style="position:absolute;left:0;text-align:left;z-index:-15874560;mso-wrap-edited:f;mso-width-percent:0;mso-height-percent:0;mso-position-horizontal-relative:page;mso-width-percent:0;mso-height-percent:0" from="377.6pt,93.05pt" to="381.25pt,93.05pt" strokeweight=".14042mm">
+          <v:line id="_x0000_s2084" alt="" style="position:absolute;left:0;text-align:left;z-index:-15874560;mso-wrap-edited:f;mso-width-percent:0;mso-height-percent:0;mso-position-horizontal-relative:page;mso-width-percent:0;mso-height-percent:0" from="377.6pt,93.05pt" to="381.25pt,93.05pt" strokeweight=".14042mm">
             <w10:wrap anchorx="page"/>
           </v:line>
         </w:pict>
       </w:r>
       <w:r>
         <w:pict w14:anchorId="14D95D4A">
-          <v:line id="_x0000_s1059" alt="" style="position:absolute;left:0;text-align:left;z-index:-15874048;mso-wrap-edited:f;mso-width-percent:0;mso-height-percent:0;mso-position-horizontal-relative:page;mso-width-percent:0;mso-height-percent:0" from="400.45pt,93.05pt" to="404.15pt,93.05pt" strokeweight=".14042mm">
+          <v:line id="_x0000_s2083" alt="" style="position:absolute;left:0;text-align:left;z-index:-15874048;mso-wrap-edited:f;mso-width-percent:0;mso-height-percent:0;mso-position-horizontal-relative:page;mso-width-percent:0;mso-height-percent:0" from="400.45pt,93.05pt" to="404.15pt,93.05pt" strokeweight=".14042mm">
             <w10:wrap anchorx="page"/>
           </v:line>
         </w:pict>
@@ -1293,109 +1259,212 @@
         </w:rPr>
         <w:t xml:space="preserve">PDF file using the name convention </w:t>
       </w:r>
-      <w:proofErr w:type="spellStart"/>
       <w:r>
         <w:rPr>
           <w:rFonts w:ascii="Cambria" w:hAnsi="Cambria"/>
           <w:w w:val="105"/>
           <w:sz w:val="24"/>
         </w:rPr>
-        <w:t>yourNetID</w:t>
-      </w:r>
-      <w:proofErr w:type="spellEnd"/>
+        <w:t>yourNetID HW2.pdf</w:t>
+      </w:r>
+      <w:r>
+        <w:rPr>
+          <w:w w:val="105"/>
+          <w:sz w:val="24"/>
+        </w:rPr>
+        <w:t>.</w:t>
+      </w:r>
+      <w:r>
+        <w:rPr>
+          <w:spacing w:val="40"/>
+          <w:w w:val="105"/>
+          <w:sz w:val="24"/>
+        </w:rPr>
+        <w:t xml:space="preserve"> </w:t>
+      </w:r>
+      <w:r>
+        <w:rPr>
+          <w:w w:val="105"/>
+          <w:sz w:val="24"/>
+        </w:rPr>
+        <w:t>If you use additional source code for solving problems (Note that simply using Excel for computation is not allowed, as the Excel table might not show the intermediate steps well.</w:t>
+      </w:r>
+      <w:r>
+        <w:rPr>
+          <w:spacing w:val="40"/>
+          <w:w w:val="105"/>
+          <w:sz w:val="24"/>
+        </w:rPr>
+        <w:t xml:space="preserve"> </w:t>
+      </w:r>
+      <w:r>
+        <w:rPr>
+          <w:w w:val="105"/>
+          <w:sz w:val="24"/>
+        </w:rPr>
+        <w:t>Please use programming languages, e.g., python, Java,</w:t>
+      </w:r>
+      <w:r>
+        <w:rPr>
+          <w:spacing w:val="26"/>
+          <w:w w:val="105"/>
+          <w:sz w:val="24"/>
+        </w:rPr>
+        <w:t xml:space="preserve"> </w:t>
+      </w:r>
+      <w:r>
+        <w:rPr>
+          <w:w w:val="105"/>
+          <w:sz w:val="24"/>
+        </w:rPr>
+        <w:t>C++,</w:t>
+      </w:r>
+      <w:r>
+        <w:rPr>
+          <w:spacing w:val="26"/>
+          <w:w w:val="105"/>
+          <w:sz w:val="24"/>
+        </w:rPr>
+        <w:t xml:space="preserve"> </w:t>
+      </w:r>
+      <w:r>
+        <w:rPr>
+          <w:w w:val="105"/>
+          <w:sz w:val="24"/>
+        </w:rPr>
+        <w:t>etc.),</w:t>
+      </w:r>
+      <w:r>
+        <w:rPr>
+          <w:spacing w:val="26"/>
+          <w:w w:val="105"/>
+          <w:sz w:val="24"/>
+        </w:rPr>
+        <w:t xml:space="preserve"> </w:t>
+      </w:r>
+      <w:r>
+        <w:rPr>
+          <w:w w:val="105"/>
+          <w:sz w:val="24"/>
+        </w:rPr>
+        <w:t>you are required to submit them and use the file names to identify</w:t>
+      </w:r>
+      <w:r>
+        <w:rPr>
+          <w:spacing w:val="40"/>
+          <w:w w:val="105"/>
+          <w:sz w:val="24"/>
+        </w:rPr>
+        <w:t xml:space="preserve"> </w:t>
+      </w:r>
+      <w:r>
+        <w:rPr>
+          <w:w w:val="105"/>
+          <w:sz w:val="24"/>
+        </w:rPr>
+        <w:t>the</w:t>
+      </w:r>
+      <w:r>
+        <w:rPr>
+          <w:spacing w:val="-3"/>
+          <w:w w:val="105"/>
+          <w:sz w:val="24"/>
+        </w:rPr>
+        <w:t xml:space="preserve"> </w:t>
+      </w:r>
+      <w:r>
+        <w:rPr>
+          <w:w w:val="105"/>
+          <w:sz w:val="24"/>
+        </w:rPr>
+        <w:t>corresponding</w:t>
+      </w:r>
+      <w:r>
+        <w:rPr>
+          <w:spacing w:val="-4"/>
+          <w:w w:val="105"/>
+          <w:sz w:val="24"/>
+        </w:rPr>
+        <w:t xml:space="preserve"> </w:t>
+      </w:r>
+      <w:r>
+        <w:rPr>
+          <w:w w:val="105"/>
+          <w:sz w:val="24"/>
+        </w:rPr>
+        <w:t>questions. For</w:t>
+      </w:r>
+      <w:r>
+        <w:rPr>
+          <w:spacing w:val="-4"/>
+          <w:w w:val="105"/>
+          <w:sz w:val="24"/>
+        </w:rPr>
+        <w:t xml:space="preserve"> </w:t>
+      </w:r>
+      <w:r>
+        <w:rPr>
+          <w:w w:val="105"/>
+          <w:sz w:val="24"/>
+        </w:rPr>
+        <w:t>instance,</w:t>
+      </w:r>
+      <w:r>
+        <w:rPr>
+          <w:spacing w:val="-5"/>
+          <w:w w:val="105"/>
+          <w:sz w:val="24"/>
+        </w:rPr>
+        <w:t xml:space="preserve"> </w:t>
+      </w:r>
       <w:r>
         <w:rPr>
           <w:rFonts w:ascii="Cambria" w:hAnsi="Cambria"/>
           <w:w w:val="105"/>
           <w:sz w:val="24"/>
         </w:rPr>
-        <w:t xml:space="preserve"> HW2.pdf</w:t>
-      </w:r>
-      <w:r>
-        <w:rPr>
-          <w:w w:val="105"/>
-          <w:sz w:val="24"/>
-        </w:rPr>
-        <w:t>.</w:t>
-      </w:r>
-      <w:r>
-        <w:rPr>
-          <w:spacing w:val="40"/>
-          <w:w w:val="105"/>
-          <w:sz w:val="24"/>
-        </w:rPr>
-        <w:t xml:space="preserve"> </w:t>
-      </w:r>
-      <w:r>
-        <w:rPr>
-          <w:w w:val="105"/>
-          <w:sz w:val="24"/>
-        </w:rPr>
-        <w:t>If you use additional source code for solving problems (Note that simply using Excel for computation is not allowed, as the Excel table might not show the intermediate steps well.</w:t>
-      </w:r>
-      <w:r>
-        <w:rPr>
-          <w:spacing w:val="40"/>
-          <w:w w:val="105"/>
-          <w:sz w:val="24"/>
-        </w:rPr>
-        <w:t xml:space="preserve"> </w:t>
-      </w:r>
-      <w:r>
-        <w:rPr>
-          <w:w w:val="105"/>
-          <w:sz w:val="24"/>
-        </w:rPr>
-        <w:t>Please use programming languages, e.g., python, Java,</w:t>
-      </w:r>
-      <w:r>
-        <w:rPr>
-          <w:spacing w:val="26"/>
-          <w:w w:val="105"/>
-          <w:sz w:val="24"/>
-        </w:rPr>
-        <w:t xml:space="preserve"> </w:t>
-      </w:r>
-      <w:r>
-        <w:rPr>
-          <w:w w:val="105"/>
-          <w:sz w:val="24"/>
-        </w:rPr>
-        <w:t>C++,</w:t>
-      </w:r>
-      <w:r>
-        <w:rPr>
-          <w:spacing w:val="26"/>
-          <w:w w:val="105"/>
-          <w:sz w:val="24"/>
-        </w:rPr>
-        <w:t xml:space="preserve"> </w:t>
-      </w:r>
-      <w:r>
-        <w:rPr>
-          <w:w w:val="105"/>
-          <w:sz w:val="24"/>
-        </w:rPr>
-        <w:t>etc.),</w:t>
-      </w:r>
-      <w:r>
-        <w:rPr>
-          <w:spacing w:val="26"/>
-          <w:w w:val="105"/>
-          <w:sz w:val="24"/>
-        </w:rPr>
-        <w:t xml:space="preserve"> </w:t>
-      </w:r>
-      <w:r>
-        <w:rPr>
-          <w:w w:val="105"/>
-          <w:sz w:val="24"/>
-        </w:rPr>
-        <w:t>you are required to submit them and use the file names to identify</w:t>
-      </w:r>
-      <w:r>
-        <w:rPr>
-          <w:spacing w:val="40"/>
+        <w:t xml:space="preserve">yourNetID </w:t>
+      </w:r>
+      <w:r>
+        <w:rPr>
+          <w:rFonts w:ascii="Cambria" w:hAnsi="Cambria"/>
+          <w:sz w:val="24"/>
+        </w:rPr>
+        <w:t xml:space="preserve">HW2 </w:t>
+      </w:r>
+      <w:r>
+        <w:rPr>
+          <w:rFonts w:ascii="Cambria" w:hAnsi="Cambria"/>
+          <w:w w:val="105"/>
+          <w:sz w:val="24"/>
+        </w:rPr>
+        <w:t xml:space="preserve">P1.py </w:t>
+      </w:r>
+      <w:r>
+        <w:rPr>
+          <w:w w:val="105"/>
+          <w:sz w:val="24"/>
+        </w:rPr>
+        <w:t>refers</w:t>
+      </w:r>
+      <w:r>
+        <w:rPr>
+          <w:spacing w:val="-3"/>
+          <w:w w:val="105"/>
+          <w:sz w:val="24"/>
+        </w:rPr>
+        <w:t xml:space="preserve"> </w:t>
+      </w:r>
+      <w:r>
+        <w:rPr>
+          <w:w w:val="105"/>
+          <w:sz w:val="24"/>
+        </w:rPr>
+        <w:t>to</w:t>
+      </w:r>
+      <w:r>
+        <w:rPr>
+          <w:spacing w:val="-4"/>
           <w:w w:val="105"/>
           <w:sz w:val="24"/>
         </w:rPr>
@@ -1421,162 +1490,7 @@
           <w:w w:val="105"/>
           <w:sz w:val="24"/>
         </w:rPr>
-        <w:t>corresponding</w:t>
-      </w:r>
-      <w:r>
-        <w:rPr>
-          <w:spacing w:val="-4"/>
-          <w:w w:val="105"/>
-          <w:sz w:val="24"/>
-        </w:rPr>
-        <w:t xml:space="preserve"> </w:t>
-      </w:r>
-      <w:r>
-        <w:rPr>
-          <w:w w:val="105"/>
-          <w:sz w:val="24"/>
-        </w:rPr>
-        <w:t>questions. For</w:t>
-      </w:r>
-      <w:r>
-        <w:rPr>
-          <w:spacing w:val="-4"/>
-          <w:w w:val="105"/>
-          <w:sz w:val="24"/>
-        </w:rPr>
-        <w:t xml:space="preserve"> </w:t>
-      </w:r>
-      <w:r>
-        <w:rPr>
-          <w:w w:val="105"/>
-          <w:sz w:val="24"/>
-        </w:rPr>
-        <w:t>instance,</w:t>
-      </w:r>
-      <w:r>
-        <w:rPr>
-          <w:spacing w:val="-5"/>
-          <w:w w:val="105"/>
-          <w:sz w:val="24"/>
-        </w:rPr>
-        <w:t xml:space="preserve"> </w:t>
-      </w:r>
-      <w:proofErr w:type="spellStart"/>
-      <w:r>
-        <w:rPr>
-          <w:rFonts w:ascii="Cambria" w:hAnsi="Cambria"/>
-          <w:w w:val="105"/>
-          <w:sz w:val="24"/>
-        </w:rPr>
-        <w:t>yourNetID</w:t>
-      </w:r>
-      <w:proofErr w:type="spellEnd"/>
-      <w:r>
-        <w:rPr>
-          <w:rFonts w:ascii="Cambria" w:hAnsi="Cambria"/>
-          <w:w w:val="105"/>
-          <w:sz w:val="24"/>
-        </w:rPr>
-        <w:t xml:space="preserve"> </w:t>
-      </w:r>
-      <w:r>
-        <w:rPr>
-          <w:rFonts w:ascii="Cambria" w:hAnsi="Cambria"/>
-          <w:sz w:val="24"/>
-        </w:rPr>
-        <w:t xml:space="preserve">HW2 </w:t>
-      </w:r>
-      <w:r>
-        <w:rPr>
-          <w:rFonts w:ascii="Cambria" w:hAnsi="Cambria"/>
-          <w:w w:val="105"/>
-          <w:sz w:val="24"/>
-        </w:rPr>
-        <w:t xml:space="preserve">P1.py </w:t>
-      </w:r>
-      <w:r>
-        <w:rPr>
-          <w:w w:val="105"/>
-          <w:sz w:val="24"/>
-        </w:rPr>
-        <w:t>refers</w:t>
-      </w:r>
-      <w:r>
-        <w:rPr>
-          <w:spacing w:val="-3"/>
-          <w:w w:val="105"/>
-          <w:sz w:val="24"/>
-        </w:rPr>
-        <w:t xml:space="preserve"> </w:t>
-      </w:r>
-      <w:r>
-        <w:rPr>
-          <w:w w:val="105"/>
-          <w:sz w:val="24"/>
-        </w:rPr>
-        <w:t>to</w:t>
-      </w:r>
-      <w:r>
-        <w:rPr>
-          <w:spacing w:val="-4"/>
-          <w:w w:val="105"/>
-          <w:sz w:val="24"/>
-        </w:rPr>
-        <w:t xml:space="preserve"> </w:t>
-      </w:r>
-      <w:r>
-        <w:rPr>
-          <w:w w:val="105"/>
-          <w:sz w:val="24"/>
-        </w:rPr>
-        <w:t>the</w:t>
-      </w:r>
-      <w:r>
-        <w:rPr>
-          <w:spacing w:val="-3"/>
-          <w:w w:val="105"/>
-          <w:sz w:val="24"/>
-        </w:rPr>
-        <w:t xml:space="preserve"> </w:t>
-      </w:r>
-      <w:r>
-        <w:rPr>
-          <w:w w:val="105"/>
-          <w:sz w:val="24"/>
-        </w:rPr>
-        <w:t xml:space="preserve">python source code for Problem 1, replace </w:t>
-      </w:r>
-      <w:proofErr w:type="spellStart"/>
-      <w:r>
-        <w:rPr>
-          <w:w w:val="105"/>
-          <w:sz w:val="24"/>
-        </w:rPr>
-        <w:t>netid</w:t>
-      </w:r>
-      <w:proofErr w:type="spellEnd"/>
-      <w:r>
-        <w:rPr>
-          <w:w w:val="105"/>
-          <w:sz w:val="24"/>
-        </w:rPr>
-        <w:t xml:space="preserve"> with your </w:t>
-      </w:r>
-      <w:proofErr w:type="spellStart"/>
-      <w:r>
-        <w:rPr>
-          <w:w w:val="105"/>
-          <w:sz w:val="24"/>
-        </w:rPr>
-        <w:t>netid</w:t>
-      </w:r>
-      <w:proofErr w:type="spellEnd"/>
-      <w:r>
-        <w:rPr>
-          <w:w w:val="105"/>
-          <w:sz w:val="24"/>
-        </w:rPr>
-        <w:t>.</w:t>
+        <w:t>python source code for Problem 1, replace netid with your netid.</w:t>
       </w:r>
       <w:r>
         <w:rPr>
@@ -1637,13 +1551,7 @@
         <w:rPr>
           <w:sz w:val="24"/>
         </w:rPr>
-        <w:t>Necessary ca</w:t>
-      </w:r>
-      <w:r>
-        <w:rPr>
-          <w:sz w:val="24"/>
-        </w:rPr>
-        <w:t>lculation steps are required.</w:t>
+        <w:t>Necessary calculation steps are required.</w:t>
       </w:r>
       <w:r>
         <w:rPr>
@@ -1782,13 +1690,7 @@
         <w:rPr>
           <w:w w:val="105"/>
         </w:rPr>
-        <w:t xml:space="preserve">We would like to build a data cube of the fruit data, and want to include the </w:t>
-      </w:r>
-      <w:r>
-        <w:rPr>
-          <w:w w:val="105"/>
-        </w:rPr>
-        <w:t>following dimensions and measures:</w:t>
+        <w:t>We would like to build a data cube of the fruit data, and want to include the following dimensions and measures:</w:t>
       </w:r>
     </w:p>
     <w:p>
@@ -1900,14 +1802,14 @@
       </w:pPr>
       <w:r>
         <w:pict w14:anchorId="38A0447B">
-          <v:line id="_x0000_s1058" alt="" style="position:absolute;left:0;text-align:left;z-index:-15873536;mso-wrap-edited:f;mso-width-percent:0;mso-height-percent:0;mso-position-horizontal-relative:page;mso-width-percent:0;mso-height-percent:0" from="342.25pt,21pt" to="345.75pt,21pt" strokeweight=".14042mm">
+          <v:line id="_x0000_s2082" alt="" style="position:absolute;left:0;text-align:left;z-index:-15873536;mso-wrap-edited:f;mso-width-percent:0;mso-height-percent:0;mso-position-horizontal-relative:page;mso-width-percent:0;mso-height-percent:0" from="342.25pt,21pt" to="345.75pt,21pt" strokeweight=".14042mm">
             <w10:wrap anchorx="page"/>
           </v:line>
         </w:pict>
       </w:r>
       <w:r>
         <w:pict w14:anchorId="1AB69AB4">
-          <v:line id="_x0000_s1057" alt="" style="position:absolute;left:0;text-align:left;z-index:-15873024;mso-wrap-edited:f;mso-width-percent:0;mso-height-percent:0;mso-position-horizontal-relative:page;mso-width-percent:0;mso-height-percent:0" from="357.8pt,21pt" to="361.35pt,21pt" strokeweight=".14042mm">
+          <v:line id="_x0000_s2081" alt="" style="position:absolute;left:0;text-align:left;z-index:-15873024;mso-wrap-edited:f;mso-width-percent:0;mso-height-percent:0;mso-position-horizontal-relative:page;mso-width-percent:0;mso-height-percent:0" from="357.8pt,21pt" to="361.35pt,21pt" strokeweight=".14042mm">
             <w10:wrap anchorx="page"/>
           </v:line>
         </w:pict>
@@ -1947,23 +1849,7 @@
           <w:w w:val="105"/>
           <w:sz w:val="24"/>
         </w:rPr>
-        <w:t>(</w:t>
-      </w:r>
-      <w:proofErr w:type="spellStart"/>
-      <w:r>
-        <w:rPr>
-          <w:w w:val="105"/>
-          <w:sz w:val="24"/>
-        </w:rPr>
-        <w:t>Price.mean</w:t>
-      </w:r>
-      <w:proofErr w:type="spellEnd"/>
-      <w:r>
-        <w:rPr>
-          <w:w w:val="105"/>
-          <w:sz w:val="24"/>
-        </w:rPr>
-        <w:t>,</w:t>
+        <w:t>(Price.mean,</w:t>
       </w:r>
       <w:r>
         <w:rPr>
@@ -1973,21 +1859,12 @@
         </w:rPr>
         <w:t xml:space="preserve"> </w:t>
       </w:r>
-      <w:proofErr w:type="spellStart"/>
-      <w:r>
-        <w:rPr>
-          <w:w w:val="105"/>
-          <w:sz w:val="24"/>
-        </w:rPr>
-        <w:t>Price.min</w:t>
-      </w:r>
-      <w:proofErr w:type="spellEnd"/>
-      <w:r>
-        <w:rPr>
-          <w:w w:val="105"/>
-          <w:sz w:val="24"/>
-        </w:rPr>
-        <w:t>,</w:t>
+      <w:r>
+        <w:rPr>
+          <w:w w:val="105"/>
+          <w:sz w:val="24"/>
+        </w:rPr>
+        <w:t>Price.min,</w:t>
       </w:r>
       <w:r>
         <w:rPr>
@@ -1997,7 +1874,6 @@
         </w:rPr>
         <w:t xml:space="preserve"> </w:t>
       </w:r>
-      <w:proofErr w:type="spellStart"/>
       <w:r>
         <w:rPr>
           <w:w w:val="105"/>
@@ -2005,7 +1881,6 @@
         </w:rPr>
         <w:t>Fruit.num</w:t>
       </w:r>
-      <w:proofErr w:type="spellEnd"/>
       <w:r>
         <w:rPr>
           <w:spacing w:val="16"/>
@@ -2216,23 +2091,7 @@
           <w:w w:val="105"/>
           <w:sz w:val="24"/>
         </w:rPr>
-        <w:t xml:space="preserve">that </w:t>
-      </w:r>
-      <w:proofErr w:type="spellStart"/>
-      <w:r>
-        <w:rPr>
-          <w:w w:val="105"/>
-          <w:sz w:val="24"/>
-        </w:rPr>
-        <w:t>Price.mean</w:t>
-      </w:r>
-      <w:proofErr w:type="spellEnd"/>
-      <w:r>
-        <w:rPr>
-          <w:w w:val="105"/>
-          <w:sz w:val="24"/>
-        </w:rPr>
-        <w:t xml:space="preserve"> is</w:t>
+        <w:t>that Price.mean is</w:t>
       </w:r>
       <w:r>
         <w:rPr>
@@ -2307,23 +2166,7 @@
           <w:w w:val="105"/>
           <w:sz w:val="24"/>
         </w:rPr>
-        <w:t xml:space="preserve">distributive measures do you need to use in calculating </w:t>
-      </w:r>
-      <w:proofErr w:type="spellStart"/>
-      <w:r>
-        <w:rPr>
-          <w:w w:val="105"/>
-          <w:sz w:val="24"/>
-        </w:rPr>
-        <w:t>Price.mean</w:t>
-      </w:r>
-      <w:proofErr w:type="spellEnd"/>
-      <w:r>
-        <w:rPr>
-          <w:w w:val="105"/>
-          <w:sz w:val="24"/>
-        </w:rPr>
-        <w:t>?</w:t>
+        <w:t>distributive measures do you need to use in calculating Price.mean?</w:t>
       </w:r>
       <w:r>
         <w:rPr>
@@ -2338,23 +2181,7 @@
           <w:w w:val="105"/>
           <w:sz w:val="24"/>
         </w:rPr>
-        <w:t xml:space="preserve">Here </w:t>
-      </w:r>
-      <w:proofErr w:type="spellStart"/>
-      <w:r>
-        <w:rPr>
-          <w:w w:val="105"/>
-          <w:sz w:val="24"/>
-        </w:rPr>
-        <w:t>Price.mean</w:t>
-      </w:r>
-      <w:proofErr w:type="spellEnd"/>
-      <w:r>
-        <w:rPr>
-          <w:w w:val="105"/>
-          <w:sz w:val="24"/>
-        </w:rPr>
-        <w:t xml:space="preserve"> denotes the mean value of all prices.</w:t>
+        <w:t>Here Price.mean denotes the mean value of all prices.</w:t>
       </w:r>
     </w:p>
     <w:p>
@@ -2386,19 +2213,11 @@
         </w:rPr>
         <w:tab/>
       </w:r>
-      <w:proofErr w:type="spellStart"/>
-      <w:r>
-        <w:rPr>
-          <w:sz w:val="24"/>
-        </w:rPr>
-        <w:t>Price.mean</w:t>
-      </w:r>
-      <w:proofErr w:type="spellEnd"/>
-      <w:r>
-        <w:rPr>
-          <w:sz w:val="24"/>
-        </w:rPr>
-        <w:t xml:space="preserve"> is an algebraic measure as it requires aggregation of data values to calculate. The </w:t>
+      <w:r>
+        <w:rPr>
+          <w:sz w:val="24"/>
+        </w:rPr>
+        <w:t xml:space="preserve">Price.mean is an algebraic measure as it requires aggregation of data values to calculate. The </w:t>
       </w:r>
       <w:r>
         <w:rPr>
@@ -2410,35 +2229,7 @@
         <w:rPr>
           <w:sz w:val="24"/>
         </w:rPr>
-        <w:t xml:space="preserve">distributive measures needed to calculate </w:t>
-      </w:r>
-      <w:proofErr w:type="spellStart"/>
-      <w:r>
-        <w:rPr>
-          <w:sz w:val="24"/>
-        </w:rPr>
-        <w:t>Price.mean</w:t>
-      </w:r>
-      <w:proofErr w:type="spellEnd"/>
-      <w:r>
-        <w:rPr>
-          <w:sz w:val="24"/>
-        </w:rPr>
-        <w:t xml:space="preserve"> are SUM (the sum of all the prices) and COUNT (the number of prices). The formula to calculate the mean price can be expressed as: </w:t>
-      </w:r>
-      <w:proofErr w:type="spellStart"/>
-      <w:r>
-        <w:rPr>
-          <w:sz w:val="24"/>
-        </w:rPr>
-        <w:t>Price.mean</w:t>
-      </w:r>
-      <w:proofErr w:type="spellEnd"/>
-      <w:r>
-        <w:rPr>
-          <w:sz w:val="24"/>
-        </w:rPr>
-        <w:t xml:space="preserve"> = SUM of all prices / COUNT of all prices. This calculation follows the distributive property of division over addition, which states that division can be distributed over a sum.</w:t>
+        <w:t>distributive measures needed to calculate Price.mean are SUM (the sum of all the prices) and COUNT (the number of prices). The formula to calculate the mean price can be expressed as: Price.mean = SUM of all prices / COUNT of all prices. This calculation follows the distributive property of division over addition, which states that division can be distributed over a sum.</w:t>
       </w:r>
     </w:p>
     <w:p>
@@ -2459,42 +2250,42 @@
       </w:pPr>
       <w:r>
         <w:pict w14:anchorId="0E1BDAB3">
-          <v:line id="_x0000_s1056" alt="" style="position:absolute;left:0;text-align:left;z-index:15731200;mso-wrap-edited:f;mso-width-percent:0;mso-height-percent:0;mso-position-horizontal-relative:page;mso-width-percent:0;mso-height-percent:0" from="282.6pt,20.85pt" to="286.1pt,20.85pt" strokeweight=".14042mm">
+          <v:line id="_x0000_s2080" alt="" style="position:absolute;left:0;text-align:left;z-index:15731200;mso-wrap-edited:f;mso-width-percent:0;mso-height-percent:0;mso-position-horizontal-relative:page;mso-width-percent:0;mso-height-percent:0" from="282.6pt,20.85pt" to="286.1pt,20.85pt" strokeweight=".14042mm">
             <w10:wrap anchorx="page"/>
           </v:line>
         </w:pict>
       </w:r>
       <w:r>
         <w:pict w14:anchorId="20863AA8">
-          <v:line id="_x0000_s1055" alt="" style="position:absolute;left:0;text-align:left;z-index:15731712;mso-wrap-edited:f;mso-width-percent:0;mso-height-percent:0;mso-position-horizontal-relative:page;mso-width-percent:0;mso-height-percent:0" from="298.2pt,20.85pt" to="301.7pt,20.85pt" strokeweight=".14042mm">
+          <v:line id="_x0000_s2079" alt="" style="position:absolute;left:0;text-align:left;z-index:15731712;mso-wrap-edited:f;mso-width-percent:0;mso-height-percent:0;mso-position-horizontal-relative:page;mso-width-percent:0;mso-height-percent:0" from="298.2pt,20.85pt" to="301.7pt,20.85pt" strokeweight=".14042mm">
             <w10:wrap anchorx="page"/>
           </v:line>
         </w:pict>
       </w:r>
       <w:r>
         <w:pict w14:anchorId="03BF0435">
-          <v:line id="_x0000_s1054" alt="" style="position:absolute;left:0;text-align:left;z-index:15732224;mso-wrap-edited:f;mso-width-percent:0;mso-height-percent:0;mso-position-horizontal-relative:page;mso-width-percent:0;mso-height-percent:0" from="311.3pt,35.3pt" to="314.8pt,35.3pt" strokeweight=".14042mm">
+          <v:line id="_x0000_s2078" alt="" style="position:absolute;left:0;text-align:left;z-index:15732224;mso-wrap-edited:f;mso-width-percent:0;mso-height-percent:0;mso-position-horizontal-relative:page;mso-width-percent:0;mso-height-percent:0" from="311.3pt,35.3pt" to="314.8pt,35.3pt" strokeweight=".14042mm">
             <w10:wrap anchorx="page"/>
           </v:line>
         </w:pict>
       </w:r>
       <w:r>
         <w:pict w14:anchorId="743C579F">
-          <v:line id="_x0000_s1053" alt="" style="position:absolute;left:0;text-align:left;z-index:15732736;mso-wrap-edited:f;mso-width-percent:0;mso-height-percent:0;mso-position-horizontal-relative:page;mso-width-percent:0;mso-height-percent:0" from="326.9pt,35.3pt" to="330.4pt,35.3pt" strokeweight=".14042mm">
+          <v:line id="_x0000_s2077" alt="" style="position:absolute;left:0;text-align:left;z-index:15732736;mso-wrap-edited:f;mso-width-percent:0;mso-height-percent:0;mso-position-horizontal-relative:page;mso-width-percent:0;mso-height-percent:0" from="326.9pt,35.3pt" to="330.4pt,35.3pt" strokeweight=".14042mm">
             <w10:wrap anchorx="page"/>
           </v:line>
         </w:pict>
       </w:r>
       <w:r>
         <w:pict w14:anchorId="257A62C2">
-          <v:line id="_x0000_s1052" alt="" style="position:absolute;left:0;text-align:left;z-index:15733248;mso-wrap-edited:f;mso-width-percent:0;mso-height-percent:0;mso-position-horizontal-relative:page;mso-width-percent:0;mso-height-percent:0" from="324.5pt,64.2pt" to="328pt,64.2pt" strokeweight=".14042mm">
+          <v:line id="_x0000_s2076" alt="" style="position:absolute;left:0;text-align:left;z-index:15733248;mso-wrap-edited:f;mso-width-percent:0;mso-height-percent:0;mso-position-horizontal-relative:page;mso-width-percent:0;mso-height-percent:0" from="324.5pt,64.2pt" to="328pt,64.2pt" strokeweight=".14042mm">
             <w10:wrap anchorx="page"/>
           </v:line>
         </w:pict>
       </w:r>
       <w:r>
         <w:pict w14:anchorId="14F563D2">
-          <v:line id="_x0000_s1051" alt="" style="position:absolute;left:0;text-align:left;z-index:15733760;mso-wrap-edited:f;mso-width-percent:0;mso-height-percent:0;mso-position-horizontal-relative:page;mso-width-percent:0;mso-height-percent:0" from="340.1pt,64.2pt" to="343.6pt,64.2pt" strokeweight=".14042mm">
+          <v:line id="_x0000_s2075" alt="" style="position:absolute;left:0;text-align:left;z-index:15733760;mso-wrap-edited:f;mso-width-percent:0;mso-height-percent:0;mso-position-horizontal-relative:page;mso-width-percent:0;mso-height-percent:0" from="340.1pt,64.2pt" to="343.6pt,64.2pt" strokeweight=".14042mm">
             <w10:wrap anchorx="page"/>
           </v:line>
         </w:pict>
@@ -2503,109 +2294,99 @@
         <w:rPr>
           <w:sz w:val="24"/>
         </w:rPr>
-        <w:t xml:space="preserve">(6 points) Explain whether </w:t>
-      </w:r>
-      <w:proofErr w:type="spellStart"/>
+        <w:t>(6 points) Explain whether Fruit.num</w:t>
+      </w:r>
+      <w:r>
+        <w:rPr>
+          <w:spacing w:val="40"/>
+          <w:sz w:val="24"/>
+        </w:rPr>
+        <w:t xml:space="preserve"> </w:t>
+      </w:r>
+      <w:r>
+        <w:rPr>
+          <w:sz w:val="24"/>
+        </w:rPr>
+        <w:t>eq</w:t>
+      </w:r>
+      <w:r>
+        <w:rPr>
+          <w:spacing w:val="40"/>
+          <w:sz w:val="24"/>
+        </w:rPr>
+        <w:t xml:space="preserve"> </w:t>
+      </w:r>
+      <w:r>
+        <w:rPr>
+          <w:sz w:val="24"/>
+        </w:rPr>
+        <w:t>min is an algebraic measure or holistic measure. Please</w:t>
+      </w:r>
+      <w:r>
+        <w:rPr>
+          <w:spacing w:val="26"/>
+          <w:sz w:val="24"/>
+        </w:rPr>
+        <w:t xml:space="preserve"> </w:t>
+      </w:r>
+      <w:r>
+        <w:rPr>
+          <w:sz w:val="24"/>
+        </w:rPr>
+        <w:t>justify</w:t>
+      </w:r>
+      <w:r>
+        <w:rPr>
+          <w:spacing w:val="26"/>
+          <w:sz w:val="24"/>
+        </w:rPr>
+        <w:t xml:space="preserve"> </w:t>
+      </w:r>
+      <w:r>
+        <w:rPr>
+          <w:sz w:val="24"/>
+        </w:rPr>
+        <w:t>your</w:t>
+      </w:r>
+      <w:r>
+        <w:rPr>
+          <w:spacing w:val="26"/>
+          <w:sz w:val="24"/>
+        </w:rPr>
+        <w:t xml:space="preserve"> </w:t>
+      </w:r>
+      <w:r>
+        <w:rPr>
+          <w:sz w:val="24"/>
+        </w:rPr>
+        <w:t>answer.</w:t>
+      </w:r>
+      <w:r>
+        <w:rPr>
+          <w:spacing w:val="40"/>
+          <w:sz w:val="24"/>
+        </w:rPr>
+        <w:t xml:space="preserve"> </w:t>
+      </w:r>
+      <w:r>
+        <w:rPr>
+          <w:sz w:val="24"/>
+        </w:rPr>
+        <w:t>Here</w:t>
+      </w:r>
+      <w:r>
+        <w:rPr>
+          <w:spacing w:val="26"/>
+          <w:sz w:val="24"/>
+        </w:rPr>
+        <w:t xml:space="preserve"> </w:t>
+      </w:r>
       <w:r>
         <w:rPr>
           <w:sz w:val="24"/>
         </w:rPr>
         <w:t>Fruit.num</w:t>
       </w:r>
-      <w:proofErr w:type="spellEnd"/>
-      <w:r>
-        <w:rPr>
-          <w:spacing w:val="40"/>
-          <w:sz w:val="24"/>
-        </w:rPr>
-        <w:t xml:space="preserve"> </w:t>
-      </w:r>
-      <w:r>
-        <w:rPr>
-          <w:sz w:val="24"/>
-        </w:rPr>
-        <w:t>eq</w:t>
-      </w:r>
-      <w:r>
-        <w:rPr>
-          <w:spacing w:val="40"/>
-          <w:sz w:val="24"/>
-        </w:rPr>
-        <w:t xml:space="preserve"> </w:t>
-      </w:r>
-      <w:r>
-        <w:rPr>
-          <w:sz w:val="24"/>
-        </w:rPr>
-        <w:t>min is an algebraic measure or holistic measure. Please</w:t>
-      </w:r>
-      <w:r>
-        <w:rPr>
-          <w:spacing w:val="26"/>
-          <w:sz w:val="24"/>
-        </w:rPr>
-        <w:t xml:space="preserve"> </w:t>
-      </w:r>
-      <w:r>
-        <w:rPr>
-          <w:sz w:val="24"/>
-        </w:rPr>
-        <w:t>justify</w:t>
-      </w:r>
-      <w:r>
-        <w:rPr>
-          <w:spacing w:val="26"/>
-          <w:sz w:val="24"/>
-        </w:rPr>
-        <w:t xml:space="preserve"> </w:t>
-      </w:r>
-      <w:r>
-        <w:rPr>
-          <w:sz w:val="24"/>
-        </w:rPr>
-        <w:t>your</w:t>
-      </w:r>
-      <w:r>
-        <w:rPr>
-          <w:spacing w:val="26"/>
-          <w:sz w:val="24"/>
-        </w:rPr>
-        <w:t xml:space="preserve"> </w:t>
-      </w:r>
-      <w:r>
-        <w:rPr>
-          <w:sz w:val="24"/>
-        </w:rPr>
-        <w:t>answer.</w:t>
-      </w:r>
-      <w:r>
-        <w:rPr>
-          <w:spacing w:val="40"/>
-          <w:sz w:val="24"/>
-        </w:rPr>
-        <w:t xml:space="preserve"> </w:t>
-      </w:r>
-      <w:r>
-        <w:rPr>
-          <w:sz w:val="24"/>
-        </w:rPr>
-        <w:t>Here</w:t>
-      </w:r>
-      <w:r>
-        <w:rPr>
-          <w:spacing w:val="26"/>
-          <w:sz w:val="24"/>
-        </w:rPr>
-        <w:t xml:space="preserve"> </w:t>
-      </w:r>
-      <w:proofErr w:type="spellStart"/>
-      <w:r>
-        <w:rPr>
-          <w:sz w:val="24"/>
-        </w:rPr>
-        <w:t>Fruit.num</w:t>
-      </w:r>
-      <w:proofErr w:type="spellEnd"/>
       <w:r>
         <w:rPr>
           <w:spacing w:val="40"/>
@@ -2995,62 +2776,20 @@
         </w:rPr>
         <w:t xml:space="preserve"> </w:t>
       </w:r>
-      <w:proofErr w:type="spellStart"/>
       <w:r>
         <w:rPr>
           <w:spacing w:val="-2"/>
           <w:w w:val="110"/>
           <w:sz w:val="24"/>
         </w:rPr>
-        <w:t>the</w:t>
-      </w:r>
-      <w:proofErr w:type="spellEnd"/>
-      <w:r>
-        <w:rPr>
-          <w:spacing w:val="-2"/>
+        <w:t xml:space="preserve">the </w:t>
+      </w:r>
+      <w:r>
+        <w:rPr>
           <w:w w:val="110"/>
           <w:sz w:val="24"/>
         </w:rPr>
-        <w:t xml:space="preserve"> </w:t>
-      </w:r>
-      <w:r>
-        <w:rPr>
-          <w:w w:val="110"/>
-          <w:sz w:val="24"/>
-        </w:rPr>
-        <w:t xml:space="preserve">lowest price is </w:t>
-      </w:r>
-      <w:proofErr w:type="spellStart"/>
-      <w:r>
-        <w:rPr>
-          <w:w w:val="110"/>
-          <w:sz w:val="24"/>
-        </w:rPr>
-        <w:t>Price.min</w:t>
-      </w:r>
-      <w:proofErr w:type="spellEnd"/>
-      <w:r>
-        <w:rPr>
-          <w:w w:val="110"/>
-          <w:sz w:val="24"/>
-        </w:rPr>
-        <w:t xml:space="preserve"> = 10 and </w:t>
-      </w:r>
-      <w:proofErr w:type="spellStart"/>
-      <w:r>
-        <w:rPr>
-          <w:w w:val="110"/>
-          <w:sz w:val="24"/>
-        </w:rPr>
-        <w:t>Fruit.num</w:t>
-      </w:r>
-      <w:proofErr w:type="spellEnd"/>
-      <w:r>
-        <w:rPr>
-          <w:w w:val="110"/>
-          <w:sz w:val="24"/>
-        </w:rPr>
-        <w:t xml:space="preserve"> eq min = 2.</w:t>
+        <w:t>lowest price is Price.min = 10 and Fruit.num eq min = 2.</w:t>
       </w:r>
     </w:p>
     <w:p>
@@ -3084,33 +2823,11 @@
         </w:rPr>
         <w:tab/>
       </w:r>
-      <w:proofErr w:type="spellStart"/>
-      <w:r>
-        <w:rPr>
-          <w:sz w:val="24"/>
-        </w:rPr>
-        <w:t>Fruit.num</w:t>
-      </w:r>
-      <w:proofErr w:type="spellEnd"/>
-      <w:r>
-        <w:rPr>
-          <w:sz w:val="24"/>
-        </w:rPr>
-        <w:t xml:space="preserve"> eq min is a holistic measure as it is calculated based on the distribution of the data values, rather than aggregating the data values themselves. It involves counting the number of values in the data set that are equal to the minimum value. This calculation does not follow any distributive property of arithmetic operations and requires a holistic view of the data. The calculation of </w:t>
-      </w:r>
-      <w:proofErr w:type="spellStart"/>
-      <w:r>
-        <w:rPr>
-          <w:sz w:val="24"/>
-        </w:rPr>
-        <w:t>Fruit.num</w:t>
-      </w:r>
-      <w:proofErr w:type="spellEnd"/>
-      <w:r>
-        <w:rPr>
-          <w:sz w:val="24"/>
-        </w:rPr>
-        <w:t xml:space="preserve"> eq min requires knowledge of the entire data set and cannot be calculated based</w:t>
+      <w:r>
+        <w:rPr>
+          <w:sz w:val="24"/>
+        </w:rPr>
+        <w:t>Fruit.num eq min is a holistic measure as it is calculated based on the distribution of the data values, rather than aggregating the data values themselves. It involves counting the number of values in the data set that are equal to the minimum value. This calculation does not follow any distributive property of arithmetic operations and requires a holistic view of the data. The calculation of Fruit.num eq min requires knowledge of the entire data set and cannot be calculated based</w:t>
       </w:r>
       <w:r>
         <w:rPr>
@@ -3140,15 +2857,7 @@
           <w:sz w:val="24"/>
         </w:rPr>
         <w:lastRenderedPageBreak/>
-        <w:t>Proble</w:t>
-      </w:r>
-      <w:r>
-        <w:rPr>
-          <w:rFonts w:ascii="Georgia"/>
-          <w:b/>
-          <w:sz w:val="24"/>
-        </w:rPr>
-        <w:t>m</w:t>
+        <w:t>Problem</w:t>
       </w:r>
       <w:r>
         <w:rPr>
@@ -4006,7 +3715,6 @@
         </w:rPr>
         <w:t xml:space="preserve"> </w:t>
       </w:r>
-      <w:proofErr w:type="spellStart"/>
       <w:r>
         <w:rPr>
           <w:i/>
@@ -4014,7 +3722,6 @@
         </w:rPr>
         <w:t>i</w:t>
       </w:r>
-      <w:proofErr w:type="spellEnd"/>
       <w:r>
         <w:rPr>
           <w:i/>
@@ -4659,25 +4366,7 @@
           <w:w w:val="105"/>
           <w:sz w:val="24"/>
         </w:rPr>
-        <w:t xml:space="preserve">Since there are 4 common </w:t>
-      </w:r>
-      <w:proofErr w:type="spellStart"/>
-      <w:r>
-        <w:rPr>
-          <w:spacing w:val="-2"/>
-          <w:w w:val="105"/>
-          <w:sz w:val="24"/>
-        </w:rPr>
-        <w:t>dimentions</w:t>
-      </w:r>
-      <w:proofErr w:type="spellEnd"/>
-      <w:r>
-        <w:rPr>
-          <w:spacing w:val="-2"/>
-          <w:w w:val="105"/>
-          <w:sz w:val="24"/>
-        </w:rPr>
-        <w:t xml:space="preserve">, the total number of nonempty aggregate cells is </w:t>
+        <w:t xml:space="preserve">Since there are 4 common dimentions, the total number of nonempty aggregate cells is </w:t>
       </w:r>
     </w:p>
     <w:p>
@@ -4855,14 +4544,7 @@
           <w:w w:val="105"/>
           <w:sz w:val="24"/>
         </w:rPr>
-        <w:t xml:space="preserve">(4 points) If we set </w:t>
-      </w:r>
-      <w:r>
-        <w:rPr>
-          <w:w w:val="105"/>
-          <w:sz w:val="24"/>
-        </w:rPr>
-        <w:t>minimum support = 2, how many (nonempty) aggregate cells are there in the corresponding iceberg cube?</w:t>
+        <w:t>(4 points) If we set minimum support = 2, how many (nonempty) aggregate cells are there in the corresponding iceberg cube?</w:t>
       </w:r>
     </w:p>
     <w:p>
@@ -4933,14 +4615,7 @@
             <w:rFonts w:ascii="Cambria Math" w:hAnsi="Cambria Math"/>
             <w:sz w:val="24"/>
           </w:rPr>
-          <m:t>=</m:t>
-        </m:r>
-        <m:r>
-          <w:rPr>
-            <w:rFonts w:ascii="Cambria Math" w:hAnsi="Cambria Math"/>
-            <w:sz w:val="24"/>
-          </w:rPr>
-          <m:t>16</m:t>
+          <m:t>=16</m:t>
         </m:r>
       </m:oMath>
       <w:r>
@@ -4971,14 +4646,7 @@
           <w:w w:val="105"/>
           <w:sz w:val="24"/>
         </w:rPr>
-        <w:t>(8</w:t>
-      </w:r>
-      <w:r>
-        <w:rPr>
-          <w:w w:val="105"/>
-          <w:sz w:val="24"/>
-        </w:rPr>
-        <w:t xml:space="preserve"> points) What are the differences among star schema, snowflake schema, and fact constellations for modeling the data warehouses?</w:t>
+        <w:t>(8 points) What are the differences among star schema, snowflake schema, and fact constellations for modeling the data warehouses?</w:t>
       </w:r>
       <w:r>
         <w:rPr>
@@ -5370,13 +5038,7 @@
         <w:rPr>
           <w:w w:val="105"/>
         </w:rPr>
-        <w:t>The</w:t>
-      </w:r>
-      <w:r>
-        <w:rPr>
-          <w:w w:val="105"/>
-        </w:rPr>
-        <w:t xml:space="preserve"> lengths of dimensions A and</w:t>
+        <w:t>The lengths of dimensions A and</w:t>
       </w:r>
       <w:r>
         <w:rPr>
@@ -5685,7 +5347,7 @@
       </w:pPr>
       <w:r>
         <w:pict w14:anchorId="054DDFE3">
-          <v:group id="docshapegroup2" o:spid="_x0000_s1028" alt="" style="position:absolute;left:0;text-align:left;margin-left:196.6pt;margin-top:-68.25pt;width:238.1pt;height:125.7pt;z-index:15734272;mso-position-horizontal-relative:page" coordorigin="3932,-1365" coordsize="4762,2514">
+          <v:group id="docshapegroup2" o:spid="_x0000_s2052" alt="" style="position:absolute;left:0;text-align:left;margin-left:196.6pt;margin-top:-68.25pt;width:238.1pt;height:125.7pt;z-index:15734272;mso-position-horizontal-relative:page" coordorigin="3932,-1365" coordsize="4762,2514">
             <v:shapetype id="_x0000_t75" coordsize="21600,21600" o:spt="75" o:preferrelative="t" path="m@4@5l@4@11@9@11@9@5xe" filled="f" stroked="f">
               <v:stroke joinstyle="miter"/>
               <v:formulas>
@@ -5705,14 +5367,14 @@
               <v:path o:extrusionok="f" gradientshapeok="t" o:connecttype="rect"/>
               <o:lock v:ext="edit" aspectratio="t"/>
             </v:shapetype>
-            <v:shape id="docshape3" o:spid="_x0000_s1029" type="#_x0000_t75" alt="" style="position:absolute;left:4300;top:-1287;width:4338;height:2436">
+            <v:shape id="docshape3" o:spid="_x0000_s2053" type="#_x0000_t75" alt="" style="position:absolute;left:4300;top:-1287;width:4338;height:2436">
               <v:imagedata r:id="rId8" o:title=""/>
             </v:shape>
             <v:shapetype id="_x0000_t202" coordsize="21600,21600" o:spt="202" path="m,l,21600r21600,l21600,xe">
               <v:stroke joinstyle="miter"/>
               <v:path gradientshapeok="t" o:connecttype="rect"/>
             </v:shapetype>
-            <v:shape id="docshape4" o:spid="_x0000_s1030" type="#_x0000_t202" alt="" style="position:absolute;left:3932;top:-1278;width:205;height:307;mso-wrap-style:square;v-text-anchor:top" filled="f" stroked="f">
+            <v:shape id="docshape4" o:spid="_x0000_s2054" type="#_x0000_t202" alt="" style="position:absolute;left:3932;top:-1278;width:205;height:307;mso-wrap-style:square;v-text-anchor:top" filled="f" stroked="f">
               <v:textbox inset="0,0,0,0">
                 <w:txbxContent>
                   <w:p>
@@ -5733,7 +5395,7 @@
                 </w:txbxContent>
               </v:textbox>
             </v:shape>
-            <v:shape id="docshape5" o:spid="_x0000_s1031" type="#_x0000_t202" alt="" style="position:absolute;left:4262;top:-1043;width:113;height:231;mso-wrap-style:square;v-text-anchor:top" filled="f" stroked="f">
+            <v:shape id="docshape5" o:spid="_x0000_s2055" type="#_x0000_t202" alt="" style="position:absolute;left:4262;top:-1043;width:113;height:231;mso-wrap-style:square;v-text-anchor:top" filled="f" stroked="f">
               <v:textbox inset="0,0,0,0">
                 <w:txbxContent>
                   <w:p>
@@ -5754,7 +5416,7 @@
                 </w:txbxContent>
               </v:textbox>
             </v:shape>
-            <v:shape id="docshape6" o:spid="_x0000_s1032" type="#_x0000_t202" alt="" style="position:absolute;left:4012;top:-851;width:274;height:1055;mso-wrap-style:square;v-text-anchor:top" filled="f" stroked="f">
+            <v:shape id="docshape6" o:spid="_x0000_s2056" type="#_x0000_t202" alt="" style="position:absolute;left:4012;top:-851;width:274;height:1055;mso-wrap-style:square;v-text-anchor:top" filled="f" stroked="f">
               <v:textbox inset="0,0,0,0">
                 <w:txbxContent>
                   <w:p>
@@ -5830,7 +5492,7 @@
                 </w:txbxContent>
               </v:textbox>
             </v:shape>
-            <v:shape id="docshape7" o:spid="_x0000_s1033" type="#_x0000_t202" alt="" style="position:absolute;left:4354;top:-1204;width:179;height:428;mso-wrap-style:square;v-text-anchor:top" filled="f" stroked="f">
+            <v:shape id="docshape7" o:spid="_x0000_s2057" type="#_x0000_t202" alt="" style="position:absolute;left:4354;top:-1204;width:179;height:428;mso-wrap-style:square;v-text-anchor:top" filled="f" stroked="f">
               <v:textbox inset="0,0,0,0">
                 <w:txbxContent>
                   <w:p>
@@ -5867,7 +5529,7 @@
                 </w:txbxContent>
               </v:textbox>
             </v:shape>
-            <v:shape id="docshape8" o:spid="_x0000_s1034" type="#_x0000_t202" alt="" style="position:absolute;left:4513;top:-1365;width:177;height:429;mso-wrap-style:square;v-text-anchor:top" filled="f" stroked="f">
+            <v:shape id="docshape8" o:spid="_x0000_s2058" type="#_x0000_t202" alt="" style="position:absolute;left:4513;top:-1365;width:177;height:429;mso-wrap-style:square;v-text-anchor:top" filled="f" stroked="f">
               <v:textbox inset="0,0,0,0">
                 <w:txbxContent>
                   <w:p>
@@ -5904,7 +5566,7 @@
                 </w:txbxContent>
               </v:textbox>
             </v:shape>
-            <v:shape id="docshape9" o:spid="_x0000_s1035" type="#_x0000_t202" alt="" style="position:absolute;left:4671;top:-1252;width:90;height:154;mso-wrap-style:square;v-text-anchor:top" filled="f" stroked="f">
+            <v:shape id="docshape9" o:spid="_x0000_s2059" type="#_x0000_t202" alt="" style="position:absolute;left:4671;top:-1252;width:90;height:154;mso-wrap-style:square;v-text-anchor:top" filled="f" stroked="f">
               <v:textbox inset="0,0,0,0">
                 <w:txbxContent>
                   <w:p>
@@ -5925,7 +5587,7 @@
                 </w:txbxContent>
               </v:textbox>
             </v:shape>
-            <v:shape id="docshape10" o:spid="_x0000_s1036" type="#_x0000_t202" alt="" style="position:absolute;left:5215;top:-1340;width:228;height:231;mso-wrap-style:square;v-text-anchor:top" filled="f" stroked="f">
+            <v:shape id="docshape10" o:spid="_x0000_s2060" type="#_x0000_t202" alt="" style="position:absolute;left:5215;top:-1340;width:228;height:231;mso-wrap-style:square;v-text-anchor:top" filled="f" stroked="f">
               <v:textbox inset="0,0,0,0">
                 <w:txbxContent>
                   <w:p>
@@ -5947,7 +5609,7 @@
                 </w:txbxContent>
               </v:textbox>
             </v:shape>
-            <v:shape id="docshape11" o:spid="_x0000_s1037" type="#_x0000_t202" alt="" style="position:absolute;left:4848;top:-1144;width:412;height:416;mso-wrap-style:square;v-text-anchor:top" filled="f" stroked="f">
+            <v:shape id="docshape11" o:spid="_x0000_s2061" type="#_x0000_t202" alt="" style="position:absolute;left:4848;top:-1144;width:412;height:416;mso-wrap-style:square;v-text-anchor:top" filled="f" stroked="f">
               <v:textbox inset="0,0,0,0">
                 <w:txbxContent>
                   <w:p>
@@ -5986,7 +5648,7 @@
                 </w:txbxContent>
               </v:textbox>
             </v:shape>
-            <v:shape id="docshape12" o:spid="_x0000_s1038" type="#_x0000_t202" alt="" style="position:absolute;left:4637;top:-502;width:228;height:679;mso-wrap-style:square;v-text-anchor:top" filled="f" stroked="f">
+            <v:shape id="docshape12" o:spid="_x0000_s2062" type="#_x0000_t202" alt="" style="position:absolute;left:4637;top:-502;width:228;height:679;mso-wrap-style:square;v-text-anchor:top" filled="f" stroked="f">
               <v:textbox inset="0,0,0,0">
                 <w:txbxContent>
                   <w:p>
@@ -6031,7 +5693,7 @@
                 </w:txbxContent>
               </v:textbox>
             </v:shape>
-            <v:shape id="docshape13" o:spid="_x0000_s1039" type="#_x0000_t202" alt="" style="position:absolute;left:4012;top:372;width:124;height:231;mso-wrap-style:square;v-text-anchor:top" filled="f" stroked="f">
+            <v:shape id="docshape13" o:spid="_x0000_s2063" type="#_x0000_t202" alt="" style="position:absolute;left:4012;top:372;width:124;height:231;mso-wrap-style:square;v-text-anchor:top" filled="f" stroked="f">
               <v:textbox inset="0,0,0,0">
                 <w:txbxContent>
                   <w:p>
@@ -6052,7 +5714,7 @@
                 </w:txbxContent>
               </v:textbox>
             </v:shape>
-            <v:shape id="docshape14" o:spid="_x0000_s1040" type="#_x0000_t202" alt="" style="position:absolute;left:8466;top:227;width:228;height:231;mso-wrap-style:square;v-text-anchor:top" filled="f" stroked="f">
+            <v:shape id="docshape14" o:spid="_x0000_s2064" type="#_x0000_t202" alt="" style="position:absolute;left:8466;top:227;width:228;height:231;mso-wrap-style:square;v-text-anchor:top" filled="f" stroked="f">
               <v:textbox inset="0,0,0,0">
                 <w:txbxContent>
                   <w:p>
@@ -6074,7 +5736,7 @@
                 </w:txbxContent>
               </v:textbox>
             </v:shape>
-            <v:shape id="docshape15" o:spid="_x0000_s1041" type="#_x0000_t202" alt="" style="position:absolute;left:4116;top:485;width:90;height:154;mso-wrap-style:square;v-text-anchor:top" filled="f" stroked="f">
+            <v:shape id="docshape15" o:spid="_x0000_s2065" type="#_x0000_t202" alt="" style="position:absolute;left:4116;top:485;width:90;height:154;mso-wrap-style:square;v-text-anchor:top" filled="f" stroked="f">
               <v:textbox inset="0,0,0,0">
                 <w:txbxContent>
                   <w:p>
@@ -6095,7 +5757,7 @@
                 </w:txbxContent>
               </v:textbox>
             </v:shape>
-            <v:shape id="docshape16" o:spid="_x0000_s1042" type="#_x0000_t202" alt="" style="position:absolute;left:4688;top:401;width:124;height:231;mso-wrap-style:square;v-text-anchor:top" filled="f" stroked="f">
+            <v:shape id="docshape16" o:spid="_x0000_s2066" type="#_x0000_t202" alt="" style="position:absolute;left:4688;top:401;width:124;height:231;mso-wrap-style:square;v-text-anchor:top" filled="f" stroked="f">
               <v:textbox inset="0,0,0,0">
                 <w:txbxContent>
                   <w:p>
@@ -6116,7 +5778,7 @@
                 </w:txbxContent>
               </v:textbox>
             </v:shape>
-            <v:shape id="docshape17" o:spid="_x0000_s1043" type="#_x0000_t202" alt="" style="position:absolute;left:5579;top:384;width:124;height:231;mso-wrap-style:square;v-text-anchor:top" filled="f" stroked="f">
+            <v:shape id="docshape17" o:spid="_x0000_s2067" type="#_x0000_t202" alt="" style="position:absolute;left:5579;top:384;width:124;height:231;mso-wrap-style:square;v-text-anchor:top" filled="f" stroked="f">
               <v:textbox inset="0,0,0,0">
                 <w:txbxContent>
                   <w:p>
@@ -6137,7 +5799,7 @@
                 </w:txbxContent>
               </v:textbox>
             </v:shape>
-            <v:shape id="docshape18" o:spid="_x0000_s1044" type="#_x0000_t202" alt="" style="position:absolute;left:6534;top:395;width:153;height:656;mso-wrap-style:square;v-text-anchor:top" filled="f" stroked="f">
+            <v:shape id="docshape18" o:spid="_x0000_s2068" type="#_x0000_t202" alt="" style="position:absolute;left:6534;top:395;width:153;height:656;mso-wrap-style:square;v-text-anchor:top" filled="f" stroked="f">
               <v:textbox inset="0,0,0,0">
                 <w:txbxContent>
                   <w:p>
@@ -6174,7 +5836,7 @@
                 </w:txbxContent>
               </v:textbox>
             </v:shape>
-            <v:shape id="docshape19" o:spid="_x0000_s1045" type="#_x0000_t202" alt="" style="position:absolute;left:7411;top:348;width:124;height:231;mso-wrap-style:square;v-text-anchor:top" filled="f" stroked="f">
+            <v:shape id="docshape19" o:spid="_x0000_s2069" type="#_x0000_t202" alt="" style="position:absolute;left:7411;top:348;width:124;height:231;mso-wrap-style:square;v-text-anchor:top" filled="f" stroked="f">
               <v:textbox inset="0,0,0,0">
                 <w:txbxContent>
                   <w:p>
@@ -6195,7 +5857,7 @@
                 </w:txbxContent>
               </v:textbox>
             </v:shape>
-            <v:shape id="docshape20" o:spid="_x0000_s1046" type="#_x0000_t202" alt="" style="position:absolute;left:8110;top:399;width:406;height:408;mso-wrap-style:square;v-text-anchor:top" filled="f" stroked="f">
+            <v:shape id="docshape20" o:spid="_x0000_s2070" type="#_x0000_t202" alt="" style="position:absolute;left:8110;top:399;width:406;height:408;mso-wrap-style:square;v-text-anchor:top" filled="f" stroked="f">
               <v:textbox inset="0,0,0,0">
                 <w:txbxContent>
                   <w:p>
@@ -6233,7 +5895,7 @@
                 </w:txbxContent>
               </v:textbox>
             </v:shape>
-            <v:shape id="docshape21" o:spid="_x0000_s1047" type="#_x0000_t202" alt="" style="position:absolute;left:4012;top:828;width:194;height:267;mso-wrap-style:square;v-text-anchor:top" filled="f" stroked="f">
+            <v:shape id="docshape21" o:spid="_x0000_s2071" type="#_x0000_t202" alt="" style="position:absolute;left:4012;top:828;width:194;height:267;mso-wrap-style:square;v-text-anchor:top" filled="f" stroked="f">
               <v:textbox inset="0,0,0,0">
                 <w:txbxContent>
                   <w:p>
@@ -6262,7 +5924,7 @@
                 </w:txbxContent>
               </v:textbox>
             </v:shape>
-            <v:shape id="docshape22" o:spid="_x0000_s1048" type="#_x0000_t202" alt="" style="position:absolute;left:4702;top:866;width:124;height:231;mso-wrap-style:square;v-text-anchor:top" filled="f" stroked="f">
+            <v:shape id="docshape22" o:spid="_x0000_s2072" type="#_x0000_t202" alt="" style="position:absolute;left:4702;top:866;width:124;height:231;mso-wrap-style:square;v-text-anchor:top" filled="f" stroked="f">
               <v:textbox inset="0,0,0,0">
                 <w:txbxContent>
                   <w:p>
@@ -6283,7 +5945,7 @@
                 </w:txbxContent>
               </v:textbox>
             </v:shape>
-            <v:shape id="docshape23" o:spid="_x0000_s1049" type="#_x0000_t202" alt="" style="position:absolute;left:5611;top:821;width:124;height:231;mso-wrap-style:square;v-text-anchor:top" filled="f" stroked="f">
+            <v:shape id="docshape23" o:spid="_x0000_s2073" type="#_x0000_t202" alt="" style="position:absolute;left:5611;top:821;width:124;height:231;mso-wrap-style:square;v-text-anchor:top" filled="f" stroked="f">
               <v:textbox inset="0,0,0,0">
                 <w:txbxContent>
                   <w:p>
@@ -6304,7 +5966,7 @@
                 </w:txbxContent>
               </v:textbox>
             </v:shape>
-            <v:shape id="docshape24" o:spid="_x0000_s1050" type="#_x0000_t202" alt="" style="position:absolute;left:7457;top:821;width:124;height:231;mso-wrap-style:square;v-text-anchor:top" filled="f" stroked="f">
+            <v:shape id="docshape24" o:spid="_x0000_s2074" type="#_x0000_t202" alt="" style="position:absolute;left:7457;top:821;width:124;height:231;mso-wrap-style:square;v-text-anchor:top" filled="f" stroked="f">
               <v:textbox inset="0,0,0,0">
                 <w:txbxContent>
                   <w:p>
@@ -6802,14 +6464,7 @@
           <w:w w:val="105"/>
           <w:sz w:val="24"/>
         </w:rPr>
-        <w:t>,</w:t>
-      </w:r>
-      <w:r>
-        <w:rPr>
-          <w:w w:val="105"/>
-          <w:sz w:val="24"/>
-        </w:rPr>
-        <w:t xml:space="preserve"> what is the memory requirement to compute the whole cube?</w:t>
+        <w:t>, what is the memory requirement to compute the whole cube?</w:t>
       </w:r>
     </w:p>
     <w:p>
@@ -6831,14 +6486,7 @@
               <w:rFonts w:ascii="Cambria Math" w:hAnsi="Cambria Math"/>
               <w:sz w:val="24"/>
             </w:rPr>
-            <m:t>4</m:t>
-          </m:r>
-          <m:r>
-            <w:rPr>
-              <w:rFonts w:ascii="Cambria Math" w:hAnsi="Cambria Math"/>
-              <w:sz w:val="24"/>
-            </w:rPr>
-            <m:t>000*400+4000*</m:t>
+            <m:t>4000*400+4000*</m:t>
           </m:r>
           <m:f>
             <m:fPr>
@@ -6874,21 +6522,7 @@
               <w:rFonts w:ascii="Cambria Math" w:hAnsi="Cambria Math"/>
               <w:sz w:val="24"/>
             </w:rPr>
-            <m:t>+</m:t>
-          </m:r>
-          <m:r>
-            <w:rPr>
-              <w:rFonts w:ascii="Cambria Math" w:hAnsi="Cambria Math"/>
-              <w:sz w:val="24"/>
-            </w:rPr>
-            <m:t>1</m:t>
-          </m:r>
-          <m:r>
-            <w:rPr>
-              <w:rFonts w:ascii="Cambria Math" w:hAnsi="Cambria Math"/>
-              <w:sz w:val="24"/>
-            </w:rPr>
-            <m:t>00*</m:t>
+            <m:t>+100*</m:t>
           </m:r>
           <m:f>
             <m:fPr>
@@ -6960,14 +6594,7 @@
               <w:rFonts w:ascii="Cambria Math" w:hAnsi="Cambria Math"/>
               <w:sz w:val="24"/>
             </w:rPr>
-            <m:t>+</m:t>
-          </m:r>
-          <m:r>
-            <w:rPr>
-              <w:rFonts w:ascii="Cambria Math" w:hAnsi="Cambria Math"/>
-              <w:sz w:val="24"/>
-            </w:rPr>
-            <m:t>1025x</m:t>
+            <m:t>+1025x</m:t>
           </m:r>
         </m:oMath>
       </m:oMathPara>
@@ -7269,14 +6896,7 @@
           <w:w w:val="105"/>
           <w:sz w:val="24"/>
         </w:rPr>
-        <w:t>,</w:t>
-      </w:r>
-      <w:r>
-        <w:rPr>
-          <w:w w:val="105"/>
-          <w:sz w:val="24"/>
-        </w:rPr>
-        <w:t xml:space="preserve"> what is the memory requirement to compute the whole cube?</w:t>
+        <w:t>, what is the memory requirement to compute the whole cube?</w:t>
       </w:r>
     </w:p>
     <w:p>
@@ -7406,14 +7026,7 @@
               <w:rFonts w:ascii="Cambria Math" w:hAnsi="Cambria Math"/>
               <w:sz w:val="24"/>
             </w:rPr>
-            <m:t>+</m:t>
-          </m:r>
-          <m:r>
-            <w:rPr>
-              <w:rFonts w:ascii="Cambria Math" w:hAnsi="Cambria Math"/>
-              <w:sz w:val="24"/>
-            </w:rPr>
-            <m:t>350x</m:t>
+            <m:t>+350x</m:t>
           </m:r>
         </m:oMath>
       </m:oMathPara>
@@ -8121,14 +7734,7 @@
               <w:rFonts w:ascii="Cambria Math" w:hAnsi="Cambria Math"/>
               <w:sz w:val="24"/>
             </w:rPr>
-            <m:t>+</m:t>
-          </m:r>
-          <m:r>
-            <w:rPr>
-              <w:rFonts w:ascii="Cambria Math" w:hAnsi="Cambria Math"/>
-              <w:sz w:val="24"/>
-            </w:rPr>
-            <m:t>350x</m:t>
+            <m:t>+350x</m:t>
           </m:r>
         </m:oMath>
       </m:oMathPara>
@@ -8154,14 +7760,7 @@
               <w:rFonts w:ascii="Cambria Math" w:hAnsi="Cambria Math"/>
               <w:sz w:val="24"/>
             </w:rPr>
-            <m:t>x=</m:t>
-          </m:r>
-          <m:r>
-            <w:rPr>
-              <w:rFonts w:ascii="Cambria Math" w:hAnsi="Cambria Math"/>
-              <w:sz w:val="24"/>
-            </w:rPr>
-            <m:t>1428</m:t>
+            <m:t>x=1428</m:t>
           </m:r>
         </m:oMath>
       </m:oMathPara>
@@ -8839,11 +8438,25 @@
           <w:cols w:space="720"/>
         </w:sectPr>
       </w:pPr>
-      <w:r>
-        <w:rPr>
-          <w:sz w:val="24"/>
-        </w:rPr>
-        <w:t>No,  because there are only three dimensions of the cube.</w:t>
+      <w:proofErr w:type="gramStart"/>
+      <w:r>
+        <w:rPr>
+          <w:sz w:val="24"/>
+        </w:rPr>
+        <w:t>No,  because</w:t>
+      </w:r>
+      <w:proofErr w:type="gramEnd"/>
+      <w:r>
+        <w:rPr>
+          <w:sz w:val="24"/>
+        </w:rPr>
+        <w:t xml:space="preserve"> there are only three dimensions of the cube</w:t>
+      </w:r>
+      <w:r>
+        <w:rPr>
+          <w:sz w:val="24"/>
+        </w:rPr>
+        <w:t xml:space="preserve">,  we cannot choose to go from any scan orders others than the 3 dimensions. </w:t>
       </w:r>
     </w:p>
     <w:p>
@@ -9055,24 +8668,8 @@
           <w:w w:val="105"/>
           <w:sz w:val="24"/>
         </w:rPr>
-        <w:t xml:space="preserve">. </w:t>
-      </w:r>
-      <w:r>
-        <w:rPr>
-          <w:w w:val="105"/>
-          <w:sz w:val="24"/>
-        </w:rPr>
-        <w:t xml:space="preserve">Each di- </w:t>
-      </w:r>
-      <w:proofErr w:type="spellStart"/>
-      <w:r>
-        <w:rPr>
-          <w:w w:val="105"/>
-          <w:sz w:val="24"/>
-        </w:rPr>
-        <w:t>mension</w:t>
-      </w:r>
-      <w:proofErr w:type="spellEnd"/>
+        <w:t>. Each di- mension</w:t>
+      </w:r>
       <w:r>
         <w:rPr>
           <w:spacing w:val="-3"/>
@@ -9794,13 +9391,7 @@
         <w:rPr>
           <w:w w:val="105"/>
         </w:rPr>
-        <w:t>stor</w:t>
-      </w:r>
-      <w:r>
-        <w:rPr>
-          <w:w w:val="105"/>
-        </w:rPr>
-        <w:t>es the average grade for the given combination.</w:t>
+        <w:t>stores the average grade for the given combination.</w:t>
       </w:r>
     </w:p>
     <w:p>
@@ -10866,15 +10457,16 @@
           <w:w w:val="105"/>
           <w:sz w:val="24"/>
         </w:rPr>
-        <w:t>student, c</w:t>
-      </w:r>
-      <w:r>
-        <w:rPr>
-          <w:i/>
-          <w:w w:val="105"/>
-          <w:sz w:val="24"/>
-        </w:rPr>
-        <w:t>ourse, semester, instructor</w:t>
+        <w:t xml:space="preserve">student, course, semester, </w:t>
+      </w:r>
+      <w:proofErr w:type="gramStart"/>
+      <w:r>
+        <w:rPr>
+          <w:i/>
+          <w:w w:val="105"/>
+          <w:sz w:val="24"/>
+        </w:rPr>
+        <w:t>instructor</w:t>
       </w:r>
       <w:r>
         <w:rPr>
@@ -10890,7 +10482,15 @@
           <w:w w:val="105"/>
           <w:sz w:val="24"/>
         </w:rPr>
-        <w:t>], what specific</w:t>
+        <w:t>]</w:t>
+      </w:r>
+      <w:proofErr w:type="gramEnd"/>
+      <w:r>
+        <w:rPr>
+          <w:w w:val="105"/>
+          <w:sz w:val="24"/>
+        </w:rPr>
+        <w:t>, what specific</w:t>
       </w:r>
       <w:r>
         <w:rPr>
@@ -11090,84 +10690,76 @@
     </w:p>
     <w:p>
       <w:pPr>
-        <w:pStyle w:val="sc-1aslxm9-16"/>
-        <w:shd w:val="clear" w:color="auto" w:fill="FFFFFF"/>
-        <w:ind w:left="536"/>
-        <w:rPr>
-          <w:rFonts w:ascii="Helvetica" w:hAnsi="Helvetica" w:hint="eastAsia"/>
-          <w:color w:val="222222"/>
-        </w:rPr>
-      </w:pPr>
-      <w:r>
-        <w:rPr>
-          <w:rFonts w:ascii="Helvetica" w:hAnsi="Helvetica"/>
-          <w:color w:val="222222"/>
-        </w:rPr>
-        <w:t>Roll-up on course from to major</w:t>
-      </w:r>
-    </w:p>
-    <w:p>
-      <w:pPr>
-        <w:pStyle w:val="sc-1aslxm9-16"/>
-        <w:shd w:val="clear" w:color="auto" w:fill="FFFFFF"/>
-        <w:ind w:left="536"/>
-        <w:rPr>
-          <w:rFonts w:ascii="Helvetica" w:hAnsi="Helvetica"/>
-          <w:color w:val="222222"/>
-        </w:rPr>
-      </w:pPr>
-      <w:r>
-        <w:rPr>
-          <w:rFonts w:ascii="Helvetica" w:hAnsi="Helvetica"/>
-          <w:color w:val="222222"/>
-        </w:rPr>
-        <w:t>Roll-up on student from to university</w:t>
-      </w:r>
-    </w:p>
-    <w:p>
-      <w:pPr>
-        <w:pStyle w:val="sc-1aslxm9-16"/>
-        <w:shd w:val="clear" w:color="auto" w:fill="FFFFFF"/>
-        <w:ind w:left="536"/>
-        <w:rPr>
-          <w:rFonts w:ascii="Helvetica" w:hAnsi="Helvetica"/>
-          <w:color w:val="222222"/>
-        </w:rPr>
-      </w:pPr>
-      <w:r>
-        <w:rPr>
-          <w:rFonts w:ascii="Helvetica" w:hAnsi="Helvetica"/>
-          <w:color w:val="222222"/>
-        </w:rPr>
-        <w:t xml:space="preserve">Dice on course, student with department =”Computer Science” </w:t>
-      </w:r>
-    </w:p>
-    <w:p>
-      <w:pPr>
-        <w:pStyle w:val="sc-1aslxm9-16"/>
-        <w:shd w:val="clear" w:color="auto" w:fill="FFFFFF"/>
-        <w:ind w:left="536"/>
-        <w:rPr>
-          <w:rFonts w:ascii="Helvetica" w:hAnsi="Helvetica"/>
-          <w:color w:val="222222"/>
-        </w:rPr>
-      </w:pPr>
-      <w:r>
-        <w:rPr>
-          <w:rFonts w:ascii="Helvetica" w:hAnsi="Helvetica"/>
-          <w:color w:val="222222"/>
-        </w:rPr>
-        <w:t>Drill-down on student from university to student name</w:t>
-      </w:r>
-    </w:p>
-    <w:p>
-      <w:pPr>
         <w:pStyle w:val="ListParagraph"/>
+        <w:numPr>
+          <w:ilvl w:val="0"/>
+          <w:numId w:val="8"/>
+        </w:numPr>
         <w:tabs>
           <w:tab w:val="left" w:pos="537"/>
         </w:tabs>
         <w:spacing w:before="202" w:line="252" w:lineRule="auto"/>
-        <w:ind w:firstLine="0"/>
+        <w:rPr>
+          <w:sz w:val="24"/>
+        </w:rPr>
+      </w:pPr>
+      <w:r>
+        <w:rPr>
+          <w:sz w:val="24"/>
+        </w:rPr>
+        <w:t>Rolling up semester and instructor, to reduce the dimensions.</w:t>
+      </w:r>
+    </w:p>
+    <w:p>
+      <w:pPr>
+        <w:pStyle w:val="ListParagraph"/>
+        <w:numPr>
+          <w:ilvl w:val="0"/>
+          <w:numId w:val="8"/>
+        </w:numPr>
+        <w:tabs>
+          <w:tab w:val="left" w:pos="537"/>
+        </w:tabs>
+        <w:spacing w:before="202" w:line="252" w:lineRule="auto"/>
+        <w:rPr>
+          <w:sz w:val="24"/>
+        </w:rPr>
+      </w:pPr>
+      <w:r>
+        <w:rPr>
+          <w:sz w:val="24"/>
+        </w:rPr>
+        <w:t>Slice it to keep course only in department of computer science.</w:t>
+      </w:r>
+    </w:p>
+    <w:p>
+      <w:pPr>
+        <w:pStyle w:val="ListParagraph"/>
+        <w:numPr>
+          <w:ilvl w:val="0"/>
+          <w:numId w:val="8"/>
+        </w:numPr>
+        <w:tabs>
+          <w:tab w:val="left" w:pos="537"/>
+        </w:tabs>
+        <w:spacing w:before="202" w:line="252" w:lineRule="auto"/>
+        <w:rPr>
+          <w:sz w:val="24"/>
+        </w:rPr>
+      </w:pPr>
+      <w:r>
+        <w:rPr>
+          <w:sz w:val="24"/>
+        </w:rPr>
+        <w:t>Roll-up to summarize the average grade for each student.</w:t>
+      </w:r>
+    </w:p>
+    <w:p>
+      <w:pPr>
+        <w:tabs>
+          <w:tab w:val="left" w:pos="537"/>
+        </w:tabs>
+        <w:spacing w:before="202" w:line="252" w:lineRule="auto"/>
         <w:rPr>
           <w:sz w:val="24"/>
         </w:rPr>
@@ -11418,7 +11010,15 @@
           <w:w w:val="105"/>
           <w:sz w:val="24"/>
         </w:rPr>
-        <w:t>(including all),</w:t>
+        <w:t xml:space="preserve">(including </w:t>
+      </w:r>
+      <w:r>
+        <w:rPr>
+          <w:w w:val="105"/>
+          <w:sz w:val="24"/>
+        </w:rPr>
+        <w:lastRenderedPageBreak/>
+        <w:t>all),</w:t>
       </w:r>
       <w:r>
         <w:rPr>
@@ -11441,7 +11041,16 @@
           <w:w w:val="105"/>
           <w:sz w:val="24"/>
         </w:rPr>
-        <w:t>student &lt; major &lt; status &lt; university &lt; all</w:t>
+        <w:t xml:space="preserve">student &lt; major &lt; status &lt; university &lt; </w:t>
+      </w:r>
+      <w:proofErr w:type="gramStart"/>
+      <w:r>
+        <w:rPr>
+          <w:i/>
+          <w:w w:val="105"/>
+          <w:sz w:val="24"/>
+        </w:rPr>
+        <w:t>all</w:t>
       </w:r>
       <w:r>
         <w:rPr>
@@ -11457,7 +11066,15 @@
           <w:w w:val="105"/>
           <w:sz w:val="24"/>
         </w:rPr>
-        <w:t>” for student, how many cuboids will the data cube contain (including the base and apex cuboids)?</w:t>
+        <w:t>”</w:t>
+      </w:r>
+      <w:proofErr w:type="gramEnd"/>
+      <w:r>
+        <w:rPr>
+          <w:w w:val="105"/>
+          <w:sz w:val="24"/>
+        </w:rPr>
+        <w:t xml:space="preserve"> for student, how many cuboids will the data cube contain (including the base and apex cuboids)?</w:t>
       </w:r>
       <w:r>
         <w:rPr>
@@ -11487,14 +11104,7 @@
           <w:w w:val="105"/>
           <w:sz w:val="24"/>
         </w:rPr>
-        <w:t>and we have the option of not havin</w:t>
-      </w:r>
-      <w:r>
-        <w:rPr>
-          <w:w w:val="105"/>
-          <w:sz w:val="24"/>
-        </w:rPr>
-        <w:t>g a dimension.</w:t>
+        <w:t>and we have the option of not having a dimension.</w:t>
       </w:r>
     </w:p>
     <w:p>
@@ -11514,6 +11124,12 @@
           <w:sz w:val="24"/>
         </w:rPr>
       </w:pPr>
+      <w:r>
+        <w:rPr>
+          <w:sz w:val="24"/>
+        </w:rPr>
+        <w:t>Sum from dimension 0 to dimension 4 will be:</w:t>
+      </w:r>
     </w:p>
     <w:p>
       <w:pPr>
@@ -11522,14 +11138,162 @@
         <w:rPr>
           <w:sz w:val="24"/>
         </w:rPr>
-        <w:sectPr>
-          <w:pgSz w:w="12240" w:h="15840"/>
-          <w:pgMar w:top="1420" w:right="1320" w:bottom="1020" w:left="1320" w:header="0" w:footer="822" w:gutter="0"/>
-          <w:cols w:space="720"/>
-        </w:sectPr>
+      </w:pPr>
+    </w:p>
+    <w:p>
+      <w:pPr>
+        <w:spacing w:line="252" w:lineRule="auto"/>
+        <w:jc w:val="both"/>
+        <w:rPr>
+          <w:sz w:val="24"/>
+        </w:rPr>
       </w:pPr>
       <m:oMathPara>
         <m:oMath>
+          <m:sSup>
+            <m:sSupPr>
+              <m:ctrlPr>
+                <w:rPr>
+                  <w:rFonts w:ascii="Cambria Math" w:hAnsi="Cambria Math"/>
+                  <w:i/>
+                  <w:sz w:val="24"/>
+                </w:rPr>
+              </m:ctrlPr>
+            </m:sSupPr>
+            <m:e>
+              <m:r>
+                <w:rPr>
+                  <w:rFonts w:ascii="Cambria Math" w:hAnsi="Cambria Math"/>
+                  <w:sz w:val="24"/>
+                </w:rPr>
+                <m:t>5</m:t>
+              </m:r>
+            </m:e>
+            <m:sup>
+              <m:r>
+                <w:rPr>
+                  <w:rFonts w:ascii="Cambria Math" w:hAnsi="Cambria Math"/>
+                  <w:sz w:val="24"/>
+                </w:rPr>
+                <m:t>0</m:t>
+              </m:r>
+            </m:sup>
+          </m:sSup>
+          <m:r>
+            <w:rPr>
+              <w:rFonts w:ascii="Cambria Math" w:hAnsi="Cambria Math"/>
+              <w:sz w:val="24"/>
+            </w:rPr>
+            <m:t>+</m:t>
+          </m:r>
+          <m:sSup>
+            <m:sSupPr>
+              <m:ctrlPr>
+                <w:rPr>
+                  <w:rFonts w:ascii="Cambria Math" w:hAnsi="Cambria Math"/>
+                  <w:i/>
+                  <w:sz w:val="24"/>
+                </w:rPr>
+              </m:ctrlPr>
+            </m:sSupPr>
+            <m:e>
+              <m:r>
+                <w:rPr>
+                  <w:rFonts w:ascii="Cambria Math" w:hAnsi="Cambria Math"/>
+                  <w:sz w:val="24"/>
+                </w:rPr>
+                <m:t>5</m:t>
+              </m:r>
+            </m:e>
+            <m:sup>
+              <m:r>
+                <w:rPr>
+                  <w:rFonts w:ascii="Cambria Math" w:hAnsi="Cambria Math"/>
+                  <w:sz w:val="24"/>
+                </w:rPr>
+                <m:t>1</m:t>
+              </m:r>
+            </m:sup>
+          </m:sSup>
+          <m:r>
+            <w:rPr>
+              <w:rFonts w:ascii="Cambria Math" w:hAnsi="Cambria Math"/>
+              <w:sz w:val="24"/>
+            </w:rPr>
+            <m:t>+</m:t>
+          </m:r>
+          <m:sSup>
+            <m:sSupPr>
+              <m:ctrlPr>
+                <w:rPr>
+                  <w:rFonts w:ascii="Cambria Math" w:hAnsi="Cambria Math"/>
+                  <w:i/>
+                  <w:sz w:val="24"/>
+                </w:rPr>
+              </m:ctrlPr>
+            </m:sSupPr>
+            <m:e>
+              <m:r>
+                <w:rPr>
+                  <w:rFonts w:ascii="Cambria Math" w:hAnsi="Cambria Math"/>
+                  <w:sz w:val="24"/>
+                </w:rPr>
+                <m:t>5</m:t>
+              </m:r>
+            </m:e>
+            <m:sup>
+              <m:r>
+                <w:rPr>
+                  <w:rFonts w:ascii="Cambria Math" w:hAnsi="Cambria Math"/>
+                  <w:sz w:val="24"/>
+                </w:rPr>
+                <m:t>2</m:t>
+              </m:r>
+            </m:sup>
+          </m:sSup>
+          <m:r>
+            <w:rPr>
+              <w:rFonts w:ascii="Cambria Math" w:hAnsi="Cambria Math"/>
+              <w:sz w:val="24"/>
+            </w:rPr>
+            <m:t>+</m:t>
+          </m:r>
+          <m:sSup>
+            <m:sSupPr>
+              <m:ctrlPr>
+                <w:rPr>
+                  <w:rFonts w:ascii="Cambria Math" w:hAnsi="Cambria Math"/>
+                  <w:i/>
+                  <w:sz w:val="24"/>
+                </w:rPr>
+              </m:ctrlPr>
+            </m:sSupPr>
+            <m:e>
+              <m:r>
+                <w:rPr>
+                  <w:rFonts w:ascii="Cambria Math" w:hAnsi="Cambria Math"/>
+                  <w:sz w:val="24"/>
+                </w:rPr>
+                <m:t>5</m:t>
+              </m:r>
+            </m:e>
+            <m:sup>
+              <m:r>
+                <w:rPr>
+                  <w:rFonts w:ascii="Cambria Math" w:hAnsi="Cambria Math"/>
+                  <w:sz w:val="24"/>
+                </w:rPr>
+                <m:t>3</m:t>
+              </m:r>
+            </m:sup>
+          </m:sSup>
+          <m:r>
+            <w:rPr>
+              <w:rFonts w:ascii="Cambria Math" w:hAnsi="Cambria Math"/>
+              <w:sz w:val="24"/>
+            </w:rPr>
+            <m:t>+</m:t>
+          </m:r>
           <m:sSup>
             <m:sSupPr>
               <m:ctrlPr>
@@ -11564,10 +11328,65 @@
               <w:rFonts w:ascii="Cambria Math" w:hAnsi="Cambria Math"/>
               <w:sz w:val="24"/>
             </w:rPr>
-            <m:t>=625</m:t>
+            <m:t>=</m:t>
+          </m:r>
+          <m:r>
+            <w:rPr>
+              <w:rFonts w:ascii="Cambria Math" w:hAnsi="Cambria Math"/>
+              <w:sz w:val="24"/>
+            </w:rPr>
+            <m:t>781</m:t>
           </m:r>
         </m:oMath>
       </m:oMathPara>
+    </w:p>
+    <w:p>
+      <w:pPr>
+        <w:spacing w:line="252" w:lineRule="auto"/>
+        <w:jc w:val="both"/>
+        <w:rPr>
+          <w:sz w:val="24"/>
+        </w:rPr>
+      </w:pPr>
+    </w:p>
+    <w:p>
+      <w:pPr>
+        <w:spacing w:line="252" w:lineRule="auto"/>
+        <w:rPr>
+          <w:sz w:val="24"/>
+        </w:rPr>
+        <w:sectPr>
+          <w:pgSz w:w="12240" w:h="15840"/>
+          <w:pgMar w:top="1420" w:right="1320" w:bottom="1020" w:left="1320" w:header="0" w:footer="822" w:gutter="0"/>
+          <w:cols w:space="720"/>
+        </w:sectPr>
+      </w:pPr>
+      <w:r>
+        <w:rPr>
+          <w:sz w:val="24"/>
+        </w:rPr>
+        <w:t>Therefor, the</w:t>
+      </w:r>
+      <w:r>
+        <w:rPr>
+          <w:sz w:val="24"/>
+        </w:rPr>
+        <w:t xml:space="preserve"> data cube will contains 781 cuboids if </w:t>
+      </w:r>
+      <w:proofErr w:type="gramStart"/>
+      <w:r>
+        <w:rPr>
+          <w:sz w:val="24"/>
+        </w:rPr>
+        <w:t>each  dimensions</w:t>
+      </w:r>
+      <w:proofErr w:type="gramEnd"/>
+      <w:r>
+        <w:rPr>
+          <w:sz w:val="24"/>
+        </w:rPr>
+        <w:t xml:space="preserve"> has five levels.</w:t>
+      </w:r>
     </w:p>
     <w:p>
       <w:pPr>
@@ -11931,13 +11750,7 @@
         <w:rPr>
           <w:w w:val="105"/>
         </w:rPr>
-        <w:t xml:space="preserve">In the </w:t>
-      </w:r>
-      <w:r>
-        <w:rPr>
-          <w:w w:val="105"/>
-        </w:rPr>
-        <w:t>dataset, each record (row) is a student,</w:t>
+        <w:t>In the dataset, each record (row) is a student,</w:t>
       </w:r>
       <w:r>
         <w:rPr>
@@ -12102,7 +11915,7 @@
       </w:pPr>
       <w:r>
         <w:pict w14:anchorId="7248AAA9">
-          <v:line id="_x0000_s1027" alt="" style="position:absolute;left:0;text-align:left;z-index:-15868416;mso-wrap-edited:f;mso-width-percent:0;mso-height-percent:0;mso-position-horizontal-relative:page;mso-width-percent:0;mso-height-percent:0" from="493pt,10.9pt" to="496.7pt,10.9pt" strokeweight=".14042mm">
+          <v:line id="_x0000_s2051" alt="" style="position:absolute;left:0;text-align:left;z-index:-15868416;mso-wrap-edited:f;mso-width-percent:0;mso-height-percent:0;mso-position-horizontal-relative:page;mso-width-percent:0;mso-height-percent:0" from="493pt,10.9pt" to="496.7pt,10.9pt" strokeweight=".14042mm">
             <w10:wrap anchorx="page"/>
           </v:line>
         </w:pict>
@@ -12215,7 +12028,6 @@
         </w:rPr>
         <w:t xml:space="preserve"> </w:t>
       </w:r>
-      <w:proofErr w:type="spellStart"/>
       <w:r>
         <w:rPr>
           <w:rFonts w:ascii="Cambria"/>
@@ -12223,7 +12035,6 @@
         </w:rPr>
         <w:t>sep</w:t>
       </w:r>
-      <w:proofErr w:type="spellEnd"/>
       <w:r>
         <w:rPr>
           <w:rFonts w:ascii="Cambria"/>
@@ -12259,7 +12070,7 @@
         <w:t xml:space="preserve"> </w:t>
       </w:r>
       <w:hyperlink r:id="rId11">
-        <w:proofErr w:type="spellStart"/>
+        <w:proofErr w:type="gramStart"/>
         <w:r>
           <w:rPr>
             <w:rFonts w:ascii="Cambria"/>
@@ -12267,7 +12078,7 @@
           </w:rPr>
           <w:t>pandas.read</w:t>
         </w:r>
-        <w:proofErr w:type="spellEnd"/>
+        <w:proofErr w:type="gramEnd"/>
         <w:r>
           <w:rPr>
             <w:rFonts w:ascii="Cambria"/>
@@ -12299,7 +12110,405 @@
         <w:spacing w:line="276" w:lineRule="exact"/>
         <w:ind w:left="536"/>
         <w:jc w:val="both"/>
-      </w:pPr>
+        <w:rPr>
+          <w:spacing w:val="-2"/>
+          <w:w w:val="105"/>
+        </w:rPr>
+      </w:pPr>
+    </w:p>
+    <w:p>
+      <w:pPr>
+        <w:widowControl/>
+        <w:shd w:val="clear" w:color="auto" w:fill="1E1E1E"/>
+        <w:autoSpaceDE/>
+        <w:autoSpaceDN/>
+        <w:spacing w:line="285" w:lineRule="atLeast"/>
+        <w:rPr>
+          <w:rFonts w:ascii="Courier New" w:hAnsi="Courier New" w:cs="Courier New"/>
+          <w:color w:val="D4D4D4"/>
+          <w:sz w:val="21"/>
+          <w:szCs w:val="21"/>
+          <w:lang w:eastAsia="zh-CN"/>
+        </w:rPr>
+      </w:pPr>
+      <w:r>
+        <w:rPr>
+          <w:rFonts w:ascii="Courier New" w:hAnsi="Courier New" w:cs="Courier New"/>
+          <w:color w:val="D4D4D4"/>
+          <w:sz w:val="21"/>
+          <w:szCs w:val="21"/>
+          <w:lang w:eastAsia="zh-CN"/>
+        </w:rPr>
+        <w:t xml:space="preserve">df = </w:t>
+      </w:r>
+      <w:proofErr w:type="gramStart"/>
+      <w:r>
+        <w:rPr>
+          <w:rFonts w:ascii="Courier New" w:hAnsi="Courier New" w:cs="Courier New"/>
+          <w:color w:val="D4D4D4"/>
+          <w:sz w:val="21"/>
+          <w:szCs w:val="21"/>
+          <w:lang w:eastAsia="zh-CN"/>
+        </w:rPr>
+        <w:t>pd.read</w:t>
+      </w:r>
+      <w:proofErr w:type="gramEnd"/>
+      <w:r>
+        <w:rPr>
+          <w:rFonts w:ascii="Courier New" w:hAnsi="Courier New" w:cs="Courier New"/>
+          <w:color w:val="D4D4D4"/>
+          <w:sz w:val="21"/>
+          <w:szCs w:val="21"/>
+          <w:lang w:eastAsia="zh-CN"/>
+        </w:rPr>
+        <w:t>_csv</w:t>
+      </w:r>
+      <w:r>
+        <w:rPr>
+          <w:rFonts w:ascii="Courier New" w:hAnsi="Courier New" w:cs="Courier New"/>
+          <w:color w:val="DCDCDC"/>
+          <w:sz w:val="21"/>
+          <w:szCs w:val="21"/>
+          <w:lang w:eastAsia="zh-CN"/>
+        </w:rPr>
+        <w:t>(</w:t>
+      </w:r>
+      <w:r>
+        <w:rPr>
+          <w:rFonts w:ascii="Courier New" w:hAnsi="Courier New" w:cs="Courier New"/>
+          <w:color w:val="CE9178"/>
+          <w:sz w:val="21"/>
+          <w:szCs w:val="21"/>
+          <w:lang w:eastAsia="zh-CN"/>
+        </w:rPr>
+        <w:t>'/content/drive/MyDrive/412/a2/student-mat.csv'</w:t>
+      </w:r>
+      <w:r>
+        <w:rPr>
+          <w:rFonts w:ascii="Courier New" w:hAnsi="Courier New" w:cs="Courier New"/>
+          <w:color w:val="DCDCDC"/>
+          <w:sz w:val="21"/>
+          <w:szCs w:val="21"/>
+          <w:lang w:eastAsia="zh-CN"/>
+        </w:rPr>
+        <w:t>,</w:t>
+      </w:r>
+      <w:r>
+        <w:rPr>
+          <w:rFonts w:ascii="Courier New" w:hAnsi="Courier New" w:cs="Courier New"/>
+          <w:color w:val="D4D4D4"/>
+          <w:sz w:val="21"/>
+          <w:szCs w:val="21"/>
+          <w:lang w:eastAsia="zh-CN"/>
+        </w:rPr>
+        <w:t xml:space="preserve"> delimiter=</w:t>
+      </w:r>
+      <w:r>
+        <w:rPr>
+          <w:rFonts w:ascii="Courier New" w:hAnsi="Courier New" w:cs="Courier New"/>
+          <w:color w:val="CE9178"/>
+          <w:sz w:val="21"/>
+          <w:szCs w:val="21"/>
+          <w:lang w:eastAsia="zh-CN"/>
+        </w:rPr>
+        <w:t>';'</w:t>
+      </w:r>
+      <w:r>
+        <w:rPr>
+          <w:rFonts w:ascii="Courier New" w:hAnsi="Courier New" w:cs="Courier New"/>
+          <w:color w:val="DCDCDC"/>
+          <w:sz w:val="21"/>
+          <w:szCs w:val="21"/>
+          <w:lang w:eastAsia="zh-CN"/>
+        </w:rPr>
+        <w:t>)</w:t>
+      </w:r>
+    </w:p>
+    <w:p>
+      <w:pPr>
+        <w:widowControl/>
+        <w:shd w:val="clear" w:color="auto" w:fill="1E1E1E"/>
+        <w:autoSpaceDE/>
+        <w:autoSpaceDN/>
+        <w:spacing w:line="285" w:lineRule="atLeast"/>
+        <w:rPr>
+          <w:rFonts w:ascii="Courier New" w:hAnsi="Courier New" w:cs="Courier New"/>
+          <w:color w:val="D4D4D4"/>
+          <w:sz w:val="21"/>
+          <w:szCs w:val="21"/>
+          <w:lang w:eastAsia="zh-CN"/>
+        </w:rPr>
+      </w:pPr>
+      <w:r>
+        <w:rPr>
+          <w:rFonts w:ascii="Courier New" w:hAnsi="Courier New" w:cs="Courier New"/>
+          <w:color w:val="6AA94F"/>
+          <w:sz w:val="21"/>
+          <w:szCs w:val="21"/>
+          <w:lang w:eastAsia="zh-CN"/>
+        </w:rPr>
+        <w:t>#Question 1</w:t>
+      </w:r>
+    </w:p>
+    <w:p>
+      <w:pPr>
+        <w:widowControl/>
+        <w:shd w:val="clear" w:color="auto" w:fill="1E1E1E"/>
+        <w:autoSpaceDE/>
+        <w:autoSpaceDN/>
+        <w:spacing w:line="285" w:lineRule="atLeast"/>
+        <w:rPr>
+          <w:rFonts w:ascii="Courier New" w:hAnsi="Courier New" w:cs="Courier New"/>
+          <w:color w:val="D4D4D4"/>
+          <w:sz w:val="21"/>
+          <w:szCs w:val="21"/>
+          <w:lang w:eastAsia="zh-CN"/>
+        </w:rPr>
+      </w:pPr>
+      <w:r>
+        <w:rPr>
+          <w:rFonts w:ascii="Courier New" w:hAnsi="Courier New" w:cs="Courier New"/>
+          <w:color w:val="D4D4D4"/>
+          <w:sz w:val="21"/>
+          <w:szCs w:val="21"/>
+          <w:lang w:eastAsia="zh-CN"/>
+        </w:rPr>
+        <w:t xml:space="preserve">num_attributes = </w:t>
+      </w:r>
+      <w:r>
+        <w:rPr>
+          <w:rFonts w:ascii="Courier New" w:hAnsi="Courier New" w:cs="Courier New"/>
+          <w:color w:val="DCDCAA"/>
+          <w:sz w:val="21"/>
+          <w:szCs w:val="21"/>
+          <w:lang w:eastAsia="zh-CN"/>
+        </w:rPr>
+        <w:t>len</w:t>
+      </w:r>
+      <w:r>
+        <w:rPr>
+          <w:rFonts w:ascii="Courier New" w:hAnsi="Courier New" w:cs="Courier New"/>
+          <w:color w:val="DCDCDC"/>
+          <w:sz w:val="21"/>
+          <w:szCs w:val="21"/>
+          <w:lang w:eastAsia="zh-CN"/>
+        </w:rPr>
+        <w:t>(</w:t>
+      </w:r>
+      <w:proofErr w:type="gramStart"/>
+      <w:r>
+        <w:rPr>
+          <w:rFonts w:ascii="Courier New" w:hAnsi="Courier New" w:cs="Courier New"/>
+          <w:color w:val="D4D4D4"/>
+          <w:sz w:val="21"/>
+          <w:szCs w:val="21"/>
+          <w:lang w:eastAsia="zh-CN"/>
+        </w:rPr>
+        <w:t>df.columns</w:t>
+      </w:r>
+      <w:proofErr w:type="gramEnd"/>
+      <w:r>
+        <w:rPr>
+          <w:rFonts w:ascii="Courier New" w:hAnsi="Courier New" w:cs="Courier New"/>
+          <w:color w:val="DCDCDC"/>
+          <w:sz w:val="21"/>
+          <w:szCs w:val="21"/>
+          <w:lang w:eastAsia="zh-CN"/>
+        </w:rPr>
+        <w:t>)</w:t>
+      </w:r>
+    </w:p>
+    <w:p>
+      <w:pPr>
+        <w:widowControl/>
+        <w:shd w:val="clear" w:color="auto" w:fill="1E1E1E"/>
+        <w:autoSpaceDE/>
+        <w:autoSpaceDN/>
+        <w:spacing w:line="285" w:lineRule="atLeast"/>
+        <w:rPr>
+          <w:rFonts w:ascii="Courier New" w:hAnsi="Courier New" w:cs="Courier New"/>
+          <w:color w:val="D4D4D4"/>
+          <w:sz w:val="21"/>
+          <w:szCs w:val="21"/>
+          <w:lang w:eastAsia="zh-CN"/>
+        </w:rPr>
+      </w:pPr>
+      <w:r>
+        <w:rPr>
+          <w:rFonts w:ascii="Courier New" w:hAnsi="Courier New" w:cs="Courier New"/>
+          <w:color w:val="D4D4D4"/>
+          <w:sz w:val="21"/>
+          <w:szCs w:val="21"/>
+          <w:lang w:eastAsia="zh-CN"/>
+        </w:rPr>
+        <w:t xml:space="preserve">num_records = </w:t>
+      </w:r>
+      <w:r>
+        <w:rPr>
+          <w:rFonts w:ascii="Courier New" w:hAnsi="Courier New" w:cs="Courier New"/>
+          <w:color w:val="DCDCAA"/>
+          <w:sz w:val="21"/>
+          <w:szCs w:val="21"/>
+          <w:lang w:eastAsia="zh-CN"/>
+        </w:rPr>
+        <w:t>len</w:t>
+      </w:r>
+      <w:r>
+        <w:rPr>
+          <w:rFonts w:ascii="Courier New" w:hAnsi="Courier New" w:cs="Courier New"/>
+          <w:color w:val="DCDCDC"/>
+          <w:sz w:val="21"/>
+          <w:szCs w:val="21"/>
+          <w:lang w:eastAsia="zh-CN"/>
+        </w:rPr>
+        <w:t>(</w:t>
+      </w:r>
+      <w:r>
+        <w:rPr>
+          <w:rFonts w:ascii="Courier New" w:hAnsi="Courier New" w:cs="Courier New"/>
+          <w:color w:val="D4D4D4"/>
+          <w:sz w:val="21"/>
+          <w:szCs w:val="21"/>
+          <w:lang w:eastAsia="zh-CN"/>
+        </w:rPr>
+        <w:t>df</w:t>
+      </w:r>
+      <w:r>
+        <w:rPr>
+          <w:rFonts w:ascii="Courier New" w:hAnsi="Courier New" w:cs="Courier New"/>
+          <w:color w:val="DCDCDC"/>
+          <w:sz w:val="21"/>
+          <w:szCs w:val="21"/>
+          <w:lang w:eastAsia="zh-CN"/>
+        </w:rPr>
+        <w:t>)</w:t>
+      </w:r>
+    </w:p>
+    <w:p>
+      <w:pPr>
+        <w:widowControl/>
+        <w:shd w:val="clear" w:color="auto" w:fill="1E1E1E"/>
+        <w:autoSpaceDE/>
+        <w:autoSpaceDN/>
+        <w:spacing w:line="285" w:lineRule="atLeast"/>
+        <w:rPr>
+          <w:rFonts w:ascii="Courier New" w:hAnsi="Courier New" w:cs="Courier New"/>
+          <w:color w:val="D4D4D4"/>
+          <w:sz w:val="21"/>
+          <w:szCs w:val="21"/>
+          <w:lang w:eastAsia="zh-CN"/>
+        </w:rPr>
+      </w:pPr>
+      <w:r>
+        <w:rPr>
+          <w:rFonts w:ascii="Courier New" w:hAnsi="Courier New" w:cs="Courier New"/>
+          <w:color w:val="6AA94F"/>
+          <w:sz w:val="21"/>
+          <w:szCs w:val="21"/>
+          <w:lang w:eastAsia="zh-CN"/>
+        </w:rPr>
+        <w:t>#</w:t>
+      </w:r>
+      <w:proofErr w:type="gramStart"/>
+      <w:r>
+        <w:rPr>
+          <w:rFonts w:ascii="Courier New" w:hAnsi="Courier New" w:cs="Courier New"/>
+          <w:color w:val="6AA94F"/>
+          <w:sz w:val="21"/>
+          <w:szCs w:val="21"/>
+          <w:lang w:eastAsia="zh-CN"/>
+        </w:rPr>
+        <w:t>display</w:t>
+      </w:r>
+      <w:proofErr w:type="gramEnd"/>
+      <w:r>
+        <w:rPr>
+          <w:rFonts w:ascii="Courier New" w:hAnsi="Courier New" w:cs="Courier New"/>
+          <w:color w:val="6AA94F"/>
+          <w:sz w:val="21"/>
+          <w:szCs w:val="21"/>
+          <w:lang w:eastAsia="zh-CN"/>
+        </w:rPr>
+        <w:t xml:space="preserve"> the number of attributes and number of records</w:t>
+      </w:r>
+    </w:p>
+    <w:p>
+      <w:pPr>
+        <w:widowControl/>
+        <w:shd w:val="clear" w:color="auto" w:fill="1E1E1E"/>
+        <w:autoSpaceDE/>
+        <w:autoSpaceDN/>
+        <w:spacing w:line="285" w:lineRule="atLeast"/>
+        <w:rPr>
+          <w:rFonts w:ascii="Courier New" w:hAnsi="Courier New" w:cs="Courier New"/>
+          <w:color w:val="D4D4D4"/>
+          <w:sz w:val="21"/>
+          <w:szCs w:val="21"/>
+          <w:lang w:eastAsia="zh-CN"/>
+        </w:rPr>
+      </w:pPr>
+      <w:proofErr w:type="gramStart"/>
+      <w:r>
+        <w:rPr>
+          <w:rFonts w:ascii="Courier New" w:hAnsi="Courier New" w:cs="Courier New"/>
+          <w:color w:val="DCDCAA"/>
+          <w:sz w:val="21"/>
+          <w:szCs w:val="21"/>
+          <w:lang w:eastAsia="zh-CN"/>
+        </w:rPr>
+        <w:t>print</w:t>
+      </w:r>
+      <w:r>
+        <w:rPr>
+          <w:rFonts w:ascii="Courier New" w:hAnsi="Courier New" w:cs="Courier New"/>
+          <w:color w:val="DCDCDC"/>
+          <w:sz w:val="21"/>
+          <w:szCs w:val="21"/>
+          <w:lang w:eastAsia="zh-CN"/>
+        </w:rPr>
+        <w:t>(</w:t>
+      </w:r>
+      <w:proofErr w:type="gramEnd"/>
+      <w:r>
+        <w:rPr>
+          <w:rFonts w:ascii="Courier New" w:hAnsi="Courier New" w:cs="Courier New"/>
+          <w:color w:val="D4D4D4"/>
+          <w:sz w:val="21"/>
+          <w:szCs w:val="21"/>
+          <w:lang w:eastAsia="zh-CN"/>
+        </w:rPr>
+        <w:t>num_attributes</w:t>
+      </w:r>
+      <w:r>
+        <w:rPr>
+          <w:rFonts w:ascii="Courier New" w:hAnsi="Courier New" w:cs="Courier New"/>
+          <w:color w:val="DCDCDC"/>
+          <w:sz w:val="21"/>
+          <w:szCs w:val="21"/>
+          <w:lang w:eastAsia="zh-CN"/>
+        </w:rPr>
+        <w:t>,</w:t>
+      </w:r>
+      <w:r>
+        <w:rPr>
+          <w:rFonts w:ascii="Courier New" w:hAnsi="Courier New" w:cs="Courier New"/>
+          <w:color w:val="D4D4D4"/>
+          <w:sz w:val="21"/>
+          <w:szCs w:val="21"/>
+          <w:lang w:eastAsia="zh-CN"/>
+        </w:rPr>
+        <w:t xml:space="preserve"> num_records</w:t>
+      </w:r>
+      <w:r>
+        <w:rPr>
+          <w:rFonts w:ascii="Courier New" w:hAnsi="Courier New" w:cs="Courier New"/>
+          <w:color w:val="DCDCDC"/>
+          <w:sz w:val="21"/>
+          <w:szCs w:val="21"/>
+          <w:lang w:eastAsia="zh-CN"/>
+        </w:rPr>
+        <w:t>)</w:t>
+      </w:r>
     </w:p>
     <w:p>
       <w:pPr>
@@ -12307,17 +12516,29 @@
         <w:spacing w:line="276" w:lineRule="exact"/>
         <w:ind w:left="536"/>
         <w:jc w:val="both"/>
-      </w:pPr>
-      <w:r>
-        <w:t xml:space="preserve">There are 33 attributes and 395 student records in the </w:t>
-      </w:r>
-      <w:proofErr w:type="spellStart"/>
-      <w:r>
-        <w:t>datatset</w:t>
-      </w:r>
-      <w:proofErr w:type="spellEnd"/>
-      <w:r>
-        <w:t>.</w:t>
+        <w:rPr>
+          <w:spacing w:val="-2"/>
+          <w:w w:val="105"/>
+        </w:rPr>
+      </w:pPr>
+    </w:p>
+    <w:p>
+      <w:pPr>
+        <w:pStyle w:val="BodyText"/>
+        <w:spacing w:line="276" w:lineRule="exact"/>
+        <w:ind w:left="536"/>
+        <w:jc w:val="both"/>
+      </w:pPr>
+    </w:p>
+    <w:p>
+      <w:pPr>
+        <w:pStyle w:val="BodyText"/>
+        <w:spacing w:line="276" w:lineRule="exact"/>
+        <w:ind w:left="536"/>
+        <w:jc w:val="both"/>
+      </w:pPr>
+      <w:r>
+        <w:t>There are 33 attributes and 395 student records in the datatset.</w:t>
       </w:r>
     </w:p>
     <w:p>
@@ -12705,6 +12926,342 @@
         <w:spacing w:before="12"/>
         <w:ind w:left="536"/>
         <w:jc w:val="both"/>
+        <w:rPr>
+          <w:spacing w:val="-2"/>
+          <w:w w:val="105"/>
+        </w:rPr>
+      </w:pPr>
+    </w:p>
+    <w:p>
+      <w:pPr>
+        <w:widowControl/>
+        <w:shd w:val="clear" w:color="auto" w:fill="1E1E1E"/>
+        <w:autoSpaceDE/>
+        <w:autoSpaceDN/>
+        <w:spacing w:line="285" w:lineRule="atLeast"/>
+        <w:rPr>
+          <w:rFonts w:ascii="Courier New" w:hAnsi="Courier New" w:cs="Courier New"/>
+          <w:color w:val="D4D4D4"/>
+          <w:sz w:val="21"/>
+          <w:szCs w:val="21"/>
+          <w:lang w:eastAsia="zh-CN"/>
+        </w:rPr>
+      </w:pPr>
+      <w:r>
+        <w:rPr>
+          <w:rFonts w:ascii="Courier New" w:hAnsi="Courier New" w:cs="Courier New"/>
+          <w:color w:val="6AA94F"/>
+          <w:sz w:val="21"/>
+          <w:szCs w:val="21"/>
+          <w:lang w:eastAsia="zh-CN"/>
+        </w:rPr>
+        <w:t>#Question 2</w:t>
+      </w:r>
+    </w:p>
+    <w:p>
+      <w:pPr>
+        <w:widowControl/>
+        <w:shd w:val="clear" w:color="auto" w:fill="1E1E1E"/>
+        <w:autoSpaceDE/>
+        <w:autoSpaceDN/>
+        <w:spacing w:line="285" w:lineRule="atLeast"/>
+        <w:rPr>
+          <w:rFonts w:ascii="Courier New" w:hAnsi="Courier New" w:cs="Courier New"/>
+          <w:color w:val="D4D4D4"/>
+          <w:sz w:val="21"/>
+          <w:szCs w:val="21"/>
+          <w:lang w:eastAsia="zh-CN"/>
+        </w:rPr>
+      </w:pPr>
+      <w:r>
+        <w:rPr>
+          <w:rFonts w:ascii="Courier New" w:hAnsi="Courier New" w:cs="Courier New"/>
+          <w:color w:val="6AA94F"/>
+          <w:sz w:val="21"/>
+          <w:szCs w:val="21"/>
+          <w:lang w:eastAsia="zh-CN"/>
+        </w:rPr>
+        <w:t># Mean of G3</w:t>
+      </w:r>
+    </w:p>
+    <w:p>
+      <w:pPr>
+        <w:widowControl/>
+        <w:shd w:val="clear" w:color="auto" w:fill="1E1E1E"/>
+        <w:autoSpaceDE/>
+        <w:autoSpaceDN/>
+        <w:spacing w:line="285" w:lineRule="atLeast"/>
+        <w:rPr>
+          <w:rFonts w:ascii="Courier New" w:hAnsi="Courier New" w:cs="Courier New"/>
+          <w:color w:val="D4D4D4"/>
+          <w:sz w:val="21"/>
+          <w:szCs w:val="21"/>
+          <w:lang w:eastAsia="zh-CN"/>
+        </w:rPr>
+      </w:pPr>
+      <w:r>
+        <w:rPr>
+          <w:rFonts w:ascii="Courier New" w:hAnsi="Courier New" w:cs="Courier New"/>
+          <w:color w:val="D4D4D4"/>
+          <w:sz w:val="21"/>
+          <w:szCs w:val="21"/>
+          <w:lang w:eastAsia="zh-CN"/>
+        </w:rPr>
+        <w:t>mean_G3 = df</w:t>
+      </w:r>
+      <w:r>
+        <w:rPr>
+          <w:rFonts w:ascii="Courier New" w:hAnsi="Courier New" w:cs="Courier New"/>
+          <w:color w:val="DCDCDC"/>
+          <w:sz w:val="21"/>
+          <w:szCs w:val="21"/>
+          <w:lang w:eastAsia="zh-CN"/>
+        </w:rPr>
+        <w:t>[</w:t>
+      </w:r>
+      <w:r>
+        <w:rPr>
+          <w:rFonts w:ascii="Courier New" w:hAnsi="Courier New" w:cs="Courier New"/>
+          <w:color w:val="CE9178"/>
+          <w:sz w:val="21"/>
+          <w:szCs w:val="21"/>
+          <w:lang w:eastAsia="zh-CN"/>
+        </w:rPr>
+        <w:t>'G3'</w:t>
+      </w:r>
+      <w:proofErr w:type="gramStart"/>
+      <w:r>
+        <w:rPr>
+          <w:rFonts w:ascii="Courier New" w:hAnsi="Courier New" w:cs="Courier New"/>
+          <w:color w:val="DCDCDC"/>
+          <w:sz w:val="21"/>
+          <w:szCs w:val="21"/>
+          <w:lang w:eastAsia="zh-CN"/>
+        </w:rPr>
+        <w:t>]</w:t>
+      </w:r>
+      <w:r>
+        <w:rPr>
+          <w:rFonts w:ascii="Courier New" w:hAnsi="Courier New" w:cs="Courier New"/>
+          <w:color w:val="D4D4D4"/>
+          <w:sz w:val="21"/>
+          <w:szCs w:val="21"/>
+          <w:lang w:eastAsia="zh-CN"/>
+        </w:rPr>
+        <w:t>.mean</w:t>
+      </w:r>
+      <w:proofErr w:type="gramEnd"/>
+      <w:r>
+        <w:rPr>
+          <w:rFonts w:ascii="Courier New" w:hAnsi="Courier New" w:cs="Courier New"/>
+          <w:color w:val="DCDCDC"/>
+          <w:sz w:val="21"/>
+          <w:szCs w:val="21"/>
+          <w:lang w:eastAsia="zh-CN"/>
+        </w:rPr>
+        <w:t>()</w:t>
+      </w:r>
+    </w:p>
+    <w:p>
+      <w:pPr>
+        <w:widowControl/>
+        <w:shd w:val="clear" w:color="auto" w:fill="1E1E1E"/>
+        <w:autoSpaceDE/>
+        <w:autoSpaceDN/>
+        <w:spacing w:line="285" w:lineRule="atLeast"/>
+        <w:rPr>
+          <w:rFonts w:ascii="Courier New" w:hAnsi="Courier New" w:cs="Courier New"/>
+          <w:color w:val="D4D4D4"/>
+          <w:sz w:val="21"/>
+          <w:szCs w:val="21"/>
+          <w:lang w:eastAsia="zh-CN"/>
+        </w:rPr>
+      </w:pPr>
+      <w:r>
+        <w:rPr>
+          <w:rFonts w:ascii="Courier New" w:hAnsi="Courier New" w:cs="Courier New"/>
+          <w:color w:val="6AA94F"/>
+          <w:sz w:val="21"/>
+          <w:szCs w:val="21"/>
+          <w:lang w:eastAsia="zh-CN"/>
+        </w:rPr>
+        <w:t># Median of G3</w:t>
+      </w:r>
+    </w:p>
+    <w:p>
+      <w:pPr>
+        <w:widowControl/>
+        <w:shd w:val="clear" w:color="auto" w:fill="1E1E1E"/>
+        <w:autoSpaceDE/>
+        <w:autoSpaceDN/>
+        <w:spacing w:line="285" w:lineRule="atLeast"/>
+        <w:rPr>
+          <w:rFonts w:ascii="Courier New" w:hAnsi="Courier New" w:cs="Courier New"/>
+          <w:color w:val="D4D4D4"/>
+          <w:sz w:val="21"/>
+          <w:szCs w:val="21"/>
+          <w:lang w:eastAsia="zh-CN"/>
+        </w:rPr>
+      </w:pPr>
+      <w:r>
+        <w:rPr>
+          <w:rFonts w:ascii="Courier New" w:hAnsi="Courier New" w:cs="Courier New"/>
+          <w:color w:val="D4D4D4"/>
+          <w:sz w:val="21"/>
+          <w:szCs w:val="21"/>
+          <w:lang w:eastAsia="zh-CN"/>
+        </w:rPr>
+        <w:t>median_G3 = df</w:t>
+      </w:r>
+      <w:r>
+        <w:rPr>
+          <w:rFonts w:ascii="Courier New" w:hAnsi="Courier New" w:cs="Courier New"/>
+          <w:color w:val="DCDCDC"/>
+          <w:sz w:val="21"/>
+          <w:szCs w:val="21"/>
+          <w:lang w:eastAsia="zh-CN"/>
+        </w:rPr>
+        <w:t>[</w:t>
+      </w:r>
+      <w:r>
+        <w:rPr>
+          <w:rFonts w:ascii="Courier New" w:hAnsi="Courier New" w:cs="Courier New"/>
+          <w:color w:val="CE9178"/>
+          <w:sz w:val="21"/>
+          <w:szCs w:val="21"/>
+          <w:lang w:eastAsia="zh-CN"/>
+        </w:rPr>
+        <w:t>'G3'</w:t>
+      </w:r>
+      <w:proofErr w:type="gramStart"/>
+      <w:r>
+        <w:rPr>
+          <w:rFonts w:ascii="Courier New" w:hAnsi="Courier New" w:cs="Courier New"/>
+          <w:color w:val="DCDCDC"/>
+          <w:sz w:val="21"/>
+          <w:szCs w:val="21"/>
+          <w:lang w:eastAsia="zh-CN"/>
+        </w:rPr>
+        <w:t>]</w:t>
+      </w:r>
+      <w:r>
+        <w:rPr>
+          <w:rFonts w:ascii="Courier New" w:hAnsi="Courier New" w:cs="Courier New"/>
+          <w:color w:val="D4D4D4"/>
+          <w:sz w:val="21"/>
+          <w:szCs w:val="21"/>
+          <w:lang w:eastAsia="zh-CN"/>
+        </w:rPr>
+        <w:t>.median</w:t>
+      </w:r>
+      <w:proofErr w:type="gramEnd"/>
+      <w:r>
+        <w:rPr>
+          <w:rFonts w:ascii="Courier New" w:hAnsi="Courier New" w:cs="Courier New"/>
+          <w:color w:val="DCDCDC"/>
+          <w:sz w:val="21"/>
+          <w:szCs w:val="21"/>
+          <w:lang w:eastAsia="zh-CN"/>
+        </w:rPr>
+        <w:t>()</w:t>
+      </w:r>
+    </w:p>
+    <w:p>
+      <w:pPr>
+        <w:widowControl/>
+        <w:shd w:val="clear" w:color="auto" w:fill="1E1E1E"/>
+        <w:autoSpaceDE/>
+        <w:autoSpaceDN/>
+        <w:spacing w:line="285" w:lineRule="atLeast"/>
+        <w:rPr>
+          <w:rFonts w:ascii="Courier New" w:hAnsi="Courier New" w:cs="Courier New"/>
+          <w:color w:val="D4D4D4"/>
+          <w:sz w:val="21"/>
+          <w:szCs w:val="21"/>
+          <w:lang w:eastAsia="zh-CN"/>
+        </w:rPr>
+      </w:pPr>
+      <w:proofErr w:type="gramStart"/>
+      <w:r>
+        <w:rPr>
+          <w:rFonts w:ascii="Courier New" w:hAnsi="Courier New" w:cs="Courier New"/>
+          <w:color w:val="DCDCAA"/>
+          <w:sz w:val="21"/>
+          <w:szCs w:val="21"/>
+          <w:lang w:eastAsia="zh-CN"/>
+        </w:rPr>
+        <w:t>print</w:t>
+      </w:r>
+      <w:r>
+        <w:rPr>
+          <w:rFonts w:ascii="Courier New" w:hAnsi="Courier New" w:cs="Courier New"/>
+          <w:color w:val="DCDCDC"/>
+          <w:sz w:val="21"/>
+          <w:szCs w:val="21"/>
+          <w:lang w:eastAsia="zh-CN"/>
+        </w:rPr>
+        <w:t>(</w:t>
+      </w:r>
+      <w:proofErr w:type="gramEnd"/>
+      <w:r>
+        <w:rPr>
+          <w:rFonts w:ascii="Courier New" w:hAnsi="Courier New" w:cs="Courier New"/>
+          <w:color w:val="D4D4D4"/>
+          <w:sz w:val="21"/>
+          <w:szCs w:val="21"/>
+          <w:lang w:eastAsia="zh-CN"/>
+        </w:rPr>
+        <w:t>mean_G3</w:t>
+      </w:r>
+      <w:r>
+        <w:rPr>
+          <w:rFonts w:ascii="Courier New" w:hAnsi="Courier New" w:cs="Courier New"/>
+          <w:color w:val="DCDCDC"/>
+          <w:sz w:val="21"/>
+          <w:szCs w:val="21"/>
+          <w:lang w:eastAsia="zh-CN"/>
+        </w:rPr>
+        <w:t>,</w:t>
+      </w:r>
+      <w:r>
+        <w:rPr>
+          <w:rFonts w:ascii="Courier New" w:hAnsi="Courier New" w:cs="Courier New"/>
+          <w:color w:val="D4D4D4"/>
+          <w:sz w:val="21"/>
+          <w:szCs w:val="21"/>
+          <w:lang w:eastAsia="zh-CN"/>
+        </w:rPr>
+        <w:t xml:space="preserve"> median_G3</w:t>
+      </w:r>
+      <w:r>
+        <w:rPr>
+          <w:rFonts w:ascii="Courier New" w:hAnsi="Courier New" w:cs="Courier New"/>
+          <w:color w:val="DCDCDC"/>
+          <w:sz w:val="21"/>
+          <w:szCs w:val="21"/>
+          <w:lang w:eastAsia="zh-CN"/>
+        </w:rPr>
+        <w:t>)</w:t>
+      </w:r>
+    </w:p>
+    <w:p>
+      <w:pPr>
+        <w:pStyle w:val="BodyText"/>
+        <w:spacing w:before="12"/>
+        <w:ind w:left="536"/>
+        <w:jc w:val="both"/>
+        <w:rPr>
+          <w:spacing w:val="-2"/>
+          <w:w w:val="105"/>
+        </w:rPr>
+      </w:pPr>
+    </w:p>
+    <w:p>
+      <w:pPr>
+        <w:pStyle w:val="BodyText"/>
+        <w:spacing w:before="12"/>
+        <w:ind w:left="536"/>
+        <w:jc w:val="both"/>
       </w:pPr>
     </w:p>
     <w:p>
@@ -13016,6 +13573,465 @@
           <w:tab w:val="left" w:pos="914"/>
         </w:tabs>
         <w:spacing w:before="13"/>
+        <w:ind w:right="0" w:firstLine="0"/>
+        <w:rPr>
+          <w:spacing w:val="-2"/>
+          <w:sz w:val="24"/>
+        </w:rPr>
+      </w:pPr>
+    </w:p>
+    <w:p>
+      <w:pPr>
+        <w:widowControl/>
+        <w:shd w:val="clear" w:color="auto" w:fill="1E1E1E"/>
+        <w:autoSpaceDE/>
+        <w:autoSpaceDN/>
+        <w:spacing w:line="285" w:lineRule="atLeast"/>
+        <w:rPr>
+          <w:rFonts w:ascii="Courier New" w:hAnsi="Courier New" w:cs="Courier New"/>
+          <w:color w:val="D4D4D4"/>
+          <w:sz w:val="21"/>
+          <w:szCs w:val="21"/>
+          <w:lang w:eastAsia="zh-CN"/>
+        </w:rPr>
+      </w:pPr>
+      <w:r>
+        <w:rPr>
+          <w:rFonts w:ascii="Courier New" w:hAnsi="Courier New" w:cs="Courier New"/>
+          <w:color w:val="6AA94F"/>
+          <w:sz w:val="21"/>
+          <w:szCs w:val="21"/>
+          <w:lang w:eastAsia="zh-CN"/>
+        </w:rPr>
+        <w:t>#Question 3 a</w:t>
+      </w:r>
+    </w:p>
+    <w:p>
+      <w:pPr>
+        <w:widowControl/>
+        <w:shd w:val="clear" w:color="auto" w:fill="1E1E1E"/>
+        <w:autoSpaceDE/>
+        <w:autoSpaceDN/>
+        <w:spacing w:line="285" w:lineRule="atLeast"/>
+        <w:rPr>
+          <w:rFonts w:ascii="Courier New" w:hAnsi="Courier New" w:cs="Courier New"/>
+          <w:color w:val="D4D4D4"/>
+          <w:sz w:val="21"/>
+          <w:szCs w:val="21"/>
+          <w:lang w:eastAsia="zh-CN"/>
+        </w:rPr>
+      </w:pPr>
+      <w:r>
+        <w:rPr>
+          <w:rFonts w:ascii="Courier New" w:hAnsi="Courier New" w:cs="Courier New"/>
+          <w:color w:val="6AA94F"/>
+          <w:sz w:val="21"/>
+          <w:szCs w:val="21"/>
+          <w:lang w:eastAsia="zh-CN"/>
+        </w:rPr>
+        <w:t>#Select the rows where the age is 16</w:t>
+      </w:r>
+    </w:p>
+    <w:p>
+      <w:pPr>
+        <w:widowControl/>
+        <w:shd w:val="clear" w:color="auto" w:fill="1E1E1E"/>
+        <w:autoSpaceDE/>
+        <w:autoSpaceDN/>
+        <w:spacing w:line="285" w:lineRule="atLeast"/>
+        <w:rPr>
+          <w:rFonts w:ascii="Courier New" w:hAnsi="Courier New" w:cs="Courier New"/>
+          <w:color w:val="D4D4D4"/>
+          <w:sz w:val="21"/>
+          <w:szCs w:val="21"/>
+          <w:lang w:eastAsia="zh-CN"/>
+        </w:rPr>
+      </w:pPr>
+      <w:r>
+        <w:rPr>
+          <w:rFonts w:ascii="Courier New" w:hAnsi="Courier New" w:cs="Courier New"/>
+          <w:color w:val="D4D4D4"/>
+          <w:sz w:val="21"/>
+          <w:szCs w:val="21"/>
+          <w:lang w:eastAsia="zh-CN"/>
+        </w:rPr>
+        <w:t>df_16 = df</w:t>
+      </w:r>
+      <w:r>
+        <w:rPr>
+          <w:rFonts w:ascii="Courier New" w:hAnsi="Courier New" w:cs="Courier New"/>
+          <w:color w:val="DCDCDC"/>
+          <w:sz w:val="21"/>
+          <w:szCs w:val="21"/>
+          <w:lang w:eastAsia="zh-CN"/>
+        </w:rPr>
+        <w:t>[</w:t>
+      </w:r>
+      <w:r>
+        <w:rPr>
+          <w:rFonts w:ascii="Courier New" w:hAnsi="Courier New" w:cs="Courier New"/>
+          <w:color w:val="D4D4D4"/>
+          <w:sz w:val="21"/>
+          <w:szCs w:val="21"/>
+          <w:lang w:eastAsia="zh-CN"/>
+        </w:rPr>
+        <w:t>df</w:t>
+      </w:r>
+      <w:r>
+        <w:rPr>
+          <w:rFonts w:ascii="Courier New" w:hAnsi="Courier New" w:cs="Courier New"/>
+          <w:color w:val="DCDCDC"/>
+          <w:sz w:val="21"/>
+          <w:szCs w:val="21"/>
+          <w:lang w:eastAsia="zh-CN"/>
+        </w:rPr>
+        <w:t>[</w:t>
+      </w:r>
+      <w:r>
+        <w:rPr>
+          <w:rFonts w:ascii="Courier New" w:hAnsi="Courier New" w:cs="Courier New"/>
+          <w:color w:val="CE9178"/>
+          <w:sz w:val="21"/>
+          <w:szCs w:val="21"/>
+          <w:lang w:eastAsia="zh-CN"/>
+        </w:rPr>
+        <w:t>'age'</w:t>
+      </w:r>
+      <w:r>
+        <w:rPr>
+          <w:rFonts w:ascii="Courier New" w:hAnsi="Courier New" w:cs="Courier New"/>
+          <w:color w:val="DCDCDC"/>
+          <w:sz w:val="21"/>
+          <w:szCs w:val="21"/>
+          <w:lang w:eastAsia="zh-CN"/>
+        </w:rPr>
+        <w:t>]</w:t>
+      </w:r>
+      <w:r>
+        <w:rPr>
+          <w:rFonts w:ascii="Courier New" w:hAnsi="Courier New" w:cs="Courier New"/>
+          <w:color w:val="D4D4D4"/>
+          <w:sz w:val="21"/>
+          <w:szCs w:val="21"/>
+          <w:lang w:eastAsia="zh-CN"/>
+        </w:rPr>
+        <w:t xml:space="preserve"> == </w:t>
+      </w:r>
+      <w:r>
+        <w:rPr>
+          <w:rFonts w:ascii="Courier New" w:hAnsi="Courier New" w:cs="Courier New"/>
+          <w:color w:val="B5CEA8"/>
+          <w:sz w:val="21"/>
+          <w:szCs w:val="21"/>
+          <w:lang w:eastAsia="zh-CN"/>
+        </w:rPr>
+        <w:t>16</w:t>
+      </w:r>
+      <w:r>
+        <w:rPr>
+          <w:rFonts w:ascii="Courier New" w:hAnsi="Courier New" w:cs="Courier New"/>
+          <w:color w:val="DCDCDC"/>
+          <w:sz w:val="21"/>
+          <w:szCs w:val="21"/>
+          <w:lang w:eastAsia="zh-CN"/>
+        </w:rPr>
+        <w:t>]</w:t>
+      </w:r>
+    </w:p>
+    <w:p>
+      <w:pPr>
+        <w:widowControl/>
+        <w:shd w:val="clear" w:color="auto" w:fill="1E1E1E"/>
+        <w:autoSpaceDE/>
+        <w:autoSpaceDN/>
+        <w:spacing w:line="285" w:lineRule="atLeast"/>
+        <w:rPr>
+          <w:rFonts w:ascii="Courier New" w:hAnsi="Courier New" w:cs="Courier New"/>
+          <w:color w:val="D4D4D4"/>
+          <w:sz w:val="21"/>
+          <w:szCs w:val="21"/>
+          <w:lang w:eastAsia="zh-CN"/>
+        </w:rPr>
+      </w:pPr>
+      <w:r>
+        <w:rPr>
+          <w:rFonts w:ascii="Courier New" w:hAnsi="Courier New" w:cs="Courier New"/>
+          <w:color w:val="6AA94F"/>
+          <w:sz w:val="21"/>
+          <w:szCs w:val="21"/>
+          <w:lang w:eastAsia="zh-CN"/>
+        </w:rPr>
+        <w:t>#Get the number of 16-year-old students</w:t>
+      </w:r>
+    </w:p>
+    <w:p>
+      <w:pPr>
+        <w:widowControl/>
+        <w:shd w:val="clear" w:color="auto" w:fill="1E1E1E"/>
+        <w:autoSpaceDE/>
+        <w:autoSpaceDN/>
+        <w:spacing w:line="285" w:lineRule="atLeast"/>
+        <w:rPr>
+          <w:rFonts w:ascii="Courier New" w:hAnsi="Courier New" w:cs="Courier New"/>
+          <w:color w:val="D4D4D4"/>
+          <w:sz w:val="21"/>
+          <w:szCs w:val="21"/>
+          <w:lang w:eastAsia="zh-CN"/>
+        </w:rPr>
+      </w:pPr>
+      <w:r>
+        <w:rPr>
+          <w:rFonts w:ascii="Courier New" w:hAnsi="Courier New" w:cs="Courier New"/>
+          <w:color w:val="D4D4D4"/>
+          <w:sz w:val="21"/>
+          <w:szCs w:val="21"/>
+          <w:lang w:eastAsia="zh-CN"/>
+        </w:rPr>
+        <w:t xml:space="preserve">num_16 = </w:t>
+      </w:r>
+      <w:r>
+        <w:rPr>
+          <w:rFonts w:ascii="Courier New" w:hAnsi="Courier New" w:cs="Courier New"/>
+          <w:color w:val="DCDCAA"/>
+          <w:sz w:val="21"/>
+          <w:szCs w:val="21"/>
+          <w:lang w:eastAsia="zh-CN"/>
+        </w:rPr>
+        <w:t>len</w:t>
+      </w:r>
+      <w:r>
+        <w:rPr>
+          <w:rFonts w:ascii="Courier New" w:hAnsi="Courier New" w:cs="Courier New"/>
+          <w:color w:val="DCDCDC"/>
+          <w:sz w:val="21"/>
+          <w:szCs w:val="21"/>
+          <w:lang w:eastAsia="zh-CN"/>
+        </w:rPr>
+        <w:t>(</w:t>
+      </w:r>
+      <w:r>
+        <w:rPr>
+          <w:rFonts w:ascii="Courier New" w:hAnsi="Courier New" w:cs="Courier New"/>
+          <w:color w:val="D4D4D4"/>
+          <w:sz w:val="21"/>
+          <w:szCs w:val="21"/>
+          <w:lang w:eastAsia="zh-CN"/>
+        </w:rPr>
+        <w:t>df_16</w:t>
+      </w:r>
+      <w:r>
+        <w:rPr>
+          <w:rFonts w:ascii="Courier New" w:hAnsi="Courier New" w:cs="Courier New"/>
+          <w:color w:val="DCDCDC"/>
+          <w:sz w:val="21"/>
+          <w:szCs w:val="21"/>
+          <w:lang w:eastAsia="zh-CN"/>
+        </w:rPr>
+        <w:t>)</w:t>
+      </w:r>
+    </w:p>
+    <w:p>
+      <w:pPr>
+        <w:widowControl/>
+        <w:shd w:val="clear" w:color="auto" w:fill="1E1E1E"/>
+        <w:autoSpaceDE/>
+        <w:autoSpaceDN/>
+        <w:spacing w:line="285" w:lineRule="atLeast"/>
+        <w:rPr>
+          <w:rFonts w:ascii="Courier New" w:hAnsi="Courier New" w:cs="Courier New"/>
+          <w:color w:val="D4D4D4"/>
+          <w:sz w:val="21"/>
+          <w:szCs w:val="21"/>
+          <w:lang w:eastAsia="zh-CN"/>
+        </w:rPr>
+      </w:pPr>
+      <w:r>
+        <w:rPr>
+          <w:rFonts w:ascii="Courier New" w:hAnsi="Courier New" w:cs="Courier New"/>
+          <w:color w:val="6AA94F"/>
+          <w:sz w:val="21"/>
+          <w:szCs w:val="21"/>
+          <w:lang w:eastAsia="zh-CN"/>
+        </w:rPr>
+        <w:t>#Get the mean of the final grades of the 16-year-old students</w:t>
+      </w:r>
+    </w:p>
+    <w:p>
+      <w:pPr>
+        <w:widowControl/>
+        <w:shd w:val="clear" w:color="auto" w:fill="1E1E1E"/>
+        <w:autoSpaceDE/>
+        <w:autoSpaceDN/>
+        <w:spacing w:line="285" w:lineRule="atLeast"/>
+        <w:rPr>
+          <w:rFonts w:ascii="Courier New" w:hAnsi="Courier New" w:cs="Courier New"/>
+          <w:color w:val="D4D4D4"/>
+          <w:sz w:val="21"/>
+          <w:szCs w:val="21"/>
+          <w:lang w:eastAsia="zh-CN"/>
+        </w:rPr>
+      </w:pPr>
+      <w:r>
+        <w:rPr>
+          <w:rFonts w:ascii="Courier New" w:hAnsi="Courier New" w:cs="Courier New"/>
+          <w:color w:val="D4D4D4"/>
+          <w:sz w:val="21"/>
+          <w:szCs w:val="21"/>
+          <w:lang w:eastAsia="zh-CN"/>
+        </w:rPr>
+        <w:t>mean_grade_16 = df_16</w:t>
+      </w:r>
+      <w:r>
+        <w:rPr>
+          <w:rFonts w:ascii="Courier New" w:hAnsi="Courier New" w:cs="Courier New"/>
+          <w:color w:val="DCDCDC"/>
+          <w:sz w:val="21"/>
+          <w:szCs w:val="21"/>
+          <w:lang w:eastAsia="zh-CN"/>
+        </w:rPr>
+        <w:t>[</w:t>
+      </w:r>
+      <w:r>
+        <w:rPr>
+          <w:rFonts w:ascii="Courier New" w:hAnsi="Courier New" w:cs="Courier New"/>
+          <w:color w:val="CE9178"/>
+          <w:sz w:val="21"/>
+          <w:szCs w:val="21"/>
+          <w:lang w:eastAsia="zh-CN"/>
+        </w:rPr>
+        <w:t>'G3'</w:t>
+      </w:r>
+      <w:proofErr w:type="gramStart"/>
+      <w:r>
+        <w:rPr>
+          <w:rFonts w:ascii="Courier New" w:hAnsi="Courier New" w:cs="Courier New"/>
+          <w:color w:val="DCDCDC"/>
+          <w:sz w:val="21"/>
+          <w:szCs w:val="21"/>
+          <w:lang w:eastAsia="zh-CN"/>
+        </w:rPr>
+        <w:t>]</w:t>
+      </w:r>
+      <w:r>
+        <w:rPr>
+          <w:rFonts w:ascii="Courier New" w:hAnsi="Courier New" w:cs="Courier New"/>
+          <w:color w:val="D4D4D4"/>
+          <w:sz w:val="21"/>
+          <w:szCs w:val="21"/>
+          <w:lang w:eastAsia="zh-CN"/>
+        </w:rPr>
+        <w:t>.mean</w:t>
+      </w:r>
+      <w:proofErr w:type="gramEnd"/>
+      <w:r>
+        <w:rPr>
+          <w:rFonts w:ascii="Courier New" w:hAnsi="Courier New" w:cs="Courier New"/>
+          <w:color w:val="DCDCDC"/>
+          <w:sz w:val="21"/>
+          <w:szCs w:val="21"/>
+          <w:lang w:eastAsia="zh-CN"/>
+        </w:rPr>
+        <w:t>()</w:t>
+      </w:r>
+    </w:p>
+    <w:p>
+      <w:pPr>
+        <w:widowControl/>
+        <w:shd w:val="clear" w:color="auto" w:fill="1E1E1E"/>
+        <w:autoSpaceDE/>
+        <w:autoSpaceDN/>
+        <w:spacing w:line="285" w:lineRule="atLeast"/>
+        <w:rPr>
+          <w:rFonts w:ascii="Courier New" w:hAnsi="Courier New" w:cs="Courier New"/>
+          <w:color w:val="D4D4D4"/>
+          <w:sz w:val="21"/>
+          <w:szCs w:val="21"/>
+          <w:lang w:eastAsia="zh-CN"/>
+        </w:rPr>
+      </w:pPr>
+      <w:proofErr w:type="gramStart"/>
+      <w:r>
+        <w:rPr>
+          <w:rFonts w:ascii="Courier New" w:hAnsi="Courier New" w:cs="Courier New"/>
+          <w:color w:val="DCDCAA"/>
+          <w:sz w:val="21"/>
+          <w:szCs w:val="21"/>
+          <w:lang w:eastAsia="zh-CN"/>
+        </w:rPr>
+        <w:t>print</w:t>
+      </w:r>
+      <w:r>
+        <w:rPr>
+          <w:rFonts w:ascii="Courier New" w:hAnsi="Courier New" w:cs="Courier New"/>
+          <w:color w:val="DCDCDC"/>
+          <w:sz w:val="21"/>
+          <w:szCs w:val="21"/>
+          <w:lang w:eastAsia="zh-CN"/>
+        </w:rPr>
+        <w:t>(</w:t>
+      </w:r>
+      <w:proofErr w:type="gramEnd"/>
+      <w:r>
+        <w:rPr>
+          <w:rFonts w:ascii="Courier New" w:hAnsi="Courier New" w:cs="Courier New"/>
+          <w:color w:val="D4D4D4"/>
+          <w:sz w:val="21"/>
+          <w:szCs w:val="21"/>
+          <w:lang w:eastAsia="zh-CN"/>
+        </w:rPr>
+        <w:t>num_16</w:t>
+      </w:r>
+      <w:r>
+        <w:rPr>
+          <w:rFonts w:ascii="Courier New" w:hAnsi="Courier New" w:cs="Courier New"/>
+          <w:color w:val="DCDCDC"/>
+          <w:sz w:val="21"/>
+          <w:szCs w:val="21"/>
+          <w:lang w:eastAsia="zh-CN"/>
+        </w:rPr>
+        <w:t>,</w:t>
+      </w:r>
+      <w:r>
+        <w:rPr>
+          <w:rFonts w:ascii="Courier New" w:hAnsi="Courier New" w:cs="Courier New"/>
+          <w:color w:val="D4D4D4"/>
+          <w:sz w:val="21"/>
+          <w:szCs w:val="21"/>
+          <w:lang w:eastAsia="zh-CN"/>
+        </w:rPr>
+        <w:t xml:space="preserve"> mean_grade_16</w:t>
+      </w:r>
+      <w:r>
+        <w:rPr>
+          <w:rFonts w:ascii="Courier New" w:hAnsi="Courier New" w:cs="Courier New"/>
+          <w:color w:val="DCDCDC"/>
+          <w:sz w:val="21"/>
+          <w:szCs w:val="21"/>
+          <w:lang w:eastAsia="zh-CN"/>
+        </w:rPr>
+        <w:t>)</w:t>
+      </w:r>
+    </w:p>
+    <w:p>
+      <w:pPr>
+        <w:pStyle w:val="ListParagraph"/>
+        <w:tabs>
+          <w:tab w:val="left" w:pos="914"/>
+        </w:tabs>
+        <w:spacing w:before="13"/>
+        <w:ind w:right="0" w:firstLine="0"/>
+        <w:rPr>
+          <w:sz w:val="24"/>
+        </w:rPr>
+      </w:pPr>
+    </w:p>
+    <w:p>
+      <w:pPr>
+        <w:pStyle w:val="ListParagraph"/>
+        <w:tabs>
+          <w:tab w:val="left" w:pos="914"/>
+        </w:tabs>
+        <w:spacing w:before="13"/>
         <w:ind w:left="913" w:right="0" w:firstLine="0"/>
         <w:rPr>
           <w:spacing w:val="-2"/>
@@ -13319,6 +14335,645 @@
           <w:sz w:val="24"/>
         </w:rPr>
       </w:pPr>
+    </w:p>
+    <w:p>
+      <w:pPr>
+        <w:widowControl/>
+        <w:shd w:val="clear" w:color="auto" w:fill="1E1E1E"/>
+        <w:autoSpaceDE/>
+        <w:autoSpaceDN/>
+        <w:spacing w:line="285" w:lineRule="atLeast"/>
+        <w:rPr>
+          <w:rFonts w:ascii="Courier New" w:hAnsi="Courier New" w:cs="Courier New"/>
+          <w:color w:val="D4D4D4"/>
+          <w:sz w:val="21"/>
+          <w:szCs w:val="21"/>
+          <w:lang w:eastAsia="zh-CN"/>
+        </w:rPr>
+      </w:pPr>
+      <w:r>
+        <w:rPr>
+          <w:rFonts w:ascii="Courier New" w:hAnsi="Courier New" w:cs="Courier New"/>
+          <w:color w:val="6AA94F"/>
+          <w:sz w:val="21"/>
+          <w:szCs w:val="21"/>
+          <w:lang w:eastAsia="zh-CN"/>
+        </w:rPr>
+        <w:t>#Question 3 b</w:t>
+      </w:r>
+    </w:p>
+    <w:p>
+      <w:pPr>
+        <w:widowControl/>
+        <w:shd w:val="clear" w:color="auto" w:fill="1E1E1E"/>
+        <w:autoSpaceDE/>
+        <w:autoSpaceDN/>
+        <w:spacing w:line="285" w:lineRule="atLeast"/>
+        <w:rPr>
+          <w:rFonts w:ascii="Courier New" w:hAnsi="Courier New" w:cs="Courier New"/>
+          <w:color w:val="D4D4D4"/>
+          <w:sz w:val="21"/>
+          <w:szCs w:val="21"/>
+          <w:lang w:eastAsia="zh-CN"/>
+        </w:rPr>
+      </w:pPr>
+      <w:r>
+        <w:rPr>
+          <w:rFonts w:ascii="Courier New" w:hAnsi="Courier New" w:cs="Courier New"/>
+          <w:color w:val="6AA94F"/>
+          <w:sz w:val="21"/>
+          <w:szCs w:val="21"/>
+          <w:lang w:eastAsia="zh-CN"/>
+        </w:rPr>
+        <w:t>#Select the rows where the age is between 16 and 18 (inclusive) and study time is more than 5</w:t>
+      </w:r>
+    </w:p>
+    <w:p>
+      <w:pPr>
+        <w:widowControl/>
+        <w:shd w:val="clear" w:color="auto" w:fill="1E1E1E"/>
+        <w:autoSpaceDE/>
+        <w:autoSpaceDN/>
+        <w:spacing w:line="285" w:lineRule="atLeast"/>
+        <w:rPr>
+          <w:rFonts w:ascii="Courier New" w:hAnsi="Courier New" w:cs="Courier New"/>
+          <w:color w:val="D4D4D4"/>
+          <w:sz w:val="21"/>
+          <w:szCs w:val="21"/>
+          <w:lang w:eastAsia="zh-CN"/>
+        </w:rPr>
+      </w:pPr>
+      <w:r>
+        <w:rPr>
+          <w:rFonts w:ascii="Courier New" w:hAnsi="Courier New" w:cs="Courier New"/>
+          <w:color w:val="D4D4D4"/>
+          <w:sz w:val="21"/>
+          <w:szCs w:val="21"/>
+          <w:lang w:eastAsia="zh-CN"/>
+        </w:rPr>
+        <w:t>df_selected = df</w:t>
+      </w:r>
+      <w:r>
+        <w:rPr>
+          <w:rFonts w:ascii="Courier New" w:hAnsi="Courier New" w:cs="Courier New"/>
+          <w:color w:val="DCDCDC"/>
+          <w:sz w:val="21"/>
+          <w:szCs w:val="21"/>
+          <w:lang w:eastAsia="zh-CN"/>
+        </w:rPr>
+        <w:t>[(</w:t>
+      </w:r>
+      <w:r>
+        <w:rPr>
+          <w:rFonts w:ascii="Courier New" w:hAnsi="Courier New" w:cs="Courier New"/>
+          <w:color w:val="D4D4D4"/>
+          <w:sz w:val="21"/>
+          <w:szCs w:val="21"/>
+          <w:lang w:eastAsia="zh-CN"/>
+        </w:rPr>
+        <w:t>df</w:t>
+      </w:r>
+      <w:r>
+        <w:rPr>
+          <w:rFonts w:ascii="Courier New" w:hAnsi="Courier New" w:cs="Courier New"/>
+          <w:color w:val="DCDCDC"/>
+          <w:sz w:val="21"/>
+          <w:szCs w:val="21"/>
+          <w:lang w:eastAsia="zh-CN"/>
+        </w:rPr>
+        <w:t>[</w:t>
+      </w:r>
+      <w:r>
+        <w:rPr>
+          <w:rFonts w:ascii="Courier New" w:hAnsi="Courier New" w:cs="Courier New"/>
+          <w:color w:val="CE9178"/>
+          <w:sz w:val="21"/>
+          <w:szCs w:val="21"/>
+          <w:lang w:eastAsia="zh-CN"/>
+        </w:rPr>
+        <w:t>'age'</w:t>
+      </w:r>
+      <w:r>
+        <w:rPr>
+          <w:rFonts w:ascii="Courier New" w:hAnsi="Courier New" w:cs="Courier New"/>
+          <w:color w:val="DCDCDC"/>
+          <w:sz w:val="21"/>
+          <w:szCs w:val="21"/>
+          <w:lang w:eastAsia="zh-CN"/>
+        </w:rPr>
+        <w:t>]</w:t>
+      </w:r>
+      <w:r>
+        <w:rPr>
+          <w:rFonts w:ascii="Courier New" w:hAnsi="Courier New" w:cs="Courier New"/>
+          <w:color w:val="D4D4D4"/>
+          <w:sz w:val="21"/>
+          <w:szCs w:val="21"/>
+          <w:lang w:eastAsia="zh-CN"/>
+        </w:rPr>
+        <w:t xml:space="preserve"> &gt;= </w:t>
+      </w:r>
+      <w:r>
+        <w:rPr>
+          <w:rFonts w:ascii="Courier New" w:hAnsi="Courier New" w:cs="Courier New"/>
+          <w:color w:val="B5CEA8"/>
+          <w:sz w:val="21"/>
+          <w:szCs w:val="21"/>
+          <w:lang w:eastAsia="zh-CN"/>
+        </w:rPr>
+        <w:t>16</w:t>
+      </w:r>
+      <w:r>
+        <w:rPr>
+          <w:rFonts w:ascii="Courier New" w:hAnsi="Courier New" w:cs="Courier New"/>
+          <w:color w:val="DCDCDC"/>
+          <w:sz w:val="21"/>
+          <w:szCs w:val="21"/>
+          <w:lang w:eastAsia="zh-CN"/>
+        </w:rPr>
+        <w:t>)</w:t>
+      </w:r>
+      <w:r>
+        <w:rPr>
+          <w:rFonts w:ascii="Courier New" w:hAnsi="Courier New" w:cs="Courier New"/>
+          <w:color w:val="D4D4D4"/>
+          <w:sz w:val="21"/>
+          <w:szCs w:val="21"/>
+          <w:lang w:eastAsia="zh-CN"/>
+        </w:rPr>
+        <w:t xml:space="preserve"> &amp; </w:t>
+      </w:r>
+      <w:r>
+        <w:rPr>
+          <w:rFonts w:ascii="Courier New" w:hAnsi="Courier New" w:cs="Courier New"/>
+          <w:color w:val="DCDCDC"/>
+          <w:sz w:val="21"/>
+          <w:szCs w:val="21"/>
+          <w:lang w:eastAsia="zh-CN"/>
+        </w:rPr>
+        <w:t>(</w:t>
+      </w:r>
+      <w:r>
+        <w:rPr>
+          <w:rFonts w:ascii="Courier New" w:hAnsi="Courier New" w:cs="Courier New"/>
+          <w:color w:val="D4D4D4"/>
+          <w:sz w:val="21"/>
+          <w:szCs w:val="21"/>
+          <w:lang w:eastAsia="zh-CN"/>
+        </w:rPr>
+        <w:t>df</w:t>
+      </w:r>
+      <w:r>
+        <w:rPr>
+          <w:rFonts w:ascii="Courier New" w:hAnsi="Courier New" w:cs="Courier New"/>
+          <w:color w:val="DCDCDC"/>
+          <w:sz w:val="21"/>
+          <w:szCs w:val="21"/>
+          <w:lang w:eastAsia="zh-CN"/>
+        </w:rPr>
+        <w:t>[</w:t>
+      </w:r>
+      <w:r>
+        <w:rPr>
+          <w:rFonts w:ascii="Courier New" w:hAnsi="Courier New" w:cs="Courier New"/>
+          <w:color w:val="CE9178"/>
+          <w:sz w:val="21"/>
+          <w:szCs w:val="21"/>
+          <w:lang w:eastAsia="zh-CN"/>
+        </w:rPr>
+        <w:t>'age'</w:t>
+      </w:r>
+      <w:r>
+        <w:rPr>
+          <w:rFonts w:ascii="Courier New" w:hAnsi="Courier New" w:cs="Courier New"/>
+          <w:color w:val="DCDCDC"/>
+          <w:sz w:val="21"/>
+          <w:szCs w:val="21"/>
+          <w:lang w:eastAsia="zh-CN"/>
+        </w:rPr>
+        <w:t>]</w:t>
+      </w:r>
+      <w:r>
+        <w:rPr>
+          <w:rFonts w:ascii="Courier New" w:hAnsi="Courier New" w:cs="Courier New"/>
+          <w:color w:val="D4D4D4"/>
+          <w:sz w:val="21"/>
+          <w:szCs w:val="21"/>
+          <w:lang w:eastAsia="zh-CN"/>
+        </w:rPr>
+        <w:t xml:space="preserve"> &lt;= </w:t>
+      </w:r>
+      <w:r>
+        <w:rPr>
+          <w:rFonts w:ascii="Courier New" w:hAnsi="Courier New" w:cs="Courier New"/>
+          <w:color w:val="B5CEA8"/>
+          <w:sz w:val="21"/>
+          <w:szCs w:val="21"/>
+          <w:lang w:eastAsia="zh-CN"/>
+        </w:rPr>
+        <w:t>18</w:t>
+      </w:r>
+      <w:r>
+        <w:rPr>
+          <w:rFonts w:ascii="Courier New" w:hAnsi="Courier New" w:cs="Courier New"/>
+          <w:color w:val="DCDCDC"/>
+          <w:sz w:val="21"/>
+          <w:szCs w:val="21"/>
+          <w:lang w:eastAsia="zh-CN"/>
+        </w:rPr>
+        <w:t>)</w:t>
+      </w:r>
+      <w:r>
+        <w:rPr>
+          <w:rFonts w:ascii="Courier New" w:hAnsi="Courier New" w:cs="Courier New"/>
+          <w:color w:val="D4D4D4"/>
+          <w:sz w:val="21"/>
+          <w:szCs w:val="21"/>
+          <w:lang w:eastAsia="zh-CN"/>
+        </w:rPr>
+        <w:t xml:space="preserve"> &amp; </w:t>
+      </w:r>
+      <w:r>
+        <w:rPr>
+          <w:rFonts w:ascii="Courier New" w:hAnsi="Courier New" w:cs="Courier New"/>
+          <w:color w:val="DCDCDC"/>
+          <w:sz w:val="21"/>
+          <w:szCs w:val="21"/>
+          <w:lang w:eastAsia="zh-CN"/>
+        </w:rPr>
+        <w:t>(</w:t>
+      </w:r>
+      <w:r>
+        <w:rPr>
+          <w:rFonts w:ascii="Courier New" w:hAnsi="Courier New" w:cs="Courier New"/>
+          <w:color w:val="D4D4D4"/>
+          <w:sz w:val="21"/>
+          <w:szCs w:val="21"/>
+          <w:lang w:eastAsia="zh-CN"/>
+        </w:rPr>
+        <w:t>df</w:t>
+      </w:r>
+      <w:r>
+        <w:rPr>
+          <w:rFonts w:ascii="Courier New" w:hAnsi="Courier New" w:cs="Courier New"/>
+          <w:color w:val="DCDCDC"/>
+          <w:sz w:val="21"/>
+          <w:szCs w:val="21"/>
+          <w:lang w:eastAsia="zh-CN"/>
+        </w:rPr>
+        <w:t>[</w:t>
+      </w:r>
+      <w:r>
+        <w:rPr>
+          <w:rFonts w:ascii="Courier New" w:hAnsi="Courier New" w:cs="Courier New"/>
+          <w:color w:val="CE9178"/>
+          <w:sz w:val="21"/>
+          <w:szCs w:val="21"/>
+          <w:lang w:eastAsia="zh-CN"/>
+        </w:rPr>
+        <w:t>'studytime'</w:t>
+      </w:r>
+      <w:r>
+        <w:rPr>
+          <w:rFonts w:ascii="Courier New" w:hAnsi="Courier New" w:cs="Courier New"/>
+          <w:color w:val="DCDCDC"/>
+          <w:sz w:val="21"/>
+          <w:szCs w:val="21"/>
+          <w:lang w:eastAsia="zh-CN"/>
+        </w:rPr>
+        <w:t>]</w:t>
+      </w:r>
+      <w:r>
+        <w:rPr>
+          <w:rFonts w:ascii="Courier New" w:hAnsi="Courier New" w:cs="Courier New"/>
+          <w:color w:val="D4D4D4"/>
+          <w:sz w:val="21"/>
+          <w:szCs w:val="21"/>
+          <w:lang w:eastAsia="zh-CN"/>
+        </w:rPr>
+        <w:t xml:space="preserve"> &gt;= </w:t>
+      </w:r>
+      <w:r>
+        <w:rPr>
+          <w:rFonts w:ascii="Courier New" w:hAnsi="Courier New" w:cs="Courier New"/>
+          <w:color w:val="B5CEA8"/>
+          <w:sz w:val="21"/>
+          <w:szCs w:val="21"/>
+          <w:lang w:eastAsia="zh-CN"/>
+        </w:rPr>
+        <w:t>3</w:t>
+      </w:r>
+      <w:r>
+        <w:rPr>
+          <w:rFonts w:ascii="Courier New" w:hAnsi="Courier New" w:cs="Courier New"/>
+          <w:color w:val="DCDCDC"/>
+          <w:sz w:val="21"/>
+          <w:szCs w:val="21"/>
+          <w:lang w:eastAsia="zh-CN"/>
+        </w:rPr>
+        <w:t>)]</w:t>
+      </w:r>
+    </w:p>
+    <w:p>
+      <w:pPr>
+        <w:widowControl/>
+        <w:shd w:val="clear" w:color="auto" w:fill="1E1E1E"/>
+        <w:autoSpaceDE/>
+        <w:autoSpaceDN/>
+        <w:spacing w:line="285" w:lineRule="atLeast"/>
+        <w:rPr>
+          <w:rFonts w:ascii="Courier New" w:hAnsi="Courier New" w:cs="Courier New"/>
+          <w:color w:val="D4D4D4"/>
+          <w:sz w:val="21"/>
+          <w:szCs w:val="21"/>
+          <w:lang w:eastAsia="zh-CN"/>
+        </w:rPr>
+      </w:pPr>
+      <w:r>
+        <w:rPr>
+          <w:rFonts w:ascii="Courier New" w:hAnsi="Courier New" w:cs="Courier New"/>
+          <w:color w:val="6AA94F"/>
+          <w:sz w:val="21"/>
+          <w:szCs w:val="21"/>
+          <w:lang w:eastAsia="zh-CN"/>
+        </w:rPr>
+        <w:t>#Get the number of students that meet the criteria</w:t>
+      </w:r>
+    </w:p>
+    <w:p>
+      <w:pPr>
+        <w:widowControl/>
+        <w:shd w:val="clear" w:color="auto" w:fill="1E1E1E"/>
+        <w:autoSpaceDE/>
+        <w:autoSpaceDN/>
+        <w:spacing w:line="285" w:lineRule="atLeast"/>
+        <w:rPr>
+          <w:rFonts w:ascii="Courier New" w:hAnsi="Courier New" w:cs="Courier New"/>
+          <w:color w:val="D4D4D4"/>
+          <w:sz w:val="21"/>
+          <w:szCs w:val="21"/>
+          <w:lang w:eastAsia="zh-CN"/>
+        </w:rPr>
+      </w:pPr>
+      <w:r>
+        <w:rPr>
+          <w:rFonts w:ascii="Courier New" w:hAnsi="Courier New" w:cs="Courier New"/>
+          <w:color w:val="D4D4D4"/>
+          <w:sz w:val="21"/>
+          <w:szCs w:val="21"/>
+          <w:lang w:eastAsia="zh-CN"/>
+        </w:rPr>
+        <w:t xml:space="preserve">num_selected = </w:t>
+      </w:r>
+      <w:r>
+        <w:rPr>
+          <w:rFonts w:ascii="Courier New" w:hAnsi="Courier New" w:cs="Courier New"/>
+          <w:color w:val="DCDCAA"/>
+          <w:sz w:val="21"/>
+          <w:szCs w:val="21"/>
+          <w:lang w:eastAsia="zh-CN"/>
+        </w:rPr>
+        <w:t>len</w:t>
+      </w:r>
+      <w:r>
+        <w:rPr>
+          <w:rFonts w:ascii="Courier New" w:hAnsi="Courier New" w:cs="Courier New"/>
+          <w:color w:val="DCDCDC"/>
+          <w:sz w:val="21"/>
+          <w:szCs w:val="21"/>
+          <w:lang w:eastAsia="zh-CN"/>
+        </w:rPr>
+        <w:t>(</w:t>
+      </w:r>
+      <w:r>
+        <w:rPr>
+          <w:rFonts w:ascii="Courier New" w:hAnsi="Courier New" w:cs="Courier New"/>
+          <w:color w:val="D4D4D4"/>
+          <w:sz w:val="21"/>
+          <w:szCs w:val="21"/>
+          <w:lang w:eastAsia="zh-CN"/>
+        </w:rPr>
+        <w:t>df_selected</w:t>
+      </w:r>
+      <w:r>
+        <w:rPr>
+          <w:rFonts w:ascii="Courier New" w:hAnsi="Courier New" w:cs="Courier New"/>
+          <w:color w:val="DCDCDC"/>
+          <w:sz w:val="21"/>
+          <w:szCs w:val="21"/>
+          <w:lang w:eastAsia="zh-CN"/>
+        </w:rPr>
+        <w:t>)</w:t>
+      </w:r>
+    </w:p>
+    <w:p>
+      <w:pPr>
+        <w:widowControl/>
+        <w:shd w:val="clear" w:color="auto" w:fill="1E1E1E"/>
+        <w:autoSpaceDE/>
+        <w:autoSpaceDN/>
+        <w:spacing w:line="285" w:lineRule="atLeast"/>
+        <w:rPr>
+          <w:rFonts w:ascii="Courier New" w:hAnsi="Courier New" w:cs="Courier New"/>
+          <w:color w:val="D4D4D4"/>
+          <w:sz w:val="21"/>
+          <w:szCs w:val="21"/>
+          <w:lang w:eastAsia="zh-CN"/>
+        </w:rPr>
+      </w:pPr>
+      <w:r>
+        <w:rPr>
+          <w:rFonts w:ascii="Courier New" w:hAnsi="Courier New" w:cs="Courier New"/>
+          <w:color w:val="6AA94F"/>
+          <w:sz w:val="21"/>
+          <w:szCs w:val="21"/>
+          <w:lang w:eastAsia="zh-CN"/>
+        </w:rPr>
+        <w:t>#Get the mean of the final grades of the selected students</w:t>
+      </w:r>
+    </w:p>
+    <w:p>
+      <w:pPr>
+        <w:widowControl/>
+        <w:shd w:val="clear" w:color="auto" w:fill="1E1E1E"/>
+        <w:autoSpaceDE/>
+        <w:autoSpaceDN/>
+        <w:spacing w:line="285" w:lineRule="atLeast"/>
+        <w:rPr>
+          <w:rFonts w:ascii="Courier New" w:hAnsi="Courier New" w:cs="Courier New"/>
+          <w:color w:val="D4D4D4"/>
+          <w:sz w:val="21"/>
+          <w:szCs w:val="21"/>
+          <w:lang w:eastAsia="zh-CN"/>
+        </w:rPr>
+      </w:pPr>
+      <w:r>
+        <w:rPr>
+          <w:rFonts w:ascii="Courier New" w:hAnsi="Courier New" w:cs="Courier New"/>
+          <w:color w:val="D4D4D4"/>
+          <w:sz w:val="21"/>
+          <w:szCs w:val="21"/>
+          <w:lang w:eastAsia="zh-CN"/>
+        </w:rPr>
+        <w:t>mean_grade_selected = df_selected</w:t>
+      </w:r>
+      <w:r>
+        <w:rPr>
+          <w:rFonts w:ascii="Courier New" w:hAnsi="Courier New" w:cs="Courier New"/>
+          <w:color w:val="DCDCDC"/>
+          <w:sz w:val="21"/>
+          <w:szCs w:val="21"/>
+          <w:lang w:eastAsia="zh-CN"/>
+        </w:rPr>
+        <w:t>[</w:t>
+      </w:r>
+      <w:r>
+        <w:rPr>
+          <w:rFonts w:ascii="Courier New" w:hAnsi="Courier New" w:cs="Courier New"/>
+          <w:color w:val="CE9178"/>
+          <w:sz w:val="21"/>
+          <w:szCs w:val="21"/>
+          <w:lang w:eastAsia="zh-CN"/>
+        </w:rPr>
+        <w:t>'G3'</w:t>
+      </w:r>
+      <w:proofErr w:type="gramStart"/>
+      <w:r>
+        <w:rPr>
+          <w:rFonts w:ascii="Courier New" w:hAnsi="Courier New" w:cs="Courier New"/>
+          <w:color w:val="DCDCDC"/>
+          <w:sz w:val="21"/>
+          <w:szCs w:val="21"/>
+          <w:lang w:eastAsia="zh-CN"/>
+        </w:rPr>
+        <w:t>]</w:t>
+      </w:r>
+      <w:r>
+        <w:rPr>
+          <w:rFonts w:ascii="Courier New" w:hAnsi="Courier New" w:cs="Courier New"/>
+          <w:color w:val="D4D4D4"/>
+          <w:sz w:val="21"/>
+          <w:szCs w:val="21"/>
+          <w:lang w:eastAsia="zh-CN"/>
+        </w:rPr>
+        <w:t>.mean</w:t>
+      </w:r>
+      <w:proofErr w:type="gramEnd"/>
+      <w:r>
+        <w:rPr>
+          <w:rFonts w:ascii="Courier New" w:hAnsi="Courier New" w:cs="Courier New"/>
+          <w:color w:val="DCDCDC"/>
+          <w:sz w:val="21"/>
+          <w:szCs w:val="21"/>
+          <w:lang w:eastAsia="zh-CN"/>
+        </w:rPr>
+        <w:t>()</w:t>
+      </w:r>
+    </w:p>
+    <w:p>
+      <w:pPr>
+        <w:widowControl/>
+        <w:shd w:val="clear" w:color="auto" w:fill="1E1E1E"/>
+        <w:autoSpaceDE/>
+        <w:autoSpaceDN/>
+        <w:spacing w:line="285" w:lineRule="atLeast"/>
+        <w:rPr>
+          <w:rFonts w:ascii="Courier New" w:hAnsi="Courier New" w:cs="Courier New"/>
+          <w:color w:val="D4D4D4"/>
+          <w:sz w:val="21"/>
+          <w:szCs w:val="21"/>
+          <w:lang w:eastAsia="zh-CN"/>
+        </w:rPr>
+      </w:pPr>
+      <w:proofErr w:type="gramStart"/>
+      <w:r>
+        <w:rPr>
+          <w:rFonts w:ascii="Courier New" w:hAnsi="Courier New" w:cs="Courier New"/>
+          <w:color w:val="DCDCAA"/>
+          <w:sz w:val="21"/>
+          <w:szCs w:val="21"/>
+          <w:lang w:eastAsia="zh-CN"/>
+        </w:rPr>
+        <w:t>print</w:t>
+      </w:r>
+      <w:r>
+        <w:rPr>
+          <w:rFonts w:ascii="Courier New" w:hAnsi="Courier New" w:cs="Courier New"/>
+          <w:color w:val="DCDCDC"/>
+          <w:sz w:val="21"/>
+          <w:szCs w:val="21"/>
+          <w:lang w:eastAsia="zh-CN"/>
+        </w:rPr>
+        <w:t>(</w:t>
+      </w:r>
+      <w:proofErr w:type="gramEnd"/>
+      <w:r>
+        <w:rPr>
+          <w:rFonts w:ascii="Courier New" w:hAnsi="Courier New" w:cs="Courier New"/>
+          <w:color w:val="D4D4D4"/>
+          <w:sz w:val="21"/>
+          <w:szCs w:val="21"/>
+          <w:lang w:eastAsia="zh-CN"/>
+        </w:rPr>
+        <w:t>num_selected</w:t>
+      </w:r>
+      <w:r>
+        <w:rPr>
+          <w:rFonts w:ascii="Courier New" w:hAnsi="Courier New" w:cs="Courier New"/>
+          <w:color w:val="DCDCDC"/>
+          <w:sz w:val="21"/>
+          <w:szCs w:val="21"/>
+          <w:lang w:eastAsia="zh-CN"/>
+        </w:rPr>
+        <w:t>,</w:t>
+      </w:r>
+      <w:r>
+        <w:rPr>
+          <w:rFonts w:ascii="Courier New" w:hAnsi="Courier New" w:cs="Courier New"/>
+          <w:color w:val="D4D4D4"/>
+          <w:sz w:val="21"/>
+          <w:szCs w:val="21"/>
+          <w:lang w:eastAsia="zh-CN"/>
+        </w:rPr>
+        <w:t xml:space="preserve"> mean_grade_selected</w:t>
+      </w:r>
+      <w:r>
+        <w:rPr>
+          <w:rFonts w:ascii="Courier New" w:hAnsi="Courier New" w:cs="Courier New"/>
+          <w:color w:val="DCDCDC"/>
+          <w:sz w:val="21"/>
+          <w:szCs w:val="21"/>
+          <w:lang w:eastAsia="zh-CN"/>
+        </w:rPr>
+        <w:t>)</w:t>
+      </w:r>
+    </w:p>
+    <w:p>
+      <w:pPr>
+        <w:pStyle w:val="ListParagraph"/>
+        <w:tabs>
+          <w:tab w:val="left" w:pos="940"/>
+        </w:tabs>
+        <w:spacing w:before="13" w:line="252" w:lineRule="auto"/>
+        <w:ind w:firstLine="0"/>
+        <w:rPr>
+          <w:sz w:val="24"/>
+        </w:rPr>
+      </w:pPr>
+    </w:p>
+    <w:p>
+      <w:pPr>
+        <w:pStyle w:val="ListParagraph"/>
+        <w:tabs>
+          <w:tab w:val="left" w:pos="940"/>
+        </w:tabs>
+        <w:spacing w:before="13" w:line="252" w:lineRule="auto"/>
+        <w:ind w:firstLine="0"/>
+        <w:rPr>
+          <w:w w:val="105"/>
+          <w:sz w:val="24"/>
+        </w:rPr>
+      </w:pPr>
       <w:r>
         <w:rPr>
           <w:w w:val="105"/>
@@ -13624,14 +15279,7 @@
           <w:w w:val="110"/>
           <w:sz w:val="24"/>
         </w:rPr>
-        <w:t xml:space="preserve"> show the mean o</w:t>
-      </w:r>
-      <w:r>
-        <w:rPr>
-          <w:w w:val="110"/>
-          <w:sz w:val="24"/>
-        </w:rPr>
-        <w:t>f final grades.</w:t>
+        <w:t xml:space="preserve"> show the mean of final grades.</w:t>
       </w:r>
       <w:r>
         <w:rPr>
@@ -13648,23 +15296,13 @@
         </w:rPr>
         <w:t xml:space="preserve">It is not necessary to convert the index (e.g., </w:t>
       </w:r>
-      <w:proofErr w:type="spellStart"/>
       <w:r>
         <w:rPr>
           <w:rFonts w:ascii="Cambria"/>
           <w:w w:val="110"/>
           <w:sz w:val="24"/>
         </w:rPr>
-        <w:t>traveltime</w:t>
-      </w:r>
-      <w:proofErr w:type="spellEnd"/>
-      <w:r>
-        <w:rPr>
-          <w:rFonts w:ascii="Cambria"/>
-          <w:w w:val="110"/>
-          <w:sz w:val="24"/>
-        </w:rPr>
-        <w:t>=1</w:t>
+        <w:t>traveltime=1</w:t>
       </w:r>
       <w:r>
         <w:rPr>
@@ -13710,6 +15348,10 @@
         <w:spacing w:line="280" w:lineRule="exact"/>
         <w:ind w:left="536"/>
         <w:jc w:val="both"/>
+        <w:rPr>
+          <w:spacing w:val="-2"/>
+          <w:w w:val="105"/>
+        </w:rPr>
       </w:pPr>
       <w:r>
         <w:rPr>
@@ -13894,7 +15536,6 @@
         </w:rPr>
         <w:t xml:space="preserve"> </w:t>
       </w:r>
-      <w:proofErr w:type="spellStart"/>
       <w:r>
         <w:rPr>
           <w:rFonts w:ascii="Cambria"/>
@@ -13903,7 +15544,6 @@
         </w:rPr>
         <w:t>aggfunc</w:t>
       </w:r>
-      <w:proofErr w:type="spellEnd"/>
       <w:r>
         <w:rPr>
           <w:spacing w:val="-2"/>
@@ -13911,6 +15551,350 @@
         </w:rPr>
         <w:t>.</w:t>
       </w:r>
+    </w:p>
+    <w:p>
+      <w:pPr>
+        <w:pStyle w:val="BodyText"/>
+        <w:spacing w:line="280" w:lineRule="exact"/>
+        <w:ind w:left="536"/>
+        <w:jc w:val="both"/>
+      </w:pPr>
+    </w:p>
+    <w:p>
+      <w:pPr>
+        <w:widowControl/>
+        <w:shd w:val="clear" w:color="auto" w:fill="1E1E1E"/>
+        <w:autoSpaceDE/>
+        <w:autoSpaceDN/>
+        <w:spacing w:line="285" w:lineRule="atLeast"/>
+        <w:rPr>
+          <w:rFonts w:ascii="Courier New" w:hAnsi="Courier New" w:cs="Courier New"/>
+          <w:color w:val="D4D4D4"/>
+          <w:sz w:val="21"/>
+          <w:szCs w:val="21"/>
+          <w:lang w:eastAsia="zh-CN"/>
+        </w:rPr>
+      </w:pPr>
+      <w:r>
+        <w:rPr>
+          <w:rFonts w:ascii="Courier New" w:hAnsi="Courier New" w:cs="Courier New"/>
+          <w:color w:val="6AA94F"/>
+          <w:sz w:val="21"/>
+          <w:szCs w:val="21"/>
+          <w:lang w:eastAsia="zh-CN"/>
+        </w:rPr>
+        <w:t>#Question 4</w:t>
+      </w:r>
+    </w:p>
+    <w:p>
+      <w:pPr>
+        <w:widowControl/>
+        <w:shd w:val="clear" w:color="auto" w:fill="1E1E1E"/>
+        <w:autoSpaceDE/>
+        <w:autoSpaceDN/>
+        <w:spacing w:line="285" w:lineRule="atLeast"/>
+        <w:rPr>
+          <w:rFonts w:ascii="Courier New" w:hAnsi="Courier New" w:cs="Courier New"/>
+          <w:color w:val="D4D4D4"/>
+          <w:sz w:val="21"/>
+          <w:szCs w:val="21"/>
+          <w:lang w:eastAsia="zh-CN"/>
+        </w:rPr>
+      </w:pPr>
+      <w:r>
+        <w:rPr>
+          <w:rFonts w:ascii="Courier New" w:hAnsi="Courier New" w:cs="Courier New"/>
+          <w:color w:val="6AA94F"/>
+          <w:sz w:val="21"/>
+          <w:szCs w:val="21"/>
+          <w:lang w:eastAsia="zh-CN"/>
+        </w:rPr>
+        <w:t># Create the pivot table</w:t>
+      </w:r>
+    </w:p>
+    <w:p>
+      <w:pPr>
+        <w:widowControl/>
+        <w:shd w:val="clear" w:color="auto" w:fill="1E1E1E"/>
+        <w:autoSpaceDE/>
+        <w:autoSpaceDN/>
+        <w:spacing w:line="285" w:lineRule="atLeast"/>
+        <w:rPr>
+          <w:rFonts w:ascii="Courier New" w:hAnsi="Courier New" w:cs="Courier New"/>
+          <w:color w:val="D4D4D4"/>
+          <w:sz w:val="21"/>
+          <w:szCs w:val="21"/>
+          <w:lang w:eastAsia="zh-CN"/>
+        </w:rPr>
+      </w:pPr>
+      <w:r>
+        <w:rPr>
+          <w:rFonts w:ascii="Courier New" w:hAnsi="Courier New" w:cs="Courier New"/>
+          <w:color w:val="D4D4D4"/>
+          <w:sz w:val="21"/>
+          <w:szCs w:val="21"/>
+          <w:lang w:eastAsia="zh-CN"/>
+        </w:rPr>
+        <w:t xml:space="preserve">table = </w:t>
+      </w:r>
+      <w:proofErr w:type="gramStart"/>
+      <w:r>
+        <w:rPr>
+          <w:rFonts w:ascii="Courier New" w:hAnsi="Courier New" w:cs="Courier New"/>
+          <w:color w:val="D4D4D4"/>
+          <w:sz w:val="21"/>
+          <w:szCs w:val="21"/>
+          <w:lang w:eastAsia="zh-CN"/>
+        </w:rPr>
+        <w:t>df.pivot</w:t>
+      </w:r>
+      <w:proofErr w:type="gramEnd"/>
+      <w:r>
+        <w:rPr>
+          <w:rFonts w:ascii="Courier New" w:hAnsi="Courier New" w:cs="Courier New"/>
+          <w:color w:val="D4D4D4"/>
+          <w:sz w:val="21"/>
+          <w:szCs w:val="21"/>
+          <w:lang w:eastAsia="zh-CN"/>
+        </w:rPr>
+        <w:t>_table</w:t>
+      </w:r>
+      <w:r>
+        <w:rPr>
+          <w:rFonts w:ascii="Courier New" w:hAnsi="Courier New" w:cs="Courier New"/>
+          <w:color w:val="DCDCDC"/>
+          <w:sz w:val="21"/>
+          <w:szCs w:val="21"/>
+          <w:lang w:eastAsia="zh-CN"/>
+        </w:rPr>
+        <w:t>(</w:t>
+      </w:r>
+      <w:r>
+        <w:rPr>
+          <w:rFonts w:ascii="Courier New" w:hAnsi="Courier New" w:cs="Courier New"/>
+          <w:color w:val="D4D4D4"/>
+          <w:sz w:val="21"/>
+          <w:szCs w:val="21"/>
+          <w:lang w:eastAsia="zh-CN"/>
+        </w:rPr>
+        <w:t>values=</w:t>
+      </w:r>
+      <w:r>
+        <w:rPr>
+          <w:rFonts w:ascii="Courier New" w:hAnsi="Courier New" w:cs="Courier New"/>
+          <w:color w:val="CE9178"/>
+          <w:sz w:val="21"/>
+          <w:szCs w:val="21"/>
+          <w:lang w:eastAsia="zh-CN"/>
+        </w:rPr>
+        <w:t>'G3'</w:t>
+      </w:r>
+      <w:r>
+        <w:rPr>
+          <w:rFonts w:ascii="Courier New" w:hAnsi="Courier New" w:cs="Courier New"/>
+          <w:color w:val="DCDCDC"/>
+          <w:sz w:val="21"/>
+          <w:szCs w:val="21"/>
+          <w:lang w:eastAsia="zh-CN"/>
+        </w:rPr>
+        <w:t>,</w:t>
+      </w:r>
+      <w:r>
+        <w:rPr>
+          <w:rFonts w:ascii="Courier New" w:hAnsi="Courier New" w:cs="Courier New"/>
+          <w:color w:val="D4D4D4"/>
+          <w:sz w:val="21"/>
+          <w:szCs w:val="21"/>
+          <w:lang w:eastAsia="zh-CN"/>
+        </w:rPr>
+        <w:t xml:space="preserve"> index=</w:t>
+      </w:r>
+      <w:r>
+        <w:rPr>
+          <w:rFonts w:ascii="Courier New" w:hAnsi="Courier New" w:cs="Courier New"/>
+          <w:color w:val="CE9178"/>
+          <w:sz w:val="21"/>
+          <w:szCs w:val="21"/>
+          <w:lang w:eastAsia="zh-CN"/>
+        </w:rPr>
+        <w:t>'studytime'</w:t>
+      </w:r>
+      <w:r>
+        <w:rPr>
+          <w:rFonts w:ascii="Courier New" w:hAnsi="Courier New" w:cs="Courier New"/>
+          <w:color w:val="DCDCDC"/>
+          <w:sz w:val="21"/>
+          <w:szCs w:val="21"/>
+          <w:lang w:eastAsia="zh-CN"/>
+        </w:rPr>
+        <w:t>,</w:t>
+      </w:r>
+      <w:r>
+        <w:rPr>
+          <w:rFonts w:ascii="Courier New" w:hAnsi="Courier New" w:cs="Courier New"/>
+          <w:color w:val="D4D4D4"/>
+          <w:sz w:val="21"/>
+          <w:szCs w:val="21"/>
+          <w:lang w:eastAsia="zh-CN"/>
+        </w:rPr>
+        <w:t xml:space="preserve"> columns=</w:t>
+      </w:r>
+      <w:r>
+        <w:rPr>
+          <w:rFonts w:ascii="Courier New" w:hAnsi="Courier New" w:cs="Courier New"/>
+          <w:color w:val="CE9178"/>
+          <w:sz w:val="21"/>
+          <w:szCs w:val="21"/>
+          <w:lang w:eastAsia="zh-CN"/>
+        </w:rPr>
+        <w:t>'traveltime'</w:t>
+      </w:r>
+      <w:r>
+        <w:rPr>
+          <w:rFonts w:ascii="Courier New" w:hAnsi="Courier New" w:cs="Courier New"/>
+          <w:color w:val="DCDCDC"/>
+          <w:sz w:val="21"/>
+          <w:szCs w:val="21"/>
+          <w:lang w:eastAsia="zh-CN"/>
+        </w:rPr>
+        <w:t>,</w:t>
+      </w:r>
+      <w:r>
+        <w:rPr>
+          <w:rFonts w:ascii="Courier New" w:hAnsi="Courier New" w:cs="Courier New"/>
+          <w:color w:val="D4D4D4"/>
+          <w:sz w:val="21"/>
+          <w:szCs w:val="21"/>
+          <w:lang w:eastAsia="zh-CN"/>
+        </w:rPr>
+        <w:t xml:space="preserve"> aggfunc=</w:t>
+      </w:r>
+      <w:r>
+        <w:rPr>
+          <w:rFonts w:ascii="Courier New" w:hAnsi="Courier New" w:cs="Courier New"/>
+          <w:color w:val="CE9178"/>
+          <w:sz w:val="21"/>
+          <w:szCs w:val="21"/>
+          <w:lang w:eastAsia="zh-CN"/>
+        </w:rPr>
+        <w:t>'mean'</w:t>
+      </w:r>
+      <w:r>
+        <w:rPr>
+          <w:rFonts w:ascii="Courier New" w:hAnsi="Courier New" w:cs="Courier New"/>
+          <w:color w:val="DCDCDC"/>
+          <w:sz w:val="21"/>
+          <w:szCs w:val="21"/>
+          <w:lang w:eastAsia="zh-CN"/>
+        </w:rPr>
+        <w:t>)</w:t>
+      </w:r>
+    </w:p>
+    <w:p>
+      <w:pPr>
+        <w:widowControl/>
+        <w:shd w:val="clear" w:color="auto" w:fill="1E1E1E"/>
+        <w:autoSpaceDE/>
+        <w:autoSpaceDN/>
+        <w:spacing w:line="285" w:lineRule="atLeast"/>
+        <w:rPr>
+          <w:rFonts w:ascii="Courier New" w:hAnsi="Courier New" w:cs="Courier New"/>
+          <w:color w:val="D4D4D4"/>
+          <w:sz w:val="21"/>
+          <w:szCs w:val="21"/>
+          <w:lang w:eastAsia="zh-CN"/>
+        </w:rPr>
+      </w:pPr>
+    </w:p>
+    <w:p>
+      <w:pPr>
+        <w:widowControl/>
+        <w:shd w:val="clear" w:color="auto" w:fill="1E1E1E"/>
+        <w:autoSpaceDE/>
+        <w:autoSpaceDN/>
+        <w:spacing w:line="285" w:lineRule="atLeast"/>
+        <w:rPr>
+          <w:rFonts w:ascii="Courier New" w:hAnsi="Courier New" w:cs="Courier New"/>
+          <w:color w:val="D4D4D4"/>
+          <w:sz w:val="21"/>
+          <w:szCs w:val="21"/>
+          <w:lang w:eastAsia="zh-CN"/>
+        </w:rPr>
+      </w:pPr>
+      <w:r>
+        <w:rPr>
+          <w:rFonts w:ascii="Courier New" w:hAnsi="Courier New" w:cs="Courier New"/>
+          <w:color w:val="6AA94F"/>
+          <w:sz w:val="21"/>
+          <w:szCs w:val="21"/>
+          <w:lang w:eastAsia="zh-CN"/>
+        </w:rPr>
+        <w:t># Print the pivot table</w:t>
+      </w:r>
+    </w:p>
+    <w:p>
+      <w:pPr>
+        <w:widowControl/>
+        <w:shd w:val="clear" w:color="auto" w:fill="1E1E1E"/>
+        <w:autoSpaceDE/>
+        <w:autoSpaceDN/>
+        <w:spacing w:line="285" w:lineRule="atLeast"/>
+        <w:rPr>
+          <w:rFonts w:ascii="Courier New" w:hAnsi="Courier New" w:cs="Courier New"/>
+          <w:color w:val="D4D4D4"/>
+          <w:sz w:val="21"/>
+          <w:szCs w:val="21"/>
+          <w:lang w:eastAsia="zh-CN"/>
+        </w:rPr>
+      </w:pPr>
+      <w:r>
+        <w:rPr>
+          <w:rFonts w:ascii="Courier New" w:hAnsi="Courier New" w:cs="Courier New"/>
+          <w:color w:val="DCDCAA"/>
+          <w:sz w:val="21"/>
+          <w:szCs w:val="21"/>
+          <w:lang w:eastAsia="zh-CN"/>
+        </w:rPr>
+        <w:t>print</w:t>
+      </w:r>
+      <w:r>
+        <w:rPr>
+          <w:rFonts w:ascii="Courier New" w:hAnsi="Courier New" w:cs="Courier New"/>
+          <w:color w:val="DCDCDC"/>
+          <w:sz w:val="21"/>
+          <w:szCs w:val="21"/>
+          <w:lang w:eastAsia="zh-CN"/>
+        </w:rPr>
+        <w:t>(</w:t>
+      </w:r>
+      <w:r>
+        <w:rPr>
+          <w:rFonts w:ascii="Courier New" w:hAnsi="Courier New" w:cs="Courier New"/>
+          <w:color w:val="D4D4D4"/>
+          <w:sz w:val="21"/>
+          <w:szCs w:val="21"/>
+          <w:lang w:eastAsia="zh-CN"/>
+        </w:rPr>
+        <w:t>table</w:t>
+      </w:r>
+      <w:r>
+        <w:rPr>
+          <w:rFonts w:ascii="Courier New" w:hAnsi="Courier New" w:cs="Courier New"/>
+          <w:color w:val="DCDCDC"/>
+          <w:sz w:val="21"/>
+          <w:szCs w:val="21"/>
+          <w:lang w:eastAsia="zh-CN"/>
+        </w:rPr>
+        <w:t>)</w:t>
+      </w:r>
+    </w:p>
+    <w:p>
+      <w:pPr>
+        <w:pStyle w:val="BodyText"/>
+        <w:spacing w:line="280" w:lineRule="exact"/>
+        <w:ind w:left="536"/>
+        <w:jc w:val="both"/>
+      </w:pPr>
     </w:p>
     <w:p>
       <w:pPr>
@@ -14094,7 +16078,7 @@
       </w:pPr>
       <w:r>
         <w:pict w14:anchorId="5DF74B81">
-          <v:shape id="docshape25" o:spid="_x0000_s1026" alt="" style="position:absolute;margin-left:1in;margin-top:15.35pt;width:187.2pt;height:.1pt;z-index:-15722496;mso-wrap-edited:f;mso-width-percent:0;mso-height-percent:0;mso-wrap-distance-left:0;mso-wrap-distance-right:0;mso-position-horizontal-relative:page;mso-width-percent:0;mso-height-percent:0" coordsize="3744,1270" path="m,l3744,e" filled="f" strokeweight=".14042mm">
+          <v:shape id="docshape25" o:spid="_x0000_s2050" alt="" style="position:absolute;margin-left:1in;margin-top:15.35pt;width:187.2pt;height:.1pt;z-index:-15722496;mso-wrap-edited:f;mso-width-percent:0;mso-height-percent:0;mso-wrap-distance-left:0;mso-wrap-distance-right:0;mso-position-horizontal-relative:page;mso-width-percent:0;mso-height-percent:0" coordsize="3744,1270" path="m,l3744,e" filled="f" strokeweight=".14042mm">
             <v:path arrowok="t" o:connecttype="custom" o:connectlocs="0,0;2147483646,0" o:connectangles="0,0"/>
             <w10:wrap type="topAndBottom" anchorx="page"/>
           </v:shape>
@@ -14388,10 +16372,7 @@
         <w:fldChar w:fldCharType="begin"/>
       </w:r>
       <w:r>
-        <w:instrText xml:space="preserve">HYPERLINK </w:instrText>
-      </w:r>
-      <w:r>
-        <w:instrText>"https://pandas.pydata.org/docs/index.html" \h</w:instrText>
+        <w:instrText>HYPERLINK "https://pandas.pydata.org/docs/index.html" \h</w:instrText>
       </w:r>
       <w:r>
         <w:fldChar w:fldCharType="separate"/>
@@ -14653,7 +16634,7 @@
 </file>
 
 <file path=word/endnotes.xml><?xml version="1.0" encoding="utf-8"?>
-<w:endnotes xmlns:wpc="http://schemas.microsoft.com/office/word/2010/wordprocessingCanvas" xmlns:cx="http://schemas.microsoft.com/office/drawing/2014/chartex" xmlns:cx1="http://schemas.microsoft.com/office/drawing/2015/9/8/chartex" xmlns:cx2="http://schemas.microsoft.com/office/drawing/2015/10/21/chartex" xmlns:cx3="http://schemas.microsoft.com/office/drawing/2016/5/9/chartex" xmlns:cx4="http://schemas.microsoft.com/office/drawing/2016/5/10/chartex" xmlns:cx5="http://schemas.microsoft.com/office/drawing/2016/5/11/chartex" xmlns:cx6="http://schemas.microsoft.com/office/drawing/2016/5/12/chartex" xmlns:cx7="http://schemas.microsoft.com/office/drawing/2016/5/13/chartex" xmlns:cx8="http://schemas.microsoft.com/office/drawing/2016/5/14/chartex" xmlns:mc="http://schemas.openxmlformats.org/markup-compatibility/2006" xmlns:aink="http://schemas.microsoft.com/office/drawing/2016/ink" xmlns:am3d="http://schemas.microsoft.com/office/drawing/2017/model3d" xmlns:o="urn:schemas-microsoft-com:office:office" xmlns:r="http://schemas.openxmlformats.org/officeDocument/2006/relationships" xmlns:m="http://schemas.openxmlformats.org/officeDocument/2006/math" xmlns:v="urn:schemas-microsoft-com:vml" xmlns:wp14="http://schemas.microsoft.com/office/word/2010/wordprocessingDrawing" xmlns:wp="http://schemas.openxmlformats.org/drawingml/2006/wordprocessingDrawing" xmlns:w10="urn:schemas-microsoft-com:office:word" xmlns:w="http://schemas.openxmlformats.org/wordprocessingml/2006/main" xmlns:w14="http://schemas.microsoft.com/office/word/2010/wordml" xmlns:w15="http://schemas.microsoft.com/office/word/2012/wordml" xmlns:w16cex="http://schemas.microsoft.com/office/word/2018/wordml/cex" xmlns:w16cid="http://schemas.microsoft.com/office/word/2016/wordml/cid" xmlns:w16="http://schemas.microsoft.com/office/word/2018/wordml" xmlns:w16se="http://schemas.microsoft.com/office/word/2015/wordml/symex" xmlns:wpg="http://schemas.microsoft.com/office/word/2010/wordprocessingGroup" xmlns:wpi="http://schemas.microsoft.com/office/word/2010/wordprocessingInk" xmlns:wne="http://schemas.microsoft.com/office/word/2006/wordml" xmlns:wps="http://schemas.microsoft.com/office/word/2010/wordprocessingShape" mc:Ignorable="w14 w15 w16se w16cid w16 w16cex wp14">
+<w:endnotes xmlns:wpc="http://schemas.microsoft.com/office/word/2010/wordprocessingCanvas" xmlns:cx="http://schemas.microsoft.com/office/drawing/2014/chartex" xmlns:cx1="http://schemas.microsoft.com/office/drawing/2015/9/8/chartex" xmlns:cx2="http://schemas.microsoft.com/office/drawing/2015/10/21/chartex" xmlns:cx3="http://schemas.microsoft.com/office/drawing/2016/5/9/chartex" xmlns:cx4="http://schemas.microsoft.com/office/drawing/2016/5/10/chartex" xmlns:cx5="http://schemas.microsoft.com/office/drawing/2016/5/11/chartex" xmlns:cx6="http://schemas.microsoft.com/office/drawing/2016/5/12/chartex" xmlns:cx7="http://schemas.microsoft.com/office/drawing/2016/5/13/chartex" xmlns:cx8="http://schemas.microsoft.com/office/drawing/2016/5/14/chartex" xmlns:mc="http://schemas.openxmlformats.org/markup-compatibility/2006" xmlns:aink="http://schemas.microsoft.com/office/drawing/2016/ink" xmlns:am3d="http://schemas.microsoft.com/office/drawing/2017/model3d" xmlns:o="urn:schemas-microsoft-com:office:office" xmlns:oel="http://schemas.microsoft.com/office/2019/extlst" xmlns:r="http://schemas.openxmlformats.org/officeDocument/2006/relationships" xmlns:m="http://schemas.openxmlformats.org/officeDocument/2006/math" xmlns:v="urn:schemas-microsoft-com:vml" xmlns:wp14="http://schemas.microsoft.com/office/word/2010/wordprocessingDrawing" xmlns:wp="http://schemas.openxmlformats.org/drawingml/2006/wordprocessingDrawing" xmlns:w10="urn:schemas-microsoft-com:office:word" xmlns:w="http://schemas.openxmlformats.org/wordprocessingml/2006/main" xmlns:w14="http://schemas.microsoft.com/office/word/2010/wordml" xmlns:w15="http://schemas.microsoft.com/office/word/2012/wordml" xmlns:w16cex="http://schemas.microsoft.com/office/word/2018/wordml/cex" xmlns:w16cid="http://schemas.microsoft.com/office/word/2016/wordml/cid" xmlns:w16="http://schemas.microsoft.com/office/word/2018/wordml" xmlns:w16sdtdh="http://schemas.microsoft.com/office/word/2020/wordml/sdtdatahash" xmlns:w16se="http://schemas.microsoft.com/office/word/2015/wordml/symex" xmlns:wpg="http://schemas.microsoft.com/office/word/2010/wordprocessingGroup" xmlns:wpi="http://schemas.microsoft.com/office/word/2010/wordprocessingInk" xmlns:wne="http://schemas.microsoft.com/office/word/2006/wordml" xmlns:wps="http://schemas.microsoft.com/office/word/2010/wordprocessingShape" mc:Ignorable="w14 w15 w16se w16cid w16 w16cex w16sdtdh wp14">
   <w:endnote w:type="separator" w:id="-1">
     <w:p>
       <w:r>
@@ -14672,7 +16653,7 @@
 </file>
 
 <file path=word/footer1.xml><?xml version="1.0" encoding="utf-8"?>
-<w:ftr xmlns:wpc="http://schemas.microsoft.com/office/word/2010/wordprocessingCanvas" xmlns:cx="http://schemas.microsoft.com/office/drawing/2014/chartex" xmlns:cx1="http://schemas.microsoft.com/office/drawing/2015/9/8/chartex" xmlns:cx2="http://schemas.microsoft.com/office/drawing/2015/10/21/chartex" xmlns:cx3="http://schemas.microsoft.com/office/drawing/2016/5/9/chartex" xmlns:cx4="http://schemas.microsoft.com/office/drawing/2016/5/10/chartex" xmlns:cx5="http://schemas.microsoft.com/office/drawing/2016/5/11/chartex" xmlns:cx6="http://schemas.microsoft.com/office/drawing/2016/5/12/chartex" xmlns:cx7="http://schemas.microsoft.com/office/drawing/2016/5/13/chartex" xmlns:cx8="http://schemas.microsoft.com/office/drawing/2016/5/14/chartex" xmlns:mc="http://schemas.openxmlformats.org/markup-compatibility/2006" xmlns:aink="http://schemas.microsoft.com/office/drawing/2016/ink" xmlns:am3d="http://schemas.microsoft.com/office/drawing/2017/model3d" xmlns:o="urn:schemas-microsoft-com:office:office" xmlns:r="http://schemas.openxmlformats.org/officeDocument/2006/relationships" xmlns:m="http://schemas.openxmlformats.org/officeDocument/2006/math" xmlns:v="urn:schemas-microsoft-com:vml" xmlns:wp14="http://schemas.microsoft.com/office/word/2010/wordprocessingDrawing" xmlns:wp="http://schemas.openxmlformats.org/drawingml/2006/wordprocessingDrawing" xmlns:w10="urn:schemas-microsoft-com:office:word" xmlns:w="http://schemas.openxmlformats.org/wordprocessingml/2006/main" xmlns:w14="http://schemas.microsoft.com/office/word/2010/wordml" xmlns:w15="http://schemas.microsoft.com/office/word/2012/wordml" xmlns:w16cex="http://schemas.microsoft.com/office/word/2018/wordml/cex" xmlns:w16cid="http://schemas.microsoft.com/office/word/2016/wordml/cid" xmlns:w16="http://schemas.microsoft.com/office/word/2018/wordml" xmlns:w16se="http://schemas.microsoft.com/office/word/2015/wordml/symex" xmlns:wpg="http://schemas.microsoft.com/office/word/2010/wordprocessingGroup" xmlns:wpi="http://schemas.microsoft.com/office/word/2010/wordprocessingInk" xmlns:wne="http://schemas.microsoft.com/office/word/2006/wordml" xmlns:wps="http://schemas.microsoft.com/office/word/2010/wordprocessingShape" mc:Ignorable="w14 w15 w16se w16cid w16 w16cex wp14">
+<w:ftr xmlns:wpc="http://schemas.microsoft.com/office/word/2010/wordprocessingCanvas" xmlns:cx="http://schemas.microsoft.com/office/drawing/2014/chartex" xmlns:cx1="http://schemas.microsoft.com/office/drawing/2015/9/8/chartex" xmlns:cx2="http://schemas.microsoft.com/office/drawing/2015/10/21/chartex" xmlns:cx3="http://schemas.microsoft.com/office/drawing/2016/5/9/chartex" xmlns:cx4="http://schemas.microsoft.com/office/drawing/2016/5/10/chartex" xmlns:cx5="http://schemas.microsoft.com/office/drawing/2016/5/11/chartex" xmlns:cx6="http://schemas.microsoft.com/office/drawing/2016/5/12/chartex" xmlns:cx7="http://schemas.microsoft.com/office/drawing/2016/5/13/chartex" xmlns:cx8="http://schemas.microsoft.com/office/drawing/2016/5/14/chartex" xmlns:mc="http://schemas.openxmlformats.org/markup-compatibility/2006" xmlns:aink="http://schemas.microsoft.com/office/drawing/2016/ink" xmlns:am3d="http://schemas.microsoft.com/office/drawing/2017/model3d" xmlns:o="urn:schemas-microsoft-com:office:office" xmlns:oel="http://schemas.microsoft.com/office/2019/extlst" xmlns:r="http://schemas.openxmlformats.org/officeDocument/2006/relationships" xmlns:m="http://schemas.openxmlformats.org/officeDocument/2006/math" xmlns:v="urn:schemas-microsoft-com:vml" xmlns:wp14="http://schemas.microsoft.com/office/word/2010/wordprocessingDrawing" xmlns:wp="http://schemas.openxmlformats.org/drawingml/2006/wordprocessingDrawing" xmlns:w10="urn:schemas-microsoft-com:office:word" xmlns:w="http://schemas.openxmlformats.org/wordprocessingml/2006/main" xmlns:w14="http://schemas.microsoft.com/office/word/2010/wordml" xmlns:w15="http://schemas.microsoft.com/office/word/2012/wordml" xmlns:w16cex="http://schemas.microsoft.com/office/word/2018/wordml/cex" xmlns:w16cid="http://schemas.microsoft.com/office/word/2016/wordml/cid" xmlns:w16="http://schemas.microsoft.com/office/word/2018/wordml" xmlns:w16sdtdh="http://schemas.microsoft.com/office/word/2020/wordml/sdtdatahash" xmlns:w16se="http://schemas.microsoft.com/office/word/2015/wordml/symex" xmlns:wpg="http://schemas.microsoft.com/office/word/2010/wordprocessingGroup" xmlns:wpi="http://schemas.microsoft.com/office/word/2010/wordprocessingInk" xmlns:wne="http://schemas.microsoft.com/office/word/2006/wordml" xmlns:wps="http://schemas.microsoft.com/office/word/2010/wordprocessingShape" mc:Ignorable="w14 w15 w16se w16cid w16 w16cex w16sdtdh wp14">
   <w:p>
     <w:pPr>
       <w:pStyle w:val="BodyText"/>
@@ -14687,7 +16668,7 @@
           <v:stroke joinstyle="miter"/>
           <v:path gradientshapeok="t" o:connecttype="rect"/>
         </v:shapetype>
-        <v:shape id="docshape1" o:spid="_x0000_s2049" type="#_x0000_t202" alt="" style="position:absolute;margin-left:300.05pt;margin-top:739.9pt;width:12.85pt;height:14pt;z-index:-251658752;mso-wrap-style:square;mso-wrap-edited:f;mso-width-percent:0;mso-height-percent:0;mso-position-horizontal-relative:page;mso-position-vertical-relative:page;mso-width-percent:0;mso-height-percent:0;v-text-anchor:top" filled="f" stroked="f">
+        <v:shape id="docshape1" o:spid="_x0000_s1025" type="#_x0000_t202" alt="" style="position:absolute;margin-left:300.05pt;margin-top:739.9pt;width:12.85pt;height:14pt;z-index:-251658752;mso-wrap-style:square;mso-wrap-edited:f;mso-width-percent:0;mso-height-percent:0;mso-position-horizontal-relative:page;mso-position-vertical-relative:page;mso-width-percent:0;mso-height-percent:0;v-text-anchor:top" filled="f" stroked="f">
           <v:textbox inset="0,0,0,0">
             <w:txbxContent>
               <w:p>
@@ -14738,7 +16719,7 @@
 </file>
 
 <file path=word/footnotes.xml><?xml version="1.0" encoding="utf-8"?>
-<w:footnotes xmlns:wpc="http://schemas.microsoft.com/office/word/2010/wordprocessingCanvas" xmlns:cx="http://schemas.microsoft.com/office/drawing/2014/chartex" xmlns:cx1="http://schemas.microsoft.com/office/drawing/2015/9/8/chartex" xmlns:cx2="http://schemas.microsoft.com/office/drawing/2015/10/21/chartex" xmlns:cx3="http://schemas.microsoft.com/office/drawing/2016/5/9/chartex" xmlns:cx4="http://schemas.microsoft.com/office/drawing/2016/5/10/chartex" xmlns:cx5="http://schemas.microsoft.com/office/drawing/2016/5/11/chartex" xmlns:cx6="http://schemas.microsoft.com/office/drawing/2016/5/12/chartex" xmlns:cx7="http://schemas.microsoft.com/office/drawing/2016/5/13/chartex" xmlns:cx8="http://schemas.microsoft.com/office/drawing/2016/5/14/chartex" xmlns:mc="http://schemas.openxmlformats.org/markup-compatibility/2006" xmlns:aink="http://schemas.microsoft.com/office/drawing/2016/ink" xmlns:am3d="http://schemas.microsoft.com/office/drawing/2017/model3d" xmlns:o="urn:schemas-microsoft-com:office:office" xmlns:r="http://schemas.openxmlformats.org/officeDocument/2006/relationships" xmlns:m="http://schemas.openxmlformats.org/officeDocument/2006/math" xmlns:v="urn:schemas-microsoft-com:vml" xmlns:wp14="http://schemas.microsoft.com/office/word/2010/wordprocessingDrawing" xmlns:wp="http://schemas.openxmlformats.org/drawingml/2006/wordprocessingDrawing" xmlns:w10="urn:schemas-microsoft-com:office:word" xmlns:w="http://schemas.openxmlformats.org/wordprocessingml/2006/main" xmlns:w14="http://schemas.microsoft.com/office/word/2010/wordml" xmlns:w15="http://schemas.microsoft.com/office/word/2012/wordml" xmlns:w16cex="http://schemas.microsoft.com/office/word/2018/wordml/cex" xmlns:w16cid="http://schemas.microsoft.com/office/word/2016/wordml/cid" xmlns:w16="http://schemas.microsoft.com/office/word/2018/wordml" xmlns:w16se="http://schemas.microsoft.com/office/word/2015/wordml/symex" xmlns:wpg="http://schemas.microsoft.com/office/word/2010/wordprocessingGroup" xmlns:wpi="http://schemas.microsoft.com/office/word/2010/wordprocessingInk" xmlns:wne="http://schemas.microsoft.com/office/word/2006/wordml" xmlns:wps="http://schemas.microsoft.com/office/word/2010/wordprocessingShape" mc:Ignorable="w14 w15 w16se w16cid w16 w16cex wp14">
+<w:footnotes xmlns:wpc="http://schemas.microsoft.com/office/word/2010/wordprocessingCanvas" xmlns:cx="http://schemas.microsoft.com/office/drawing/2014/chartex" xmlns:cx1="http://schemas.microsoft.com/office/drawing/2015/9/8/chartex" xmlns:cx2="http://schemas.microsoft.com/office/drawing/2015/10/21/chartex" xmlns:cx3="http://schemas.microsoft.com/office/drawing/2016/5/9/chartex" xmlns:cx4="http://schemas.microsoft.com/office/drawing/2016/5/10/chartex" xmlns:cx5="http://schemas.microsoft.com/office/drawing/2016/5/11/chartex" xmlns:cx6="http://schemas.microsoft.com/office/drawing/2016/5/12/chartex" xmlns:cx7="http://schemas.microsoft.com/office/drawing/2016/5/13/chartex" xmlns:cx8="http://schemas.microsoft.com/office/drawing/2016/5/14/chartex" xmlns:mc="http://schemas.openxmlformats.org/markup-compatibility/2006" xmlns:aink="http://schemas.microsoft.com/office/drawing/2016/ink" xmlns:am3d="http://schemas.microsoft.com/office/drawing/2017/model3d" xmlns:o="urn:schemas-microsoft-com:office:office" xmlns:oel="http://schemas.microsoft.com/office/2019/extlst" xmlns:r="http://schemas.openxmlformats.org/officeDocument/2006/relationships" xmlns:m="http://schemas.openxmlformats.org/officeDocument/2006/math" xmlns:v="urn:schemas-microsoft-com:vml" xmlns:wp14="http://schemas.microsoft.com/office/word/2010/wordprocessingDrawing" xmlns:wp="http://schemas.openxmlformats.org/drawingml/2006/wordprocessingDrawing" xmlns:w10="urn:schemas-microsoft-com:office:word" xmlns:w="http://schemas.openxmlformats.org/wordprocessingml/2006/main" xmlns:w14="http://schemas.microsoft.com/office/word/2010/wordml" xmlns:w15="http://schemas.microsoft.com/office/word/2012/wordml" xmlns:w16cex="http://schemas.microsoft.com/office/word/2018/wordml/cex" xmlns:w16cid="http://schemas.microsoft.com/office/word/2016/wordml/cid" xmlns:w16="http://schemas.microsoft.com/office/word/2018/wordml" xmlns:w16sdtdh="http://schemas.microsoft.com/office/word/2020/wordml/sdtdatahash" xmlns:w16se="http://schemas.microsoft.com/office/word/2015/wordml/symex" xmlns:wpg="http://schemas.microsoft.com/office/word/2010/wordprocessingGroup" xmlns:wpi="http://schemas.microsoft.com/office/word/2010/wordprocessingInk" xmlns:wne="http://schemas.microsoft.com/office/word/2006/wordml" xmlns:wps="http://schemas.microsoft.com/office/word/2010/wordprocessingShape" mc:Ignorable="w14 w15 w16se w16cid w16 w16cex w16sdtdh wp14">
   <w:footnote w:type="separator" w:id="-1">
     <w:p>
       <w:r>
@@ -14757,7 +16738,7 @@
 </file>
 
 <file path=word/numbering.xml><?xml version="1.0" encoding="utf-8"?>
-<w:numbering xmlns:wpc="http://schemas.microsoft.com/office/word/2010/wordprocessingCanvas" xmlns:cx="http://schemas.microsoft.com/office/drawing/2014/chartex" xmlns:cx1="http://schemas.microsoft.com/office/drawing/2015/9/8/chartex" xmlns:cx2="http://schemas.microsoft.com/office/drawing/2015/10/21/chartex" xmlns:cx3="http://schemas.microsoft.com/office/drawing/2016/5/9/chartex" xmlns:cx4="http://schemas.microsoft.com/office/drawing/2016/5/10/chartex" xmlns:cx5="http://schemas.microsoft.com/office/drawing/2016/5/11/chartex" xmlns:cx6="http://schemas.microsoft.com/office/drawing/2016/5/12/chartex" xmlns:cx7="http://schemas.microsoft.com/office/drawing/2016/5/13/chartex" xmlns:cx8="http://schemas.microsoft.com/office/drawing/2016/5/14/chartex" xmlns:mc="http://schemas.openxmlformats.org/markup-compatibility/2006" xmlns:aink="http://schemas.microsoft.com/office/drawing/2016/ink" xmlns:am3d="http://schemas.microsoft.com/office/drawing/2017/model3d" xmlns:o="urn:schemas-microsoft-com:office:office" xmlns:r="http://schemas.openxmlformats.org/officeDocument/2006/relationships" xmlns:m="http://schemas.openxmlformats.org/officeDocument/2006/math" xmlns:v="urn:schemas-microsoft-com:vml" xmlns:wp14="http://schemas.microsoft.com/office/word/2010/wordprocessingDrawing" xmlns:wp="http://schemas.openxmlformats.org/drawingml/2006/wordprocessingDrawing" xmlns:w10="urn:schemas-microsoft-com:office:word" xmlns:w="http://schemas.openxmlformats.org/wordprocessingml/2006/main" xmlns:w14="http://schemas.microsoft.com/office/word/2010/wordml" xmlns:w15="http://schemas.microsoft.com/office/word/2012/wordml" xmlns:w16cex="http://schemas.microsoft.com/office/word/2018/wordml/cex" xmlns:w16cid="http://schemas.microsoft.com/office/word/2016/wordml/cid" xmlns:w16="http://schemas.microsoft.com/office/word/2018/wordml" xmlns:w16se="http://schemas.microsoft.com/office/word/2015/wordml/symex" xmlns:wpg="http://schemas.microsoft.com/office/word/2010/wordprocessingGroup" xmlns:wpi="http://schemas.microsoft.com/office/word/2010/wordprocessingInk" xmlns:wne="http://schemas.microsoft.com/office/word/2006/wordml" xmlns:wps="http://schemas.microsoft.com/office/word/2010/wordprocessingShape" mc:Ignorable="w14 w15 w16se w16cid w16 w16cex wp14">
+<w:numbering xmlns:wpc="http://schemas.microsoft.com/office/word/2010/wordprocessingCanvas" xmlns:cx="http://schemas.microsoft.com/office/drawing/2014/chartex" xmlns:cx1="http://schemas.microsoft.com/office/drawing/2015/9/8/chartex" xmlns:cx2="http://schemas.microsoft.com/office/drawing/2015/10/21/chartex" xmlns:cx3="http://schemas.microsoft.com/office/drawing/2016/5/9/chartex" xmlns:cx4="http://schemas.microsoft.com/office/drawing/2016/5/10/chartex" xmlns:cx5="http://schemas.microsoft.com/office/drawing/2016/5/11/chartex" xmlns:cx6="http://schemas.microsoft.com/office/drawing/2016/5/12/chartex" xmlns:cx7="http://schemas.microsoft.com/office/drawing/2016/5/13/chartex" xmlns:cx8="http://schemas.microsoft.com/office/drawing/2016/5/14/chartex" xmlns:mc="http://schemas.openxmlformats.org/markup-compatibility/2006" xmlns:aink="http://schemas.microsoft.com/office/drawing/2016/ink" xmlns:am3d="http://schemas.microsoft.com/office/drawing/2017/model3d" xmlns:o="urn:schemas-microsoft-com:office:office" xmlns:oel="http://schemas.microsoft.com/office/2019/extlst" xmlns:r="http://schemas.openxmlformats.org/officeDocument/2006/relationships" xmlns:m="http://schemas.openxmlformats.org/officeDocument/2006/math" xmlns:v="urn:schemas-microsoft-com:vml" xmlns:wp14="http://schemas.microsoft.com/office/word/2010/wordprocessingDrawing" xmlns:wp="http://schemas.openxmlformats.org/drawingml/2006/wordprocessingDrawing" xmlns:w10="urn:schemas-microsoft-com:office:word" xmlns:w="http://schemas.openxmlformats.org/wordprocessingml/2006/main" xmlns:w14="http://schemas.microsoft.com/office/word/2010/wordml" xmlns:w15="http://schemas.microsoft.com/office/word/2012/wordml" xmlns:w16cex="http://schemas.microsoft.com/office/word/2018/wordml/cex" xmlns:w16cid="http://schemas.microsoft.com/office/word/2016/wordml/cid" xmlns:w16="http://schemas.microsoft.com/office/word/2018/wordml" xmlns:w16sdtdh="http://schemas.microsoft.com/office/word/2020/wordml/sdtdatahash" xmlns:w16se="http://schemas.microsoft.com/office/word/2015/wordml/symex" xmlns:wpg="http://schemas.microsoft.com/office/word/2010/wordprocessingGroup" xmlns:wpi="http://schemas.microsoft.com/office/word/2010/wordprocessingInk" xmlns:wne="http://schemas.microsoft.com/office/word/2006/wordml" xmlns:wps="http://schemas.microsoft.com/office/word/2010/wordprocessingShape" mc:Ignorable="w14 w15 w16se w16cid w16 w16cex w16sdtdh wp14">
   <w:abstractNum w:abstractNumId="0" w15:restartNumberingAfterBreak="0">
     <w:nsid w:val="0AE1137F"/>
     <w:multiLevelType w:val="hybridMultilevel"/>
@@ -14879,6 +16860,95 @@
     </w:lvl>
   </w:abstractNum>
   <w:abstractNum w:abstractNumId="1" w15:restartNumberingAfterBreak="0">
+    <w:nsid w:val="111878D0"/>
+    <w:multiLevelType w:val="hybridMultilevel"/>
+    <w:tmpl w:val="5D586692"/>
+    <w:lvl w:ilvl="0" w:tplc="5A607D32">
+      <w:start w:val="1"/>
+      <w:numFmt w:val="decimal"/>
+      <w:lvlText w:val="%1."/>
+      <w:lvlJc w:val="left"/>
+      <w:pPr>
+        <w:ind w:left="720" w:hanging="360"/>
+      </w:pPr>
+      <w:rPr>
+        <w:rFonts w:hint="default"/>
+      </w:rPr>
+    </w:lvl>
+    <w:lvl w:ilvl="1" w:tplc="04090019" w:tentative="1">
+      <w:start w:val="1"/>
+      <w:numFmt w:val="lowerLetter"/>
+      <w:lvlText w:val="%2."/>
+      <w:lvlJc w:val="left"/>
+      <w:pPr>
+        <w:ind w:left="1440" w:hanging="360"/>
+      </w:pPr>
+    </w:lvl>
+    <w:lvl w:ilvl="2" w:tplc="0409001B" w:tentative="1">
+      <w:start w:val="1"/>
+      <w:numFmt w:val="lowerRoman"/>
+      <w:lvlText w:val="%3."/>
+      <w:lvlJc w:val="right"/>
+      <w:pPr>
+        <w:ind w:left="2160" w:hanging="180"/>
+      </w:pPr>
+    </w:lvl>
+    <w:lvl w:ilvl="3" w:tplc="0409000F" w:tentative="1">
+      <w:start w:val="1"/>
+      <w:numFmt w:val="decimal"/>
+      <w:lvlText w:val="%4."/>
+      <w:lvlJc w:val="left"/>
+      <w:pPr>
+        <w:ind w:left="2880" w:hanging="360"/>
+      </w:pPr>
+    </w:lvl>
+    <w:lvl w:ilvl="4" w:tplc="04090019" w:tentative="1">
+      <w:start w:val="1"/>
+      <w:numFmt w:val="lowerLetter"/>
+      <w:lvlText w:val="%5."/>
+      <w:lvlJc w:val="left"/>
+      <w:pPr>
+        <w:ind w:left="3600" w:hanging="360"/>
+      </w:pPr>
+    </w:lvl>
+    <w:lvl w:ilvl="5" w:tplc="0409001B" w:tentative="1">
+      <w:start w:val="1"/>
+      <w:numFmt w:val="lowerRoman"/>
+      <w:lvlText w:val="%6."/>
+      <w:lvlJc w:val="right"/>
+      <w:pPr>
+        <w:ind w:left="4320" w:hanging="180"/>
+      </w:pPr>
+    </w:lvl>
+    <w:lvl w:ilvl="6" w:tplc="0409000F" w:tentative="1">
+      <w:start w:val="1"/>
+      <w:numFmt w:val="decimal"/>
+      <w:lvlText w:val="%7."/>
+      <w:lvlJc w:val="left"/>
+      <w:pPr>
+        <w:ind w:left="5040" w:hanging="360"/>
+      </w:pPr>
+    </w:lvl>
+    <w:lvl w:ilvl="7" w:tplc="04090019" w:tentative="1">
+      <w:start w:val="1"/>
+      <w:numFmt w:val="lowerLetter"/>
+      <w:lvlText w:val="%8."/>
+      <w:lvlJc w:val="left"/>
+      <w:pPr>
+        <w:ind w:left="5760" w:hanging="360"/>
+      </w:pPr>
+    </w:lvl>
+    <w:lvl w:ilvl="8" w:tplc="0409001B" w:tentative="1">
+      <w:start w:val="1"/>
+      <w:numFmt w:val="lowerRoman"/>
+      <w:lvlText w:val="%9."/>
+      <w:lvlJc w:val="right"/>
+      <w:pPr>
+        <w:ind w:left="6480" w:hanging="180"/>
+      </w:pPr>
+    </w:lvl>
+  </w:abstractNum>
+  <w:abstractNum w:abstractNumId="2" w15:restartNumberingAfterBreak="0">
     <w:nsid w:val="2A746F59"/>
     <w:multiLevelType w:val="multilevel"/>
     <w:tmpl w:val="ED8E021C"/>
@@ -14991,7 +17061,7 @@
       </w:pPr>
     </w:lvl>
   </w:abstractNum>
-  <w:abstractNum w:abstractNumId="2" w15:restartNumberingAfterBreak="0">
+  <w:abstractNum w:abstractNumId="3" w15:restartNumberingAfterBreak="0">
     <w:nsid w:val="386536AD"/>
     <w:multiLevelType w:val="hybridMultilevel"/>
     <w:tmpl w:val="9FD8D2BE"/>
@@ -15112,7 +17182,7 @@
       </w:rPr>
     </w:lvl>
   </w:abstractNum>
-  <w:abstractNum w:abstractNumId="3" w15:restartNumberingAfterBreak="0">
+  <w:abstractNum w:abstractNumId="4" w15:restartNumberingAfterBreak="0">
     <w:nsid w:val="391403E8"/>
     <w:multiLevelType w:val="hybridMultilevel"/>
     <w:tmpl w:val="0D0CE65E"/>
@@ -15233,7 +17303,7 @@
       </w:rPr>
     </w:lvl>
   </w:abstractNum>
-  <w:abstractNum w:abstractNumId="4" w15:restartNumberingAfterBreak="0">
+  <w:abstractNum w:abstractNumId="5" w15:restartNumberingAfterBreak="0">
     <w:nsid w:val="46AA224A"/>
     <w:multiLevelType w:val="hybridMultilevel"/>
     <w:tmpl w:val="681697BA"/>
@@ -15362,7 +17432,7 @@
       </w:rPr>
     </w:lvl>
   </w:abstractNum>
-  <w:abstractNum w:abstractNumId="5" w15:restartNumberingAfterBreak="0">
+  <w:abstractNum w:abstractNumId="6" w15:restartNumberingAfterBreak="0">
     <w:nsid w:val="4EC47296"/>
     <w:multiLevelType w:val="hybridMultilevel"/>
     <w:tmpl w:val="7F62351C"/>
@@ -15483,7 +17553,7 @@
       </w:rPr>
     </w:lvl>
   </w:abstractNum>
-  <w:abstractNum w:abstractNumId="6" w15:restartNumberingAfterBreak="0">
+  <w:abstractNum w:abstractNumId="7" w15:restartNumberingAfterBreak="0">
     <w:nsid w:val="6E557420"/>
     <w:multiLevelType w:val="hybridMultilevel"/>
     <w:tmpl w:val="994A2DCC"/>
@@ -15604,32 +17674,35 @@
       </w:rPr>
     </w:lvl>
   </w:abstractNum>
-  <w:num w:numId="1">
+  <w:num w:numId="1" w16cid:durableId="412166920">
+    <w:abstractNumId w:val="5"/>
+  </w:num>
+  <w:num w:numId="2" w16cid:durableId="1689676337">
+    <w:abstractNumId w:val="7"/>
+  </w:num>
+  <w:num w:numId="3" w16cid:durableId="1759981101">
+    <w:abstractNumId w:val="3"/>
+  </w:num>
+  <w:num w:numId="4" w16cid:durableId="293756365">
     <w:abstractNumId w:val="4"/>
   </w:num>
-  <w:num w:numId="2">
+  <w:num w:numId="5" w16cid:durableId="1658146303">
     <w:abstractNumId w:val="6"/>
   </w:num>
-  <w:num w:numId="3">
+  <w:num w:numId="6" w16cid:durableId="1514884012">
+    <w:abstractNumId w:val="0"/>
+  </w:num>
+  <w:num w:numId="7" w16cid:durableId="1107196138">
     <w:abstractNumId w:val="2"/>
   </w:num>
-  <w:num w:numId="4">
-    <w:abstractNumId w:val="3"/>
-  </w:num>
-  <w:num w:numId="5">
-    <w:abstractNumId w:val="5"/>
-  </w:num>
-  <w:num w:numId="6">
-    <w:abstractNumId w:val="0"/>
-  </w:num>
-  <w:num w:numId="7">
+  <w:num w:numId="8" w16cid:durableId="1618634456">
     <w:abstractNumId w:val="1"/>
   </w:num>
 </w:numbering>
 </file>
 
 <file path=word/styles.xml><?xml version="1.0" encoding="utf-8"?>
-<w:styles xmlns:mc="http://schemas.openxmlformats.org/markup-compatibility/2006" xmlns:r="http://schemas.openxmlformats.org/officeDocument/2006/relationships" xmlns:w="http://schemas.openxmlformats.org/wordprocessingml/2006/main" xmlns:w14="http://schemas.microsoft.com/office/word/2010/wordml" xmlns:w15="http://schemas.microsoft.com/office/word/2012/wordml" xmlns:w16cex="http://schemas.microsoft.com/office/word/2018/wordml/cex" xmlns:w16cid="http://schemas.microsoft.com/office/word/2016/wordml/cid" xmlns:w16="http://schemas.microsoft.com/office/word/2018/wordml" xmlns:w16se="http://schemas.microsoft.com/office/word/2015/wordml/symex" mc:Ignorable="w14 w15 w16se w16cid w16 w16cex">
+<w:styles xmlns:mc="http://schemas.openxmlformats.org/markup-compatibility/2006" xmlns:r="http://schemas.openxmlformats.org/officeDocument/2006/relationships" xmlns:w="http://schemas.openxmlformats.org/wordprocessingml/2006/main" xmlns:w14="http://schemas.microsoft.com/office/word/2010/wordml" xmlns:w15="http://schemas.microsoft.com/office/word/2012/wordml" xmlns:w16cex="http://schemas.microsoft.com/office/word/2018/wordml/cex" xmlns:w16cid="http://schemas.microsoft.com/office/word/2016/wordml/cid" xmlns:w16="http://schemas.microsoft.com/office/word/2018/wordml" xmlns:w16sdtdh="http://schemas.microsoft.com/office/word/2020/wordml/sdtdatahash" xmlns:w16se="http://schemas.microsoft.com/office/word/2015/wordml/symex" mc:Ignorable="w14 w15 w16se w16cid w16 w16cex w16sdtdh">
   <w:docDefaults>
     <w:rPrDefault>
       <w:rPr>

--- a/hanwen6_HW2/SP23_412_Homework_2.docx
+++ b/hanwen6_HW2/SP23_412_Homework_2.docx
@@ -1,6 +1,6 @@
 
 <file path=word/document.xml><?xml version="1.0" encoding="utf-8"?>
-<w:document xmlns:wpc="http://schemas.microsoft.com/office/word/2010/wordprocessingCanvas" xmlns:cx="http://schemas.microsoft.com/office/drawing/2014/chartex" xmlns:cx1="http://schemas.microsoft.com/office/drawing/2015/9/8/chartex" xmlns:cx2="http://schemas.microsoft.com/office/drawing/2015/10/21/chartex" xmlns:cx3="http://schemas.microsoft.com/office/drawing/2016/5/9/chartex" xmlns:cx4="http://schemas.microsoft.com/office/drawing/2016/5/10/chartex" xmlns:cx5="http://schemas.microsoft.com/office/drawing/2016/5/11/chartex" xmlns:cx6="http://schemas.microsoft.com/office/drawing/2016/5/12/chartex" xmlns:cx7="http://schemas.microsoft.com/office/drawing/2016/5/13/chartex" xmlns:cx8="http://schemas.microsoft.com/office/drawing/2016/5/14/chartex" xmlns:mc="http://schemas.openxmlformats.org/markup-compatibility/2006" xmlns:aink="http://schemas.microsoft.com/office/drawing/2016/ink" xmlns:am3d="http://schemas.microsoft.com/office/drawing/2017/model3d" xmlns:o="urn:schemas-microsoft-com:office:office" xmlns:oel="http://schemas.microsoft.com/office/2019/extlst" xmlns:r="http://schemas.openxmlformats.org/officeDocument/2006/relationships" xmlns:m="http://schemas.openxmlformats.org/officeDocument/2006/math" xmlns:v="urn:schemas-microsoft-com:vml" xmlns:wp14="http://schemas.microsoft.com/office/word/2010/wordprocessingDrawing" xmlns:wp="http://schemas.openxmlformats.org/drawingml/2006/wordprocessingDrawing" xmlns:w10="urn:schemas-microsoft-com:office:word" xmlns:w="http://schemas.openxmlformats.org/wordprocessingml/2006/main" xmlns:w14="http://schemas.microsoft.com/office/word/2010/wordml" xmlns:w15="http://schemas.microsoft.com/office/word/2012/wordml" xmlns:w16cex="http://schemas.microsoft.com/office/word/2018/wordml/cex" xmlns:w16cid="http://schemas.microsoft.com/office/word/2016/wordml/cid" xmlns:w16="http://schemas.microsoft.com/office/word/2018/wordml" xmlns:w16sdtdh="http://schemas.microsoft.com/office/word/2020/wordml/sdtdatahash" xmlns:w16se="http://schemas.microsoft.com/office/word/2015/wordml/symex" xmlns:wpg="http://schemas.microsoft.com/office/word/2010/wordprocessingGroup" xmlns:wpi="http://schemas.microsoft.com/office/word/2010/wordprocessingInk" xmlns:wne="http://schemas.microsoft.com/office/word/2006/wordml" xmlns:wps="http://schemas.microsoft.com/office/word/2010/wordprocessingShape" mc:Ignorable="w14 w15 w16se w16cid w16 w16cex w16sdtdh wp14">
+<w:document xmlns:wpc="http://schemas.microsoft.com/office/word/2010/wordprocessingCanvas" xmlns:cx="http://schemas.microsoft.com/office/drawing/2014/chartex" xmlns:cx1="http://schemas.microsoft.com/office/drawing/2015/9/8/chartex" xmlns:cx2="http://schemas.microsoft.com/office/drawing/2015/10/21/chartex" xmlns:cx3="http://schemas.microsoft.com/office/drawing/2016/5/9/chartex" xmlns:cx4="http://schemas.microsoft.com/office/drawing/2016/5/10/chartex" xmlns:cx5="http://schemas.microsoft.com/office/drawing/2016/5/11/chartex" xmlns:cx6="http://schemas.microsoft.com/office/drawing/2016/5/12/chartex" xmlns:cx7="http://schemas.microsoft.com/office/drawing/2016/5/13/chartex" xmlns:cx8="http://schemas.microsoft.com/office/drawing/2016/5/14/chartex" xmlns:mc="http://schemas.openxmlformats.org/markup-compatibility/2006" xmlns:aink="http://schemas.microsoft.com/office/drawing/2016/ink" xmlns:am3d="http://schemas.microsoft.com/office/drawing/2017/model3d" xmlns:o="urn:schemas-microsoft-com:office:office" xmlns:r="http://schemas.openxmlformats.org/officeDocument/2006/relationships" xmlns:m="http://schemas.openxmlformats.org/officeDocument/2006/math" xmlns:v="urn:schemas-microsoft-com:vml" xmlns:wp14="http://schemas.microsoft.com/office/word/2010/wordprocessingDrawing" xmlns:wp="http://schemas.openxmlformats.org/drawingml/2006/wordprocessingDrawing" xmlns:w10="urn:schemas-microsoft-com:office:word" xmlns:w="http://schemas.openxmlformats.org/wordprocessingml/2006/main" xmlns:w14="http://schemas.microsoft.com/office/word/2010/wordml" xmlns:w15="http://schemas.microsoft.com/office/word/2012/wordml" xmlns:w16cex="http://schemas.microsoft.com/office/word/2018/wordml/cex" xmlns:w16cid="http://schemas.microsoft.com/office/word/2016/wordml/cid" xmlns:w16="http://schemas.microsoft.com/office/word/2018/wordml" xmlns:w16se="http://schemas.microsoft.com/office/word/2015/wordml/symex" xmlns:wpg="http://schemas.microsoft.com/office/word/2010/wordprocessingGroup" xmlns:wpi="http://schemas.microsoft.com/office/word/2010/wordprocessingInk" xmlns:wne="http://schemas.microsoft.com/office/word/2006/wordml" xmlns:wps="http://schemas.microsoft.com/office/word/2010/wordprocessingShape" mc:Ignorable="w14 w15 w16se w16cid w16 w16cex wp14">
   <w:body>
     <w:p>
       <w:pPr>
@@ -175,12 +175,21 @@
         </w:rPr>
         <w:t xml:space="preserve"> </w:t>
       </w:r>
+      <w:proofErr w:type="spellStart"/>
       <w:r>
         <w:rPr>
           <w:w w:val="110"/>
           <w:sz w:val="28"/>
         </w:rPr>
-        <w:t>Hanghang Tong</w:t>
+        <w:t>Hanghang</w:t>
+      </w:r>
+      <w:proofErr w:type="spellEnd"/>
+      <w:r>
+        <w:rPr>
+          <w:w w:val="110"/>
+          <w:sz w:val="28"/>
+        </w:rPr>
+        <w:t xml:space="preserve"> Tong</w:t>
       </w:r>
     </w:p>
     <w:p>
@@ -1067,6 +1076,7 @@
         </w:rPr>
         <w:t xml:space="preserve"> </w:t>
       </w:r>
+      <w:proofErr w:type="spellStart"/>
       <w:r>
         <w:rPr>
           <w:rFonts w:ascii="Georgia" w:hAnsi="Georgia"/>
@@ -1074,7 +1084,17 @@
           <w:spacing w:val="-4"/>
           <w:sz w:val="24"/>
         </w:rPr>
-        <w:t xml:space="preserve">etc) </w:t>
+        <w:t>etc</w:t>
+      </w:r>
+      <w:proofErr w:type="spellEnd"/>
+      <w:r>
+        <w:rPr>
+          <w:rFonts w:ascii="Georgia" w:hAnsi="Georgia"/>
+          <w:b/>
+          <w:spacing w:val="-4"/>
+          <w:sz w:val="24"/>
+        </w:rPr>
+        <w:t xml:space="preserve">) </w:t>
       </w:r>
       <w:r>
         <w:rPr>
@@ -1217,21 +1237,21 @@
       </w:pPr>
       <w:r>
         <w:pict w14:anchorId="7D7EFE6D">
-          <v:line id="_x0000_s2085" alt="" style="position:absolute;left:0;text-align:left;z-index:15728640;mso-wrap-edited:f;mso-width-percent:0;mso-height-percent:0;mso-position-horizontal-relative:page;mso-width-percent:0;mso-height-percent:0" from="157.35pt,35.25pt" to="161.05pt,35.25pt" strokeweight=".14042mm">
+          <v:line id="_x0000_s1061" alt="" style="position:absolute;left:0;text-align:left;z-index:15728640;mso-wrap-edited:f;mso-width-percent:0;mso-height-percent:0;mso-position-horizontal-relative:page;mso-width-percent:0;mso-height-percent:0" from="157.35pt,35.25pt" to="161.05pt,35.25pt" strokeweight=".14042mm">
             <w10:wrap anchorx="page"/>
           </v:line>
         </w:pict>
       </w:r>
       <w:r>
         <w:pict w14:anchorId="18657EFC">
-          <v:line id="_x0000_s2084" alt="" style="position:absolute;left:0;text-align:left;z-index:-15874560;mso-wrap-edited:f;mso-width-percent:0;mso-height-percent:0;mso-position-horizontal-relative:page;mso-width-percent:0;mso-height-percent:0" from="377.6pt,93.05pt" to="381.25pt,93.05pt" strokeweight=".14042mm">
+          <v:line id="_x0000_s1060" alt="" style="position:absolute;left:0;text-align:left;z-index:-15874560;mso-wrap-edited:f;mso-width-percent:0;mso-height-percent:0;mso-position-horizontal-relative:page;mso-width-percent:0;mso-height-percent:0" from="377.6pt,93.05pt" to="381.25pt,93.05pt" strokeweight=".14042mm">
             <w10:wrap anchorx="page"/>
           </v:line>
         </w:pict>
       </w:r>
       <w:r>
         <w:pict w14:anchorId="14D95D4A">
-          <v:line id="_x0000_s2083" alt="" style="position:absolute;left:0;text-align:left;z-index:-15874048;mso-wrap-edited:f;mso-width-percent:0;mso-height-percent:0;mso-position-horizontal-relative:page;mso-width-percent:0;mso-height-percent:0" from="400.45pt,93.05pt" to="404.15pt,93.05pt" strokeweight=".14042mm">
+          <v:line id="_x0000_s1059" alt="" style="position:absolute;left:0;text-align:left;z-index:-15874048;mso-wrap-edited:f;mso-width-percent:0;mso-height-percent:0;mso-position-horizontal-relative:page;mso-width-percent:0;mso-height-percent:0" from="400.45pt,93.05pt" to="404.15pt,93.05pt" strokeweight=".14042mm">
             <w10:wrap anchorx="page"/>
           </v:line>
         </w:pict>
@@ -1259,13 +1279,23 @@
         </w:rPr>
         <w:t xml:space="preserve">PDF file using the name convention </w:t>
       </w:r>
+      <w:proofErr w:type="spellStart"/>
       <w:r>
         <w:rPr>
           <w:rFonts w:ascii="Cambria" w:hAnsi="Cambria"/>
           <w:w w:val="105"/>
           <w:sz w:val="24"/>
         </w:rPr>
-        <w:t>yourNetID HW2.pdf</w:t>
+        <w:t>yourNetID</w:t>
+      </w:r>
+      <w:proofErr w:type="spellEnd"/>
+      <w:r>
+        <w:rPr>
+          <w:rFonts w:ascii="Cambria" w:hAnsi="Cambria"/>
+          <w:w w:val="105"/>
+          <w:sz w:val="24"/>
+        </w:rPr>
+        <w:t xml:space="preserve"> HW2.pdf</w:t>
       </w:r>
       <w:r>
         <w:rPr>
@@ -1417,17 +1447,27 @@
         </w:rPr>
         <w:t xml:space="preserve"> </w:t>
       </w:r>
+      <w:proofErr w:type="spellStart"/>
       <w:r>
         <w:rPr>
           <w:rFonts w:ascii="Cambria" w:hAnsi="Cambria"/>
           <w:w w:val="105"/>
           <w:sz w:val="24"/>
         </w:rPr>
-        <w:t xml:space="preserve">yourNetID </w:t>
-      </w:r>
+        <w:t>yourNetID</w:t>
+      </w:r>
+      <w:proofErr w:type="spellEnd"/>
       <w:r>
         <w:rPr>
           <w:rFonts w:ascii="Cambria" w:hAnsi="Cambria"/>
+          <w:w w:val="105"/>
+          <w:sz w:val="24"/>
+        </w:rPr>
+        <w:t xml:space="preserve"> </w:t>
+      </w:r>
+      <w:r>
+        <w:rPr>
+          <w:rFonts w:ascii="Cambria" w:hAnsi="Cambria"/>
           <w:sz w:val="24"/>
         </w:rPr>
         <w:t xml:space="preserve">HW2 </w:t>
@@ -1490,7 +1530,39 @@
           <w:w w:val="105"/>
           <w:sz w:val="24"/>
         </w:rPr>
-        <w:t>python source code for Problem 1, replace netid with your netid.</w:t>
+        <w:t xml:space="preserve">python source code for Problem 1, replace </w:t>
+      </w:r>
+      <w:proofErr w:type="spellStart"/>
+      <w:r>
+        <w:rPr>
+          <w:w w:val="105"/>
+          <w:sz w:val="24"/>
+        </w:rPr>
+        <w:t>netid</w:t>
+      </w:r>
+      <w:proofErr w:type="spellEnd"/>
+      <w:r>
+        <w:rPr>
+          <w:w w:val="105"/>
+          <w:sz w:val="24"/>
+        </w:rPr>
+        <w:t xml:space="preserve"> with your </w:t>
+      </w:r>
+      <w:proofErr w:type="spellStart"/>
+      <w:r>
+        <w:rPr>
+          <w:w w:val="105"/>
+          <w:sz w:val="24"/>
+        </w:rPr>
+        <w:t>netid</w:t>
+      </w:r>
+      <w:proofErr w:type="spellEnd"/>
+      <w:r>
+        <w:rPr>
+          <w:w w:val="105"/>
+          <w:sz w:val="24"/>
+        </w:rPr>
+        <w:t>.</w:t>
       </w:r>
       <w:r>
         <w:rPr>
@@ -1802,14 +1874,14 @@
       </w:pPr>
       <w:r>
         <w:pict w14:anchorId="38A0447B">
-          <v:line id="_x0000_s2082" alt="" style="position:absolute;left:0;text-align:left;z-index:-15873536;mso-wrap-edited:f;mso-width-percent:0;mso-height-percent:0;mso-position-horizontal-relative:page;mso-width-percent:0;mso-height-percent:0" from="342.25pt,21pt" to="345.75pt,21pt" strokeweight=".14042mm">
+          <v:line id="_x0000_s1058" alt="" style="position:absolute;left:0;text-align:left;z-index:-15873536;mso-wrap-edited:f;mso-width-percent:0;mso-height-percent:0;mso-position-horizontal-relative:page;mso-width-percent:0;mso-height-percent:0" from="342.25pt,21pt" to="345.75pt,21pt" strokeweight=".14042mm">
             <w10:wrap anchorx="page"/>
           </v:line>
         </w:pict>
       </w:r>
       <w:r>
         <w:pict w14:anchorId="1AB69AB4">
-          <v:line id="_x0000_s2081" alt="" style="position:absolute;left:0;text-align:left;z-index:-15873024;mso-wrap-edited:f;mso-width-percent:0;mso-height-percent:0;mso-position-horizontal-relative:page;mso-width-percent:0;mso-height-percent:0" from="357.8pt,21pt" to="361.35pt,21pt" strokeweight=".14042mm">
+          <v:line id="_x0000_s1057" alt="" style="position:absolute;left:0;text-align:left;z-index:-15873024;mso-wrap-edited:f;mso-width-percent:0;mso-height-percent:0;mso-position-horizontal-relative:page;mso-width-percent:0;mso-height-percent:0" from="357.8pt,21pt" to="361.35pt,21pt" strokeweight=".14042mm">
             <w10:wrap anchorx="page"/>
           </v:line>
         </w:pict>
@@ -1849,7 +1921,23 @@
           <w:w w:val="105"/>
           <w:sz w:val="24"/>
         </w:rPr>
-        <w:t>(Price.mean,</w:t>
+        <w:t>(</w:t>
+      </w:r>
+      <w:proofErr w:type="spellStart"/>
+      <w:r>
+        <w:rPr>
+          <w:w w:val="105"/>
+          <w:sz w:val="24"/>
+        </w:rPr>
+        <w:t>Price.mean</w:t>
+      </w:r>
+      <w:proofErr w:type="spellEnd"/>
+      <w:r>
+        <w:rPr>
+          <w:w w:val="105"/>
+          <w:sz w:val="24"/>
+        </w:rPr>
+        <w:t>,</w:t>
       </w:r>
       <w:r>
         <w:rPr>
@@ -1859,12 +1947,21 @@
         </w:rPr>
         <w:t xml:space="preserve"> </w:t>
       </w:r>
-      <w:r>
-        <w:rPr>
-          <w:w w:val="105"/>
-          <w:sz w:val="24"/>
-        </w:rPr>
-        <w:t>Price.min,</w:t>
+      <w:proofErr w:type="spellStart"/>
+      <w:r>
+        <w:rPr>
+          <w:w w:val="105"/>
+          <w:sz w:val="24"/>
+        </w:rPr>
+        <w:t>Price.min</w:t>
+      </w:r>
+      <w:proofErr w:type="spellEnd"/>
+      <w:r>
+        <w:rPr>
+          <w:w w:val="105"/>
+          <w:sz w:val="24"/>
+        </w:rPr>
+        <w:t>,</w:t>
       </w:r>
       <w:r>
         <w:rPr>
@@ -1874,6 +1971,7 @@
         </w:rPr>
         <w:t xml:space="preserve"> </w:t>
       </w:r>
+      <w:proofErr w:type="spellStart"/>
       <w:r>
         <w:rPr>
           <w:w w:val="105"/>
@@ -1881,6 +1979,7 @@
         </w:rPr>
         <w:t>Fruit.num</w:t>
       </w:r>
+      <w:proofErr w:type="spellEnd"/>
       <w:r>
         <w:rPr>
           <w:spacing w:val="16"/>
@@ -2091,7 +2190,23 @@
           <w:w w:val="105"/>
           <w:sz w:val="24"/>
         </w:rPr>
-        <w:t>that Price.mean is</w:t>
+        <w:t xml:space="preserve">that </w:t>
+      </w:r>
+      <w:proofErr w:type="spellStart"/>
+      <w:r>
+        <w:rPr>
+          <w:w w:val="105"/>
+          <w:sz w:val="24"/>
+        </w:rPr>
+        <w:t>Price.mean</w:t>
+      </w:r>
+      <w:proofErr w:type="spellEnd"/>
+      <w:r>
+        <w:rPr>
+          <w:w w:val="105"/>
+          <w:sz w:val="24"/>
+        </w:rPr>
+        <w:t xml:space="preserve"> is</w:t>
       </w:r>
       <w:r>
         <w:rPr>
@@ -2166,7 +2281,23 @@
           <w:w w:val="105"/>
           <w:sz w:val="24"/>
         </w:rPr>
-        <w:t>distributive measures do you need to use in calculating Price.mean?</w:t>
+        <w:t xml:space="preserve">distributive measures do you need to use in calculating </w:t>
+      </w:r>
+      <w:proofErr w:type="spellStart"/>
+      <w:r>
+        <w:rPr>
+          <w:w w:val="105"/>
+          <w:sz w:val="24"/>
+        </w:rPr>
+        <w:t>Price.mean</w:t>
+      </w:r>
+      <w:proofErr w:type="spellEnd"/>
+      <w:r>
+        <w:rPr>
+          <w:w w:val="105"/>
+          <w:sz w:val="24"/>
+        </w:rPr>
+        <w:t>?</w:t>
       </w:r>
       <w:r>
         <w:rPr>
@@ -2181,7 +2312,23 @@
           <w:w w:val="105"/>
           <w:sz w:val="24"/>
         </w:rPr>
-        <w:t>Here Price.mean denotes the mean value of all prices.</w:t>
+        <w:t xml:space="preserve">Here </w:t>
+      </w:r>
+      <w:proofErr w:type="spellStart"/>
+      <w:r>
+        <w:rPr>
+          <w:w w:val="105"/>
+          <w:sz w:val="24"/>
+        </w:rPr>
+        <w:t>Price.mean</w:t>
+      </w:r>
+      <w:proofErr w:type="spellEnd"/>
+      <w:r>
+        <w:rPr>
+          <w:w w:val="105"/>
+          <w:sz w:val="24"/>
+        </w:rPr>
+        <w:t xml:space="preserve"> denotes the mean value of all prices.</w:t>
       </w:r>
     </w:p>
     <w:p>
@@ -2213,11 +2360,19 @@
         </w:rPr>
         <w:tab/>
       </w:r>
-      <w:r>
-        <w:rPr>
-          <w:sz w:val="24"/>
-        </w:rPr>
-        <w:t xml:space="preserve">Price.mean is an algebraic measure as it requires aggregation of data values to calculate. The </w:t>
+      <w:proofErr w:type="spellStart"/>
+      <w:r>
+        <w:rPr>
+          <w:sz w:val="24"/>
+        </w:rPr>
+        <w:t>Price.mean</w:t>
+      </w:r>
+      <w:proofErr w:type="spellEnd"/>
+      <w:r>
+        <w:rPr>
+          <w:sz w:val="24"/>
+        </w:rPr>
+        <w:t xml:space="preserve"> is an algebraic measure as it requires aggregation of data values to calculate. The </w:t>
       </w:r>
       <w:r>
         <w:rPr>
@@ -2229,7 +2384,111 @@
         <w:rPr>
           <w:sz w:val="24"/>
         </w:rPr>
-        <w:t>distributive measures needed to calculate Price.mean are SUM (the sum of all the prices) and COUNT (the number of prices). The formula to calculate the mean price can be expressed as: Price.mean = SUM of all prices / COUNT of all prices. This calculation follows the distributive property of division over addition, which states that division can be distributed over a sum.</w:t>
+        <w:t xml:space="preserve">distributive measures needed to calculate </w:t>
+      </w:r>
+      <w:proofErr w:type="spellStart"/>
+      <w:r>
+        <w:rPr>
+          <w:sz w:val="24"/>
+        </w:rPr>
+        <w:t>Price.mean</w:t>
+      </w:r>
+      <w:proofErr w:type="spellEnd"/>
+      <w:r>
+        <w:rPr>
+          <w:sz w:val="24"/>
+        </w:rPr>
+        <w:t xml:space="preserve"> are </w:t>
+      </w:r>
+      <w:r>
+        <w:rPr>
+          <w:sz w:val="24"/>
+        </w:rPr>
+        <w:t>sum</w:t>
+      </w:r>
+      <w:r>
+        <w:rPr>
+          <w:sz w:val="24"/>
+        </w:rPr>
+        <w:t xml:space="preserve">(prices) and </w:t>
+      </w:r>
+      <w:bookmarkStart w:id="0" w:name="OLE_LINK15"/>
+      <w:bookmarkStart w:id="1" w:name="OLE_LINK16"/>
+      <w:r>
+        <w:rPr>
+          <w:sz w:val="24"/>
+        </w:rPr>
+        <w:t>count</w:t>
+      </w:r>
+      <w:r>
+        <w:rPr>
+          <w:sz w:val="24"/>
+        </w:rPr>
+        <w:t>(prices)</w:t>
+      </w:r>
+      <w:bookmarkEnd w:id="0"/>
+      <w:bookmarkEnd w:id="1"/>
+      <w:r>
+        <w:rPr>
+          <w:sz w:val="24"/>
+        </w:rPr>
+        <w:t xml:space="preserve">. The formula to calculate the mean price can be expressed as: </w:t>
+      </w:r>
+      <w:proofErr w:type="spellStart"/>
+      <w:r>
+        <w:rPr>
+          <w:sz w:val="24"/>
+        </w:rPr>
+        <w:t>Price.mean</w:t>
+      </w:r>
+      <w:proofErr w:type="spellEnd"/>
+      <w:r>
+        <w:rPr>
+          <w:sz w:val="24"/>
+        </w:rPr>
+        <w:t xml:space="preserve"> = </w:t>
+      </w:r>
+      <w:r>
+        <w:rPr>
+          <w:sz w:val="24"/>
+        </w:rPr>
+        <w:t>sum</w:t>
+      </w:r>
+      <w:r>
+        <w:rPr>
+          <w:sz w:val="24"/>
+        </w:rPr>
+        <w:t xml:space="preserve">(prices) </w:t>
+      </w:r>
+      <w:r>
+        <w:rPr>
+          <w:sz w:val="24"/>
+        </w:rPr>
+        <w:t>/</w:t>
+      </w:r>
+      <w:r>
+        <w:rPr>
+          <w:sz w:val="24"/>
+        </w:rPr>
+        <w:t xml:space="preserve"> </w:t>
+      </w:r>
+      <w:r>
+        <w:rPr>
+          <w:sz w:val="24"/>
+        </w:rPr>
+        <w:t>count</w:t>
+      </w:r>
+      <w:r>
+        <w:rPr>
+          <w:sz w:val="24"/>
+        </w:rPr>
+        <w:t>(prices)</w:t>
+      </w:r>
+      <w:r>
+        <w:rPr>
+          <w:sz w:val="24"/>
+        </w:rPr>
+        <w:t>. This calculation follows the distributive property of division over addition, which states that division can be distributed over a sum.</w:t>
       </w:r>
     </w:p>
     <w:p>
@@ -2250,42 +2509,42 @@
       </w:pPr>
       <w:r>
         <w:pict w14:anchorId="0E1BDAB3">
-          <v:line id="_x0000_s2080" alt="" style="position:absolute;left:0;text-align:left;z-index:15731200;mso-wrap-edited:f;mso-width-percent:0;mso-height-percent:0;mso-position-horizontal-relative:page;mso-width-percent:0;mso-height-percent:0" from="282.6pt,20.85pt" to="286.1pt,20.85pt" strokeweight=".14042mm">
+          <v:line id="_x0000_s1056" alt="" style="position:absolute;left:0;text-align:left;z-index:15731200;mso-wrap-edited:f;mso-width-percent:0;mso-height-percent:0;mso-position-horizontal-relative:page;mso-width-percent:0;mso-height-percent:0" from="282.6pt,20.85pt" to="286.1pt,20.85pt" strokeweight=".14042mm">
             <w10:wrap anchorx="page"/>
           </v:line>
         </w:pict>
       </w:r>
       <w:r>
         <w:pict w14:anchorId="20863AA8">
-          <v:line id="_x0000_s2079" alt="" style="position:absolute;left:0;text-align:left;z-index:15731712;mso-wrap-edited:f;mso-width-percent:0;mso-height-percent:0;mso-position-horizontal-relative:page;mso-width-percent:0;mso-height-percent:0" from="298.2pt,20.85pt" to="301.7pt,20.85pt" strokeweight=".14042mm">
+          <v:line id="_x0000_s1055" alt="" style="position:absolute;left:0;text-align:left;z-index:15731712;mso-wrap-edited:f;mso-width-percent:0;mso-height-percent:0;mso-position-horizontal-relative:page;mso-width-percent:0;mso-height-percent:0" from="298.2pt,20.85pt" to="301.7pt,20.85pt" strokeweight=".14042mm">
             <w10:wrap anchorx="page"/>
           </v:line>
         </w:pict>
       </w:r>
       <w:r>
         <w:pict w14:anchorId="03BF0435">
-          <v:line id="_x0000_s2078" alt="" style="position:absolute;left:0;text-align:left;z-index:15732224;mso-wrap-edited:f;mso-width-percent:0;mso-height-percent:0;mso-position-horizontal-relative:page;mso-width-percent:0;mso-height-percent:0" from="311.3pt,35.3pt" to="314.8pt,35.3pt" strokeweight=".14042mm">
+          <v:line id="_x0000_s1054" alt="" style="position:absolute;left:0;text-align:left;z-index:15732224;mso-wrap-edited:f;mso-width-percent:0;mso-height-percent:0;mso-position-horizontal-relative:page;mso-width-percent:0;mso-height-percent:0" from="311.3pt,35.3pt" to="314.8pt,35.3pt" strokeweight=".14042mm">
             <w10:wrap anchorx="page"/>
           </v:line>
         </w:pict>
       </w:r>
       <w:r>
         <w:pict w14:anchorId="743C579F">
-          <v:line id="_x0000_s2077" alt="" style="position:absolute;left:0;text-align:left;z-index:15732736;mso-wrap-edited:f;mso-width-percent:0;mso-height-percent:0;mso-position-horizontal-relative:page;mso-width-percent:0;mso-height-percent:0" from="326.9pt,35.3pt" to="330.4pt,35.3pt" strokeweight=".14042mm">
+          <v:line id="_x0000_s1053" alt="" style="position:absolute;left:0;text-align:left;z-index:15732736;mso-wrap-edited:f;mso-width-percent:0;mso-height-percent:0;mso-position-horizontal-relative:page;mso-width-percent:0;mso-height-percent:0" from="326.9pt,35.3pt" to="330.4pt,35.3pt" strokeweight=".14042mm">
             <w10:wrap anchorx="page"/>
           </v:line>
         </w:pict>
       </w:r>
       <w:r>
         <w:pict w14:anchorId="257A62C2">
-          <v:line id="_x0000_s2076" alt="" style="position:absolute;left:0;text-align:left;z-index:15733248;mso-wrap-edited:f;mso-width-percent:0;mso-height-percent:0;mso-position-horizontal-relative:page;mso-width-percent:0;mso-height-percent:0" from="324.5pt,64.2pt" to="328pt,64.2pt" strokeweight=".14042mm">
+          <v:line id="_x0000_s1052" alt="" style="position:absolute;left:0;text-align:left;z-index:15733248;mso-wrap-edited:f;mso-width-percent:0;mso-height-percent:0;mso-position-horizontal-relative:page;mso-width-percent:0;mso-height-percent:0" from="324.5pt,64.2pt" to="328pt,64.2pt" strokeweight=".14042mm">
             <w10:wrap anchorx="page"/>
           </v:line>
         </w:pict>
       </w:r>
       <w:r>
         <w:pict w14:anchorId="14F563D2">
-          <v:line id="_x0000_s2075" alt="" style="position:absolute;left:0;text-align:left;z-index:15733760;mso-wrap-edited:f;mso-width-percent:0;mso-height-percent:0;mso-position-horizontal-relative:page;mso-width-percent:0;mso-height-percent:0" from="340.1pt,64.2pt" to="343.6pt,64.2pt" strokeweight=".14042mm">
+          <v:line id="_x0000_s1051" alt="" style="position:absolute;left:0;text-align:left;z-index:15733760;mso-wrap-edited:f;mso-width-percent:0;mso-height-percent:0;mso-position-horizontal-relative:page;mso-width-percent:0;mso-height-percent:0" from="340.1pt,64.2pt" to="343.6pt,64.2pt" strokeweight=".14042mm">
             <w10:wrap anchorx="page"/>
           </v:line>
         </w:pict>
@@ -2294,8 +2553,16 @@
         <w:rPr>
           <w:sz w:val="24"/>
         </w:rPr>
-        <w:t>(6 points) Explain whether Fruit.num</w:t>
-      </w:r>
+        <w:t xml:space="preserve">(6 points) Explain whether </w:t>
+      </w:r>
+      <w:proofErr w:type="spellStart"/>
+      <w:r>
+        <w:rPr>
+          <w:sz w:val="24"/>
+        </w:rPr>
+        <w:t>Fruit.num</w:t>
+      </w:r>
+      <w:proofErr w:type="spellEnd"/>
       <w:r>
         <w:rPr>
           <w:spacing w:val="40"/>
@@ -2381,12 +2648,14 @@
         </w:rPr>
         <w:t xml:space="preserve"> </w:t>
       </w:r>
+      <w:proofErr w:type="spellStart"/>
       <w:r>
         <w:rPr>
           <w:sz w:val="24"/>
         </w:rPr>
         <w:t>Fruit.num</w:t>
       </w:r>
+      <w:proofErr w:type="spellEnd"/>
       <w:r>
         <w:rPr>
           <w:spacing w:val="40"/>
@@ -2776,20 +3045,62 @@
         </w:rPr>
         <w:t xml:space="preserve"> </w:t>
       </w:r>
+      <w:proofErr w:type="spellStart"/>
       <w:r>
         <w:rPr>
           <w:spacing w:val="-2"/>
           <w:w w:val="110"/>
           <w:sz w:val="24"/>
         </w:rPr>
-        <w:t xml:space="preserve">the </w:t>
-      </w:r>
-      <w:r>
-        <w:rPr>
+        <w:t>the</w:t>
+      </w:r>
+      <w:proofErr w:type="spellEnd"/>
+      <w:r>
+        <w:rPr>
+          <w:spacing w:val="-2"/>
           <w:w w:val="110"/>
           <w:sz w:val="24"/>
         </w:rPr>
-        <w:t>lowest price is Price.min = 10 and Fruit.num eq min = 2.</w:t>
+        <w:t xml:space="preserve"> </w:t>
+      </w:r>
+      <w:r>
+        <w:rPr>
+          <w:w w:val="110"/>
+          <w:sz w:val="24"/>
+        </w:rPr>
+        <w:t xml:space="preserve">lowest price is </w:t>
+      </w:r>
+      <w:proofErr w:type="spellStart"/>
+      <w:r>
+        <w:rPr>
+          <w:w w:val="110"/>
+          <w:sz w:val="24"/>
+        </w:rPr>
+        <w:t>Price.min</w:t>
+      </w:r>
+      <w:proofErr w:type="spellEnd"/>
+      <w:r>
+        <w:rPr>
+          <w:w w:val="110"/>
+          <w:sz w:val="24"/>
+        </w:rPr>
+        <w:t xml:space="preserve"> = 10 and </w:t>
+      </w:r>
+      <w:proofErr w:type="spellStart"/>
+      <w:r>
+        <w:rPr>
+          <w:w w:val="110"/>
+          <w:sz w:val="24"/>
+        </w:rPr>
+        <w:t>Fruit.num</w:t>
+      </w:r>
+      <w:proofErr w:type="spellEnd"/>
+      <w:r>
+        <w:rPr>
+          <w:w w:val="110"/>
+          <w:sz w:val="24"/>
+        </w:rPr>
+        <w:t xml:space="preserve"> eq min = 2.</w:t>
       </w:r>
     </w:p>
     <w:p>
@@ -2823,11 +3134,33 @@
         </w:rPr>
         <w:tab/>
       </w:r>
-      <w:r>
-        <w:rPr>
-          <w:sz w:val="24"/>
-        </w:rPr>
-        <w:t>Fruit.num eq min is a holistic measure as it is calculated based on the distribution of the data values, rather than aggregating the data values themselves. It involves counting the number of values in the data set that are equal to the minimum value. This calculation does not follow any distributive property of arithmetic operations and requires a holistic view of the data. The calculation of Fruit.num eq min requires knowledge of the entire data set and cannot be calculated based</w:t>
+      <w:proofErr w:type="spellStart"/>
+      <w:r>
+        <w:rPr>
+          <w:sz w:val="24"/>
+        </w:rPr>
+        <w:t>Fruit.num</w:t>
+      </w:r>
+      <w:proofErr w:type="spellEnd"/>
+      <w:r>
+        <w:rPr>
+          <w:sz w:val="24"/>
+        </w:rPr>
+        <w:t xml:space="preserve"> eq min is a holistic measure as it is calculated based on the distribution of the data values, rather than aggregating the data values themselves. It involves counting the number of values in the data set that are equal to the minimum value. This calculation does not follow any distributive property of arithmetic operations and requires a holistic view of the data. The calculation of </w:t>
+      </w:r>
+      <w:proofErr w:type="spellStart"/>
+      <w:r>
+        <w:rPr>
+          <w:sz w:val="24"/>
+        </w:rPr>
+        <w:t>Fruit.num</w:t>
+      </w:r>
+      <w:proofErr w:type="spellEnd"/>
+      <w:r>
+        <w:rPr>
+          <w:sz w:val="24"/>
+        </w:rPr>
+        <w:t xml:space="preserve"> eq min requires knowledge of the entire data set and cannot be calculated based</w:t>
       </w:r>
       <w:r>
         <w:rPr>
@@ -2963,8 +3296,8 @@
         <w:spacing w:before="12"/>
         <w:ind w:left="120"/>
       </w:pPr>
-      <w:bookmarkStart w:id="0" w:name="OLE_LINK11"/>
-      <w:bookmarkStart w:id="1" w:name="OLE_LINK12"/>
+      <w:bookmarkStart w:id="2" w:name="OLE_LINK11"/>
+      <w:bookmarkStart w:id="3" w:name="OLE_LINK12"/>
       <w:r>
         <w:rPr>
           <w:w w:val="105"/>
@@ -3715,6 +4048,7 @@
         </w:rPr>
         <w:t xml:space="preserve"> </w:t>
       </w:r>
+      <w:proofErr w:type="spellStart"/>
       <w:r>
         <w:rPr>
           <w:i/>
@@ -3722,6 +4056,7 @@
         </w:rPr>
         <w:t>i</w:t>
       </w:r>
+      <w:proofErr w:type="spellEnd"/>
       <w:r>
         <w:rPr>
           <w:i/>
@@ -3893,8 +4228,8 @@
         </w:rPr>
       </w:pPr>
     </w:p>
-    <w:bookmarkEnd w:id="0"/>
-    <w:bookmarkEnd w:id="1"/>
+    <w:bookmarkEnd w:id="2"/>
+    <w:bookmarkEnd w:id="3"/>
     <w:p>
       <w:pPr>
         <w:pStyle w:val="ListParagraph"/>
@@ -4366,7 +4701,25 @@
           <w:w w:val="105"/>
           <w:sz w:val="24"/>
         </w:rPr>
-        <w:t xml:space="preserve">Since there are 4 common dimentions, the total number of nonempty aggregate cells is </w:t>
+        <w:t xml:space="preserve">Since there are 4 common </w:t>
+      </w:r>
+      <w:proofErr w:type="spellStart"/>
+      <w:r>
+        <w:rPr>
+          <w:spacing w:val="-2"/>
+          <w:w w:val="105"/>
+          <w:sz w:val="24"/>
+        </w:rPr>
+        <w:t>dimentions</w:t>
+      </w:r>
+      <w:proofErr w:type="spellEnd"/>
+      <w:r>
+        <w:rPr>
+          <w:spacing w:val="-2"/>
+          <w:w w:val="105"/>
+          <w:sz w:val="24"/>
+        </w:rPr>
+        <w:t xml:space="preserve">, the total number of nonempty aggregate cells is </w:t>
       </w:r>
     </w:p>
     <w:p>
@@ -5347,7 +5700,7 @@
       </w:pPr>
       <w:r>
         <w:pict w14:anchorId="054DDFE3">
-          <v:group id="docshapegroup2" o:spid="_x0000_s2052" alt="" style="position:absolute;left:0;text-align:left;margin-left:196.6pt;margin-top:-68.25pt;width:238.1pt;height:125.7pt;z-index:15734272;mso-position-horizontal-relative:page" coordorigin="3932,-1365" coordsize="4762,2514">
+          <v:group id="docshapegroup2" o:spid="_x0000_s1028" alt="" style="position:absolute;left:0;text-align:left;margin-left:196.6pt;margin-top:-68.25pt;width:238.1pt;height:125.7pt;z-index:15734272;mso-position-horizontal-relative:page" coordorigin="3932,-1365" coordsize="4762,2514">
             <v:shapetype id="_x0000_t75" coordsize="21600,21600" o:spt="75" o:preferrelative="t" path="m@4@5l@4@11@9@11@9@5xe" filled="f" stroked="f">
               <v:stroke joinstyle="miter"/>
               <v:formulas>
@@ -5367,14 +5720,14 @@
               <v:path o:extrusionok="f" gradientshapeok="t" o:connecttype="rect"/>
               <o:lock v:ext="edit" aspectratio="t"/>
             </v:shapetype>
-            <v:shape id="docshape3" o:spid="_x0000_s2053" type="#_x0000_t75" alt="" style="position:absolute;left:4300;top:-1287;width:4338;height:2436">
+            <v:shape id="docshape3" o:spid="_x0000_s1029" type="#_x0000_t75" alt="" style="position:absolute;left:4300;top:-1287;width:4338;height:2436">
               <v:imagedata r:id="rId8" o:title=""/>
             </v:shape>
             <v:shapetype id="_x0000_t202" coordsize="21600,21600" o:spt="202" path="m,l,21600r21600,l21600,xe">
               <v:stroke joinstyle="miter"/>
               <v:path gradientshapeok="t" o:connecttype="rect"/>
             </v:shapetype>
-            <v:shape id="docshape4" o:spid="_x0000_s2054" type="#_x0000_t202" alt="" style="position:absolute;left:3932;top:-1278;width:205;height:307;mso-wrap-style:square;v-text-anchor:top" filled="f" stroked="f">
+            <v:shape id="docshape4" o:spid="_x0000_s1030" type="#_x0000_t202" alt="" style="position:absolute;left:3932;top:-1278;width:205;height:307;mso-wrap-style:square;v-text-anchor:top" filled="f" stroked="f">
               <v:textbox inset="0,0,0,0">
                 <w:txbxContent>
                   <w:p>
@@ -5395,7 +5748,7 @@
                 </w:txbxContent>
               </v:textbox>
             </v:shape>
-            <v:shape id="docshape5" o:spid="_x0000_s2055" type="#_x0000_t202" alt="" style="position:absolute;left:4262;top:-1043;width:113;height:231;mso-wrap-style:square;v-text-anchor:top" filled="f" stroked="f">
+            <v:shape id="docshape5" o:spid="_x0000_s1031" type="#_x0000_t202" alt="" style="position:absolute;left:4262;top:-1043;width:113;height:231;mso-wrap-style:square;v-text-anchor:top" filled="f" stroked="f">
               <v:textbox inset="0,0,0,0">
                 <w:txbxContent>
                   <w:p>
@@ -5416,7 +5769,7 @@
                 </w:txbxContent>
               </v:textbox>
             </v:shape>
-            <v:shape id="docshape6" o:spid="_x0000_s2056" type="#_x0000_t202" alt="" style="position:absolute;left:4012;top:-851;width:274;height:1055;mso-wrap-style:square;v-text-anchor:top" filled="f" stroked="f">
+            <v:shape id="docshape6" o:spid="_x0000_s1032" type="#_x0000_t202" alt="" style="position:absolute;left:4012;top:-851;width:274;height:1055;mso-wrap-style:square;v-text-anchor:top" filled="f" stroked="f">
               <v:textbox inset="0,0,0,0">
                 <w:txbxContent>
                   <w:p>
@@ -5492,7 +5845,7 @@
                 </w:txbxContent>
               </v:textbox>
             </v:shape>
-            <v:shape id="docshape7" o:spid="_x0000_s2057" type="#_x0000_t202" alt="" style="position:absolute;left:4354;top:-1204;width:179;height:428;mso-wrap-style:square;v-text-anchor:top" filled="f" stroked="f">
+            <v:shape id="docshape7" o:spid="_x0000_s1033" type="#_x0000_t202" alt="" style="position:absolute;left:4354;top:-1204;width:179;height:428;mso-wrap-style:square;v-text-anchor:top" filled="f" stroked="f">
               <v:textbox inset="0,0,0,0">
                 <w:txbxContent>
                   <w:p>
@@ -5529,7 +5882,7 @@
                 </w:txbxContent>
               </v:textbox>
             </v:shape>
-            <v:shape id="docshape8" o:spid="_x0000_s2058" type="#_x0000_t202" alt="" style="position:absolute;left:4513;top:-1365;width:177;height:429;mso-wrap-style:square;v-text-anchor:top" filled="f" stroked="f">
+            <v:shape id="docshape8" o:spid="_x0000_s1034" type="#_x0000_t202" alt="" style="position:absolute;left:4513;top:-1365;width:177;height:429;mso-wrap-style:square;v-text-anchor:top" filled="f" stroked="f">
               <v:textbox inset="0,0,0,0">
                 <w:txbxContent>
                   <w:p>
@@ -5566,7 +5919,7 @@
                 </w:txbxContent>
               </v:textbox>
             </v:shape>
-            <v:shape id="docshape9" o:spid="_x0000_s2059" type="#_x0000_t202" alt="" style="position:absolute;left:4671;top:-1252;width:90;height:154;mso-wrap-style:square;v-text-anchor:top" filled="f" stroked="f">
+            <v:shape id="docshape9" o:spid="_x0000_s1035" type="#_x0000_t202" alt="" style="position:absolute;left:4671;top:-1252;width:90;height:154;mso-wrap-style:square;v-text-anchor:top" filled="f" stroked="f">
               <v:textbox inset="0,0,0,0">
                 <w:txbxContent>
                   <w:p>
@@ -5587,7 +5940,7 @@
                 </w:txbxContent>
               </v:textbox>
             </v:shape>
-            <v:shape id="docshape10" o:spid="_x0000_s2060" type="#_x0000_t202" alt="" style="position:absolute;left:5215;top:-1340;width:228;height:231;mso-wrap-style:square;v-text-anchor:top" filled="f" stroked="f">
+            <v:shape id="docshape10" o:spid="_x0000_s1036" type="#_x0000_t202" alt="" style="position:absolute;left:5215;top:-1340;width:228;height:231;mso-wrap-style:square;v-text-anchor:top" filled="f" stroked="f">
               <v:textbox inset="0,0,0,0">
                 <w:txbxContent>
                   <w:p>
@@ -5609,7 +5962,7 @@
                 </w:txbxContent>
               </v:textbox>
             </v:shape>
-            <v:shape id="docshape11" o:spid="_x0000_s2061" type="#_x0000_t202" alt="" style="position:absolute;left:4848;top:-1144;width:412;height:416;mso-wrap-style:square;v-text-anchor:top" filled="f" stroked="f">
+            <v:shape id="docshape11" o:spid="_x0000_s1037" type="#_x0000_t202" alt="" style="position:absolute;left:4848;top:-1144;width:412;height:416;mso-wrap-style:square;v-text-anchor:top" filled="f" stroked="f">
               <v:textbox inset="0,0,0,0">
                 <w:txbxContent>
                   <w:p>
@@ -5648,7 +6001,7 @@
                 </w:txbxContent>
               </v:textbox>
             </v:shape>
-            <v:shape id="docshape12" o:spid="_x0000_s2062" type="#_x0000_t202" alt="" style="position:absolute;left:4637;top:-502;width:228;height:679;mso-wrap-style:square;v-text-anchor:top" filled="f" stroked="f">
+            <v:shape id="docshape12" o:spid="_x0000_s1038" type="#_x0000_t202" alt="" style="position:absolute;left:4637;top:-502;width:228;height:679;mso-wrap-style:square;v-text-anchor:top" filled="f" stroked="f">
               <v:textbox inset="0,0,0,0">
                 <w:txbxContent>
                   <w:p>
@@ -5693,7 +6046,7 @@
                 </w:txbxContent>
               </v:textbox>
             </v:shape>
-            <v:shape id="docshape13" o:spid="_x0000_s2063" type="#_x0000_t202" alt="" style="position:absolute;left:4012;top:372;width:124;height:231;mso-wrap-style:square;v-text-anchor:top" filled="f" stroked="f">
+            <v:shape id="docshape13" o:spid="_x0000_s1039" type="#_x0000_t202" alt="" style="position:absolute;left:4012;top:372;width:124;height:231;mso-wrap-style:square;v-text-anchor:top" filled="f" stroked="f">
               <v:textbox inset="0,0,0,0">
                 <w:txbxContent>
                   <w:p>
@@ -5714,7 +6067,7 @@
                 </w:txbxContent>
               </v:textbox>
             </v:shape>
-            <v:shape id="docshape14" o:spid="_x0000_s2064" type="#_x0000_t202" alt="" style="position:absolute;left:8466;top:227;width:228;height:231;mso-wrap-style:square;v-text-anchor:top" filled="f" stroked="f">
+            <v:shape id="docshape14" o:spid="_x0000_s1040" type="#_x0000_t202" alt="" style="position:absolute;left:8466;top:227;width:228;height:231;mso-wrap-style:square;v-text-anchor:top" filled="f" stroked="f">
               <v:textbox inset="0,0,0,0">
                 <w:txbxContent>
                   <w:p>
@@ -5736,7 +6089,7 @@
                 </w:txbxContent>
               </v:textbox>
             </v:shape>
-            <v:shape id="docshape15" o:spid="_x0000_s2065" type="#_x0000_t202" alt="" style="position:absolute;left:4116;top:485;width:90;height:154;mso-wrap-style:square;v-text-anchor:top" filled="f" stroked="f">
+            <v:shape id="docshape15" o:spid="_x0000_s1041" type="#_x0000_t202" alt="" style="position:absolute;left:4116;top:485;width:90;height:154;mso-wrap-style:square;v-text-anchor:top" filled="f" stroked="f">
               <v:textbox inset="0,0,0,0">
                 <w:txbxContent>
                   <w:p>
@@ -5757,7 +6110,7 @@
                 </w:txbxContent>
               </v:textbox>
             </v:shape>
-            <v:shape id="docshape16" o:spid="_x0000_s2066" type="#_x0000_t202" alt="" style="position:absolute;left:4688;top:401;width:124;height:231;mso-wrap-style:square;v-text-anchor:top" filled="f" stroked="f">
+            <v:shape id="docshape16" o:spid="_x0000_s1042" type="#_x0000_t202" alt="" style="position:absolute;left:4688;top:401;width:124;height:231;mso-wrap-style:square;v-text-anchor:top" filled="f" stroked="f">
               <v:textbox inset="0,0,0,0">
                 <w:txbxContent>
                   <w:p>
@@ -5778,7 +6131,7 @@
                 </w:txbxContent>
               </v:textbox>
             </v:shape>
-            <v:shape id="docshape17" o:spid="_x0000_s2067" type="#_x0000_t202" alt="" style="position:absolute;left:5579;top:384;width:124;height:231;mso-wrap-style:square;v-text-anchor:top" filled="f" stroked="f">
+            <v:shape id="docshape17" o:spid="_x0000_s1043" type="#_x0000_t202" alt="" style="position:absolute;left:5579;top:384;width:124;height:231;mso-wrap-style:square;v-text-anchor:top" filled="f" stroked="f">
               <v:textbox inset="0,0,0,0">
                 <w:txbxContent>
                   <w:p>
@@ -5799,7 +6152,7 @@
                 </w:txbxContent>
               </v:textbox>
             </v:shape>
-            <v:shape id="docshape18" o:spid="_x0000_s2068" type="#_x0000_t202" alt="" style="position:absolute;left:6534;top:395;width:153;height:656;mso-wrap-style:square;v-text-anchor:top" filled="f" stroked="f">
+            <v:shape id="docshape18" o:spid="_x0000_s1044" type="#_x0000_t202" alt="" style="position:absolute;left:6534;top:395;width:153;height:656;mso-wrap-style:square;v-text-anchor:top" filled="f" stroked="f">
               <v:textbox inset="0,0,0,0">
                 <w:txbxContent>
                   <w:p>
@@ -5836,7 +6189,7 @@
                 </w:txbxContent>
               </v:textbox>
             </v:shape>
-            <v:shape id="docshape19" o:spid="_x0000_s2069" type="#_x0000_t202" alt="" style="position:absolute;left:7411;top:348;width:124;height:231;mso-wrap-style:square;v-text-anchor:top" filled="f" stroked="f">
+            <v:shape id="docshape19" o:spid="_x0000_s1045" type="#_x0000_t202" alt="" style="position:absolute;left:7411;top:348;width:124;height:231;mso-wrap-style:square;v-text-anchor:top" filled="f" stroked="f">
               <v:textbox inset="0,0,0,0">
                 <w:txbxContent>
                   <w:p>
@@ -5857,7 +6210,7 @@
                 </w:txbxContent>
               </v:textbox>
             </v:shape>
-            <v:shape id="docshape20" o:spid="_x0000_s2070" type="#_x0000_t202" alt="" style="position:absolute;left:8110;top:399;width:406;height:408;mso-wrap-style:square;v-text-anchor:top" filled="f" stroked="f">
+            <v:shape id="docshape20" o:spid="_x0000_s1046" type="#_x0000_t202" alt="" style="position:absolute;left:8110;top:399;width:406;height:408;mso-wrap-style:square;v-text-anchor:top" filled="f" stroked="f">
               <v:textbox inset="0,0,0,0">
                 <w:txbxContent>
                   <w:p>
@@ -5895,7 +6248,7 @@
                 </w:txbxContent>
               </v:textbox>
             </v:shape>
-            <v:shape id="docshape21" o:spid="_x0000_s2071" type="#_x0000_t202" alt="" style="position:absolute;left:4012;top:828;width:194;height:267;mso-wrap-style:square;v-text-anchor:top" filled="f" stroked="f">
+            <v:shape id="docshape21" o:spid="_x0000_s1047" type="#_x0000_t202" alt="" style="position:absolute;left:4012;top:828;width:194;height:267;mso-wrap-style:square;v-text-anchor:top" filled="f" stroked="f">
               <v:textbox inset="0,0,0,0">
                 <w:txbxContent>
                   <w:p>
@@ -5924,7 +6277,7 @@
                 </w:txbxContent>
               </v:textbox>
             </v:shape>
-            <v:shape id="docshape22" o:spid="_x0000_s2072" type="#_x0000_t202" alt="" style="position:absolute;left:4702;top:866;width:124;height:231;mso-wrap-style:square;v-text-anchor:top" filled="f" stroked="f">
+            <v:shape id="docshape22" o:spid="_x0000_s1048" type="#_x0000_t202" alt="" style="position:absolute;left:4702;top:866;width:124;height:231;mso-wrap-style:square;v-text-anchor:top" filled="f" stroked="f">
               <v:textbox inset="0,0,0,0">
                 <w:txbxContent>
                   <w:p>
@@ -5945,7 +6298,7 @@
                 </w:txbxContent>
               </v:textbox>
             </v:shape>
-            <v:shape id="docshape23" o:spid="_x0000_s2073" type="#_x0000_t202" alt="" style="position:absolute;left:5611;top:821;width:124;height:231;mso-wrap-style:square;v-text-anchor:top" filled="f" stroked="f">
+            <v:shape id="docshape23" o:spid="_x0000_s1049" type="#_x0000_t202" alt="" style="position:absolute;left:5611;top:821;width:124;height:231;mso-wrap-style:square;v-text-anchor:top" filled="f" stroked="f">
               <v:textbox inset="0,0,0,0">
                 <w:txbxContent>
                   <w:p>
@@ -5966,7 +6319,7 @@
                 </w:txbxContent>
               </v:textbox>
             </v:shape>
-            <v:shape id="docshape24" o:spid="_x0000_s2074" type="#_x0000_t202" alt="" style="position:absolute;left:7457;top:821;width:124;height:231;mso-wrap-style:square;v-text-anchor:top" filled="f" stroked="f">
+            <v:shape id="docshape24" o:spid="_x0000_s1050" type="#_x0000_t202" alt="" style="position:absolute;left:7457;top:821;width:124;height:231;mso-wrap-style:square;v-text-anchor:top" filled="f" stroked="f">
               <v:textbox inset="0,0,0,0">
                 <w:txbxContent>
                   <w:p>
@@ -7653,8 +8006,8 @@
           <w:sz w:val="24"/>
         </w:rPr>
       </w:pPr>
-      <w:bookmarkStart w:id="2" w:name="OLE_LINK13"/>
-      <w:bookmarkStart w:id="3" w:name="OLE_LINK14"/>
+      <w:bookmarkStart w:id="4" w:name="OLE_LINK13"/>
+      <w:bookmarkStart w:id="5" w:name="OLE_LINK14"/>
       <m:oMathPara>
         <m:oMath>
           <m:r>
@@ -7739,8 +8092,8 @@
         </m:oMath>
       </m:oMathPara>
     </w:p>
-    <w:bookmarkEnd w:id="2"/>
-    <w:bookmarkEnd w:id="3"/>
+    <w:bookmarkEnd w:id="4"/>
+    <w:bookmarkEnd w:id="5"/>
     <w:p>
       <w:pPr>
         <w:pStyle w:val="ListParagraph"/>
@@ -8438,19 +8791,11 @@
           <w:cols w:space="720"/>
         </w:sectPr>
       </w:pPr>
-      <w:proofErr w:type="gramStart"/>
-      <w:r>
-        <w:rPr>
-          <w:sz w:val="24"/>
-        </w:rPr>
-        <w:t>No,  because</w:t>
-      </w:r>
-      <w:proofErr w:type="gramEnd"/>
-      <w:r>
-        <w:rPr>
-          <w:sz w:val="24"/>
-        </w:rPr>
-        <w:t xml:space="preserve"> there are only three dimensions of the cube</w:t>
+      <w:r>
+        <w:rPr>
+          <w:sz w:val="24"/>
+        </w:rPr>
+        <w:t>No,  because there are only three dimensions of the cube</w:t>
       </w:r>
       <w:r>
         <w:rPr>
@@ -8668,8 +9013,17 @@
           <w:w w:val="105"/>
           <w:sz w:val="24"/>
         </w:rPr>
-        <w:t>. Each di- mension</w:t>
-      </w:r>
+        <w:t xml:space="preserve">. Each di- </w:t>
+      </w:r>
+      <w:proofErr w:type="spellStart"/>
+      <w:r>
+        <w:rPr>
+          <w:w w:val="105"/>
+          <w:sz w:val="24"/>
+        </w:rPr>
+        <w:t>mension</w:t>
+      </w:r>
+      <w:proofErr w:type="spellEnd"/>
       <w:r>
         <w:rPr>
           <w:spacing w:val="-3"/>
@@ -10457,16 +10811,7 @@
           <w:w w:val="105"/>
           <w:sz w:val="24"/>
         </w:rPr>
-        <w:t xml:space="preserve">student, course, semester, </w:t>
-      </w:r>
-      <w:proofErr w:type="gramStart"/>
-      <w:r>
-        <w:rPr>
-          <w:i/>
-          <w:w w:val="105"/>
-          <w:sz w:val="24"/>
-        </w:rPr>
-        <w:t>instructor</w:t>
+        <w:t>student, course, semester, instructor</w:t>
       </w:r>
       <w:r>
         <w:rPr>
@@ -10482,15 +10827,7 @@
           <w:w w:val="105"/>
           <w:sz w:val="24"/>
         </w:rPr>
-        <w:t>]</w:t>
-      </w:r>
-      <w:proofErr w:type="gramEnd"/>
-      <w:r>
-        <w:rPr>
-          <w:w w:val="105"/>
-          <w:sz w:val="24"/>
-        </w:rPr>
-        <w:t>, what specific</w:t>
+        <w:t>], what specific</w:t>
       </w:r>
       <w:r>
         <w:rPr>
@@ -11041,16 +11378,7 @@
           <w:w w:val="105"/>
           <w:sz w:val="24"/>
         </w:rPr>
-        <w:t xml:space="preserve">student &lt; major &lt; status &lt; university &lt; </w:t>
-      </w:r>
-      <w:proofErr w:type="gramStart"/>
-      <w:r>
-        <w:rPr>
-          <w:i/>
-          <w:w w:val="105"/>
-          <w:sz w:val="24"/>
-        </w:rPr>
-        <w:t>all</w:t>
+        <w:t>student &lt; major &lt; status &lt; university &lt; all</w:t>
       </w:r>
       <w:r>
         <w:rPr>
@@ -11066,15 +11394,7 @@
           <w:w w:val="105"/>
           <w:sz w:val="24"/>
         </w:rPr>
-        <w:t>”</w:t>
-      </w:r>
-      <w:proofErr w:type="gramEnd"/>
-      <w:r>
-        <w:rPr>
-          <w:w w:val="105"/>
-          <w:sz w:val="24"/>
-        </w:rPr>
-        <w:t xml:space="preserve"> for student, how many cuboids will the data cube contain (including the base and apex cuboids)?</w:t>
+        <w:t>” for student, how many cuboids will the data cube contain (including the base and apex cuboids)?</w:t>
       </w:r>
       <w:r>
         <w:rPr>
@@ -11328,14 +11648,7 @@
               <w:rFonts w:ascii="Cambria Math" w:hAnsi="Cambria Math"/>
               <w:sz w:val="24"/>
             </w:rPr>
-            <m:t>=</m:t>
-          </m:r>
-          <m:r>
-            <w:rPr>
-              <w:rFonts w:ascii="Cambria Math" w:hAnsi="Cambria Math"/>
-              <w:sz w:val="24"/>
-            </w:rPr>
-            <m:t>781</m:t>
+            <m:t>=781</m:t>
           </m:r>
         </m:oMath>
       </m:oMathPara>
@@ -11361,31 +11674,39 @@
           <w:cols w:space="720"/>
         </w:sectPr>
       </w:pPr>
-      <w:r>
-        <w:rPr>
-          <w:sz w:val="24"/>
-        </w:rPr>
-        <w:t>Therefor, the</w:t>
-      </w:r>
-      <w:r>
-        <w:rPr>
-          <w:sz w:val="24"/>
-        </w:rPr>
-        <w:t xml:space="preserve"> data cube will contains 781 cuboids if </w:t>
+      <w:proofErr w:type="spellStart"/>
+      <w:r>
+        <w:rPr>
+          <w:sz w:val="24"/>
+        </w:rPr>
+        <w:t>Therefor</w:t>
+      </w:r>
+      <w:proofErr w:type="spellEnd"/>
+      <w:r>
+        <w:rPr>
+          <w:sz w:val="24"/>
+        </w:rPr>
+        <w:t>, the</w:t>
+      </w:r>
+      <w:r>
+        <w:rPr>
+          <w:sz w:val="24"/>
+        </w:rPr>
+        <w:t xml:space="preserve"> data cube will </w:t>
       </w:r>
       <w:proofErr w:type="gramStart"/>
       <w:r>
         <w:rPr>
           <w:sz w:val="24"/>
         </w:rPr>
-        <w:t>each  dimensions</w:t>
+        <w:t>contains</w:t>
       </w:r>
       <w:proofErr w:type="gramEnd"/>
       <w:r>
         <w:rPr>
           <w:sz w:val="24"/>
         </w:rPr>
-        <w:t xml:space="preserve"> has five levels.</w:t>
+        <w:t xml:space="preserve"> 781 cuboids if each  dimensions has five levels.</w:t>
       </w:r>
     </w:p>
     <w:p>
@@ -11915,7 +12236,7 @@
       </w:pPr>
       <w:r>
         <w:pict w14:anchorId="7248AAA9">
-          <v:line id="_x0000_s2051" alt="" style="position:absolute;left:0;text-align:left;z-index:-15868416;mso-wrap-edited:f;mso-width-percent:0;mso-height-percent:0;mso-position-horizontal-relative:page;mso-width-percent:0;mso-height-percent:0" from="493pt,10.9pt" to="496.7pt,10.9pt" strokeweight=".14042mm">
+          <v:line id="_x0000_s1027" alt="" style="position:absolute;left:0;text-align:left;z-index:-15868416;mso-wrap-edited:f;mso-width-percent:0;mso-height-percent:0;mso-position-horizontal-relative:page;mso-width-percent:0;mso-height-percent:0" from="493pt,10.9pt" to="496.7pt,10.9pt" strokeweight=".14042mm">
             <w10:wrap anchorx="page"/>
           </v:line>
         </w:pict>
@@ -12028,6 +12349,7 @@
         </w:rPr>
         <w:t xml:space="preserve"> </w:t>
       </w:r>
+      <w:proofErr w:type="spellStart"/>
       <w:r>
         <w:rPr>
           <w:rFonts w:ascii="Cambria"/>
@@ -12035,6 +12357,7 @@
         </w:rPr>
         <w:t>sep</w:t>
       </w:r>
+      <w:proofErr w:type="spellEnd"/>
       <w:r>
         <w:rPr>
           <w:rFonts w:ascii="Cambria"/>
@@ -12070,7 +12393,7 @@
         <w:t xml:space="preserve"> </w:t>
       </w:r>
       <w:hyperlink r:id="rId11">
-        <w:proofErr w:type="gramStart"/>
+        <w:proofErr w:type="spellStart"/>
         <w:r>
           <w:rPr>
             <w:rFonts w:ascii="Cambria"/>
@@ -12078,7 +12401,7 @@
           </w:rPr>
           <w:t>pandas.read</w:t>
         </w:r>
-        <w:proofErr w:type="gramEnd"/>
+        <w:proofErr w:type="spellEnd"/>
         <w:r>
           <w:rPr>
             <w:rFonts w:ascii="Cambria"/>
@@ -12141,7 +12464,7 @@
         </w:rPr>
         <w:t xml:space="preserve">df = </w:t>
       </w:r>
-      <w:proofErr w:type="gramStart"/>
+      <w:proofErr w:type="spellStart"/>
       <w:r>
         <w:rPr>
           <w:rFonts w:ascii="Courier New" w:hAnsi="Courier New" w:cs="Courier New"/>
@@ -12150,19 +12473,9 @@
           <w:szCs w:val="21"/>
           <w:lang w:eastAsia="zh-CN"/>
         </w:rPr>
-        <w:t>pd.read</w:t>
-      </w:r>
-      <w:proofErr w:type="gramEnd"/>
-      <w:r>
-        <w:rPr>
-          <w:rFonts w:ascii="Courier New" w:hAnsi="Courier New" w:cs="Courier New"/>
-          <w:color w:val="D4D4D4"/>
-          <w:sz w:val="21"/>
-          <w:szCs w:val="21"/>
-          <w:lang w:eastAsia="zh-CN"/>
-        </w:rPr>
-        <w:t>_csv</w:t>
-      </w:r>
+        <w:t>pd.read_csv</w:t>
+      </w:r>
+      <w:proofErr w:type="spellEnd"/>
       <w:r>
         <w:rPr>
           <w:rFonts w:ascii="Courier New" w:hAnsi="Courier New" w:cs="Courier New"/>
@@ -12181,7 +12494,29 @@
           <w:szCs w:val="21"/>
           <w:lang w:eastAsia="zh-CN"/>
         </w:rPr>
-        <w:t>'/content/drive/MyDrive/412/a2/student-mat.csv'</w:t>
+        <w:t>'/content/drive/</w:t>
+      </w:r>
+      <w:proofErr w:type="spellStart"/>
+      <w:r>
+        <w:rPr>
+          <w:rFonts w:ascii="Courier New" w:hAnsi="Courier New" w:cs="Courier New"/>
+          <w:color w:val="CE9178"/>
+          <w:sz w:val="21"/>
+          <w:szCs w:val="21"/>
+          <w:lang w:eastAsia="zh-CN"/>
+        </w:rPr>
+        <w:t>MyDrive</w:t>
+      </w:r>
+      <w:proofErr w:type="spellEnd"/>
+      <w:r>
+        <w:rPr>
+          <w:rFonts w:ascii="Courier New" w:hAnsi="Courier New" w:cs="Courier New"/>
+          <w:color w:val="CE9178"/>
+          <w:sz w:val="21"/>
+          <w:szCs w:val="21"/>
+          <w:lang w:eastAsia="zh-CN"/>
+        </w:rPr>
+        <w:t>/412/a2/student-mat.csv'</w:t>
       </w:r>
       <w:r>
         <w:rPr>
@@ -12265,6 +12600,7 @@
           <w:lang w:eastAsia="zh-CN"/>
         </w:rPr>
       </w:pPr>
+      <w:proofErr w:type="spellStart"/>
       <w:r>
         <w:rPr>
           <w:rFonts w:ascii="Courier New" w:hAnsi="Courier New" w:cs="Courier New"/>
@@ -12273,8 +12609,20 @@
           <w:szCs w:val="21"/>
           <w:lang w:eastAsia="zh-CN"/>
         </w:rPr>
-        <w:t xml:space="preserve">num_attributes = </w:t>
-      </w:r>
+        <w:t>num_attributes</w:t>
+      </w:r>
+      <w:proofErr w:type="spellEnd"/>
+      <w:r>
+        <w:rPr>
+          <w:rFonts w:ascii="Courier New" w:hAnsi="Courier New" w:cs="Courier New"/>
+          <w:color w:val="D4D4D4"/>
+          <w:sz w:val="21"/>
+          <w:szCs w:val="21"/>
+          <w:lang w:eastAsia="zh-CN"/>
+        </w:rPr>
+        <w:t xml:space="preserve"> = </w:t>
+      </w:r>
+      <w:proofErr w:type="spellStart"/>
       <w:r>
         <w:rPr>
           <w:rFonts w:ascii="Courier New" w:hAnsi="Courier New" w:cs="Courier New"/>
@@ -12285,6 +12633,7 @@
         </w:rPr>
         <w:t>len</w:t>
       </w:r>
+      <w:proofErr w:type="spellEnd"/>
       <w:r>
         <w:rPr>
           <w:rFonts w:ascii="Courier New" w:hAnsi="Courier New" w:cs="Courier New"/>
@@ -12295,7 +12644,7 @@
         </w:rPr>
         <w:t>(</w:t>
       </w:r>
-      <w:proofErr w:type="gramStart"/>
+      <w:proofErr w:type="spellStart"/>
       <w:r>
         <w:rPr>
           <w:rFonts w:ascii="Courier New" w:hAnsi="Courier New" w:cs="Courier New"/>
@@ -12306,7 +12655,7 @@
         </w:rPr>
         <w:t>df.columns</w:t>
       </w:r>
-      <w:proofErr w:type="gramEnd"/>
+      <w:proofErr w:type="spellEnd"/>
       <w:r>
         <w:rPr>
           <w:rFonts w:ascii="Courier New" w:hAnsi="Courier New" w:cs="Courier New"/>
@@ -12333,6 +12682,7 @@
           <w:lang w:eastAsia="zh-CN"/>
         </w:rPr>
       </w:pPr>
+      <w:proofErr w:type="spellStart"/>
       <w:r>
         <w:rPr>
           <w:rFonts w:ascii="Courier New" w:hAnsi="Courier New" w:cs="Courier New"/>
@@ -12341,8 +12691,20 @@
           <w:szCs w:val="21"/>
           <w:lang w:eastAsia="zh-CN"/>
         </w:rPr>
-        <w:t xml:space="preserve">num_records = </w:t>
-      </w:r>
+        <w:t>num_records</w:t>
+      </w:r>
+      <w:proofErr w:type="spellEnd"/>
+      <w:r>
+        <w:rPr>
+          <w:rFonts w:ascii="Courier New" w:hAnsi="Courier New" w:cs="Courier New"/>
+          <w:color w:val="D4D4D4"/>
+          <w:sz w:val="21"/>
+          <w:szCs w:val="21"/>
+          <w:lang w:eastAsia="zh-CN"/>
+        </w:rPr>
+        <w:t xml:space="preserve"> = </w:t>
+      </w:r>
+      <w:proofErr w:type="spellStart"/>
       <w:r>
         <w:rPr>
           <w:rFonts w:ascii="Courier New" w:hAnsi="Courier New" w:cs="Courier New"/>
@@ -12353,6 +12715,7 @@
         </w:rPr>
         <w:t>len</w:t>
       </w:r>
+      <w:proofErr w:type="spellEnd"/>
       <w:r>
         <w:rPr>
           <w:rFonts w:ascii="Courier New" w:hAnsi="Courier New" w:cs="Courier New"/>
@@ -12407,29 +12770,7 @@
           <w:szCs w:val="21"/>
           <w:lang w:eastAsia="zh-CN"/>
         </w:rPr>
-        <w:t>#</w:t>
-      </w:r>
-      <w:proofErr w:type="gramStart"/>
-      <w:r>
-        <w:rPr>
-          <w:rFonts w:ascii="Courier New" w:hAnsi="Courier New" w:cs="Courier New"/>
-          <w:color w:val="6AA94F"/>
-          <w:sz w:val="21"/>
-          <w:szCs w:val="21"/>
-          <w:lang w:eastAsia="zh-CN"/>
-        </w:rPr>
-        <w:t>display</w:t>
-      </w:r>
-      <w:proofErr w:type="gramEnd"/>
-      <w:r>
-        <w:rPr>
-          <w:rFonts w:ascii="Courier New" w:hAnsi="Courier New" w:cs="Courier New"/>
-          <w:color w:val="6AA94F"/>
-          <w:sz w:val="21"/>
-          <w:szCs w:val="21"/>
-          <w:lang w:eastAsia="zh-CN"/>
-        </w:rPr>
-        <w:t xml:space="preserve"> the number of attributes and number of records</w:t>
+        <w:t>#display the number of attributes and number of records</w:t>
       </w:r>
     </w:p>
     <w:p>
@@ -12447,7 +12788,6 @@
           <w:lang w:eastAsia="zh-CN"/>
         </w:rPr>
       </w:pPr>
-      <w:proofErr w:type="gramStart"/>
       <w:r>
         <w:rPr>
           <w:rFonts w:ascii="Courier New" w:hAnsi="Courier New" w:cs="Courier New"/>
@@ -12468,7 +12808,7 @@
         </w:rPr>
         <w:t>(</w:t>
       </w:r>
-      <w:proofErr w:type="gramEnd"/>
+      <w:proofErr w:type="spellStart"/>
       <w:r>
         <w:rPr>
           <w:rFonts w:ascii="Courier New" w:hAnsi="Courier New" w:cs="Courier New"/>
@@ -12479,6 +12819,7 @@
         </w:rPr>
         <w:t>num_attributes</w:t>
       </w:r>
+      <w:proofErr w:type="spellEnd"/>
       <w:r>
         <w:rPr>
           <w:rFonts w:ascii="Courier New" w:hAnsi="Courier New" w:cs="Courier New"/>
@@ -12497,8 +12838,20 @@
           <w:szCs w:val="21"/>
           <w:lang w:eastAsia="zh-CN"/>
         </w:rPr>
-        <w:t xml:space="preserve"> num_records</w:t>
-      </w:r>
+        <w:t xml:space="preserve"> </w:t>
+      </w:r>
+      <w:proofErr w:type="spellStart"/>
+      <w:r>
+        <w:rPr>
+          <w:rFonts w:ascii="Courier New" w:hAnsi="Courier New" w:cs="Courier New"/>
+          <w:color w:val="D4D4D4"/>
+          <w:sz w:val="21"/>
+          <w:szCs w:val="21"/>
+          <w:lang w:eastAsia="zh-CN"/>
+        </w:rPr>
+        <w:t>num_records</w:t>
+      </w:r>
+      <w:proofErr w:type="spellEnd"/>
       <w:r>
         <w:rPr>
           <w:rFonts w:ascii="Courier New" w:hAnsi="Courier New" w:cs="Courier New"/>
@@ -12538,7 +12891,15 @@
         <w:jc w:val="both"/>
       </w:pPr>
       <w:r>
-        <w:t>There are 33 attributes and 395 student records in the datatset.</w:t>
+        <w:t xml:space="preserve">There are 33 attributes and 395 student records in the </w:t>
+      </w:r>
+      <w:proofErr w:type="spellStart"/>
+      <w:r>
+        <w:t>datatset</w:t>
+      </w:r>
+      <w:proofErr w:type="spellEnd"/>
+      <w:r>
+        <w:t>.</w:t>
       </w:r>
     </w:p>
     <w:p>
@@ -13029,7 +13390,6 @@
         </w:rPr>
         <w:t>'G3'</w:t>
       </w:r>
-      <w:proofErr w:type="gramStart"/>
       <w:r>
         <w:rPr>
           <w:rFonts w:ascii="Courier New" w:hAnsi="Courier New" w:cs="Courier New"/>
@@ -13050,7 +13410,6 @@
         </w:rPr>
         <w:t>.mean</w:t>
       </w:r>
-      <w:proofErr w:type="gramEnd"/>
       <w:r>
         <w:rPr>
           <w:rFonts w:ascii="Courier New" w:hAnsi="Courier New" w:cs="Courier New"/>
@@ -13133,7 +13492,6 @@
         </w:rPr>
         <w:t>'G3'</w:t>
       </w:r>
-      <w:proofErr w:type="gramStart"/>
       <w:r>
         <w:rPr>
           <w:rFonts w:ascii="Courier New" w:hAnsi="Courier New" w:cs="Courier New"/>
@@ -13154,7 +13512,6 @@
         </w:rPr>
         <w:t>.median</w:t>
       </w:r>
-      <w:proofErr w:type="gramEnd"/>
       <w:r>
         <w:rPr>
           <w:rFonts w:ascii="Courier New" w:hAnsi="Courier New" w:cs="Courier New"/>
@@ -13181,7 +13538,6 @@
           <w:lang w:eastAsia="zh-CN"/>
         </w:rPr>
       </w:pPr>
-      <w:proofErr w:type="gramStart"/>
       <w:r>
         <w:rPr>
           <w:rFonts w:ascii="Courier New" w:hAnsi="Courier New" w:cs="Courier New"/>
@@ -13202,7 +13558,6 @@
         </w:rPr>
         <w:t>(</w:t>
       </w:r>
-      <w:proofErr w:type="gramEnd"/>
       <w:r>
         <w:rPr>
           <w:rFonts w:ascii="Courier New" w:hAnsi="Courier New" w:cs="Courier New"/>
@@ -13789,6 +14144,7 @@
         </w:rPr>
         <w:t xml:space="preserve">num_16 = </w:t>
       </w:r>
+      <w:proofErr w:type="spellStart"/>
       <w:r>
         <w:rPr>
           <w:rFonts w:ascii="Courier New" w:hAnsi="Courier New" w:cs="Courier New"/>
@@ -13799,6 +14155,7 @@
         </w:rPr>
         <w:t>len</w:t>
       </w:r>
+      <w:proofErr w:type="spellEnd"/>
       <w:r>
         <w:rPr>
           <w:rFonts w:ascii="Courier New" w:hAnsi="Courier New" w:cs="Courier New"/>
@@ -13901,7 +14258,6 @@
         </w:rPr>
         <w:t>'G3'</w:t>
       </w:r>
-      <w:proofErr w:type="gramStart"/>
       <w:r>
         <w:rPr>
           <w:rFonts w:ascii="Courier New" w:hAnsi="Courier New" w:cs="Courier New"/>
@@ -13922,7 +14278,6 @@
         </w:rPr>
         <w:t>.mean</w:t>
       </w:r>
-      <w:proofErr w:type="gramEnd"/>
       <w:r>
         <w:rPr>
           <w:rFonts w:ascii="Courier New" w:hAnsi="Courier New" w:cs="Courier New"/>
@@ -13949,7 +14304,6 @@
           <w:lang w:eastAsia="zh-CN"/>
         </w:rPr>
       </w:pPr>
-      <w:proofErr w:type="gramStart"/>
       <w:r>
         <w:rPr>
           <w:rFonts w:ascii="Courier New" w:hAnsi="Courier New" w:cs="Courier New"/>
@@ -13970,7 +14324,6 @@
         </w:rPr>
         <w:t>(</w:t>
       </w:r>
-      <w:proofErr w:type="gramEnd"/>
       <w:r>
         <w:rPr>
           <w:rFonts w:ascii="Courier New" w:hAnsi="Courier New" w:cs="Courier New"/>
@@ -14403,6 +14756,7 @@
           <w:lang w:eastAsia="zh-CN"/>
         </w:rPr>
       </w:pPr>
+      <w:proofErr w:type="spellStart"/>
       <w:r>
         <w:rPr>
           <w:rFonts w:ascii="Courier New" w:hAnsi="Courier New" w:cs="Courier New"/>
@@ -14411,7 +14765,18 @@
           <w:szCs w:val="21"/>
           <w:lang w:eastAsia="zh-CN"/>
         </w:rPr>
-        <w:t>df_selected = df</w:t>
+        <w:t>df_selected</w:t>
+      </w:r>
+      <w:proofErr w:type="spellEnd"/>
+      <w:r>
+        <w:rPr>
+          <w:rFonts w:ascii="Courier New" w:hAnsi="Courier New" w:cs="Courier New"/>
+          <w:color w:val="D4D4D4"/>
+          <w:sz w:val="21"/>
+          <w:szCs w:val="21"/>
+          <w:lang w:eastAsia="zh-CN"/>
+        </w:rPr>
+        <w:t xml:space="preserve"> = df</w:t>
       </w:r>
       <w:r>
         <w:rPr>
@@ -14631,7 +14996,29 @@
           <w:szCs w:val="21"/>
           <w:lang w:eastAsia="zh-CN"/>
         </w:rPr>
-        <w:t>'studytime'</w:t>
+        <w:t>'</w:t>
+      </w:r>
+      <w:proofErr w:type="spellStart"/>
+      <w:r>
+        <w:rPr>
+          <w:rFonts w:ascii="Courier New" w:hAnsi="Courier New" w:cs="Courier New"/>
+          <w:color w:val="CE9178"/>
+          <w:sz w:val="21"/>
+          <w:szCs w:val="21"/>
+          <w:lang w:eastAsia="zh-CN"/>
+        </w:rPr>
+        <w:t>studytime</w:t>
+      </w:r>
+      <w:proofErr w:type="spellEnd"/>
+      <w:r>
+        <w:rPr>
+          <w:rFonts w:ascii="Courier New" w:hAnsi="Courier New" w:cs="Courier New"/>
+          <w:color w:val="CE9178"/>
+          <w:sz w:val="21"/>
+          <w:szCs w:val="21"/>
+          <w:lang w:eastAsia="zh-CN"/>
+        </w:rPr>
+        <w:t>'</w:t>
       </w:r>
       <w:r>
         <w:rPr>
@@ -14715,6 +15102,7 @@
           <w:lang w:eastAsia="zh-CN"/>
         </w:rPr>
       </w:pPr>
+      <w:proofErr w:type="spellStart"/>
       <w:r>
         <w:rPr>
           <w:rFonts w:ascii="Courier New" w:hAnsi="Courier New" w:cs="Courier New"/>
@@ -14723,8 +15111,20 @@
           <w:szCs w:val="21"/>
           <w:lang w:eastAsia="zh-CN"/>
         </w:rPr>
-        <w:t xml:space="preserve">num_selected = </w:t>
-      </w:r>
+        <w:t>num_selected</w:t>
+      </w:r>
+      <w:proofErr w:type="spellEnd"/>
+      <w:r>
+        <w:rPr>
+          <w:rFonts w:ascii="Courier New" w:hAnsi="Courier New" w:cs="Courier New"/>
+          <w:color w:val="D4D4D4"/>
+          <w:sz w:val="21"/>
+          <w:szCs w:val="21"/>
+          <w:lang w:eastAsia="zh-CN"/>
+        </w:rPr>
+        <w:t xml:space="preserve"> = </w:t>
+      </w:r>
+      <w:proofErr w:type="spellStart"/>
       <w:r>
         <w:rPr>
           <w:rFonts w:ascii="Courier New" w:hAnsi="Courier New" w:cs="Courier New"/>
@@ -14735,6 +15135,7 @@
         </w:rPr>
         <w:t>len</w:t>
       </w:r>
+      <w:proofErr w:type="spellEnd"/>
       <w:r>
         <w:rPr>
           <w:rFonts w:ascii="Courier New" w:hAnsi="Courier New" w:cs="Courier New"/>
@@ -14745,6 +15146,7 @@
         </w:rPr>
         <w:t>(</w:t>
       </w:r>
+      <w:proofErr w:type="spellStart"/>
       <w:r>
         <w:rPr>
           <w:rFonts w:ascii="Courier New" w:hAnsi="Courier New" w:cs="Courier New"/>
@@ -14755,6 +15157,7 @@
         </w:rPr>
         <w:t>df_selected</w:t>
       </w:r>
+      <w:proofErr w:type="spellEnd"/>
       <w:r>
         <w:rPr>
           <w:rFonts w:ascii="Courier New" w:hAnsi="Courier New" w:cs="Courier New"/>
@@ -14807,6 +15210,7 @@
           <w:lang w:eastAsia="zh-CN"/>
         </w:rPr>
       </w:pPr>
+      <w:proofErr w:type="spellStart"/>
       <w:r>
         <w:rPr>
           <w:rFonts w:ascii="Courier New" w:hAnsi="Courier New" w:cs="Courier New"/>
@@ -14815,8 +15219,31 @@
           <w:szCs w:val="21"/>
           <w:lang w:eastAsia="zh-CN"/>
         </w:rPr>
-        <w:t>mean_grade_selected = df_selected</w:t>
-      </w:r>
+        <w:t>mean_grade_selected</w:t>
+      </w:r>
+      <w:proofErr w:type="spellEnd"/>
+      <w:r>
+        <w:rPr>
+          <w:rFonts w:ascii="Courier New" w:hAnsi="Courier New" w:cs="Courier New"/>
+          <w:color w:val="D4D4D4"/>
+          <w:sz w:val="21"/>
+          <w:szCs w:val="21"/>
+          <w:lang w:eastAsia="zh-CN"/>
+        </w:rPr>
+        <w:t xml:space="preserve"> = </w:t>
+      </w:r>
+      <w:proofErr w:type="spellStart"/>
+      <w:r>
+        <w:rPr>
+          <w:rFonts w:ascii="Courier New" w:hAnsi="Courier New" w:cs="Courier New"/>
+          <w:color w:val="D4D4D4"/>
+          <w:sz w:val="21"/>
+          <w:szCs w:val="21"/>
+          <w:lang w:eastAsia="zh-CN"/>
+        </w:rPr>
+        <w:t>df_selected</w:t>
+      </w:r>
+      <w:proofErr w:type="spellEnd"/>
       <w:r>
         <w:rPr>
           <w:rFonts w:ascii="Courier New" w:hAnsi="Courier New" w:cs="Courier New"/>
@@ -14837,7 +15264,6 @@
         </w:rPr>
         <w:t>'G3'</w:t>
       </w:r>
-      <w:proofErr w:type="gramStart"/>
       <w:r>
         <w:rPr>
           <w:rFonts w:ascii="Courier New" w:hAnsi="Courier New" w:cs="Courier New"/>
@@ -14858,7 +15284,6 @@
         </w:rPr>
         <w:t>.mean</w:t>
       </w:r>
-      <w:proofErr w:type="gramEnd"/>
       <w:r>
         <w:rPr>
           <w:rFonts w:ascii="Courier New" w:hAnsi="Courier New" w:cs="Courier New"/>
@@ -14885,7 +15310,6 @@
           <w:lang w:eastAsia="zh-CN"/>
         </w:rPr>
       </w:pPr>
-      <w:proofErr w:type="gramStart"/>
       <w:r>
         <w:rPr>
           <w:rFonts w:ascii="Courier New" w:hAnsi="Courier New" w:cs="Courier New"/>
@@ -14906,7 +15330,7 @@
         </w:rPr>
         <w:t>(</w:t>
       </w:r>
-      <w:proofErr w:type="gramEnd"/>
+      <w:proofErr w:type="spellStart"/>
       <w:r>
         <w:rPr>
           <w:rFonts w:ascii="Courier New" w:hAnsi="Courier New" w:cs="Courier New"/>
@@ -14917,6 +15341,7 @@
         </w:rPr>
         <w:t>num_selected</w:t>
       </w:r>
+      <w:proofErr w:type="spellEnd"/>
       <w:r>
         <w:rPr>
           <w:rFonts w:ascii="Courier New" w:hAnsi="Courier New" w:cs="Courier New"/>
@@ -14935,8 +15360,20 @@
           <w:szCs w:val="21"/>
           <w:lang w:eastAsia="zh-CN"/>
         </w:rPr>
-        <w:t xml:space="preserve"> mean_grade_selected</w:t>
-      </w:r>
+        <w:t xml:space="preserve"> </w:t>
+      </w:r>
+      <w:proofErr w:type="spellStart"/>
+      <w:r>
+        <w:rPr>
+          <w:rFonts w:ascii="Courier New" w:hAnsi="Courier New" w:cs="Courier New"/>
+          <w:color w:val="D4D4D4"/>
+          <w:sz w:val="21"/>
+          <w:szCs w:val="21"/>
+          <w:lang w:eastAsia="zh-CN"/>
+        </w:rPr>
+        <w:t>mean_grade_selected</w:t>
+      </w:r>
+      <w:proofErr w:type="spellEnd"/>
       <w:r>
         <w:rPr>
           <w:rFonts w:ascii="Courier New" w:hAnsi="Courier New" w:cs="Courier New"/>
@@ -15296,13 +15733,23 @@
         </w:rPr>
         <w:t xml:space="preserve">It is not necessary to convert the index (e.g., </w:t>
       </w:r>
+      <w:proofErr w:type="spellStart"/>
       <w:r>
         <w:rPr>
           <w:rFonts w:ascii="Cambria"/>
           <w:w w:val="110"/>
           <w:sz w:val="24"/>
         </w:rPr>
-        <w:t>traveltime=1</w:t>
+        <w:t>traveltime</w:t>
+      </w:r>
+      <w:proofErr w:type="spellEnd"/>
+      <w:r>
+        <w:rPr>
+          <w:rFonts w:ascii="Cambria"/>
+          <w:w w:val="110"/>
+          <w:sz w:val="24"/>
+        </w:rPr>
+        <w:t>=1</w:t>
       </w:r>
       <w:r>
         <w:rPr>
@@ -15536,6 +15983,7 @@
         </w:rPr>
         <w:t xml:space="preserve"> </w:t>
       </w:r>
+      <w:proofErr w:type="spellStart"/>
       <w:r>
         <w:rPr>
           <w:rFonts w:ascii="Cambria"/>
@@ -15544,6 +15992,7 @@
         </w:rPr>
         <w:t>aggfunc</w:t>
       </w:r>
+      <w:proofErr w:type="spellEnd"/>
       <w:r>
         <w:rPr>
           <w:spacing w:val="-2"/>
@@ -15637,7 +16086,7 @@
         </w:rPr>
         <w:t xml:space="preserve">table = </w:t>
       </w:r>
-      <w:proofErr w:type="gramStart"/>
+      <w:proofErr w:type="spellStart"/>
       <w:r>
         <w:rPr>
           <w:rFonts w:ascii="Courier New" w:hAnsi="Courier New" w:cs="Courier New"/>
@@ -15646,9 +16095,19 @@
           <w:szCs w:val="21"/>
           <w:lang w:eastAsia="zh-CN"/>
         </w:rPr>
-        <w:t>df.pivot</w:t>
-      </w:r>
-      <w:proofErr w:type="gramEnd"/>
+        <w:t>df.pivot_table</w:t>
+      </w:r>
+      <w:proofErr w:type="spellEnd"/>
+      <w:r>
+        <w:rPr>
+          <w:rFonts w:ascii="Courier New" w:hAnsi="Courier New" w:cs="Courier New"/>
+          <w:color w:val="DCDCDC"/>
+          <w:sz w:val="21"/>
+          <w:szCs w:val="21"/>
+          <w:lang w:eastAsia="zh-CN"/>
+        </w:rPr>
+        <w:t>(</w:t>
+      </w:r>
       <w:r>
         <w:rPr>
           <w:rFonts w:ascii="Courier New" w:hAnsi="Courier New" w:cs="Courier New"/>
@@ -15657,7 +16116,17 @@
           <w:szCs w:val="21"/>
           <w:lang w:eastAsia="zh-CN"/>
         </w:rPr>
-        <w:t>_table</w:t>
+        <w:t>values=</w:t>
+      </w:r>
+      <w:r>
+        <w:rPr>
+          <w:rFonts w:ascii="Courier New" w:hAnsi="Courier New" w:cs="Courier New"/>
+          <w:color w:val="CE9178"/>
+          <w:sz w:val="21"/>
+          <w:szCs w:val="21"/>
+          <w:lang w:eastAsia="zh-CN"/>
+        </w:rPr>
+        <w:t>'G3'</w:t>
       </w:r>
       <w:r>
         <w:rPr>
@@ -15667,7 +16136,7 @@
           <w:szCs w:val="21"/>
           <w:lang w:eastAsia="zh-CN"/>
         </w:rPr>
-        <w:t>(</w:t>
+        <w:t>,</w:t>
       </w:r>
       <w:r>
         <w:rPr>
@@ -15677,7 +16146,7 @@
           <w:szCs w:val="21"/>
           <w:lang w:eastAsia="zh-CN"/>
         </w:rPr>
-        <w:t>values=</w:t>
+        <w:t xml:space="preserve"> index=</w:t>
       </w:r>
       <w:r>
         <w:rPr>
@@ -15687,7 +16156,29 @@
           <w:szCs w:val="21"/>
           <w:lang w:eastAsia="zh-CN"/>
         </w:rPr>
-        <w:t>'G3'</w:t>
+        <w:t>'</w:t>
+      </w:r>
+      <w:proofErr w:type="spellStart"/>
+      <w:r>
+        <w:rPr>
+          <w:rFonts w:ascii="Courier New" w:hAnsi="Courier New" w:cs="Courier New"/>
+          <w:color w:val="CE9178"/>
+          <w:sz w:val="21"/>
+          <w:szCs w:val="21"/>
+          <w:lang w:eastAsia="zh-CN"/>
+        </w:rPr>
+        <w:t>studytime</w:t>
+      </w:r>
+      <w:proofErr w:type="spellEnd"/>
+      <w:r>
+        <w:rPr>
+          <w:rFonts w:ascii="Courier New" w:hAnsi="Courier New" w:cs="Courier New"/>
+          <w:color w:val="CE9178"/>
+          <w:sz w:val="21"/>
+          <w:szCs w:val="21"/>
+          <w:lang w:eastAsia="zh-CN"/>
+        </w:rPr>
+        <w:t>'</w:t>
       </w:r>
       <w:r>
         <w:rPr>
@@ -15707,7 +16198,7 @@
           <w:szCs w:val="21"/>
           <w:lang w:eastAsia="zh-CN"/>
         </w:rPr>
-        <w:t xml:space="preserve"> index=</w:t>
+        <w:t xml:space="preserve"> columns=</w:t>
       </w:r>
       <w:r>
         <w:rPr>
@@ -15717,7 +16208,29 @@
           <w:szCs w:val="21"/>
           <w:lang w:eastAsia="zh-CN"/>
         </w:rPr>
-        <w:t>'studytime'</w:t>
+        <w:t>'</w:t>
+      </w:r>
+      <w:proofErr w:type="spellStart"/>
+      <w:r>
+        <w:rPr>
+          <w:rFonts w:ascii="Courier New" w:hAnsi="Courier New" w:cs="Courier New"/>
+          <w:color w:val="CE9178"/>
+          <w:sz w:val="21"/>
+          <w:szCs w:val="21"/>
+          <w:lang w:eastAsia="zh-CN"/>
+        </w:rPr>
+        <w:t>traveltime</w:t>
+      </w:r>
+      <w:proofErr w:type="spellEnd"/>
+      <w:r>
+        <w:rPr>
+          <w:rFonts w:ascii="Courier New" w:hAnsi="Courier New" w:cs="Courier New"/>
+          <w:color w:val="CE9178"/>
+          <w:sz w:val="21"/>
+          <w:szCs w:val="21"/>
+          <w:lang w:eastAsia="zh-CN"/>
+        </w:rPr>
+        <w:t>'</w:t>
       </w:r>
       <w:r>
         <w:rPr>
@@ -15737,28 +16250,9 @@
           <w:szCs w:val="21"/>
           <w:lang w:eastAsia="zh-CN"/>
         </w:rPr>
-        <w:t xml:space="preserve"> columns=</w:t>
-      </w:r>
-      <w:r>
-        <w:rPr>
-          <w:rFonts w:ascii="Courier New" w:hAnsi="Courier New" w:cs="Courier New"/>
-          <w:color w:val="CE9178"/>
-          <w:sz w:val="21"/>
-          <w:szCs w:val="21"/>
-          <w:lang w:eastAsia="zh-CN"/>
-        </w:rPr>
-        <w:t>'traveltime'</w:t>
-      </w:r>
-      <w:r>
-        <w:rPr>
-          <w:rFonts w:ascii="Courier New" w:hAnsi="Courier New" w:cs="Courier New"/>
-          <w:color w:val="DCDCDC"/>
-          <w:sz w:val="21"/>
-          <w:szCs w:val="21"/>
-          <w:lang w:eastAsia="zh-CN"/>
-        </w:rPr>
-        <w:t>,</w:t>
-      </w:r>
+        <w:t xml:space="preserve"> </w:t>
+      </w:r>
+      <w:proofErr w:type="spellStart"/>
       <w:r>
         <w:rPr>
           <w:rFonts w:ascii="Courier New" w:hAnsi="Courier New" w:cs="Courier New"/>
@@ -15767,7 +16261,18 @@
           <w:szCs w:val="21"/>
           <w:lang w:eastAsia="zh-CN"/>
         </w:rPr>
-        <w:t xml:space="preserve"> aggfunc=</w:t>
+        <w:t>aggfunc</w:t>
+      </w:r>
+      <w:proofErr w:type="spellEnd"/>
+      <w:r>
+        <w:rPr>
+          <w:rFonts w:ascii="Courier New" w:hAnsi="Courier New" w:cs="Courier New"/>
+          <w:color w:val="D4D4D4"/>
+          <w:sz w:val="21"/>
+          <w:szCs w:val="21"/>
+          <w:lang w:eastAsia="zh-CN"/>
+        </w:rPr>
+        <w:t>=</w:t>
       </w:r>
       <w:r>
         <w:rPr>
@@ -16078,7 +16583,7 @@
       </w:pPr>
       <w:r>
         <w:pict w14:anchorId="5DF74B81">
-          <v:shape id="docshape25" o:spid="_x0000_s2050" alt="" style="position:absolute;margin-left:1in;margin-top:15.35pt;width:187.2pt;height:.1pt;z-index:-15722496;mso-wrap-edited:f;mso-width-percent:0;mso-height-percent:0;mso-wrap-distance-left:0;mso-wrap-distance-right:0;mso-position-horizontal-relative:page;mso-width-percent:0;mso-height-percent:0" coordsize="3744,1270" path="m,l3744,e" filled="f" strokeweight=".14042mm">
+          <v:shape id="docshape25" o:spid="_x0000_s1026" alt="" style="position:absolute;margin-left:1in;margin-top:15.35pt;width:187.2pt;height:.1pt;z-index:-15722496;mso-wrap-edited:f;mso-width-percent:0;mso-height-percent:0;mso-wrap-distance-left:0;mso-wrap-distance-right:0;mso-position-horizontal-relative:page;mso-width-percent:0;mso-height-percent:0" coordsize="3744,1270" path="m,l3744,e" filled="f" strokeweight=".14042mm">
             <v:path arrowok="t" o:connecttype="custom" o:connectlocs="0,0;2147483646,0" o:connectangles="0,0"/>
             <w10:wrap type="topAndBottom" anchorx="page"/>
           </v:shape>
@@ -16102,8 +16607,8 @@
         </w:rPr>
         <w:t>1</w:t>
       </w:r>
-      <w:bookmarkStart w:id="4" w:name="_bookmark0"/>
-      <w:bookmarkEnd w:id="4"/>
+      <w:bookmarkStart w:id="6" w:name="_bookmark0"/>
+      <w:bookmarkEnd w:id="6"/>
       <w:r>
         <w:rPr>
           <w:rFonts w:ascii="Georgia"/>
@@ -16336,8 +16841,8 @@
         </w:rPr>
         <w:t xml:space="preserve">multidimensional </w:t>
       </w:r>
-      <w:bookmarkStart w:id="5" w:name="_bookmark1"/>
-      <w:bookmarkEnd w:id="5"/>
+      <w:bookmarkStart w:id="7" w:name="_bookmark1"/>
+      <w:bookmarkEnd w:id="7"/>
       <w:r>
         <w:rPr>
           <w:rFonts w:ascii="Georgia"/>
@@ -16366,8 +16871,8 @@
         </w:rPr>
         <w:t>2</w:t>
       </w:r>
-      <w:bookmarkStart w:id="6" w:name="_bookmark2"/>
-      <w:bookmarkEnd w:id="6"/>
+      <w:bookmarkStart w:id="8" w:name="_bookmark2"/>
+      <w:bookmarkEnd w:id="8"/>
       <w:r>
         <w:fldChar w:fldCharType="begin"/>
       </w:r>
@@ -16634,7 +17139,7 @@
 </file>
 
 <file path=word/endnotes.xml><?xml version="1.0" encoding="utf-8"?>
-<w:endnotes xmlns:wpc="http://schemas.microsoft.com/office/word/2010/wordprocessingCanvas" xmlns:cx="http://schemas.microsoft.com/office/drawing/2014/chartex" xmlns:cx1="http://schemas.microsoft.com/office/drawing/2015/9/8/chartex" xmlns:cx2="http://schemas.microsoft.com/office/drawing/2015/10/21/chartex" xmlns:cx3="http://schemas.microsoft.com/office/drawing/2016/5/9/chartex" xmlns:cx4="http://schemas.microsoft.com/office/drawing/2016/5/10/chartex" xmlns:cx5="http://schemas.microsoft.com/office/drawing/2016/5/11/chartex" xmlns:cx6="http://schemas.microsoft.com/office/drawing/2016/5/12/chartex" xmlns:cx7="http://schemas.microsoft.com/office/drawing/2016/5/13/chartex" xmlns:cx8="http://schemas.microsoft.com/office/drawing/2016/5/14/chartex" xmlns:mc="http://schemas.openxmlformats.org/markup-compatibility/2006" xmlns:aink="http://schemas.microsoft.com/office/drawing/2016/ink" xmlns:am3d="http://schemas.microsoft.com/office/drawing/2017/model3d" xmlns:o="urn:schemas-microsoft-com:office:office" xmlns:oel="http://schemas.microsoft.com/office/2019/extlst" xmlns:r="http://schemas.openxmlformats.org/officeDocument/2006/relationships" xmlns:m="http://schemas.openxmlformats.org/officeDocument/2006/math" xmlns:v="urn:schemas-microsoft-com:vml" xmlns:wp14="http://schemas.microsoft.com/office/word/2010/wordprocessingDrawing" xmlns:wp="http://schemas.openxmlformats.org/drawingml/2006/wordprocessingDrawing" xmlns:w10="urn:schemas-microsoft-com:office:word" xmlns:w="http://schemas.openxmlformats.org/wordprocessingml/2006/main" xmlns:w14="http://schemas.microsoft.com/office/word/2010/wordml" xmlns:w15="http://schemas.microsoft.com/office/word/2012/wordml" xmlns:w16cex="http://schemas.microsoft.com/office/word/2018/wordml/cex" xmlns:w16cid="http://schemas.microsoft.com/office/word/2016/wordml/cid" xmlns:w16="http://schemas.microsoft.com/office/word/2018/wordml" xmlns:w16sdtdh="http://schemas.microsoft.com/office/word/2020/wordml/sdtdatahash" xmlns:w16se="http://schemas.microsoft.com/office/word/2015/wordml/symex" xmlns:wpg="http://schemas.microsoft.com/office/word/2010/wordprocessingGroup" xmlns:wpi="http://schemas.microsoft.com/office/word/2010/wordprocessingInk" xmlns:wne="http://schemas.microsoft.com/office/word/2006/wordml" xmlns:wps="http://schemas.microsoft.com/office/word/2010/wordprocessingShape" mc:Ignorable="w14 w15 w16se w16cid w16 w16cex w16sdtdh wp14">
+<w:endnotes xmlns:wpc="http://schemas.microsoft.com/office/word/2010/wordprocessingCanvas" xmlns:cx="http://schemas.microsoft.com/office/drawing/2014/chartex" xmlns:cx1="http://schemas.microsoft.com/office/drawing/2015/9/8/chartex" xmlns:cx2="http://schemas.microsoft.com/office/drawing/2015/10/21/chartex" xmlns:cx3="http://schemas.microsoft.com/office/drawing/2016/5/9/chartex" xmlns:cx4="http://schemas.microsoft.com/office/drawing/2016/5/10/chartex" xmlns:cx5="http://schemas.microsoft.com/office/drawing/2016/5/11/chartex" xmlns:cx6="http://schemas.microsoft.com/office/drawing/2016/5/12/chartex" xmlns:cx7="http://schemas.microsoft.com/office/drawing/2016/5/13/chartex" xmlns:cx8="http://schemas.microsoft.com/office/drawing/2016/5/14/chartex" xmlns:mc="http://schemas.openxmlformats.org/markup-compatibility/2006" xmlns:aink="http://schemas.microsoft.com/office/drawing/2016/ink" xmlns:am3d="http://schemas.microsoft.com/office/drawing/2017/model3d" xmlns:o="urn:schemas-microsoft-com:office:office" xmlns:r="http://schemas.openxmlformats.org/officeDocument/2006/relationships" xmlns:m="http://schemas.openxmlformats.org/officeDocument/2006/math" xmlns:v="urn:schemas-microsoft-com:vml" xmlns:wp14="http://schemas.microsoft.com/office/word/2010/wordprocessingDrawing" xmlns:wp="http://schemas.openxmlformats.org/drawingml/2006/wordprocessingDrawing" xmlns:w10="urn:schemas-microsoft-com:office:word" xmlns:w="http://schemas.openxmlformats.org/wordprocessingml/2006/main" xmlns:w14="http://schemas.microsoft.com/office/word/2010/wordml" xmlns:w15="http://schemas.microsoft.com/office/word/2012/wordml" xmlns:w16cex="http://schemas.microsoft.com/office/word/2018/wordml/cex" xmlns:w16cid="http://schemas.microsoft.com/office/word/2016/wordml/cid" xmlns:w16="http://schemas.microsoft.com/office/word/2018/wordml" xmlns:w16se="http://schemas.microsoft.com/office/word/2015/wordml/symex" xmlns:wpg="http://schemas.microsoft.com/office/word/2010/wordprocessingGroup" xmlns:wpi="http://schemas.microsoft.com/office/word/2010/wordprocessingInk" xmlns:wne="http://schemas.microsoft.com/office/word/2006/wordml" xmlns:wps="http://schemas.microsoft.com/office/word/2010/wordprocessingShape" mc:Ignorable="w14 w15 w16se w16cid w16 w16cex wp14">
   <w:endnote w:type="separator" w:id="-1">
     <w:p>
       <w:r>
@@ -16653,7 +17158,7 @@
 </file>
 
 <file path=word/footer1.xml><?xml version="1.0" encoding="utf-8"?>
-<w:ftr xmlns:wpc="http://schemas.microsoft.com/office/word/2010/wordprocessingCanvas" xmlns:cx="http://schemas.microsoft.com/office/drawing/2014/chartex" xmlns:cx1="http://schemas.microsoft.com/office/drawing/2015/9/8/chartex" xmlns:cx2="http://schemas.microsoft.com/office/drawing/2015/10/21/chartex" xmlns:cx3="http://schemas.microsoft.com/office/drawing/2016/5/9/chartex" xmlns:cx4="http://schemas.microsoft.com/office/drawing/2016/5/10/chartex" xmlns:cx5="http://schemas.microsoft.com/office/drawing/2016/5/11/chartex" xmlns:cx6="http://schemas.microsoft.com/office/drawing/2016/5/12/chartex" xmlns:cx7="http://schemas.microsoft.com/office/drawing/2016/5/13/chartex" xmlns:cx8="http://schemas.microsoft.com/office/drawing/2016/5/14/chartex" xmlns:mc="http://schemas.openxmlformats.org/markup-compatibility/2006" xmlns:aink="http://schemas.microsoft.com/office/drawing/2016/ink" xmlns:am3d="http://schemas.microsoft.com/office/drawing/2017/model3d" xmlns:o="urn:schemas-microsoft-com:office:office" xmlns:oel="http://schemas.microsoft.com/office/2019/extlst" xmlns:r="http://schemas.openxmlformats.org/officeDocument/2006/relationships" xmlns:m="http://schemas.openxmlformats.org/officeDocument/2006/math" xmlns:v="urn:schemas-microsoft-com:vml" xmlns:wp14="http://schemas.microsoft.com/office/word/2010/wordprocessingDrawing" xmlns:wp="http://schemas.openxmlformats.org/drawingml/2006/wordprocessingDrawing" xmlns:w10="urn:schemas-microsoft-com:office:word" xmlns:w="http://schemas.openxmlformats.org/wordprocessingml/2006/main" xmlns:w14="http://schemas.microsoft.com/office/word/2010/wordml" xmlns:w15="http://schemas.microsoft.com/office/word/2012/wordml" xmlns:w16cex="http://schemas.microsoft.com/office/word/2018/wordml/cex" xmlns:w16cid="http://schemas.microsoft.com/office/word/2016/wordml/cid" xmlns:w16="http://schemas.microsoft.com/office/word/2018/wordml" xmlns:w16sdtdh="http://schemas.microsoft.com/office/word/2020/wordml/sdtdatahash" xmlns:w16se="http://schemas.microsoft.com/office/word/2015/wordml/symex" xmlns:wpg="http://schemas.microsoft.com/office/word/2010/wordprocessingGroup" xmlns:wpi="http://schemas.microsoft.com/office/word/2010/wordprocessingInk" xmlns:wne="http://schemas.microsoft.com/office/word/2006/wordml" xmlns:wps="http://schemas.microsoft.com/office/word/2010/wordprocessingShape" mc:Ignorable="w14 w15 w16se w16cid w16 w16cex w16sdtdh wp14">
+<w:ftr xmlns:wpc="http://schemas.microsoft.com/office/word/2010/wordprocessingCanvas" xmlns:cx="http://schemas.microsoft.com/office/drawing/2014/chartex" xmlns:cx1="http://schemas.microsoft.com/office/drawing/2015/9/8/chartex" xmlns:cx2="http://schemas.microsoft.com/office/drawing/2015/10/21/chartex" xmlns:cx3="http://schemas.microsoft.com/office/drawing/2016/5/9/chartex" xmlns:cx4="http://schemas.microsoft.com/office/drawing/2016/5/10/chartex" xmlns:cx5="http://schemas.microsoft.com/office/drawing/2016/5/11/chartex" xmlns:cx6="http://schemas.microsoft.com/office/drawing/2016/5/12/chartex" xmlns:cx7="http://schemas.microsoft.com/office/drawing/2016/5/13/chartex" xmlns:cx8="http://schemas.microsoft.com/office/drawing/2016/5/14/chartex" xmlns:mc="http://schemas.openxmlformats.org/markup-compatibility/2006" xmlns:aink="http://schemas.microsoft.com/office/drawing/2016/ink" xmlns:am3d="http://schemas.microsoft.com/office/drawing/2017/model3d" xmlns:o="urn:schemas-microsoft-com:office:office" xmlns:r="http://schemas.openxmlformats.org/officeDocument/2006/relationships" xmlns:m="http://schemas.openxmlformats.org/officeDocument/2006/math" xmlns:v="urn:schemas-microsoft-com:vml" xmlns:wp14="http://schemas.microsoft.com/office/word/2010/wordprocessingDrawing" xmlns:wp="http://schemas.openxmlformats.org/drawingml/2006/wordprocessingDrawing" xmlns:w10="urn:schemas-microsoft-com:office:word" xmlns:w="http://schemas.openxmlformats.org/wordprocessingml/2006/main" xmlns:w14="http://schemas.microsoft.com/office/word/2010/wordml" xmlns:w15="http://schemas.microsoft.com/office/word/2012/wordml" xmlns:w16cex="http://schemas.microsoft.com/office/word/2018/wordml/cex" xmlns:w16cid="http://schemas.microsoft.com/office/word/2016/wordml/cid" xmlns:w16="http://schemas.microsoft.com/office/word/2018/wordml" xmlns:w16se="http://schemas.microsoft.com/office/word/2015/wordml/symex" xmlns:wpg="http://schemas.microsoft.com/office/word/2010/wordprocessingGroup" xmlns:wpi="http://schemas.microsoft.com/office/word/2010/wordprocessingInk" xmlns:wne="http://schemas.microsoft.com/office/word/2006/wordml" xmlns:wps="http://schemas.microsoft.com/office/word/2010/wordprocessingShape" mc:Ignorable="w14 w15 w16se w16cid w16 w16cex wp14">
   <w:p>
     <w:pPr>
       <w:pStyle w:val="BodyText"/>
@@ -16668,7 +17173,7 @@
           <v:stroke joinstyle="miter"/>
           <v:path gradientshapeok="t" o:connecttype="rect"/>
         </v:shapetype>
-        <v:shape id="docshape1" o:spid="_x0000_s1025" type="#_x0000_t202" alt="" style="position:absolute;margin-left:300.05pt;margin-top:739.9pt;width:12.85pt;height:14pt;z-index:-251658752;mso-wrap-style:square;mso-wrap-edited:f;mso-width-percent:0;mso-height-percent:0;mso-position-horizontal-relative:page;mso-position-vertical-relative:page;mso-width-percent:0;mso-height-percent:0;v-text-anchor:top" filled="f" stroked="f">
+        <v:shape id="docshape1" o:spid="_x0000_s2049" type="#_x0000_t202" alt="" style="position:absolute;margin-left:300.05pt;margin-top:739.9pt;width:12.85pt;height:14pt;z-index:-251658752;mso-wrap-style:square;mso-wrap-edited:f;mso-width-percent:0;mso-height-percent:0;mso-position-horizontal-relative:page;mso-position-vertical-relative:page;mso-width-percent:0;mso-height-percent:0;v-text-anchor:top" filled="f" stroked="f">
           <v:textbox inset="0,0,0,0">
             <w:txbxContent>
               <w:p>
@@ -16719,7 +17224,7 @@
 </file>
 
 <file path=word/footnotes.xml><?xml version="1.0" encoding="utf-8"?>
-<w:footnotes xmlns:wpc="http://schemas.microsoft.com/office/word/2010/wordprocessingCanvas" xmlns:cx="http://schemas.microsoft.com/office/drawing/2014/chartex" xmlns:cx1="http://schemas.microsoft.com/office/drawing/2015/9/8/chartex" xmlns:cx2="http://schemas.microsoft.com/office/drawing/2015/10/21/chartex" xmlns:cx3="http://schemas.microsoft.com/office/drawing/2016/5/9/chartex" xmlns:cx4="http://schemas.microsoft.com/office/drawing/2016/5/10/chartex" xmlns:cx5="http://schemas.microsoft.com/office/drawing/2016/5/11/chartex" xmlns:cx6="http://schemas.microsoft.com/office/drawing/2016/5/12/chartex" xmlns:cx7="http://schemas.microsoft.com/office/drawing/2016/5/13/chartex" xmlns:cx8="http://schemas.microsoft.com/office/drawing/2016/5/14/chartex" xmlns:mc="http://schemas.openxmlformats.org/markup-compatibility/2006" xmlns:aink="http://schemas.microsoft.com/office/drawing/2016/ink" xmlns:am3d="http://schemas.microsoft.com/office/drawing/2017/model3d" xmlns:o="urn:schemas-microsoft-com:office:office" xmlns:oel="http://schemas.microsoft.com/office/2019/extlst" xmlns:r="http://schemas.openxmlformats.org/officeDocument/2006/relationships" xmlns:m="http://schemas.openxmlformats.org/officeDocument/2006/math" xmlns:v="urn:schemas-microsoft-com:vml" xmlns:wp14="http://schemas.microsoft.com/office/word/2010/wordprocessingDrawing" xmlns:wp="http://schemas.openxmlformats.org/drawingml/2006/wordprocessingDrawing" xmlns:w10="urn:schemas-microsoft-com:office:word" xmlns:w="http://schemas.openxmlformats.org/wordprocessingml/2006/main" xmlns:w14="http://schemas.microsoft.com/office/word/2010/wordml" xmlns:w15="http://schemas.microsoft.com/office/word/2012/wordml" xmlns:w16cex="http://schemas.microsoft.com/office/word/2018/wordml/cex" xmlns:w16cid="http://schemas.microsoft.com/office/word/2016/wordml/cid" xmlns:w16="http://schemas.microsoft.com/office/word/2018/wordml" xmlns:w16sdtdh="http://schemas.microsoft.com/office/word/2020/wordml/sdtdatahash" xmlns:w16se="http://schemas.microsoft.com/office/word/2015/wordml/symex" xmlns:wpg="http://schemas.microsoft.com/office/word/2010/wordprocessingGroup" xmlns:wpi="http://schemas.microsoft.com/office/word/2010/wordprocessingInk" xmlns:wne="http://schemas.microsoft.com/office/word/2006/wordml" xmlns:wps="http://schemas.microsoft.com/office/word/2010/wordprocessingShape" mc:Ignorable="w14 w15 w16se w16cid w16 w16cex w16sdtdh wp14">
+<w:footnotes xmlns:wpc="http://schemas.microsoft.com/office/word/2010/wordprocessingCanvas" xmlns:cx="http://schemas.microsoft.com/office/drawing/2014/chartex" xmlns:cx1="http://schemas.microsoft.com/office/drawing/2015/9/8/chartex" xmlns:cx2="http://schemas.microsoft.com/office/drawing/2015/10/21/chartex" xmlns:cx3="http://schemas.microsoft.com/office/drawing/2016/5/9/chartex" xmlns:cx4="http://schemas.microsoft.com/office/drawing/2016/5/10/chartex" xmlns:cx5="http://schemas.microsoft.com/office/drawing/2016/5/11/chartex" xmlns:cx6="http://schemas.microsoft.com/office/drawing/2016/5/12/chartex" xmlns:cx7="http://schemas.microsoft.com/office/drawing/2016/5/13/chartex" xmlns:cx8="http://schemas.microsoft.com/office/drawing/2016/5/14/chartex" xmlns:mc="http://schemas.openxmlformats.org/markup-compatibility/2006" xmlns:aink="http://schemas.microsoft.com/office/drawing/2016/ink" xmlns:am3d="http://schemas.microsoft.com/office/drawing/2017/model3d" xmlns:o="urn:schemas-microsoft-com:office:office" xmlns:r="http://schemas.openxmlformats.org/officeDocument/2006/relationships" xmlns:m="http://schemas.openxmlformats.org/officeDocument/2006/math" xmlns:v="urn:schemas-microsoft-com:vml" xmlns:wp14="http://schemas.microsoft.com/office/word/2010/wordprocessingDrawing" xmlns:wp="http://schemas.openxmlformats.org/drawingml/2006/wordprocessingDrawing" xmlns:w10="urn:schemas-microsoft-com:office:word" xmlns:w="http://schemas.openxmlformats.org/wordprocessingml/2006/main" xmlns:w14="http://schemas.microsoft.com/office/word/2010/wordml" xmlns:w15="http://schemas.microsoft.com/office/word/2012/wordml" xmlns:w16cex="http://schemas.microsoft.com/office/word/2018/wordml/cex" xmlns:w16cid="http://schemas.microsoft.com/office/word/2016/wordml/cid" xmlns:w16="http://schemas.microsoft.com/office/word/2018/wordml" xmlns:w16se="http://schemas.microsoft.com/office/word/2015/wordml/symex" xmlns:wpg="http://schemas.microsoft.com/office/word/2010/wordprocessingGroup" xmlns:wpi="http://schemas.microsoft.com/office/word/2010/wordprocessingInk" xmlns:wne="http://schemas.microsoft.com/office/word/2006/wordml" xmlns:wps="http://schemas.microsoft.com/office/word/2010/wordprocessingShape" mc:Ignorable="w14 w15 w16se w16cid w16 w16cex wp14">
   <w:footnote w:type="separator" w:id="-1">
     <w:p>
       <w:r>
@@ -16738,7 +17243,7 @@
 </file>
 
 <file path=word/numbering.xml><?xml version="1.0" encoding="utf-8"?>
-<w:numbering xmlns:wpc="http://schemas.microsoft.com/office/word/2010/wordprocessingCanvas" xmlns:cx="http://schemas.microsoft.com/office/drawing/2014/chartex" xmlns:cx1="http://schemas.microsoft.com/office/drawing/2015/9/8/chartex" xmlns:cx2="http://schemas.microsoft.com/office/drawing/2015/10/21/chartex" xmlns:cx3="http://schemas.microsoft.com/office/drawing/2016/5/9/chartex" xmlns:cx4="http://schemas.microsoft.com/office/drawing/2016/5/10/chartex" xmlns:cx5="http://schemas.microsoft.com/office/drawing/2016/5/11/chartex" xmlns:cx6="http://schemas.microsoft.com/office/drawing/2016/5/12/chartex" xmlns:cx7="http://schemas.microsoft.com/office/drawing/2016/5/13/chartex" xmlns:cx8="http://schemas.microsoft.com/office/drawing/2016/5/14/chartex" xmlns:mc="http://schemas.openxmlformats.org/markup-compatibility/2006" xmlns:aink="http://schemas.microsoft.com/office/drawing/2016/ink" xmlns:am3d="http://schemas.microsoft.com/office/drawing/2017/model3d" xmlns:o="urn:schemas-microsoft-com:office:office" xmlns:oel="http://schemas.microsoft.com/office/2019/extlst" xmlns:r="http://schemas.openxmlformats.org/officeDocument/2006/relationships" xmlns:m="http://schemas.openxmlformats.org/officeDocument/2006/math" xmlns:v="urn:schemas-microsoft-com:vml" xmlns:wp14="http://schemas.microsoft.com/office/word/2010/wordprocessingDrawing" xmlns:wp="http://schemas.openxmlformats.org/drawingml/2006/wordprocessingDrawing" xmlns:w10="urn:schemas-microsoft-com:office:word" xmlns:w="http://schemas.openxmlformats.org/wordprocessingml/2006/main" xmlns:w14="http://schemas.microsoft.com/office/word/2010/wordml" xmlns:w15="http://schemas.microsoft.com/office/word/2012/wordml" xmlns:w16cex="http://schemas.microsoft.com/office/word/2018/wordml/cex" xmlns:w16cid="http://schemas.microsoft.com/office/word/2016/wordml/cid" xmlns:w16="http://schemas.microsoft.com/office/word/2018/wordml" xmlns:w16sdtdh="http://schemas.microsoft.com/office/word/2020/wordml/sdtdatahash" xmlns:w16se="http://schemas.microsoft.com/office/word/2015/wordml/symex" xmlns:wpg="http://schemas.microsoft.com/office/word/2010/wordprocessingGroup" xmlns:wpi="http://schemas.microsoft.com/office/word/2010/wordprocessingInk" xmlns:wne="http://schemas.microsoft.com/office/word/2006/wordml" xmlns:wps="http://schemas.microsoft.com/office/word/2010/wordprocessingShape" mc:Ignorable="w14 w15 w16se w16cid w16 w16cex w16sdtdh wp14">
+<w:numbering xmlns:wpc="http://schemas.microsoft.com/office/word/2010/wordprocessingCanvas" xmlns:cx="http://schemas.microsoft.com/office/drawing/2014/chartex" xmlns:cx1="http://schemas.microsoft.com/office/drawing/2015/9/8/chartex" xmlns:cx2="http://schemas.microsoft.com/office/drawing/2015/10/21/chartex" xmlns:cx3="http://schemas.microsoft.com/office/drawing/2016/5/9/chartex" xmlns:cx4="http://schemas.microsoft.com/office/drawing/2016/5/10/chartex" xmlns:cx5="http://schemas.microsoft.com/office/drawing/2016/5/11/chartex" xmlns:cx6="http://schemas.microsoft.com/office/drawing/2016/5/12/chartex" xmlns:cx7="http://schemas.microsoft.com/office/drawing/2016/5/13/chartex" xmlns:cx8="http://schemas.microsoft.com/office/drawing/2016/5/14/chartex" xmlns:mc="http://schemas.openxmlformats.org/markup-compatibility/2006" xmlns:aink="http://schemas.microsoft.com/office/drawing/2016/ink" xmlns:am3d="http://schemas.microsoft.com/office/drawing/2017/model3d" xmlns:o="urn:schemas-microsoft-com:office:office" xmlns:r="http://schemas.openxmlformats.org/officeDocument/2006/relationships" xmlns:m="http://schemas.openxmlformats.org/officeDocument/2006/math" xmlns:v="urn:schemas-microsoft-com:vml" xmlns:wp14="http://schemas.microsoft.com/office/word/2010/wordprocessingDrawing" xmlns:wp="http://schemas.openxmlformats.org/drawingml/2006/wordprocessingDrawing" xmlns:w10="urn:schemas-microsoft-com:office:word" xmlns:w="http://schemas.openxmlformats.org/wordprocessingml/2006/main" xmlns:w14="http://schemas.microsoft.com/office/word/2010/wordml" xmlns:w15="http://schemas.microsoft.com/office/word/2012/wordml" xmlns:w16cex="http://schemas.microsoft.com/office/word/2018/wordml/cex" xmlns:w16cid="http://schemas.microsoft.com/office/word/2016/wordml/cid" xmlns:w16="http://schemas.microsoft.com/office/word/2018/wordml" xmlns:w16se="http://schemas.microsoft.com/office/word/2015/wordml/symex" xmlns:wpg="http://schemas.microsoft.com/office/word/2010/wordprocessingGroup" xmlns:wpi="http://schemas.microsoft.com/office/word/2010/wordprocessingInk" xmlns:wne="http://schemas.microsoft.com/office/word/2006/wordml" xmlns:wps="http://schemas.microsoft.com/office/word/2010/wordprocessingShape" mc:Ignorable="w14 w15 w16se w16cid w16 w16cex wp14">
   <w:abstractNum w:abstractNumId="0" w15:restartNumberingAfterBreak="0">
     <w:nsid w:val="0AE1137F"/>
     <w:multiLevelType w:val="hybridMultilevel"/>
@@ -17674,35 +18179,35 @@
       </w:rPr>
     </w:lvl>
   </w:abstractNum>
-  <w:num w:numId="1" w16cid:durableId="412166920">
+  <w:num w:numId="1">
     <w:abstractNumId w:val="5"/>
   </w:num>
-  <w:num w:numId="2" w16cid:durableId="1689676337">
+  <w:num w:numId="2">
     <w:abstractNumId w:val="7"/>
   </w:num>
-  <w:num w:numId="3" w16cid:durableId="1759981101">
+  <w:num w:numId="3">
     <w:abstractNumId w:val="3"/>
   </w:num>
-  <w:num w:numId="4" w16cid:durableId="293756365">
+  <w:num w:numId="4">
     <w:abstractNumId w:val="4"/>
   </w:num>
-  <w:num w:numId="5" w16cid:durableId="1658146303">
+  <w:num w:numId="5">
     <w:abstractNumId w:val="6"/>
   </w:num>
-  <w:num w:numId="6" w16cid:durableId="1514884012">
+  <w:num w:numId="6">
     <w:abstractNumId w:val="0"/>
   </w:num>
-  <w:num w:numId="7" w16cid:durableId="1107196138">
+  <w:num w:numId="7">
     <w:abstractNumId w:val="2"/>
   </w:num>
-  <w:num w:numId="8" w16cid:durableId="1618634456">
+  <w:num w:numId="8">
     <w:abstractNumId w:val="1"/>
   </w:num>
 </w:numbering>
 </file>
 
 <file path=word/styles.xml><?xml version="1.0" encoding="utf-8"?>
-<w:styles xmlns:mc="http://schemas.openxmlformats.org/markup-compatibility/2006" xmlns:r="http://schemas.openxmlformats.org/officeDocument/2006/relationships" xmlns:w="http://schemas.openxmlformats.org/wordprocessingml/2006/main" xmlns:w14="http://schemas.microsoft.com/office/word/2010/wordml" xmlns:w15="http://schemas.microsoft.com/office/word/2012/wordml" xmlns:w16cex="http://schemas.microsoft.com/office/word/2018/wordml/cex" xmlns:w16cid="http://schemas.microsoft.com/office/word/2016/wordml/cid" xmlns:w16="http://schemas.microsoft.com/office/word/2018/wordml" xmlns:w16sdtdh="http://schemas.microsoft.com/office/word/2020/wordml/sdtdatahash" xmlns:w16se="http://schemas.microsoft.com/office/word/2015/wordml/symex" mc:Ignorable="w14 w15 w16se w16cid w16 w16cex w16sdtdh">
+<w:styles xmlns:mc="http://schemas.openxmlformats.org/markup-compatibility/2006" xmlns:r="http://schemas.openxmlformats.org/officeDocument/2006/relationships" xmlns:w="http://schemas.openxmlformats.org/wordprocessingml/2006/main" xmlns:w14="http://schemas.microsoft.com/office/word/2010/wordml" xmlns:w15="http://schemas.microsoft.com/office/word/2012/wordml" xmlns:w16cex="http://schemas.microsoft.com/office/word/2018/wordml/cex" xmlns:w16cid="http://schemas.microsoft.com/office/word/2016/wordml/cid" xmlns:w16="http://schemas.microsoft.com/office/word/2018/wordml" xmlns:w16se="http://schemas.microsoft.com/office/word/2015/wordml/symex" mc:Ignorable="w14 w15 w16se w16cid w16 w16cex">
   <w:docDefaults>
     <w:rPrDefault>
       <w:rPr>

--- a/hanwen6_HW2/SP23_412_Homework_2.docx
+++ b/hanwen6_HW2/SP23_412_Homework_2.docx
@@ -1,6 +1,6 @@
 
 <file path=word/document.xml><?xml version="1.0" encoding="utf-8"?>
-<w:document xmlns:wpc="http://schemas.microsoft.com/office/word/2010/wordprocessingCanvas" xmlns:cx="http://schemas.microsoft.com/office/drawing/2014/chartex" xmlns:cx1="http://schemas.microsoft.com/office/drawing/2015/9/8/chartex" xmlns:cx2="http://schemas.microsoft.com/office/drawing/2015/10/21/chartex" xmlns:cx3="http://schemas.microsoft.com/office/drawing/2016/5/9/chartex" xmlns:cx4="http://schemas.microsoft.com/office/drawing/2016/5/10/chartex" xmlns:cx5="http://schemas.microsoft.com/office/drawing/2016/5/11/chartex" xmlns:cx6="http://schemas.microsoft.com/office/drawing/2016/5/12/chartex" xmlns:cx7="http://schemas.microsoft.com/office/drawing/2016/5/13/chartex" xmlns:cx8="http://schemas.microsoft.com/office/drawing/2016/5/14/chartex" xmlns:mc="http://schemas.openxmlformats.org/markup-compatibility/2006" xmlns:aink="http://schemas.microsoft.com/office/drawing/2016/ink" xmlns:am3d="http://schemas.microsoft.com/office/drawing/2017/model3d" xmlns:o="urn:schemas-microsoft-com:office:office" xmlns:r="http://schemas.openxmlformats.org/officeDocument/2006/relationships" xmlns:m="http://schemas.openxmlformats.org/officeDocument/2006/math" xmlns:v="urn:schemas-microsoft-com:vml" xmlns:wp14="http://schemas.microsoft.com/office/word/2010/wordprocessingDrawing" xmlns:wp="http://schemas.openxmlformats.org/drawingml/2006/wordprocessingDrawing" xmlns:w10="urn:schemas-microsoft-com:office:word" xmlns:w="http://schemas.openxmlformats.org/wordprocessingml/2006/main" xmlns:w14="http://schemas.microsoft.com/office/word/2010/wordml" xmlns:w15="http://schemas.microsoft.com/office/word/2012/wordml" xmlns:w16cex="http://schemas.microsoft.com/office/word/2018/wordml/cex" xmlns:w16cid="http://schemas.microsoft.com/office/word/2016/wordml/cid" xmlns:w16="http://schemas.microsoft.com/office/word/2018/wordml" xmlns:w16se="http://schemas.microsoft.com/office/word/2015/wordml/symex" xmlns:wpg="http://schemas.microsoft.com/office/word/2010/wordprocessingGroup" xmlns:wpi="http://schemas.microsoft.com/office/word/2010/wordprocessingInk" xmlns:wne="http://schemas.microsoft.com/office/word/2006/wordml" xmlns:wps="http://schemas.microsoft.com/office/word/2010/wordprocessingShape" mc:Ignorable="w14 w15 w16se w16cid w16 w16cex wp14">
+<w:document xmlns:wpc="http://schemas.microsoft.com/office/word/2010/wordprocessingCanvas" xmlns:cx="http://schemas.microsoft.com/office/drawing/2014/chartex" xmlns:cx1="http://schemas.microsoft.com/office/drawing/2015/9/8/chartex" xmlns:cx2="http://schemas.microsoft.com/office/drawing/2015/10/21/chartex" xmlns:cx3="http://schemas.microsoft.com/office/drawing/2016/5/9/chartex" xmlns:cx4="http://schemas.microsoft.com/office/drawing/2016/5/10/chartex" xmlns:cx5="http://schemas.microsoft.com/office/drawing/2016/5/11/chartex" xmlns:cx6="http://schemas.microsoft.com/office/drawing/2016/5/12/chartex" xmlns:cx7="http://schemas.microsoft.com/office/drawing/2016/5/13/chartex" xmlns:cx8="http://schemas.microsoft.com/office/drawing/2016/5/14/chartex" xmlns:mc="http://schemas.openxmlformats.org/markup-compatibility/2006" xmlns:aink="http://schemas.microsoft.com/office/drawing/2016/ink" xmlns:am3d="http://schemas.microsoft.com/office/drawing/2017/model3d" xmlns:o="urn:schemas-microsoft-com:office:office" xmlns:oel="http://schemas.microsoft.com/office/2019/extlst" xmlns:r="http://schemas.openxmlformats.org/officeDocument/2006/relationships" xmlns:m="http://schemas.openxmlformats.org/officeDocument/2006/math" xmlns:v="urn:schemas-microsoft-com:vml" xmlns:wp14="http://schemas.microsoft.com/office/word/2010/wordprocessingDrawing" xmlns:wp="http://schemas.openxmlformats.org/drawingml/2006/wordprocessingDrawing" xmlns:w10="urn:schemas-microsoft-com:office:word" xmlns:w="http://schemas.openxmlformats.org/wordprocessingml/2006/main" xmlns:w14="http://schemas.microsoft.com/office/word/2010/wordml" xmlns:w15="http://schemas.microsoft.com/office/word/2012/wordml" xmlns:w16cex="http://schemas.microsoft.com/office/word/2018/wordml/cex" xmlns:w16cid="http://schemas.microsoft.com/office/word/2016/wordml/cid" xmlns:w16="http://schemas.microsoft.com/office/word/2018/wordml" xmlns:w16sdtdh="http://schemas.microsoft.com/office/word/2020/wordml/sdtdatahash" xmlns:w16se="http://schemas.microsoft.com/office/word/2015/wordml/symex" xmlns:wpg="http://schemas.microsoft.com/office/word/2010/wordprocessingGroup" xmlns:wpi="http://schemas.microsoft.com/office/word/2010/wordprocessingInk" xmlns:wne="http://schemas.microsoft.com/office/word/2006/wordml" xmlns:wps="http://schemas.microsoft.com/office/word/2010/wordprocessingShape" mc:Ignorable="w14 w15 w16se w16cid w16 w16cex w16sdtdh wp14">
   <w:body>
     <w:p>
       <w:pPr>
@@ -1237,21 +1237,21 @@
       </w:pPr>
       <w:r>
         <w:pict w14:anchorId="7D7EFE6D">
-          <v:line id="_x0000_s1061" alt="" style="position:absolute;left:0;text-align:left;z-index:15728640;mso-wrap-edited:f;mso-width-percent:0;mso-height-percent:0;mso-position-horizontal-relative:page;mso-width-percent:0;mso-height-percent:0" from="157.35pt,35.25pt" to="161.05pt,35.25pt" strokeweight=".14042mm">
+          <v:line id="_x0000_s2085" alt="" style="position:absolute;left:0;text-align:left;z-index:15728640;mso-wrap-edited:f;mso-width-percent:0;mso-height-percent:0;mso-position-horizontal-relative:page;mso-width-percent:0;mso-height-percent:0" from="157.35pt,35.25pt" to="161.05pt,35.25pt" strokeweight=".14042mm">
             <w10:wrap anchorx="page"/>
           </v:line>
         </w:pict>
       </w:r>
       <w:r>
         <w:pict w14:anchorId="18657EFC">
-          <v:line id="_x0000_s1060" alt="" style="position:absolute;left:0;text-align:left;z-index:-15874560;mso-wrap-edited:f;mso-width-percent:0;mso-height-percent:0;mso-position-horizontal-relative:page;mso-width-percent:0;mso-height-percent:0" from="377.6pt,93.05pt" to="381.25pt,93.05pt" strokeweight=".14042mm">
+          <v:line id="_x0000_s2084" alt="" style="position:absolute;left:0;text-align:left;z-index:-15874560;mso-wrap-edited:f;mso-width-percent:0;mso-height-percent:0;mso-position-horizontal-relative:page;mso-width-percent:0;mso-height-percent:0" from="377.6pt,93.05pt" to="381.25pt,93.05pt" strokeweight=".14042mm">
             <w10:wrap anchorx="page"/>
           </v:line>
         </w:pict>
       </w:r>
       <w:r>
         <w:pict w14:anchorId="14D95D4A">
-          <v:line id="_x0000_s1059" alt="" style="position:absolute;left:0;text-align:left;z-index:-15874048;mso-wrap-edited:f;mso-width-percent:0;mso-height-percent:0;mso-position-horizontal-relative:page;mso-width-percent:0;mso-height-percent:0" from="400.45pt,93.05pt" to="404.15pt,93.05pt" strokeweight=".14042mm">
+          <v:line id="_x0000_s2083" alt="" style="position:absolute;left:0;text-align:left;z-index:-15874048;mso-wrap-edited:f;mso-width-percent:0;mso-height-percent:0;mso-position-horizontal-relative:page;mso-width-percent:0;mso-height-percent:0" from="400.45pt,93.05pt" to="404.15pt,93.05pt" strokeweight=".14042mm">
             <w10:wrap anchorx="page"/>
           </v:line>
         </w:pict>
@@ -1874,14 +1874,14 @@
       </w:pPr>
       <w:r>
         <w:pict w14:anchorId="38A0447B">
-          <v:line id="_x0000_s1058" alt="" style="position:absolute;left:0;text-align:left;z-index:-15873536;mso-wrap-edited:f;mso-width-percent:0;mso-height-percent:0;mso-position-horizontal-relative:page;mso-width-percent:0;mso-height-percent:0" from="342.25pt,21pt" to="345.75pt,21pt" strokeweight=".14042mm">
+          <v:line id="_x0000_s2082" alt="" style="position:absolute;left:0;text-align:left;z-index:-15873536;mso-wrap-edited:f;mso-width-percent:0;mso-height-percent:0;mso-position-horizontal-relative:page;mso-width-percent:0;mso-height-percent:0" from="342.25pt,21pt" to="345.75pt,21pt" strokeweight=".14042mm">
             <w10:wrap anchorx="page"/>
           </v:line>
         </w:pict>
       </w:r>
       <w:r>
         <w:pict w14:anchorId="1AB69AB4">
-          <v:line id="_x0000_s1057" alt="" style="position:absolute;left:0;text-align:left;z-index:-15873024;mso-wrap-edited:f;mso-width-percent:0;mso-height-percent:0;mso-position-horizontal-relative:page;mso-width-percent:0;mso-height-percent:0" from="357.8pt,21pt" to="361.35pt,21pt" strokeweight=".14042mm">
+          <v:line id="_x0000_s2081" alt="" style="position:absolute;left:0;text-align:left;z-index:-15873024;mso-wrap-edited:f;mso-width-percent:0;mso-height-percent:0;mso-position-horizontal-relative:page;mso-width-percent:0;mso-height-percent:0" from="357.8pt,21pt" to="361.35pt,21pt" strokeweight=".14042mm">
             <w10:wrap anchorx="page"/>
           </v:line>
         </w:pict>
@@ -2402,7 +2402,9 @@
       </w:r>
       <w:r>
         <w:rPr>
-          <w:sz w:val="24"/>
+          <w:rFonts w:hint="eastAsia"/>
+          <w:sz w:val="24"/>
+          <w:lang w:eastAsia="zh-CN"/>
         </w:rPr>
         <w:t>sum</w:t>
       </w:r>
@@ -2412,8 +2414,6 @@
         </w:rPr>
         <w:t xml:space="preserve">(prices) and </w:t>
       </w:r>
-      <w:bookmarkStart w:id="0" w:name="OLE_LINK15"/>
-      <w:bookmarkStart w:id="1" w:name="OLE_LINK16"/>
       <w:r>
         <w:rPr>
           <w:sz w:val="24"/>
@@ -2424,15 +2424,7 @@
         <w:rPr>
           <w:sz w:val="24"/>
         </w:rPr>
-        <w:t>(prices)</w:t>
-      </w:r>
-      <w:bookmarkEnd w:id="0"/>
-      <w:bookmarkEnd w:id="1"/>
-      <w:r>
-        <w:rPr>
-          <w:sz w:val="24"/>
-        </w:rPr>
-        <w:t xml:space="preserve">. The formula to calculate the mean price can be expressed as: </w:t>
+        <w:t xml:space="preserve">(prices). The formula to calculate the mean price can be expressed as: </w:t>
       </w:r>
       <w:proofErr w:type="spellStart"/>
       <w:r>
@@ -2452,37 +2444,43 @@
         <w:rPr>
           <w:sz w:val="24"/>
         </w:rPr>
-        <w:t>sum</w:t>
-      </w:r>
-      <w:r>
-        <w:rPr>
-          <w:sz w:val="24"/>
-        </w:rPr>
-        <w:t xml:space="preserve">(prices) </w:t>
-      </w:r>
-      <w:r>
-        <w:rPr>
-          <w:sz w:val="24"/>
-        </w:rPr>
-        <w:t>/</w:t>
-      </w:r>
-      <w:r>
-        <w:rPr>
-          <w:sz w:val="24"/>
-        </w:rPr>
-        <w:t xml:space="preserve"> </w:t>
-      </w:r>
-      <w:r>
-        <w:rPr>
-          <w:sz w:val="24"/>
-        </w:rPr>
-        <w:t>count</w:t>
-      </w:r>
-      <w:r>
-        <w:rPr>
-          <w:sz w:val="24"/>
-        </w:rPr>
-        <w:t>(prices)</w:t>
+        <w:t>sum(</w:t>
+      </w:r>
+      <w:r>
+        <w:rPr>
+          <w:sz w:val="24"/>
+        </w:rPr>
+        <w:t>prices</w:t>
+      </w:r>
+      <w:r>
+        <w:rPr>
+          <w:sz w:val="24"/>
+        </w:rPr>
+        <w:t>)</w:t>
+      </w:r>
+      <w:r>
+        <w:rPr>
+          <w:sz w:val="24"/>
+        </w:rPr>
+        <w:t xml:space="preserve"> / </w:t>
+      </w:r>
+      <w:r>
+        <w:rPr>
+          <w:sz w:val="24"/>
+        </w:rPr>
+        <w:t>count(</w:t>
+      </w:r>
+      <w:r>
+        <w:rPr>
+          <w:sz w:val="24"/>
+        </w:rPr>
+        <w:t>prices</w:t>
+      </w:r>
+      <w:r>
+        <w:rPr>
+          <w:sz w:val="24"/>
+        </w:rPr>
+        <w:t>)</w:t>
       </w:r>
       <w:r>
         <w:rPr>
@@ -2509,42 +2507,42 @@
       </w:pPr>
       <w:r>
         <w:pict w14:anchorId="0E1BDAB3">
-          <v:line id="_x0000_s1056" alt="" style="position:absolute;left:0;text-align:left;z-index:15731200;mso-wrap-edited:f;mso-width-percent:0;mso-height-percent:0;mso-position-horizontal-relative:page;mso-width-percent:0;mso-height-percent:0" from="282.6pt,20.85pt" to="286.1pt,20.85pt" strokeweight=".14042mm">
+          <v:line id="_x0000_s2080" alt="" style="position:absolute;left:0;text-align:left;z-index:15731200;mso-wrap-edited:f;mso-width-percent:0;mso-height-percent:0;mso-position-horizontal-relative:page;mso-width-percent:0;mso-height-percent:0" from="282.6pt,20.85pt" to="286.1pt,20.85pt" strokeweight=".14042mm">
             <w10:wrap anchorx="page"/>
           </v:line>
         </w:pict>
       </w:r>
       <w:r>
         <w:pict w14:anchorId="20863AA8">
-          <v:line id="_x0000_s1055" alt="" style="position:absolute;left:0;text-align:left;z-index:15731712;mso-wrap-edited:f;mso-width-percent:0;mso-height-percent:0;mso-position-horizontal-relative:page;mso-width-percent:0;mso-height-percent:0" from="298.2pt,20.85pt" to="301.7pt,20.85pt" strokeweight=".14042mm">
+          <v:line id="_x0000_s2079" alt="" style="position:absolute;left:0;text-align:left;z-index:15731712;mso-wrap-edited:f;mso-width-percent:0;mso-height-percent:0;mso-position-horizontal-relative:page;mso-width-percent:0;mso-height-percent:0" from="298.2pt,20.85pt" to="301.7pt,20.85pt" strokeweight=".14042mm">
             <w10:wrap anchorx="page"/>
           </v:line>
         </w:pict>
       </w:r>
       <w:r>
         <w:pict w14:anchorId="03BF0435">
-          <v:line id="_x0000_s1054" alt="" style="position:absolute;left:0;text-align:left;z-index:15732224;mso-wrap-edited:f;mso-width-percent:0;mso-height-percent:0;mso-position-horizontal-relative:page;mso-width-percent:0;mso-height-percent:0" from="311.3pt,35.3pt" to="314.8pt,35.3pt" strokeweight=".14042mm">
+          <v:line id="_x0000_s2078" alt="" style="position:absolute;left:0;text-align:left;z-index:15732224;mso-wrap-edited:f;mso-width-percent:0;mso-height-percent:0;mso-position-horizontal-relative:page;mso-width-percent:0;mso-height-percent:0" from="311.3pt,35.3pt" to="314.8pt,35.3pt" strokeweight=".14042mm">
             <w10:wrap anchorx="page"/>
           </v:line>
         </w:pict>
       </w:r>
       <w:r>
         <w:pict w14:anchorId="743C579F">
-          <v:line id="_x0000_s1053" alt="" style="position:absolute;left:0;text-align:left;z-index:15732736;mso-wrap-edited:f;mso-width-percent:0;mso-height-percent:0;mso-position-horizontal-relative:page;mso-width-percent:0;mso-height-percent:0" from="326.9pt,35.3pt" to="330.4pt,35.3pt" strokeweight=".14042mm">
+          <v:line id="_x0000_s2077" alt="" style="position:absolute;left:0;text-align:left;z-index:15732736;mso-wrap-edited:f;mso-width-percent:0;mso-height-percent:0;mso-position-horizontal-relative:page;mso-width-percent:0;mso-height-percent:0" from="326.9pt,35.3pt" to="330.4pt,35.3pt" strokeweight=".14042mm">
             <w10:wrap anchorx="page"/>
           </v:line>
         </w:pict>
       </w:r>
       <w:r>
         <w:pict w14:anchorId="257A62C2">
-          <v:line id="_x0000_s1052" alt="" style="position:absolute;left:0;text-align:left;z-index:15733248;mso-wrap-edited:f;mso-width-percent:0;mso-height-percent:0;mso-position-horizontal-relative:page;mso-width-percent:0;mso-height-percent:0" from="324.5pt,64.2pt" to="328pt,64.2pt" strokeweight=".14042mm">
+          <v:line id="_x0000_s2076" alt="" style="position:absolute;left:0;text-align:left;z-index:15733248;mso-wrap-edited:f;mso-width-percent:0;mso-height-percent:0;mso-position-horizontal-relative:page;mso-width-percent:0;mso-height-percent:0" from="324.5pt,64.2pt" to="328pt,64.2pt" strokeweight=".14042mm">
             <w10:wrap anchorx="page"/>
           </v:line>
         </w:pict>
       </w:r>
       <w:r>
         <w:pict w14:anchorId="14F563D2">
-          <v:line id="_x0000_s1051" alt="" style="position:absolute;left:0;text-align:left;z-index:15733760;mso-wrap-edited:f;mso-width-percent:0;mso-height-percent:0;mso-position-horizontal-relative:page;mso-width-percent:0;mso-height-percent:0" from="340.1pt,64.2pt" to="343.6pt,64.2pt" strokeweight=".14042mm">
+          <v:line id="_x0000_s2075" alt="" style="position:absolute;left:0;text-align:left;z-index:15733760;mso-wrap-edited:f;mso-width-percent:0;mso-height-percent:0;mso-position-horizontal-relative:page;mso-width-percent:0;mso-height-percent:0" from="340.1pt,64.2pt" to="343.6pt,64.2pt" strokeweight=".14042mm">
             <w10:wrap anchorx="page"/>
           </v:line>
         </w:pict>
@@ -3296,8 +3294,8 @@
         <w:spacing w:before="12"/>
         <w:ind w:left="120"/>
       </w:pPr>
-      <w:bookmarkStart w:id="2" w:name="OLE_LINK11"/>
-      <w:bookmarkStart w:id="3" w:name="OLE_LINK12"/>
+      <w:bookmarkStart w:id="0" w:name="OLE_LINK11"/>
+      <w:bookmarkStart w:id="1" w:name="OLE_LINK12"/>
       <w:r>
         <w:rPr>
           <w:w w:val="105"/>
@@ -4228,8 +4226,8 @@
         </w:rPr>
       </w:pPr>
     </w:p>
-    <w:bookmarkEnd w:id="2"/>
-    <w:bookmarkEnd w:id="3"/>
+    <w:bookmarkEnd w:id="0"/>
+    <w:bookmarkEnd w:id="1"/>
     <w:p>
       <w:pPr>
         <w:pStyle w:val="ListParagraph"/>
@@ -5700,7 +5698,7 @@
       </w:pPr>
       <w:r>
         <w:pict w14:anchorId="054DDFE3">
-          <v:group id="docshapegroup2" o:spid="_x0000_s1028" alt="" style="position:absolute;left:0;text-align:left;margin-left:196.6pt;margin-top:-68.25pt;width:238.1pt;height:125.7pt;z-index:15734272;mso-position-horizontal-relative:page" coordorigin="3932,-1365" coordsize="4762,2514">
+          <v:group id="docshapegroup2" o:spid="_x0000_s2052" alt="" style="position:absolute;left:0;text-align:left;margin-left:196.6pt;margin-top:-68.25pt;width:238.1pt;height:125.7pt;z-index:15734272;mso-position-horizontal-relative:page" coordorigin="3932,-1365" coordsize="4762,2514">
             <v:shapetype id="_x0000_t75" coordsize="21600,21600" o:spt="75" o:preferrelative="t" path="m@4@5l@4@11@9@11@9@5xe" filled="f" stroked="f">
               <v:stroke joinstyle="miter"/>
               <v:formulas>
@@ -5720,14 +5718,14 @@
               <v:path o:extrusionok="f" gradientshapeok="t" o:connecttype="rect"/>
               <o:lock v:ext="edit" aspectratio="t"/>
             </v:shapetype>
-            <v:shape id="docshape3" o:spid="_x0000_s1029" type="#_x0000_t75" alt="" style="position:absolute;left:4300;top:-1287;width:4338;height:2436">
+            <v:shape id="docshape3" o:spid="_x0000_s2053" type="#_x0000_t75" alt="" style="position:absolute;left:4300;top:-1287;width:4338;height:2436">
               <v:imagedata r:id="rId8" o:title=""/>
             </v:shape>
             <v:shapetype id="_x0000_t202" coordsize="21600,21600" o:spt="202" path="m,l,21600r21600,l21600,xe">
               <v:stroke joinstyle="miter"/>
               <v:path gradientshapeok="t" o:connecttype="rect"/>
             </v:shapetype>
-            <v:shape id="docshape4" o:spid="_x0000_s1030" type="#_x0000_t202" alt="" style="position:absolute;left:3932;top:-1278;width:205;height:307;mso-wrap-style:square;v-text-anchor:top" filled="f" stroked="f">
+            <v:shape id="docshape4" o:spid="_x0000_s2054" type="#_x0000_t202" alt="" style="position:absolute;left:3932;top:-1278;width:205;height:307;mso-wrap-style:square;v-text-anchor:top" filled="f" stroked="f">
               <v:textbox inset="0,0,0,0">
                 <w:txbxContent>
                   <w:p>
@@ -5748,7 +5746,7 @@
                 </w:txbxContent>
               </v:textbox>
             </v:shape>
-            <v:shape id="docshape5" o:spid="_x0000_s1031" type="#_x0000_t202" alt="" style="position:absolute;left:4262;top:-1043;width:113;height:231;mso-wrap-style:square;v-text-anchor:top" filled="f" stroked="f">
+            <v:shape id="docshape5" o:spid="_x0000_s2055" type="#_x0000_t202" alt="" style="position:absolute;left:4262;top:-1043;width:113;height:231;mso-wrap-style:square;v-text-anchor:top" filled="f" stroked="f">
               <v:textbox inset="0,0,0,0">
                 <w:txbxContent>
                   <w:p>
@@ -5769,7 +5767,7 @@
                 </w:txbxContent>
               </v:textbox>
             </v:shape>
-            <v:shape id="docshape6" o:spid="_x0000_s1032" type="#_x0000_t202" alt="" style="position:absolute;left:4012;top:-851;width:274;height:1055;mso-wrap-style:square;v-text-anchor:top" filled="f" stroked="f">
+            <v:shape id="docshape6" o:spid="_x0000_s2056" type="#_x0000_t202" alt="" style="position:absolute;left:4012;top:-851;width:274;height:1055;mso-wrap-style:square;v-text-anchor:top" filled="f" stroked="f">
               <v:textbox inset="0,0,0,0">
                 <w:txbxContent>
                   <w:p>
@@ -5845,7 +5843,7 @@
                 </w:txbxContent>
               </v:textbox>
             </v:shape>
-            <v:shape id="docshape7" o:spid="_x0000_s1033" type="#_x0000_t202" alt="" style="position:absolute;left:4354;top:-1204;width:179;height:428;mso-wrap-style:square;v-text-anchor:top" filled="f" stroked="f">
+            <v:shape id="docshape7" o:spid="_x0000_s2057" type="#_x0000_t202" alt="" style="position:absolute;left:4354;top:-1204;width:179;height:428;mso-wrap-style:square;v-text-anchor:top" filled="f" stroked="f">
               <v:textbox inset="0,0,0,0">
                 <w:txbxContent>
                   <w:p>
@@ -5882,7 +5880,7 @@
                 </w:txbxContent>
               </v:textbox>
             </v:shape>
-            <v:shape id="docshape8" o:spid="_x0000_s1034" type="#_x0000_t202" alt="" style="position:absolute;left:4513;top:-1365;width:177;height:429;mso-wrap-style:square;v-text-anchor:top" filled="f" stroked="f">
+            <v:shape id="docshape8" o:spid="_x0000_s2058" type="#_x0000_t202" alt="" style="position:absolute;left:4513;top:-1365;width:177;height:429;mso-wrap-style:square;v-text-anchor:top" filled="f" stroked="f">
               <v:textbox inset="0,0,0,0">
                 <w:txbxContent>
                   <w:p>
@@ -5919,7 +5917,7 @@
                 </w:txbxContent>
               </v:textbox>
             </v:shape>
-            <v:shape id="docshape9" o:spid="_x0000_s1035" type="#_x0000_t202" alt="" style="position:absolute;left:4671;top:-1252;width:90;height:154;mso-wrap-style:square;v-text-anchor:top" filled="f" stroked="f">
+            <v:shape id="docshape9" o:spid="_x0000_s2059" type="#_x0000_t202" alt="" style="position:absolute;left:4671;top:-1252;width:90;height:154;mso-wrap-style:square;v-text-anchor:top" filled="f" stroked="f">
               <v:textbox inset="0,0,0,0">
                 <w:txbxContent>
                   <w:p>
@@ -5940,7 +5938,7 @@
                 </w:txbxContent>
               </v:textbox>
             </v:shape>
-            <v:shape id="docshape10" o:spid="_x0000_s1036" type="#_x0000_t202" alt="" style="position:absolute;left:5215;top:-1340;width:228;height:231;mso-wrap-style:square;v-text-anchor:top" filled="f" stroked="f">
+            <v:shape id="docshape10" o:spid="_x0000_s2060" type="#_x0000_t202" alt="" style="position:absolute;left:5215;top:-1340;width:228;height:231;mso-wrap-style:square;v-text-anchor:top" filled="f" stroked="f">
               <v:textbox inset="0,0,0,0">
                 <w:txbxContent>
                   <w:p>
@@ -5962,7 +5960,7 @@
                 </w:txbxContent>
               </v:textbox>
             </v:shape>
-            <v:shape id="docshape11" o:spid="_x0000_s1037" type="#_x0000_t202" alt="" style="position:absolute;left:4848;top:-1144;width:412;height:416;mso-wrap-style:square;v-text-anchor:top" filled="f" stroked="f">
+            <v:shape id="docshape11" o:spid="_x0000_s2061" type="#_x0000_t202" alt="" style="position:absolute;left:4848;top:-1144;width:412;height:416;mso-wrap-style:square;v-text-anchor:top" filled="f" stroked="f">
               <v:textbox inset="0,0,0,0">
                 <w:txbxContent>
                   <w:p>
@@ -6001,7 +5999,7 @@
                 </w:txbxContent>
               </v:textbox>
             </v:shape>
-            <v:shape id="docshape12" o:spid="_x0000_s1038" type="#_x0000_t202" alt="" style="position:absolute;left:4637;top:-502;width:228;height:679;mso-wrap-style:square;v-text-anchor:top" filled="f" stroked="f">
+            <v:shape id="docshape12" o:spid="_x0000_s2062" type="#_x0000_t202" alt="" style="position:absolute;left:4637;top:-502;width:228;height:679;mso-wrap-style:square;v-text-anchor:top" filled="f" stroked="f">
               <v:textbox inset="0,0,0,0">
                 <w:txbxContent>
                   <w:p>
@@ -6046,7 +6044,7 @@
                 </w:txbxContent>
               </v:textbox>
             </v:shape>
-            <v:shape id="docshape13" o:spid="_x0000_s1039" type="#_x0000_t202" alt="" style="position:absolute;left:4012;top:372;width:124;height:231;mso-wrap-style:square;v-text-anchor:top" filled="f" stroked="f">
+            <v:shape id="docshape13" o:spid="_x0000_s2063" type="#_x0000_t202" alt="" style="position:absolute;left:4012;top:372;width:124;height:231;mso-wrap-style:square;v-text-anchor:top" filled="f" stroked="f">
               <v:textbox inset="0,0,0,0">
                 <w:txbxContent>
                   <w:p>
@@ -6067,7 +6065,7 @@
                 </w:txbxContent>
               </v:textbox>
             </v:shape>
-            <v:shape id="docshape14" o:spid="_x0000_s1040" type="#_x0000_t202" alt="" style="position:absolute;left:8466;top:227;width:228;height:231;mso-wrap-style:square;v-text-anchor:top" filled="f" stroked="f">
+            <v:shape id="docshape14" o:spid="_x0000_s2064" type="#_x0000_t202" alt="" style="position:absolute;left:8466;top:227;width:228;height:231;mso-wrap-style:square;v-text-anchor:top" filled="f" stroked="f">
               <v:textbox inset="0,0,0,0">
                 <w:txbxContent>
                   <w:p>
@@ -6089,7 +6087,7 @@
                 </w:txbxContent>
               </v:textbox>
             </v:shape>
-            <v:shape id="docshape15" o:spid="_x0000_s1041" type="#_x0000_t202" alt="" style="position:absolute;left:4116;top:485;width:90;height:154;mso-wrap-style:square;v-text-anchor:top" filled="f" stroked="f">
+            <v:shape id="docshape15" o:spid="_x0000_s2065" type="#_x0000_t202" alt="" style="position:absolute;left:4116;top:485;width:90;height:154;mso-wrap-style:square;v-text-anchor:top" filled="f" stroked="f">
               <v:textbox inset="0,0,0,0">
                 <w:txbxContent>
                   <w:p>
@@ -6110,7 +6108,7 @@
                 </w:txbxContent>
               </v:textbox>
             </v:shape>
-            <v:shape id="docshape16" o:spid="_x0000_s1042" type="#_x0000_t202" alt="" style="position:absolute;left:4688;top:401;width:124;height:231;mso-wrap-style:square;v-text-anchor:top" filled="f" stroked="f">
+            <v:shape id="docshape16" o:spid="_x0000_s2066" type="#_x0000_t202" alt="" style="position:absolute;left:4688;top:401;width:124;height:231;mso-wrap-style:square;v-text-anchor:top" filled="f" stroked="f">
               <v:textbox inset="0,0,0,0">
                 <w:txbxContent>
                   <w:p>
@@ -6131,7 +6129,7 @@
                 </w:txbxContent>
               </v:textbox>
             </v:shape>
-            <v:shape id="docshape17" o:spid="_x0000_s1043" type="#_x0000_t202" alt="" style="position:absolute;left:5579;top:384;width:124;height:231;mso-wrap-style:square;v-text-anchor:top" filled="f" stroked="f">
+            <v:shape id="docshape17" o:spid="_x0000_s2067" type="#_x0000_t202" alt="" style="position:absolute;left:5579;top:384;width:124;height:231;mso-wrap-style:square;v-text-anchor:top" filled="f" stroked="f">
               <v:textbox inset="0,0,0,0">
                 <w:txbxContent>
                   <w:p>
@@ -6152,7 +6150,7 @@
                 </w:txbxContent>
               </v:textbox>
             </v:shape>
-            <v:shape id="docshape18" o:spid="_x0000_s1044" type="#_x0000_t202" alt="" style="position:absolute;left:6534;top:395;width:153;height:656;mso-wrap-style:square;v-text-anchor:top" filled="f" stroked="f">
+            <v:shape id="docshape18" o:spid="_x0000_s2068" type="#_x0000_t202" alt="" style="position:absolute;left:6534;top:395;width:153;height:656;mso-wrap-style:square;v-text-anchor:top" filled="f" stroked="f">
               <v:textbox inset="0,0,0,0">
                 <w:txbxContent>
                   <w:p>
@@ -6189,7 +6187,7 @@
                 </w:txbxContent>
               </v:textbox>
             </v:shape>
-            <v:shape id="docshape19" o:spid="_x0000_s1045" type="#_x0000_t202" alt="" style="position:absolute;left:7411;top:348;width:124;height:231;mso-wrap-style:square;v-text-anchor:top" filled="f" stroked="f">
+            <v:shape id="docshape19" o:spid="_x0000_s2069" type="#_x0000_t202" alt="" style="position:absolute;left:7411;top:348;width:124;height:231;mso-wrap-style:square;v-text-anchor:top" filled="f" stroked="f">
               <v:textbox inset="0,0,0,0">
                 <w:txbxContent>
                   <w:p>
@@ -6210,7 +6208,7 @@
                 </w:txbxContent>
               </v:textbox>
             </v:shape>
-            <v:shape id="docshape20" o:spid="_x0000_s1046" type="#_x0000_t202" alt="" style="position:absolute;left:8110;top:399;width:406;height:408;mso-wrap-style:square;v-text-anchor:top" filled="f" stroked="f">
+            <v:shape id="docshape20" o:spid="_x0000_s2070" type="#_x0000_t202" alt="" style="position:absolute;left:8110;top:399;width:406;height:408;mso-wrap-style:square;v-text-anchor:top" filled="f" stroked="f">
               <v:textbox inset="0,0,0,0">
                 <w:txbxContent>
                   <w:p>
@@ -6248,7 +6246,7 @@
                 </w:txbxContent>
               </v:textbox>
             </v:shape>
-            <v:shape id="docshape21" o:spid="_x0000_s1047" type="#_x0000_t202" alt="" style="position:absolute;left:4012;top:828;width:194;height:267;mso-wrap-style:square;v-text-anchor:top" filled="f" stroked="f">
+            <v:shape id="docshape21" o:spid="_x0000_s2071" type="#_x0000_t202" alt="" style="position:absolute;left:4012;top:828;width:194;height:267;mso-wrap-style:square;v-text-anchor:top" filled="f" stroked="f">
               <v:textbox inset="0,0,0,0">
                 <w:txbxContent>
                   <w:p>
@@ -6277,7 +6275,7 @@
                 </w:txbxContent>
               </v:textbox>
             </v:shape>
-            <v:shape id="docshape22" o:spid="_x0000_s1048" type="#_x0000_t202" alt="" style="position:absolute;left:4702;top:866;width:124;height:231;mso-wrap-style:square;v-text-anchor:top" filled="f" stroked="f">
+            <v:shape id="docshape22" o:spid="_x0000_s2072" type="#_x0000_t202" alt="" style="position:absolute;left:4702;top:866;width:124;height:231;mso-wrap-style:square;v-text-anchor:top" filled="f" stroked="f">
               <v:textbox inset="0,0,0,0">
                 <w:txbxContent>
                   <w:p>
@@ -6298,7 +6296,7 @@
                 </w:txbxContent>
               </v:textbox>
             </v:shape>
-            <v:shape id="docshape23" o:spid="_x0000_s1049" type="#_x0000_t202" alt="" style="position:absolute;left:5611;top:821;width:124;height:231;mso-wrap-style:square;v-text-anchor:top" filled="f" stroked="f">
+            <v:shape id="docshape23" o:spid="_x0000_s2073" type="#_x0000_t202" alt="" style="position:absolute;left:5611;top:821;width:124;height:231;mso-wrap-style:square;v-text-anchor:top" filled="f" stroked="f">
               <v:textbox inset="0,0,0,0">
                 <w:txbxContent>
                   <w:p>
@@ -6319,7 +6317,7 @@
                 </w:txbxContent>
               </v:textbox>
             </v:shape>
-            <v:shape id="docshape24" o:spid="_x0000_s1050" type="#_x0000_t202" alt="" style="position:absolute;left:7457;top:821;width:124;height:231;mso-wrap-style:square;v-text-anchor:top" filled="f" stroked="f">
+            <v:shape id="docshape24" o:spid="_x0000_s2074" type="#_x0000_t202" alt="" style="position:absolute;left:7457;top:821;width:124;height:231;mso-wrap-style:square;v-text-anchor:top" filled="f" stroked="f">
               <v:textbox inset="0,0,0,0">
                 <w:txbxContent>
                   <w:p>
@@ -8006,8 +8004,8 @@
           <w:sz w:val="24"/>
         </w:rPr>
       </w:pPr>
-      <w:bookmarkStart w:id="4" w:name="OLE_LINK13"/>
-      <w:bookmarkStart w:id="5" w:name="OLE_LINK14"/>
+      <w:bookmarkStart w:id="2" w:name="OLE_LINK13"/>
+      <w:bookmarkStart w:id="3" w:name="OLE_LINK14"/>
       <m:oMathPara>
         <m:oMath>
           <m:r>
@@ -8092,8 +8090,8 @@
         </m:oMath>
       </m:oMathPara>
     </w:p>
-    <w:bookmarkEnd w:id="4"/>
-    <w:bookmarkEnd w:id="5"/>
+    <w:bookmarkEnd w:id="2"/>
+    <w:bookmarkEnd w:id="3"/>
     <w:p>
       <w:pPr>
         <w:pStyle w:val="ListParagraph"/>
@@ -8177,7 +8175,6 @@
         <w:rPr>
           <w:sz w:val="24"/>
         </w:rPr>
-        <w:lastRenderedPageBreak/>
         <w:t>(4</w:t>
       </w:r>
       <w:r>
@@ -8780,29 +8777,139 @@
         </w:tabs>
         <w:spacing w:before="202" w:line="252" w:lineRule="auto"/>
         <w:ind w:right="115" w:firstLine="0"/>
-        <w:jc w:val="left"/>
-        <w:rPr>
-          <w:sz w:val="24"/>
-        </w:rPr>
-        <w:sectPr>
-          <w:type w:val="continuous"/>
-          <w:pgSz w:w="12240" w:h="15840"/>
-          <w:pgMar w:top="1820" w:right="1320" w:bottom="1020" w:left="1320" w:header="0" w:footer="822" w:gutter="0"/>
-          <w:cols w:space="720"/>
-        </w:sectPr>
-      </w:pPr>
-      <w:r>
-        <w:rPr>
-          <w:sz w:val="24"/>
-        </w:rPr>
-        <w:t>No,  because there are only three dimensions of the cube</w:t>
-      </w:r>
-      <w:r>
-        <w:rPr>
-          <w:sz w:val="24"/>
-        </w:rPr>
-        <w:t xml:space="preserve">,  we cannot choose to go from any scan orders others than the 3 dimensions. </w:t>
-      </w:r>
+        <w:rPr>
+          <w:sz w:val="24"/>
+        </w:rPr>
+      </w:pPr>
+      <w:r>
+        <w:rPr>
+          <w:sz w:val="24"/>
+        </w:rPr>
+        <w:t xml:space="preserve">Yes, there are 3 other </w:t>
+      </w:r>
+      <w:proofErr w:type="spellStart"/>
+      <w:r>
+        <w:rPr>
+          <w:sz w:val="24"/>
+        </w:rPr>
+        <w:t>scane</w:t>
+      </w:r>
+      <w:proofErr w:type="spellEnd"/>
+      <w:r>
+        <w:rPr>
+          <w:sz w:val="24"/>
+        </w:rPr>
+        <w:t xml:space="preserve"> orders, they are:</w:t>
+      </w:r>
+    </w:p>
+    <w:p>
+      <w:pPr>
+        <w:pStyle w:val="ListParagraph"/>
+        <w:tabs>
+          <w:tab w:val="left" w:pos="537"/>
+        </w:tabs>
+        <w:spacing w:before="202" w:line="252" w:lineRule="auto"/>
+        <w:ind w:right="115" w:firstLine="0"/>
+        <w:rPr>
+          <w:sz w:val="24"/>
+        </w:rPr>
+      </w:pPr>
+      <w:r>
+        <w:rPr>
+          <w:sz w:val="24"/>
+        </w:rPr>
+        <w:t>1-2-3-4-17-18-19-20-…</w:t>
+      </w:r>
+    </w:p>
+    <w:p>
+      <w:pPr>
+        <w:pStyle w:val="ListParagraph"/>
+        <w:tabs>
+          <w:tab w:val="left" w:pos="537"/>
+        </w:tabs>
+        <w:spacing w:before="202" w:line="252" w:lineRule="auto"/>
+        <w:ind w:right="115" w:firstLine="0"/>
+        <w:rPr>
+          <w:sz w:val="24"/>
+        </w:rPr>
+      </w:pPr>
+      <w:r>
+        <w:rPr>
+          <w:sz w:val="24"/>
+        </w:rPr>
+        <w:t>1-17-33-49-2-18-34-50-…</w:t>
+      </w:r>
+    </w:p>
+    <w:p>
+      <w:pPr>
+        <w:pStyle w:val="ListParagraph"/>
+        <w:tabs>
+          <w:tab w:val="left" w:pos="537"/>
+        </w:tabs>
+        <w:spacing w:before="202" w:line="252" w:lineRule="auto"/>
+        <w:ind w:right="115" w:firstLine="0"/>
+        <w:rPr>
+          <w:sz w:val="24"/>
+        </w:rPr>
+      </w:pPr>
+      <w:r>
+        <w:rPr>
+          <w:sz w:val="24"/>
+        </w:rPr>
+        <w:t>1-5-9-13-17-21-25-29-…</w:t>
+      </w:r>
+    </w:p>
+    <w:p>
+      <w:pPr>
+        <w:pStyle w:val="ListParagraph"/>
+        <w:tabs>
+          <w:tab w:val="left" w:pos="537"/>
+        </w:tabs>
+        <w:spacing w:before="202" w:line="252" w:lineRule="auto"/>
+        <w:ind w:right="115" w:firstLine="0"/>
+        <w:rPr>
+          <w:sz w:val="24"/>
+        </w:rPr>
+      </w:pPr>
+    </w:p>
+    <w:p>
+      <w:pPr>
+        <w:pStyle w:val="ListParagraph"/>
+        <w:tabs>
+          <w:tab w:val="left" w:pos="537"/>
+        </w:tabs>
+        <w:spacing w:before="202" w:line="252" w:lineRule="auto"/>
+        <w:ind w:right="115" w:firstLine="0"/>
+        <w:rPr>
+          <w:sz w:val="24"/>
+        </w:rPr>
+      </w:pPr>
+    </w:p>
+    <w:p>
+      <w:pPr>
+        <w:pStyle w:val="ListParagraph"/>
+        <w:tabs>
+          <w:tab w:val="left" w:pos="537"/>
+        </w:tabs>
+        <w:spacing w:before="202" w:line="252" w:lineRule="auto"/>
+        <w:ind w:right="115" w:firstLine="0"/>
+        <w:rPr>
+          <w:sz w:val="24"/>
+        </w:rPr>
+      </w:pPr>
+    </w:p>
+    <w:p>
+      <w:pPr>
+        <w:spacing w:before="35"/>
+        <w:ind w:left="120"/>
+        <w:jc w:val="both"/>
+        <w:rPr>
+          <w:rFonts w:ascii="Georgia"/>
+          <w:b/>
+          <w:spacing w:val="-6"/>
+          <w:sz w:val="24"/>
+        </w:rPr>
+      </w:pPr>
     </w:p>
     <w:p>
       <w:pPr>
@@ -10811,7 +10918,16 @@
           <w:w w:val="105"/>
           <w:sz w:val="24"/>
         </w:rPr>
-        <w:t>student, course, semester, instructor</w:t>
+        <w:t xml:space="preserve">student, course, semester, </w:t>
+      </w:r>
+      <w:proofErr w:type="gramStart"/>
+      <w:r>
+        <w:rPr>
+          <w:i/>
+          <w:w w:val="105"/>
+          <w:sz w:val="24"/>
+        </w:rPr>
+        <w:t>instructor</w:t>
       </w:r>
       <w:r>
         <w:rPr>
@@ -10827,7 +10943,15 @@
           <w:w w:val="105"/>
           <w:sz w:val="24"/>
         </w:rPr>
-        <w:t>], what specific</w:t>
+        <w:t>]</w:t>
+      </w:r>
+      <w:proofErr w:type="gramEnd"/>
+      <w:r>
+        <w:rPr>
+          <w:w w:val="105"/>
+          <w:sz w:val="24"/>
+        </w:rPr>
+        <w:t>, what specific</w:t>
       </w:r>
       <w:r>
         <w:rPr>
@@ -11044,7 +11168,25 @@
         <w:rPr>
           <w:sz w:val="24"/>
         </w:rPr>
-        <w:t>Rolling up semester and instructor, to reduce the dimensions.</w:t>
+        <w:t>Rolling up semester and instructor, to reduce the dimensions</w:t>
+      </w:r>
+      <w:r>
+        <w:rPr>
+          <w:sz w:val="24"/>
+        </w:rPr>
+        <w:t>, since these two attributes are not related to the requir</w:t>
+      </w:r>
+      <w:r>
+        <w:rPr>
+          <w:sz w:val="24"/>
+        </w:rPr>
+        <w:t>ement</w:t>
+      </w:r>
+      <w:r>
+        <w:rPr>
+          <w:sz w:val="24"/>
+        </w:rPr>
+        <w:t>.</w:t>
       </w:r>
     </w:p>
     <w:p>
@@ -11066,7 +11208,21 @@
         <w:rPr>
           <w:sz w:val="24"/>
         </w:rPr>
-        <w:t>Slice it to keep course only in department of computer science.</w:t>
+        <w:t xml:space="preserve">Rolling up </w:t>
+      </w:r>
+      <w:proofErr w:type="gramStart"/>
+      <w:r>
+        <w:rPr>
+          <w:sz w:val="24"/>
+        </w:rPr>
+        <w:t>course, and</w:t>
+      </w:r>
+      <w:proofErr w:type="gramEnd"/>
+      <w:r>
+        <w:rPr>
+          <w:sz w:val="24"/>
+        </w:rPr>
+        <w:t xml:space="preserve"> select the courses which provide by department of Computer Science. </w:t>
       </w:r>
     </w:p>
     <w:p>
@@ -11088,7 +11244,13 @@
         <w:rPr>
           <w:sz w:val="24"/>
         </w:rPr>
-        <w:t>Roll-up to summarize the average grade for each student.</w:t>
+        <w:t>Get</w:t>
+      </w:r>
+      <w:r>
+        <w:rPr>
+          <w:sz w:val="24"/>
+        </w:rPr>
+        <w:t xml:space="preserve"> the average grade for each student.</w:t>
       </w:r>
     </w:p>
     <w:p>
@@ -11122,6 +11284,7 @@
           <w:w w:val="105"/>
           <w:sz w:val="24"/>
         </w:rPr>
+        <w:lastRenderedPageBreak/>
         <w:t>(5</w:t>
       </w:r>
       <w:r>
@@ -11347,15 +11510,7 @@
           <w:w w:val="105"/>
           <w:sz w:val="24"/>
         </w:rPr>
-        <w:t xml:space="preserve">(including </w:t>
-      </w:r>
-      <w:r>
-        <w:rPr>
-          <w:w w:val="105"/>
-          <w:sz w:val="24"/>
-        </w:rPr>
-        <w:lastRenderedPageBreak/>
-        <w:t>all),</w:t>
+        <w:t>(including all),</w:t>
       </w:r>
       <w:r>
         <w:rPr>
@@ -11378,7 +11533,16 @@
           <w:w w:val="105"/>
           <w:sz w:val="24"/>
         </w:rPr>
-        <w:t>student &lt; major &lt; status &lt; university &lt; all</w:t>
+        <w:t xml:space="preserve">student &lt; major &lt; status &lt; university &lt; </w:t>
+      </w:r>
+      <w:proofErr w:type="gramStart"/>
+      <w:r>
+        <w:rPr>
+          <w:i/>
+          <w:w w:val="105"/>
+          <w:sz w:val="24"/>
+        </w:rPr>
+        <w:t>all</w:t>
       </w:r>
       <w:r>
         <w:rPr>
@@ -11394,7 +11558,15 @@
           <w:w w:val="105"/>
           <w:sz w:val="24"/>
         </w:rPr>
-        <w:t>” for student, how many cuboids will the data cube contain (including the base and apex cuboids)?</w:t>
+        <w:t>”</w:t>
+      </w:r>
+      <w:proofErr w:type="gramEnd"/>
+      <w:r>
+        <w:rPr>
+          <w:w w:val="105"/>
+          <w:sz w:val="24"/>
+        </w:rPr>
+        <w:t xml:space="preserve"> for student, how many cuboids will the data cube contain (including the base and apex cuboids)?</w:t>
       </w:r>
       <w:r>
         <w:rPr>
@@ -11446,267 +11618,253 @@
       </w:pPr>
       <w:r>
         <w:rPr>
-          <w:sz w:val="24"/>
-        </w:rPr>
-        <w:t>Sum from dimension 0 to dimension 4 will be:</w:t>
-      </w:r>
-    </w:p>
-    <w:p>
-      <w:pPr>
-        <w:spacing w:line="252" w:lineRule="auto"/>
-        <w:jc w:val="both"/>
-        <w:rPr>
-          <w:sz w:val="24"/>
-        </w:rPr>
-      </w:pPr>
-    </w:p>
-    <w:p>
-      <w:pPr>
-        <w:spacing w:line="252" w:lineRule="auto"/>
-        <w:jc w:val="both"/>
-        <w:rPr>
-          <w:sz w:val="24"/>
-        </w:rPr>
-      </w:pPr>
-      <m:oMathPara>
-        <m:oMath>
-          <m:sSup>
-            <m:sSupPr>
-              <m:ctrlPr>
-                <w:rPr>
-                  <w:rFonts w:ascii="Cambria Math" w:hAnsi="Cambria Math"/>
-                  <w:i/>
-                  <w:sz w:val="24"/>
-                </w:rPr>
-              </m:ctrlPr>
-            </m:sSupPr>
-            <m:e>
-              <m:r>
-                <w:rPr>
-                  <w:rFonts w:ascii="Cambria Math" w:hAnsi="Cambria Math"/>
-                  <w:sz w:val="24"/>
-                </w:rPr>
-                <m:t>5</m:t>
-              </m:r>
-            </m:e>
-            <m:sup>
-              <m:r>
-                <w:rPr>
-                  <w:rFonts w:ascii="Cambria Math" w:hAnsi="Cambria Math"/>
-                  <w:sz w:val="24"/>
-                </w:rPr>
-                <m:t>0</m:t>
-              </m:r>
-            </m:sup>
-          </m:sSup>
-          <m:r>
-            <w:rPr>
-              <w:rFonts w:ascii="Cambria Math" w:hAnsi="Cambria Math"/>
-              <w:sz w:val="24"/>
-            </w:rPr>
-            <m:t>+</m:t>
-          </m:r>
-          <m:sSup>
-            <m:sSupPr>
-              <m:ctrlPr>
-                <w:rPr>
-                  <w:rFonts w:ascii="Cambria Math" w:hAnsi="Cambria Math"/>
-                  <w:i/>
-                  <w:sz w:val="24"/>
-                </w:rPr>
-              </m:ctrlPr>
-            </m:sSupPr>
-            <m:e>
-              <m:r>
-                <w:rPr>
-                  <w:rFonts w:ascii="Cambria Math" w:hAnsi="Cambria Math"/>
-                  <w:sz w:val="24"/>
-                </w:rPr>
-                <m:t>5</m:t>
-              </m:r>
-            </m:e>
-            <m:sup>
-              <m:r>
-                <w:rPr>
-                  <w:rFonts w:ascii="Cambria Math" w:hAnsi="Cambria Math"/>
-                  <w:sz w:val="24"/>
-                </w:rPr>
-                <m:t>1</m:t>
-              </m:r>
-            </m:sup>
-          </m:sSup>
-          <m:r>
-            <w:rPr>
-              <w:rFonts w:ascii="Cambria Math" w:hAnsi="Cambria Math"/>
-              <w:sz w:val="24"/>
-            </w:rPr>
-            <m:t>+</m:t>
-          </m:r>
-          <m:sSup>
-            <m:sSupPr>
-              <m:ctrlPr>
-                <w:rPr>
-                  <w:rFonts w:ascii="Cambria Math" w:hAnsi="Cambria Math"/>
-                  <w:i/>
-                  <w:sz w:val="24"/>
-                </w:rPr>
-              </m:ctrlPr>
-            </m:sSupPr>
-            <m:e>
-              <m:r>
-                <w:rPr>
-                  <w:rFonts w:ascii="Cambria Math" w:hAnsi="Cambria Math"/>
-                  <w:sz w:val="24"/>
-                </w:rPr>
-                <m:t>5</m:t>
-              </m:r>
-            </m:e>
-            <m:sup>
-              <m:r>
-                <w:rPr>
-                  <w:rFonts w:ascii="Cambria Math" w:hAnsi="Cambria Math"/>
-                  <w:sz w:val="24"/>
-                </w:rPr>
-                <m:t>2</m:t>
-              </m:r>
-            </m:sup>
-          </m:sSup>
-          <m:r>
-            <w:rPr>
-              <w:rFonts w:ascii="Cambria Math" w:hAnsi="Cambria Math"/>
-              <w:sz w:val="24"/>
-            </w:rPr>
-            <m:t>+</m:t>
-          </m:r>
-          <m:sSup>
-            <m:sSupPr>
-              <m:ctrlPr>
-                <w:rPr>
-                  <w:rFonts w:ascii="Cambria Math" w:hAnsi="Cambria Math"/>
-                  <w:i/>
-                  <w:sz w:val="24"/>
-                </w:rPr>
-              </m:ctrlPr>
-            </m:sSupPr>
-            <m:e>
-              <m:r>
-                <w:rPr>
-                  <w:rFonts w:ascii="Cambria Math" w:hAnsi="Cambria Math"/>
-                  <w:sz w:val="24"/>
-                </w:rPr>
-                <m:t>5</m:t>
-              </m:r>
-            </m:e>
-            <m:sup>
-              <m:r>
-                <w:rPr>
-                  <w:rFonts w:ascii="Cambria Math" w:hAnsi="Cambria Math"/>
-                  <w:sz w:val="24"/>
-                </w:rPr>
-                <m:t>3</m:t>
-              </m:r>
-            </m:sup>
-          </m:sSup>
-          <m:r>
-            <w:rPr>
-              <w:rFonts w:ascii="Cambria Math" w:hAnsi="Cambria Math"/>
-              <w:sz w:val="24"/>
-            </w:rPr>
-            <m:t>+</m:t>
-          </m:r>
-          <m:sSup>
-            <m:sSupPr>
-              <m:ctrlPr>
-                <w:rPr>
-                  <w:rFonts w:ascii="Cambria Math" w:hAnsi="Cambria Math"/>
-                  <w:i/>
-                  <w:sz w:val="24"/>
-                </w:rPr>
-              </m:ctrlPr>
-            </m:sSupPr>
-            <m:e>
-              <m:r>
-                <w:rPr>
-                  <w:rFonts w:ascii="Cambria Math" w:hAnsi="Cambria Math"/>
-                  <w:sz w:val="24"/>
-                </w:rPr>
-                <m:t>5</m:t>
-              </m:r>
-            </m:e>
-            <m:sup>
-              <m:r>
-                <w:rPr>
-                  <w:rFonts w:ascii="Cambria Math" w:hAnsi="Cambria Math"/>
-                  <w:sz w:val="24"/>
-                </w:rPr>
-                <m:t>4</m:t>
-              </m:r>
-            </m:sup>
-          </m:sSup>
-          <m:r>
-            <w:rPr>
-              <w:rFonts w:ascii="Cambria Math" w:hAnsi="Cambria Math"/>
-              <w:sz w:val="24"/>
-            </w:rPr>
-            <m:t>=781</m:t>
-          </m:r>
-        </m:oMath>
-      </m:oMathPara>
-    </w:p>
-    <w:p>
-      <w:pPr>
-        <w:spacing w:line="252" w:lineRule="auto"/>
-        <w:jc w:val="both"/>
-        <w:rPr>
-          <w:sz w:val="24"/>
-        </w:rPr>
-      </w:pPr>
-    </w:p>
-    <w:p>
-      <w:pPr>
-        <w:spacing w:line="252" w:lineRule="auto"/>
-        <w:rPr>
-          <w:sz w:val="24"/>
-        </w:rPr>
-        <w:sectPr>
-          <w:pgSz w:w="12240" w:h="15840"/>
-          <w:pgMar w:top="1420" w:right="1320" w:bottom="1020" w:left="1320" w:header="0" w:footer="822" w:gutter="0"/>
-          <w:cols w:space="720"/>
-        </w:sectPr>
-      </w:pPr>
-      <w:proofErr w:type="spellStart"/>
-      <w:r>
-        <w:rPr>
-          <w:sz w:val="24"/>
-        </w:rPr>
-        <w:t>Therefor</w:t>
-      </w:r>
-      <w:proofErr w:type="spellEnd"/>
-      <w:r>
-        <w:rPr>
-          <w:sz w:val="24"/>
-        </w:rPr>
-        <w:t>, the</w:t>
-      </w:r>
-      <w:r>
-        <w:rPr>
-          <w:sz w:val="24"/>
-        </w:rPr>
-        <w:t xml:space="preserve"> data cube will </w:t>
-      </w:r>
-      <w:proofErr w:type="gramStart"/>
-      <w:r>
-        <w:rPr>
-          <w:sz w:val="24"/>
-        </w:rPr>
-        <w:t>contains</w:t>
-      </w:r>
-      <w:proofErr w:type="gramEnd"/>
-      <w:r>
-        <w:rPr>
-          <w:sz w:val="24"/>
-        </w:rPr>
-        <w:t xml:space="preserve"> 781 cuboids if each  dimensions has five levels.</w:t>
+          <w:w w:val="105"/>
+          <w:sz w:val="24"/>
+        </w:rPr>
+        <w:t>If</w:t>
+      </w:r>
+      <w:r>
+        <w:rPr>
+          <w:spacing w:val="-2"/>
+          <w:w w:val="105"/>
+          <w:sz w:val="24"/>
+        </w:rPr>
+        <w:t xml:space="preserve"> </w:t>
+      </w:r>
+      <w:r>
+        <w:rPr>
+          <w:w w:val="105"/>
+          <w:sz w:val="24"/>
+        </w:rPr>
+        <w:t>each</w:t>
+      </w:r>
+      <w:r>
+        <w:rPr>
+          <w:spacing w:val="-2"/>
+          <w:w w:val="105"/>
+          <w:sz w:val="24"/>
+        </w:rPr>
+        <w:t xml:space="preserve"> </w:t>
+      </w:r>
+      <w:r>
+        <w:rPr>
+          <w:w w:val="105"/>
+          <w:sz w:val="24"/>
+        </w:rPr>
+        <w:t>of</w:t>
+      </w:r>
+      <w:r>
+        <w:rPr>
+          <w:spacing w:val="-2"/>
+          <w:w w:val="105"/>
+          <w:sz w:val="24"/>
+        </w:rPr>
+        <w:t xml:space="preserve"> </w:t>
+      </w:r>
+      <w:r>
+        <w:rPr>
+          <w:w w:val="105"/>
+          <w:sz w:val="24"/>
+        </w:rPr>
+        <w:t>the</w:t>
+      </w:r>
+      <w:r>
+        <w:rPr>
+          <w:spacing w:val="-2"/>
+          <w:w w:val="105"/>
+          <w:sz w:val="24"/>
+        </w:rPr>
+        <w:t xml:space="preserve"> </w:t>
+      </w:r>
+      <w:r>
+        <w:rPr>
+          <w:w w:val="105"/>
+          <w:sz w:val="24"/>
+        </w:rPr>
+        <w:t>four</w:t>
+      </w:r>
+      <w:r>
+        <w:rPr>
+          <w:spacing w:val="-2"/>
+          <w:w w:val="105"/>
+          <w:sz w:val="24"/>
+        </w:rPr>
+        <w:t xml:space="preserve"> </w:t>
+      </w:r>
+      <w:r>
+        <w:rPr>
+          <w:w w:val="105"/>
+          <w:sz w:val="24"/>
+        </w:rPr>
+        <w:t>dimensions</w:t>
+      </w:r>
+      <w:r>
+        <w:rPr>
+          <w:spacing w:val="-2"/>
+          <w:w w:val="105"/>
+          <w:sz w:val="24"/>
+        </w:rPr>
+        <w:t xml:space="preserve"> </w:t>
+      </w:r>
+      <w:r>
+        <w:rPr>
+          <w:w w:val="105"/>
+          <w:sz w:val="24"/>
+        </w:rPr>
+        <w:t>in</w:t>
+      </w:r>
+      <w:r>
+        <w:rPr>
+          <w:spacing w:val="-2"/>
+          <w:w w:val="105"/>
+          <w:sz w:val="24"/>
+        </w:rPr>
+        <w:t xml:space="preserve"> </w:t>
+      </w:r>
+      <w:r>
+        <w:rPr>
+          <w:w w:val="105"/>
+          <w:sz w:val="24"/>
+        </w:rPr>
+        <w:t>the</w:t>
+      </w:r>
+      <w:r>
+        <w:rPr>
+          <w:spacing w:val="-2"/>
+          <w:w w:val="105"/>
+          <w:sz w:val="24"/>
+        </w:rPr>
+        <w:t xml:space="preserve"> </w:t>
+      </w:r>
+      <w:r>
+        <w:rPr>
+          <w:w w:val="105"/>
+          <w:sz w:val="24"/>
+        </w:rPr>
+        <w:t>data</w:t>
+      </w:r>
+      <w:r>
+        <w:rPr>
+          <w:spacing w:val="-2"/>
+          <w:w w:val="105"/>
+          <w:sz w:val="24"/>
+        </w:rPr>
+        <w:t xml:space="preserve"> </w:t>
+      </w:r>
+      <w:r>
+        <w:rPr>
+          <w:w w:val="105"/>
+          <w:sz w:val="24"/>
+        </w:rPr>
+        <w:t>warehouse</w:t>
+      </w:r>
+      <w:r>
+        <w:rPr>
+          <w:spacing w:val="-2"/>
+          <w:w w:val="105"/>
+          <w:sz w:val="24"/>
+        </w:rPr>
+        <w:t xml:space="preserve"> </w:t>
+      </w:r>
+      <w:r>
+        <w:rPr>
+          <w:w w:val="105"/>
+          <w:sz w:val="24"/>
+        </w:rPr>
+        <w:t>has</w:t>
+      </w:r>
+      <w:r>
+        <w:rPr>
+          <w:spacing w:val="-2"/>
+          <w:w w:val="105"/>
+          <w:sz w:val="24"/>
+        </w:rPr>
+        <w:t xml:space="preserve"> </w:t>
+      </w:r>
+      <w:r>
+        <w:rPr>
+          <w:w w:val="105"/>
+          <w:sz w:val="24"/>
+        </w:rPr>
+        <w:t>five</w:t>
+      </w:r>
+      <w:r>
+        <w:rPr>
+          <w:spacing w:val="-2"/>
+          <w:w w:val="105"/>
+          <w:sz w:val="24"/>
+        </w:rPr>
+        <w:t xml:space="preserve"> </w:t>
+      </w:r>
+      <w:r>
+        <w:rPr>
+          <w:w w:val="105"/>
+          <w:sz w:val="24"/>
+        </w:rPr>
+        <w:t>levels</w:t>
+      </w:r>
+      <w:r>
+        <w:rPr>
+          <w:w w:val="105"/>
+          <w:sz w:val="24"/>
+        </w:rPr>
+        <w:t xml:space="preserve">, the data cube will contain </w:t>
+      </w:r>
+      <m:oMath>
+        <m:sSup>
+          <m:sSupPr>
+            <m:ctrlPr>
+              <w:rPr>
+                <w:rFonts w:ascii="Cambria Math" w:hAnsi="Cambria Math"/>
+                <w:i/>
+                <w:w w:val="105"/>
+                <w:sz w:val="24"/>
+              </w:rPr>
+            </m:ctrlPr>
+          </m:sSupPr>
+          <m:e>
+            <m:r>
+              <w:rPr>
+                <w:rFonts w:ascii="Cambria Math" w:hAnsi="Cambria Math"/>
+                <w:w w:val="105"/>
+                <w:sz w:val="24"/>
+              </w:rPr>
+              <m:t>5</m:t>
+            </m:r>
+          </m:e>
+          <m:sup>
+            <m:r>
+              <w:rPr>
+                <w:rFonts w:ascii="Cambria Math" w:hAnsi="Cambria Math"/>
+                <w:w w:val="105"/>
+                <w:sz w:val="24"/>
+              </w:rPr>
+              <m:t>4</m:t>
+            </m:r>
+          </m:sup>
+        </m:sSup>
+        <m:r>
+          <w:rPr>
+            <w:rFonts w:ascii="Cambria Math" w:hAnsi="Cambria Math"/>
+            <w:w w:val="105"/>
+            <w:sz w:val="24"/>
+          </w:rPr>
+          <m:t>=625</m:t>
+        </m:r>
+      </m:oMath>
+      <w:r>
+        <w:rPr>
+          <w:w w:val="105"/>
+          <w:sz w:val="24"/>
+        </w:rPr>
+        <w:t xml:space="preserve"> cuboids. </w:t>
+      </w:r>
+      <w:r>
+        <w:rPr>
+          <w:w w:val="105"/>
+          <w:sz w:val="24"/>
+        </w:rPr>
+        <w:t>Because there are only 5 possible choice for each 1 of 4 dimensions.</w:t>
       </w:r>
     </w:p>
     <w:p>
@@ -11717,13 +11875,21 @@
           <w:sz w:val="24"/>
         </w:rPr>
       </w:pPr>
+    </w:p>
+    <w:p>
+      <w:pPr>
+        <w:spacing w:before="35"/>
+        <w:ind w:left="120"/>
+        <w:rPr>
+          <w:sz w:val="24"/>
+        </w:rPr>
+      </w:pPr>
       <w:r>
         <w:rPr>
           <w:rFonts w:ascii="Georgia"/>
           <w:b/>
           <w:sz w:val="24"/>
         </w:rPr>
-        <w:lastRenderedPageBreak/>
         <w:t>Problem</w:t>
       </w:r>
       <w:r>
@@ -12236,7 +12402,7 @@
       </w:pPr>
       <w:r>
         <w:pict w14:anchorId="7248AAA9">
-          <v:line id="_x0000_s1027" alt="" style="position:absolute;left:0;text-align:left;z-index:-15868416;mso-wrap-edited:f;mso-width-percent:0;mso-height-percent:0;mso-position-horizontal-relative:page;mso-width-percent:0;mso-height-percent:0" from="493pt,10.9pt" to="496.7pt,10.9pt" strokeweight=".14042mm">
+          <v:line id="_x0000_s2051" alt="" style="position:absolute;left:0;text-align:left;z-index:-15868416;mso-wrap-edited:f;mso-width-percent:0;mso-height-percent:0;mso-position-horizontal-relative:page;mso-width-percent:0;mso-height-percent:0" from="493pt,10.9pt" to="496.7pt,10.9pt" strokeweight=".14042mm">
             <w10:wrap anchorx="page"/>
           </v:line>
         </w:pict>
@@ -12394,6 +12560,7 @@
       </w:r>
       <w:hyperlink r:id="rId11">
         <w:proofErr w:type="spellStart"/>
+        <w:proofErr w:type="gramStart"/>
         <w:r>
           <w:rPr>
             <w:rFonts w:ascii="Cambria"/>
@@ -12402,6 +12569,7 @@
           <w:t>pandas.read</w:t>
         </w:r>
         <w:proofErr w:type="spellEnd"/>
+        <w:proofErr w:type="gramEnd"/>
         <w:r>
           <w:rPr>
             <w:rFonts w:ascii="Cambria"/>
@@ -12454,6 +12622,7 @@
           <w:lang w:eastAsia="zh-CN"/>
         </w:rPr>
       </w:pPr>
+      <w:proofErr w:type="spellStart"/>
       <w:r>
         <w:rPr>
           <w:rFonts w:ascii="Courier New" w:hAnsi="Courier New" w:cs="Courier New"/>
@@ -12462,9 +12631,21 @@
           <w:szCs w:val="21"/>
           <w:lang w:eastAsia="zh-CN"/>
         </w:rPr>
-        <w:t xml:space="preserve">df = </w:t>
+        <w:t>df</w:t>
+      </w:r>
+      <w:proofErr w:type="spellEnd"/>
+      <w:r>
+        <w:rPr>
+          <w:rFonts w:ascii="Courier New" w:hAnsi="Courier New" w:cs="Courier New"/>
+          <w:color w:val="D4D4D4"/>
+          <w:sz w:val="21"/>
+          <w:szCs w:val="21"/>
+          <w:lang w:eastAsia="zh-CN"/>
+        </w:rPr>
+        <w:t xml:space="preserve"> = </w:t>
       </w:r>
       <w:proofErr w:type="spellStart"/>
+      <w:proofErr w:type="gramStart"/>
       <w:r>
         <w:rPr>
           <w:rFonts w:ascii="Courier New" w:hAnsi="Courier New" w:cs="Courier New"/>
@@ -12473,7 +12654,18 @@
           <w:szCs w:val="21"/>
           <w:lang w:eastAsia="zh-CN"/>
         </w:rPr>
-        <w:t>pd.read_csv</w:t>
+        <w:t>pd.read</w:t>
+      </w:r>
+      <w:proofErr w:type="gramEnd"/>
+      <w:r>
+        <w:rPr>
+          <w:rFonts w:ascii="Courier New" w:hAnsi="Courier New" w:cs="Courier New"/>
+          <w:color w:val="D4D4D4"/>
+          <w:sz w:val="21"/>
+          <w:szCs w:val="21"/>
+          <w:lang w:eastAsia="zh-CN"/>
+        </w:rPr>
+        <w:t>_csv</w:t>
       </w:r>
       <w:proofErr w:type="spellEnd"/>
       <w:r>
@@ -12645,6 +12837,7 @@
         <w:t>(</w:t>
       </w:r>
       <w:proofErr w:type="spellStart"/>
+      <w:proofErr w:type="gramStart"/>
       <w:r>
         <w:rPr>
           <w:rFonts w:ascii="Courier New" w:hAnsi="Courier New" w:cs="Courier New"/>
@@ -12656,6 +12849,7 @@
         <w:t>df.columns</w:t>
       </w:r>
       <w:proofErr w:type="spellEnd"/>
+      <w:proofErr w:type="gramEnd"/>
       <w:r>
         <w:rPr>
           <w:rFonts w:ascii="Courier New" w:hAnsi="Courier New" w:cs="Courier New"/>
@@ -12726,6 +12920,7 @@
         </w:rPr>
         <w:t>(</w:t>
       </w:r>
+      <w:proofErr w:type="spellStart"/>
       <w:r>
         <w:rPr>
           <w:rFonts w:ascii="Courier New" w:hAnsi="Courier New" w:cs="Courier New"/>
@@ -12736,6 +12931,7 @@
         </w:rPr>
         <w:t>df</w:t>
       </w:r>
+      <w:proofErr w:type="spellEnd"/>
       <w:r>
         <w:rPr>
           <w:rFonts w:ascii="Courier New" w:hAnsi="Courier New" w:cs="Courier New"/>
@@ -12770,7 +12966,29 @@
           <w:szCs w:val="21"/>
           <w:lang w:eastAsia="zh-CN"/>
         </w:rPr>
-        <w:t>#display the number of attributes and number of records</w:t>
+        <w:t>#</w:t>
+      </w:r>
+      <w:proofErr w:type="gramStart"/>
+      <w:r>
+        <w:rPr>
+          <w:rFonts w:ascii="Courier New" w:hAnsi="Courier New" w:cs="Courier New"/>
+          <w:color w:val="6AA94F"/>
+          <w:sz w:val="21"/>
+          <w:szCs w:val="21"/>
+          <w:lang w:eastAsia="zh-CN"/>
+        </w:rPr>
+        <w:t>display</w:t>
+      </w:r>
+      <w:proofErr w:type="gramEnd"/>
+      <w:r>
+        <w:rPr>
+          <w:rFonts w:ascii="Courier New" w:hAnsi="Courier New" w:cs="Courier New"/>
+          <w:color w:val="6AA94F"/>
+          <w:sz w:val="21"/>
+          <w:szCs w:val="21"/>
+          <w:lang w:eastAsia="zh-CN"/>
+        </w:rPr>
+        <w:t xml:space="preserve"> the number of attributes and number of records</w:t>
       </w:r>
     </w:p>
     <w:p>
@@ -12788,6 +13006,7 @@
           <w:lang w:eastAsia="zh-CN"/>
         </w:rPr>
       </w:pPr>
+      <w:proofErr w:type="gramStart"/>
       <w:r>
         <w:rPr>
           <w:rFonts w:ascii="Courier New" w:hAnsi="Courier New" w:cs="Courier New"/>
@@ -12809,6 +13028,7 @@
         <w:t>(</w:t>
       </w:r>
       <w:proofErr w:type="spellStart"/>
+      <w:proofErr w:type="gramEnd"/>
       <w:r>
         <w:rPr>
           <w:rFonts w:ascii="Courier New" w:hAnsi="Courier New" w:cs="Courier New"/>
@@ -13368,8 +13588,20 @@
           <w:szCs w:val="21"/>
           <w:lang w:eastAsia="zh-CN"/>
         </w:rPr>
-        <w:t>mean_G3 = df</w:t>
-      </w:r>
+        <w:t xml:space="preserve">mean_G3 = </w:t>
+      </w:r>
+      <w:proofErr w:type="spellStart"/>
+      <w:r>
+        <w:rPr>
+          <w:rFonts w:ascii="Courier New" w:hAnsi="Courier New" w:cs="Courier New"/>
+          <w:color w:val="D4D4D4"/>
+          <w:sz w:val="21"/>
+          <w:szCs w:val="21"/>
+          <w:lang w:eastAsia="zh-CN"/>
+        </w:rPr>
+        <w:t>df</w:t>
+      </w:r>
+      <w:proofErr w:type="spellEnd"/>
       <w:r>
         <w:rPr>
           <w:rFonts w:ascii="Courier New" w:hAnsi="Courier New" w:cs="Courier New"/>
@@ -13390,6 +13622,7 @@
         </w:rPr>
         <w:t>'G3'</w:t>
       </w:r>
+      <w:proofErr w:type="gramStart"/>
       <w:r>
         <w:rPr>
           <w:rFonts w:ascii="Courier New" w:hAnsi="Courier New" w:cs="Courier New"/>
@@ -13410,6 +13643,7 @@
         </w:rPr>
         <w:t>.mean</w:t>
       </w:r>
+      <w:proofErr w:type="gramEnd"/>
       <w:r>
         <w:rPr>
           <w:rFonts w:ascii="Courier New" w:hAnsi="Courier New" w:cs="Courier New"/>
@@ -13470,8 +13704,20 @@
           <w:szCs w:val="21"/>
           <w:lang w:eastAsia="zh-CN"/>
         </w:rPr>
-        <w:t>median_G3 = df</w:t>
-      </w:r>
+        <w:t xml:space="preserve">median_G3 = </w:t>
+      </w:r>
+      <w:proofErr w:type="spellStart"/>
+      <w:r>
+        <w:rPr>
+          <w:rFonts w:ascii="Courier New" w:hAnsi="Courier New" w:cs="Courier New"/>
+          <w:color w:val="D4D4D4"/>
+          <w:sz w:val="21"/>
+          <w:szCs w:val="21"/>
+          <w:lang w:eastAsia="zh-CN"/>
+        </w:rPr>
+        <w:t>df</w:t>
+      </w:r>
+      <w:proofErr w:type="spellEnd"/>
       <w:r>
         <w:rPr>
           <w:rFonts w:ascii="Courier New" w:hAnsi="Courier New" w:cs="Courier New"/>
@@ -13492,6 +13738,7 @@
         </w:rPr>
         <w:t>'G3'</w:t>
       </w:r>
+      <w:proofErr w:type="gramStart"/>
       <w:r>
         <w:rPr>
           <w:rFonts w:ascii="Courier New" w:hAnsi="Courier New" w:cs="Courier New"/>
@@ -13512,6 +13759,7 @@
         </w:rPr>
         <w:t>.median</w:t>
       </w:r>
+      <w:proofErr w:type="gramEnd"/>
       <w:r>
         <w:rPr>
           <w:rFonts w:ascii="Courier New" w:hAnsi="Courier New" w:cs="Courier New"/>
@@ -13538,6 +13786,7 @@
           <w:lang w:eastAsia="zh-CN"/>
         </w:rPr>
       </w:pPr>
+      <w:proofErr w:type="gramStart"/>
       <w:r>
         <w:rPr>
           <w:rFonts w:ascii="Courier New" w:hAnsi="Courier New" w:cs="Courier New"/>
@@ -13558,6 +13807,7 @@
         </w:rPr>
         <w:t>(</w:t>
       </w:r>
+      <w:proofErr w:type="gramEnd"/>
       <w:r>
         <w:rPr>
           <w:rFonts w:ascii="Courier New" w:hAnsi="Courier New" w:cs="Courier New"/>
@@ -13958,6 +14208,7 @@
           <w:szCs w:val="21"/>
           <w:lang w:eastAsia="zh-CN"/>
         </w:rPr>
+        <w:lastRenderedPageBreak/>
         <w:t>#Question 3 a</w:t>
       </w:r>
     </w:p>
@@ -14010,8 +14261,20 @@
           <w:szCs w:val="21"/>
           <w:lang w:eastAsia="zh-CN"/>
         </w:rPr>
-        <w:t>df_16 = df</w:t>
-      </w:r>
+        <w:t xml:space="preserve">df_16 = </w:t>
+      </w:r>
+      <w:proofErr w:type="spellStart"/>
+      <w:r>
+        <w:rPr>
+          <w:rFonts w:ascii="Courier New" w:hAnsi="Courier New" w:cs="Courier New"/>
+          <w:color w:val="D4D4D4"/>
+          <w:sz w:val="21"/>
+          <w:szCs w:val="21"/>
+          <w:lang w:eastAsia="zh-CN"/>
+        </w:rPr>
+        <w:t>df</w:t>
+      </w:r>
+      <w:proofErr w:type="spellEnd"/>
       <w:r>
         <w:rPr>
           <w:rFonts w:ascii="Courier New" w:hAnsi="Courier New" w:cs="Courier New"/>
@@ -14022,6 +14285,7 @@
         </w:rPr>
         <w:t>[</w:t>
       </w:r>
+      <w:proofErr w:type="spellStart"/>
       <w:r>
         <w:rPr>
           <w:rFonts w:ascii="Courier New" w:hAnsi="Courier New" w:cs="Courier New"/>
@@ -14032,6 +14296,7 @@
         </w:rPr>
         <w:t>df</w:t>
       </w:r>
+      <w:proofErr w:type="spellEnd"/>
       <w:r>
         <w:rPr>
           <w:rFonts w:ascii="Courier New" w:hAnsi="Courier New" w:cs="Courier New"/>
@@ -14258,6 +14523,7 @@
         </w:rPr>
         <w:t>'G3'</w:t>
       </w:r>
+      <w:proofErr w:type="gramStart"/>
       <w:r>
         <w:rPr>
           <w:rFonts w:ascii="Courier New" w:hAnsi="Courier New" w:cs="Courier New"/>
@@ -14278,6 +14544,7 @@
         </w:rPr>
         <w:t>.mean</w:t>
       </w:r>
+      <w:proofErr w:type="gramEnd"/>
       <w:r>
         <w:rPr>
           <w:rFonts w:ascii="Courier New" w:hAnsi="Courier New" w:cs="Courier New"/>
@@ -14304,6 +14571,7 @@
           <w:lang w:eastAsia="zh-CN"/>
         </w:rPr>
       </w:pPr>
+      <w:proofErr w:type="gramStart"/>
       <w:r>
         <w:rPr>
           <w:rFonts w:ascii="Courier New" w:hAnsi="Courier New" w:cs="Courier New"/>
@@ -14324,6 +14592,7 @@
         </w:rPr>
         <w:t>(</w:t>
       </w:r>
+      <w:proofErr w:type="gramEnd"/>
       <w:r>
         <w:rPr>
           <w:rFonts w:ascii="Courier New" w:hAnsi="Courier New" w:cs="Courier New"/>
@@ -14776,8 +15045,20 @@
           <w:szCs w:val="21"/>
           <w:lang w:eastAsia="zh-CN"/>
         </w:rPr>
-        <w:t xml:space="preserve"> = df</w:t>
-      </w:r>
+        <w:t xml:space="preserve"> = </w:t>
+      </w:r>
+      <w:proofErr w:type="spellStart"/>
+      <w:r>
+        <w:rPr>
+          <w:rFonts w:ascii="Courier New" w:hAnsi="Courier New" w:cs="Courier New"/>
+          <w:color w:val="D4D4D4"/>
+          <w:sz w:val="21"/>
+          <w:szCs w:val="21"/>
+          <w:lang w:eastAsia="zh-CN"/>
+        </w:rPr>
+        <w:t>df</w:t>
+      </w:r>
+      <w:proofErr w:type="spellEnd"/>
       <w:r>
         <w:rPr>
           <w:rFonts w:ascii="Courier New" w:hAnsi="Courier New" w:cs="Courier New"/>
@@ -14788,6 +15069,7 @@
         </w:rPr>
         <w:t>[(</w:t>
       </w:r>
+      <w:proofErr w:type="spellStart"/>
       <w:r>
         <w:rPr>
           <w:rFonts w:ascii="Courier New" w:hAnsi="Courier New" w:cs="Courier New"/>
@@ -14798,6 +15080,7 @@
         </w:rPr>
         <w:t>df</w:t>
       </w:r>
+      <w:proofErr w:type="spellEnd"/>
       <w:r>
         <w:rPr>
           <w:rFonts w:ascii="Courier New" w:hAnsi="Courier New" w:cs="Courier New"/>
@@ -14878,6 +15161,7 @@
         </w:rPr>
         <w:t>(</w:t>
       </w:r>
+      <w:proofErr w:type="spellStart"/>
       <w:r>
         <w:rPr>
           <w:rFonts w:ascii="Courier New" w:hAnsi="Courier New" w:cs="Courier New"/>
@@ -14888,6 +15172,7 @@
         </w:rPr>
         <w:t>df</w:t>
       </w:r>
+      <w:proofErr w:type="spellEnd"/>
       <w:r>
         <w:rPr>
           <w:rFonts w:ascii="Courier New" w:hAnsi="Courier New" w:cs="Courier New"/>
@@ -14968,6 +15253,7 @@
         </w:rPr>
         <w:t>(</w:t>
       </w:r>
+      <w:proofErr w:type="spellStart"/>
       <w:r>
         <w:rPr>
           <w:rFonts w:ascii="Courier New" w:hAnsi="Courier New" w:cs="Courier New"/>
@@ -14978,6 +15264,7 @@
         </w:rPr>
         <w:t>df</w:t>
       </w:r>
+      <w:proofErr w:type="spellEnd"/>
       <w:r>
         <w:rPr>
           <w:rFonts w:ascii="Courier New" w:hAnsi="Courier New" w:cs="Courier New"/>
@@ -15264,6 +15551,7 @@
         </w:rPr>
         <w:t>'G3'</w:t>
       </w:r>
+      <w:proofErr w:type="gramStart"/>
       <w:r>
         <w:rPr>
           <w:rFonts w:ascii="Courier New" w:hAnsi="Courier New" w:cs="Courier New"/>
@@ -15284,6 +15572,7 @@
         </w:rPr>
         <w:t>.mean</w:t>
       </w:r>
+      <w:proofErr w:type="gramEnd"/>
       <w:r>
         <w:rPr>
           <w:rFonts w:ascii="Courier New" w:hAnsi="Courier New" w:cs="Courier New"/>
@@ -15310,6 +15599,7 @@
           <w:lang w:eastAsia="zh-CN"/>
         </w:rPr>
       </w:pPr>
+      <w:proofErr w:type="gramStart"/>
       <w:r>
         <w:rPr>
           <w:rFonts w:ascii="Courier New" w:hAnsi="Courier New" w:cs="Courier New"/>
@@ -15331,6 +15621,7 @@
         <w:t>(</w:t>
       </w:r>
       <w:proofErr w:type="spellStart"/>
+      <w:proofErr w:type="gramEnd"/>
       <w:r>
         <w:rPr>
           <w:rFonts w:ascii="Courier New" w:hAnsi="Courier New" w:cs="Courier New"/>
@@ -16087,6 +16378,7 @@
         <w:t xml:space="preserve">table = </w:t>
       </w:r>
       <w:proofErr w:type="spellStart"/>
+      <w:proofErr w:type="gramStart"/>
       <w:r>
         <w:rPr>
           <w:rFonts w:ascii="Courier New" w:hAnsi="Courier New" w:cs="Courier New"/>
@@ -16095,7 +16387,18 @@
           <w:szCs w:val="21"/>
           <w:lang w:eastAsia="zh-CN"/>
         </w:rPr>
-        <w:t>df.pivot_table</w:t>
+        <w:t>df.pivot</w:t>
+      </w:r>
+      <w:proofErr w:type="gramEnd"/>
+      <w:r>
+        <w:rPr>
+          <w:rFonts w:ascii="Courier New" w:hAnsi="Courier New" w:cs="Courier New"/>
+          <w:color w:val="D4D4D4"/>
+          <w:sz w:val="21"/>
+          <w:szCs w:val="21"/>
+          <w:lang w:eastAsia="zh-CN"/>
+        </w:rPr>
+        <w:t>_table</w:t>
       </w:r>
       <w:proofErr w:type="spellEnd"/>
       <w:r>
@@ -16421,6 +16724,7 @@
           <w:noProof/>
           <w:sz w:val="20"/>
         </w:rPr>
+        <w:lastRenderedPageBreak/>
         <w:drawing>
           <wp:inline distT="0" distB="0" distL="0" distR="0" wp14:anchorId="5CF95384" wp14:editId="190DB4F9">
             <wp:extent cx="6096000" cy="1389380"/>
@@ -16583,7 +16887,7 @@
       </w:pPr>
       <w:r>
         <w:pict w14:anchorId="5DF74B81">
-          <v:shape id="docshape25" o:spid="_x0000_s1026" alt="" style="position:absolute;margin-left:1in;margin-top:15.35pt;width:187.2pt;height:.1pt;z-index:-15722496;mso-wrap-edited:f;mso-width-percent:0;mso-height-percent:0;mso-wrap-distance-left:0;mso-wrap-distance-right:0;mso-position-horizontal-relative:page;mso-width-percent:0;mso-height-percent:0" coordsize="3744,1270" path="m,l3744,e" filled="f" strokeweight=".14042mm">
+          <v:shape id="docshape25" o:spid="_x0000_s2050" alt="" style="position:absolute;margin-left:1in;margin-top:15.35pt;width:187.2pt;height:.1pt;z-index:-15722496;mso-wrap-edited:f;mso-width-percent:0;mso-height-percent:0;mso-wrap-distance-left:0;mso-wrap-distance-right:0;mso-position-horizontal-relative:page;mso-width-percent:0;mso-height-percent:0" coordsize="3744,1270" path="m,l3744,e" filled="f" strokeweight=".14042mm">
             <v:path arrowok="t" o:connecttype="custom" o:connectlocs="0,0;2147483646,0" o:connectangles="0,0"/>
             <w10:wrap type="topAndBottom" anchorx="page"/>
           </v:shape>
@@ -16607,8 +16911,8 @@
         </w:rPr>
         <w:t>1</w:t>
       </w:r>
-      <w:bookmarkStart w:id="6" w:name="_bookmark0"/>
-      <w:bookmarkEnd w:id="6"/>
+      <w:bookmarkStart w:id="4" w:name="_bookmark0"/>
+      <w:bookmarkEnd w:id="4"/>
       <w:r>
         <w:rPr>
           <w:rFonts w:ascii="Georgia"/>
@@ -16841,8 +17145,8 @@
         </w:rPr>
         <w:t xml:space="preserve">multidimensional </w:t>
       </w:r>
-      <w:bookmarkStart w:id="7" w:name="_bookmark1"/>
-      <w:bookmarkEnd w:id="7"/>
+      <w:bookmarkStart w:id="5" w:name="_bookmark1"/>
+      <w:bookmarkEnd w:id="5"/>
       <w:r>
         <w:rPr>
           <w:rFonts w:ascii="Georgia"/>
@@ -16871,8 +17175,8 @@
         </w:rPr>
         <w:t>2</w:t>
       </w:r>
-      <w:bookmarkStart w:id="8" w:name="_bookmark2"/>
-      <w:bookmarkEnd w:id="8"/>
+      <w:bookmarkStart w:id="6" w:name="_bookmark2"/>
+      <w:bookmarkEnd w:id="6"/>
       <w:r>
         <w:fldChar w:fldCharType="begin"/>
       </w:r>
@@ -17139,7 +17443,7 @@
 </file>
 
 <file path=word/endnotes.xml><?xml version="1.0" encoding="utf-8"?>
-<w:endnotes xmlns:wpc="http://schemas.microsoft.com/office/word/2010/wordprocessingCanvas" xmlns:cx="http://schemas.microsoft.com/office/drawing/2014/chartex" xmlns:cx1="http://schemas.microsoft.com/office/drawing/2015/9/8/chartex" xmlns:cx2="http://schemas.microsoft.com/office/drawing/2015/10/21/chartex" xmlns:cx3="http://schemas.microsoft.com/office/drawing/2016/5/9/chartex" xmlns:cx4="http://schemas.microsoft.com/office/drawing/2016/5/10/chartex" xmlns:cx5="http://schemas.microsoft.com/office/drawing/2016/5/11/chartex" xmlns:cx6="http://schemas.microsoft.com/office/drawing/2016/5/12/chartex" xmlns:cx7="http://schemas.microsoft.com/office/drawing/2016/5/13/chartex" xmlns:cx8="http://schemas.microsoft.com/office/drawing/2016/5/14/chartex" xmlns:mc="http://schemas.openxmlformats.org/markup-compatibility/2006" xmlns:aink="http://schemas.microsoft.com/office/drawing/2016/ink" xmlns:am3d="http://schemas.microsoft.com/office/drawing/2017/model3d" xmlns:o="urn:schemas-microsoft-com:office:office" xmlns:r="http://schemas.openxmlformats.org/officeDocument/2006/relationships" xmlns:m="http://schemas.openxmlformats.org/officeDocument/2006/math" xmlns:v="urn:schemas-microsoft-com:vml" xmlns:wp14="http://schemas.microsoft.com/office/word/2010/wordprocessingDrawing" xmlns:wp="http://schemas.openxmlformats.org/drawingml/2006/wordprocessingDrawing" xmlns:w10="urn:schemas-microsoft-com:office:word" xmlns:w="http://schemas.openxmlformats.org/wordprocessingml/2006/main" xmlns:w14="http://schemas.microsoft.com/office/word/2010/wordml" xmlns:w15="http://schemas.microsoft.com/office/word/2012/wordml" xmlns:w16cex="http://schemas.microsoft.com/office/word/2018/wordml/cex" xmlns:w16cid="http://schemas.microsoft.com/office/word/2016/wordml/cid" xmlns:w16="http://schemas.microsoft.com/office/word/2018/wordml" xmlns:w16se="http://schemas.microsoft.com/office/word/2015/wordml/symex" xmlns:wpg="http://schemas.microsoft.com/office/word/2010/wordprocessingGroup" xmlns:wpi="http://schemas.microsoft.com/office/word/2010/wordprocessingInk" xmlns:wne="http://schemas.microsoft.com/office/word/2006/wordml" xmlns:wps="http://schemas.microsoft.com/office/word/2010/wordprocessingShape" mc:Ignorable="w14 w15 w16se w16cid w16 w16cex wp14">
+<w:endnotes xmlns:wpc="http://schemas.microsoft.com/office/word/2010/wordprocessingCanvas" xmlns:cx="http://schemas.microsoft.com/office/drawing/2014/chartex" xmlns:cx1="http://schemas.microsoft.com/office/drawing/2015/9/8/chartex" xmlns:cx2="http://schemas.microsoft.com/office/drawing/2015/10/21/chartex" xmlns:cx3="http://schemas.microsoft.com/office/drawing/2016/5/9/chartex" xmlns:cx4="http://schemas.microsoft.com/office/drawing/2016/5/10/chartex" xmlns:cx5="http://schemas.microsoft.com/office/drawing/2016/5/11/chartex" xmlns:cx6="http://schemas.microsoft.com/office/drawing/2016/5/12/chartex" xmlns:cx7="http://schemas.microsoft.com/office/drawing/2016/5/13/chartex" xmlns:cx8="http://schemas.microsoft.com/office/drawing/2016/5/14/chartex" xmlns:mc="http://schemas.openxmlformats.org/markup-compatibility/2006" xmlns:aink="http://schemas.microsoft.com/office/drawing/2016/ink" xmlns:am3d="http://schemas.microsoft.com/office/drawing/2017/model3d" xmlns:o="urn:schemas-microsoft-com:office:office" xmlns:oel="http://schemas.microsoft.com/office/2019/extlst" xmlns:r="http://schemas.openxmlformats.org/officeDocument/2006/relationships" xmlns:m="http://schemas.openxmlformats.org/officeDocument/2006/math" xmlns:v="urn:schemas-microsoft-com:vml" xmlns:wp14="http://schemas.microsoft.com/office/word/2010/wordprocessingDrawing" xmlns:wp="http://schemas.openxmlformats.org/drawingml/2006/wordprocessingDrawing" xmlns:w10="urn:schemas-microsoft-com:office:word" xmlns:w="http://schemas.openxmlformats.org/wordprocessingml/2006/main" xmlns:w14="http://schemas.microsoft.com/office/word/2010/wordml" xmlns:w15="http://schemas.microsoft.com/office/word/2012/wordml" xmlns:w16cex="http://schemas.microsoft.com/office/word/2018/wordml/cex" xmlns:w16cid="http://schemas.microsoft.com/office/word/2016/wordml/cid" xmlns:w16="http://schemas.microsoft.com/office/word/2018/wordml" xmlns:w16sdtdh="http://schemas.microsoft.com/office/word/2020/wordml/sdtdatahash" xmlns:w16se="http://schemas.microsoft.com/office/word/2015/wordml/symex" xmlns:wpg="http://schemas.microsoft.com/office/word/2010/wordprocessingGroup" xmlns:wpi="http://schemas.microsoft.com/office/word/2010/wordprocessingInk" xmlns:wne="http://schemas.microsoft.com/office/word/2006/wordml" xmlns:wps="http://schemas.microsoft.com/office/word/2010/wordprocessingShape" mc:Ignorable="w14 w15 w16se w16cid w16 w16cex w16sdtdh wp14">
   <w:endnote w:type="separator" w:id="-1">
     <w:p>
       <w:r>
@@ -17158,7 +17462,7 @@
 </file>
 
 <file path=word/footer1.xml><?xml version="1.0" encoding="utf-8"?>
-<w:ftr xmlns:wpc="http://schemas.microsoft.com/office/word/2010/wordprocessingCanvas" xmlns:cx="http://schemas.microsoft.com/office/drawing/2014/chartex" xmlns:cx1="http://schemas.microsoft.com/office/drawing/2015/9/8/chartex" xmlns:cx2="http://schemas.microsoft.com/office/drawing/2015/10/21/chartex" xmlns:cx3="http://schemas.microsoft.com/office/drawing/2016/5/9/chartex" xmlns:cx4="http://schemas.microsoft.com/office/drawing/2016/5/10/chartex" xmlns:cx5="http://schemas.microsoft.com/office/drawing/2016/5/11/chartex" xmlns:cx6="http://schemas.microsoft.com/office/drawing/2016/5/12/chartex" xmlns:cx7="http://schemas.microsoft.com/office/drawing/2016/5/13/chartex" xmlns:cx8="http://schemas.microsoft.com/office/drawing/2016/5/14/chartex" xmlns:mc="http://schemas.openxmlformats.org/markup-compatibility/2006" xmlns:aink="http://schemas.microsoft.com/office/drawing/2016/ink" xmlns:am3d="http://schemas.microsoft.com/office/drawing/2017/model3d" xmlns:o="urn:schemas-microsoft-com:office:office" xmlns:r="http://schemas.openxmlformats.org/officeDocument/2006/relationships" xmlns:m="http://schemas.openxmlformats.org/officeDocument/2006/math" xmlns:v="urn:schemas-microsoft-com:vml" xmlns:wp14="http://schemas.microsoft.com/office/word/2010/wordprocessingDrawing" xmlns:wp="http://schemas.openxmlformats.org/drawingml/2006/wordprocessingDrawing" xmlns:w10="urn:schemas-microsoft-com:office:word" xmlns:w="http://schemas.openxmlformats.org/wordprocessingml/2006/main" xmlns:w14="http://schemas.microsoft.com/office/word/2010/wordml" xmlns:w15="http://schemas.microsoft.com/office/word/2012/wordml" xmlns:w16cex="http://schemas.microsoft.com/office/word/2018/wordml/cex" xmlns:w16cid="http://schemas.microsoft.com/office/word/2016/wordml/cid" xmlns:w16="http://schemas.microsoft.com/office/word/2018/wordml" xmlns:w16se="http://schemas.microsoft.com/office/word/2015/wordml/symex" xmlns:wpg="http://schemas.microsoft.com/office/word/2010/wordprocessingGroup" xmlns:wpi="http://schemas.microsoft.com/office/word/2010/wordprocessingInk" xmlns:wne="http://schemas.microsoft.com/office/word/2006/wordml" xmlns:wps="http://schemas.microsoft.com/office/word/2010/wordprocessingShape" mc:Ignorable="w14 w15 w16se w16cid w16 w16cex wp14">
+<w:ftr xmlns:wpc="http://schemas.microsoft.com/office/word/2010/wordprocessingCanvas" xmlns:cx="http://schemas.microsoft.com/office/drawing/2014/chartex" xmlns:cx1="http://schemas.microsoft.com/office/drawing/2015/9/8/chartex" xmlns:cx2="http://schemas.microsoft.com/office/drawing/2015/10/21/chartex" xmlns:cx3="http://schemas.microsoft.com/office/drawing/2016/5/9/chartex" xmlns:cx4="http://schemas.microsoft.com/office/drawing/2016/5/10/chartex" xmlns:cx5="http://schemas.microsoft.com/office/drawing/2016/5/11/chartex" xmlns:cx6="http://schemas.microsoft.com/office/drawing/2016/5/12/chartex" xmlns:cx7="http://schemas.microsoft.com/office/drawing/2016/5/13/chartex" xmlns:cx8="http://schemas.microsoft.com/office/drawing/2016/5/14/chartex" xmlns:mc="http://schemas.openxmlformats.org/markup-compatibility/2006" xmlns:aink="http://schemas.microsoft.com/office/drawing/2016/ink" xmlns:am3d="http://schemas.microsoft.com/office/drawing/2017/model3d" xmlns:o="urn:schemas-microsoft-com:office:office" xmlns:oel="http://schemas.microsoft.com/office/2019/extlst" xmlns:r="http://schemas.openxmlformats.org/officeDocument/2006/relationships" xmlns:m="http://schemas.openxmlformats.org/officeDocument/2006/math" xmlns:v="urn:schemas-microsoft-com:vml" xmlns:wp14="http://schemas.microsoft.com/office/word/2010/wordprocessingDrawing" xmlns:wp="http://schemas.openxmlformats.org/drawingml/2006/wordprocessingDrawing" xmlns:w10="urn:schemas-microsoft-com:office:word" xmlns:w="http://schemas.openxmlformats.org/wordprocessingml/2006/main" xmlns:w14="http://schemas.microsoft.com/office/word/2010/wordml" xmlns:w15="http://schemas.microsoft.com/office/word/2012/wordml" xmlns:w16cex="http://schemas.microsoft.com/office/word/2018/wordml/cex" xmlns:w16cid="http://schemas.microsoft.com/office/word/2016/wordml/cid" xmlns:w16="http://schemas.microsoft.com/office/word/2018/wordml" xmlns:w16sdtdh="http://schemas.microsoft.com/office/word/2020/wordml/sdtdatahash" xmlns:w16se="http://schemas.microsoft.com/office/word/2015/wordml/symex" xmlns:wpg="http://schemas.microsoft.com/office/word/2010/wordprocessingGroup" xmlns:wpi="http://schemas.microsoft.com/office/word/2010/wordprocessingInk" xmlns:wne="http://schemas.microsoft.com/office/word/2006/wordml" xmlns:wps="http://schemas.microsoft.com/office/word/2010/wordprocessingShape" mc:Ignorable="w14 w15 w16se w16cid w16 w16cex w16sdtdh wp14">
   <w:p>
     <w:pPr>
       <w:pStyle w:val="BodyText"/>
@@ -17173,7 +17477,7 @@
           <v:stroke joinstyle="miter"/>
           <v:path gradientshapeok="t" o:connecttype="rect"/>
         </v:shapetype>
-        <v:shape id="docshape1" o:spid="_x0000_s2049" type="#_x0000_t202" alt="" style="position:absolute;margin-left:300.05pt;margin-top:739.9pt;width:12.85pt;height:14pt;z-index:-251658752;mso-wrap-style:square;mso-wrap-edited:f;mso-width-percent:0;mso-height-percent:0;mso-position-horizontal-relative:page;mso-position-vertical-relative:page;mso-width-percent:0;mso-height-percent:0;v-text-anchor:top" filled="f" stroked="f">
+        <v:shape id="docshape1" o:spid="_x0000_s1025" type="#_x0000_t202" alt="" style="position:absolute;margin-left:300.05pt;margin-top:739.9pt;width:12.85pt;height:14pt;z-index:-251658752;mso-wrap-style:square;mso-wrap-edited:f;mso-width-percent:0;mso-height-percent:0;mso-position-horizontal-relative:page;mso-position-vertical-relative:page;mso-width-percent:0;mso-height-percent:0;v-text-anchor:top" filled="f" stroked="f">
           <v:textbox inset="0,0,0,0">
             <w:txbxContent>
               <w:p>
@@ -17224,7 +17528,7 @@
 </file>
 
 <file path=word/footnotes.xml><?xml version="1.0" encoding="utf-8"?>
-<w:footnotes xmlns:wpc="http://schemas.microsoft.com/office/word/2010/wordprocessingCanvas" xmlns:cx="http://schemas.microsoft.com/office/drawing/2014/chartex" xmlns:cx1="http://schemas.microsoft.com/office/drawing/2015/9/8/chartex" xmlns:cx2="http://schemas.microsoft.com/office/drawing/2015/10/21/chartex" xmlns:cx3="http://schemas.microsoft.com/office/drawing/2016/5/9/chartex" xmlns:cx4="http://schemas.microsoft.com/office/drawing/2016/5/10/chartex" xmlns:cx5="http://schemas.microsoft.com/office/drawing/2016/5/11/chartex" xmlns:cx6="http://schemas.microsoft.com/office/drawing/2016/5/12/chartex" xmlns:cx7="http://schemas.microsoft.com/office/drawing/2016/5/13/chartex" xmlns:cx8="http://schemas.microsoft.com/office/drawing/2016/5/14/chartex" xmlns:mc="http://schemas.openxmlformats.org/markup-compatibility/2006" xmlns:aink="http://schemas.microsoft.com/office/drawing/2016/ink" xmlns:am3d="http://schemas.microsoft.com/office/drawing/2017/model3d" xmlns:o="urn:schemas-microsoft-com:office:office" xmlns:r="http://schemas.openxmlformats.org/officeDocument/2006/relationships" xmlns:m="http://schemas.openxmlformats.org/officeDocument/2006/math" xmlns:v="urn:schemas-microsoft-com:vml" xmlns:wp14="http://schemas.microsoft.com/office/word/2010/wordprocessingDrawing" xmlns:wp="http://schemas.openxmlformats.org/drawingml/2006/wordprocessingDrawing" xmlns:w10="urn:schemas-microsoft-com:office:word" xmlns:w="http://schemas.openxmlformats.org/wordprocessingml/2006/main" xmlns:w14="http://schemas.microsoft.com/office/word/2010/wordml" xmlns:w15="http://schemas.microsoft.com/office/word/2012/wordml" xmlns:w16cex="http://schemas.microsoft.com/office/word/2018/wordml/cex" xmlns:w16cid="http://schemas.microsoft.com/office/word/2016/wordml/cid" xmlns:w16="http://schemas.microsoft.com/office/word/2018/wordml" xmlns:w16se="http://schemas.microsoft.com/office/word/2015/wordml/symex" xmlns:wpg="http://schemas.microsoft.com/office/word/2010/wordprocessingGroup" xmlns:wpi="http://schemas.microsoft.com/office/word/2010/wordprocessingInk" xmlns:wne="http://schemas.microsoft.com/office/word/2006/wordml" xmlns:wps="http://schemas.microsoft.com/office/word/2010/wordprocessingShape" mc:Ignorable="w14 w15 w16se w16cid w16 w16cex wp14">
+<w:footnotes xmlns:wpc="http://schemas.microsoft.com/office/word/2010/wordprocessingCanvas" xmlns:cx="http://schemas.microsoft.com/office/drawing/2014/chartex" xmlns:cx1="http://schemas.microsoft.com/office/drawing/2015/9/8/chartex" xmlns:cx2="http://schemas.microsoft.com/office/drawing/2015/10/21/chartex" xmlns:cx3="http://schemas.microsoft.com/office/drawing/2016/5/9/chartex" xmlns:cx4="http://schemas.microsoft.com/office/drawing/2016/5/10/chartex" xmlns:cx5="http://schemas.microsoft.com/office/drawing/2016/5/11/chartex" xmlns:cx6="http://schemas.microsoft.com/office/drawing/2016/5/12/chartex" xmlns:cx7="http://schemas.microsoft.com/office/drawing/2016/5/13/chartex" xmlns:cx8="http://schemas.microsoft.com/office/drawing/2016/5/14/chartex" xmlns:mc="http://schemas.openxmlformats.org/markup-compatibility/2006" xmlns:aink="http://schemas.microsoft.com/office/drawing/2016/ink" xmlns:am3d="http://schemas.microsoft.com/office/drawing/2017/model3d" xmlns:o="urn:schemas-microsoft-com:office:office" xmlns:oel="http://schemas.microsoft.com/office/2019/extlst" xmlns:r="http://schemas.openxmlformats.org/officeDocument/2006/relationships" xmlns:m="http://schemas.openxmlformats.org/officeDocument/2006/math" xmlns:v="urn:schemas-microsoft-com:vml" xmlns:wp14="http://schemas.microsoft.com/office/word/2010/wordprocessingDrawing" xmlns:wp="http://schemas.openxmlformats.org/drawingml/2006/wordprocessingDrawing" xmlns:w10="urn:schemas-microsoft-com:office:word" xmlns:w="http://schemas.openxmlformats.org/wordprocessingml/2006/main" xmlns:w14="http://schemas.microsoft.com/office/word/2010/wordml" xmlns:w15="http://schemas.microsoft.com/office/word/2012/wordml" xmlns:w16cex="http://schemas.microsoft.com/office/word/2018/wordml/cex" xmlns:w16cid="http://schemas.microsoft.com/office/word/2016/wordml/cid" xmlns:w16="http://schemas.microsoft.com/office/word/2018/wordml" xmlns:w16sdtdh="http://schemas.microsoft.com/office/word/2020/wordml/sdtdatahash" xmlns:w16se="http://schemas.microsoft.com/office/word/2015/wordml/symex" xmlns:wpg="http://schemas.microsoft.com/office/word/2010/wordprocessingGroup" xmlns:wpi="http://schemas.microsoft.com/office/word/2010/wordprocessingInk" xmlns:wne="http://schemas.microsoft.com/office/word/2006/wordml" xmlns:wps="http://schemas.microsoft.com/office/word/2010/wordprocessingShape" mc:Ignorable="w14 w15 w16se w16cid w16 w16cex w16sdtdh wp14">
   <w:footnote w:type="separator" w:id="-1">
     <w:p>
       <w:r>
@@ -17243,7 +17547,7 @@
 </file>
 
 <file path=word/numbering.xml><?xml version="1.0" encoding="utf-8"?>
-<w:numbering xmlns:wpc="http://schemas.microsoft.com/office/word/2010/wordprocessingCanvas" xmlns:cx="http://schemas.microsoft.com/office/drawing/2014/chartex" xmlns:cx1="http://schemas.microsoft.com/office/drawing/2015/9/8/chartex" xmlns:cx2="http://schemas.microsoft.com/office/drawing/2015/10/21/chartex" xmlns:cx3="http://schemas.microsoft.com/office/drawing/2016/5/9/chartex" xmlns:cx4="http://schemas.microsoft.com/office/drawing/2016/5/10/chartex" xmlns:cx5="http://schemas.microsoft.com/office/drawing/2016/5/11/chartex" xmlns:cx6="http://schemas.microsoft.com/office/drawing/2016/5/12/chartex" xmlns:cx7="http://schemas.microsoft.com/office/drawing/2016/5/13/chartex" xmlns:cx8="http://schemas.microsoft.com/office/drawing/2016/5/14/chartex" xmlns:mc="http://schemas.openxmlformats.org/markup-compatibility/2006" xmlns:aink="http://schemas.microsoft.com/office/drawing/2016/ink" xmlns:am3d="http://schemas.microsoft.com/office/drawing/2017/model3d" xmlns:o="urn:schemas-microsoft-com:office:office" xmlns:r="http://schemas.openxmlformats.org/officeDocument/2006/relationships" xmlns:m="http://schemas.openxmlformats.org/officeDocument/2006/math" xmlns:v="urn:schemas-microsoft-com:vml" xmlns:wp14="http://schemas.microsoft.com/office/word/2010/wordprocessingDrawing" xmlns:wp="http://schemas.openxmlformats.org/drawingml/2006/wordprocessingDrawing" xmlns:w10="urn:schemas-microsoft-com:office:word" xmlns:w="http://schemas.openxmlformats.org/wordprocessingml/2006/main" xmlns:w14="http://schemas.microsoft.com/office/word/2010/wordml" xmlns:w15="http://schemas.microsoft.com/office/word/2012/wordml" xmlns:w16cex="http://schemas.microsoft.com/office/word/2018/wordml/cex" xmlns:w16cid="http://schemas.microsoft.com/office/word/2016/wordml/cid" xmlns:w16="http://schemas.microsoft.com/office/word/2018/wordml" xmlns:w16se="http://schemas.microsoft.com/office/word/2015/wordml/symex" xmlns:wpg="http://schemas.microsoft.com/office/word/2010/wordprocessingGroup" xmlns:wpi="http://schemas.microsoft.com/office/word/2010/wordprocessingInk" xmlns:wne="http://schemas.microsoft.com/office/word/2006/wordml" xmlns:wps="http://schemas.microsoft.com/office/word/2010/wordprocessingShape" mc:Ignorable="w14 w15 w16se w16cid w16 w16cex wp14">
+<w:numbering xmlns:wpc="http://schemas.microsoft.com/office/word/2010/wordprocessingCanvas" xmlns:cx="http://schemas.microsoft.com/office/drawing/2014/chartex" xmlns:cx1="http://schemas.microsoft.com/office/drawing/2015/9/8/chartex" xmlns:cx2="http://schemas.microsoft.com/office/drawing/2015/10/21/chartex" xmlns:cx3="http://schemas.microsoft.com/office/drawing/2016/5/9/chartex" xmlns:cx4="http://schemas.microsoft.com/office/drawing/2016/5/10/chartex" xmlns:cx5="http://schemas.microsoft.com/office/drawing/2016/5/11/chartex" xmlns:cx6="http://schemas.microsoft.com/office/drawing/2016/5/12/chartex" xmlns:cx7="http://schemas.microsoft.com/office/drawing/2016/5/13/chartex" xmlns:cx8="http://schemas.microsoft.com/office/drawing/2016/5/14/chartex" xmlns:mc="http://schemas.openxmlformats.org/markup-compatibility/2006" xmlns:aink="http://schemas.microsoft.com/office/drawing/2016/ink" xmlns:am3d="http://schemas.microsoft.com/office/drawing/2017/model3d" xmlns:o="urn:schemas-microsoft-com:office:office" xmlns:oel="http://schemas.microsoft.com/office/2019/extlst" xmlns:r="http://schemas.openxmlformats.org/officeDocument/2006/relationships" xmlns:m="http://schemas.openxmlformats.org/officeDocument/2006/math" xmlns:v="urn:schemas-microsoft-com:vml" xmlns:wp14="http://schemas.microsoft.com/office/word/2010/wordprocessingDrawing" xmlns:wp="http://schemas.openxmlformats.org/drawingml/2006/wordprocessingDrawing" xmlns:w10="urn:schemas-microsoft-com:office:word" xmlns:w="http://schemas.openxmlformats.org/wordprocessingml/2006/main" xmlns:w14="http://schemas.microsoft.com/office/word/2010/wordml" xmlns:w15="http://schemas.microsoft.com/office/word/2012/wordml" xmlns:w16cex="http://schemas.microsoft.com/office/word/2018/wordml/cex" xmlns:w16cid="http://schemas.microsoft.com/office/word/2016/wordml/cid" xmlns:w16="http://schemas.microsoft.com/office/word/2018/wordml" xmlns:w16sdtdh="http://schemas.microsoft.com/office/word/2020/wordml/sdtdatahash" xmlns:w16se="http://schemas.microsoft.com/office/word/2015/wordml/symex" xmlns:wpg="http://schemas.microsoft.com/office/word/2010/wordprocessingGroup" xmlns:wpi="http://schemas.microsoft.com/office/word/2010/wordprocessingInk" xmlns:wne="http://schemas.microsoft.com/office/word/2006/wordml" xmlns:wps="http://schemas.microsoft.com/office/word/2010/wordprocessingShape" mc:Ignorable="w14 w15 w16se w16cid w16 w16cex w16sdtdh wp14">
   <w:abstractNum w:abstractNumId="0" w15:restartNumberingAfterBreak="0">
     <w:nsid w:val="0AE1137F"/>
     <w:multiLevelType w:val="hybridMultilevel"/>
@@ -18179,35 +18483,35 @@
       </w:rPr>
     </w:lvl>
   </w:abstractNum>
-  <w:num w:numId="1">
+  <w:num w:numId="1" w16cid:durableId="412166920">
     <w:abstractNumId w:val="5"/>
   </w:num>
-  <w:num w:numId="2">
+  <w:num w:numId="2" w16cid:durableId="1689676337">
     <w:abstractNumId w:val="7"/>
   </w:num>
-  <w:num w:numId="3">
+  <w:num w:numId="3" w16cid:durableId="1759981101">
     <w:abstractNumId w:val="3"/>
   </w:num>
-  <w:num w:numId="4">
+  <w:num w:numId="4" w16cid:durableId="293756365">
     <w:abstractNumId w:val="4"/>
   </w:num>
-  <w:num w:numId="5">
+  <w:num w:numId="5" w16cid:durableId="1658146303">
     <w:abstractNumId w:val="6"/>
   </w:num>
-  <w:num w:numId="6">
+  <w:num w:numId="6" w16cid:durableId="1514884012">
     <w:abstractNumId w:val="0"/>
   </w:num>
-  <w:num w:numId="7">
+  <w:num w:numId="7" w16cid:durableId="1107196138">
     <w:abstractNumId w:val="2"/>
   </w:num>
-  <w:num w:numId="8">
+  <w:num w:numId="8" w16cid:durableId="1618634456">
     <w:abstractNumId w:val="1"/>
   </w:num>
 </w:numbering>
 </file>
 
 <file path=word/styles.xml><?xml version="1.0" encoding="utf-8"?>
-<w:styles xmlns:mc="http://schemas.openxmlformats.org/markup-compatibility/2006" xmlns:r="http://schemas.openxmlformats.org/officeDocument/2006/relationships" xmlns:w="http://schemas.openxmlformats.org/wordprocessingml/2006/main" xmlns:w14="http://schemas.microsoft.com/office/word/2010/wordml" xmlns:w15="http://schemas.microsoft.com/office/word/2012/wordml" xmlns:w16cex="http://schemas.microsoft.com/office/word/2018/wordml/cex" xmlns:w16cid="http://schemas.microsoft.com/office/word/2016/wordml/cid" xmlns:w16="http://schemas.microsoft.com/office/word/2018/wordml" xmlns:w16se="http://schemas.microsoft.com/office/word/2015/wordml/symex" mc:Ignorable="w14 w15 w16se w16cid w16 w16cex">
+<w:styles xmlns:mc="http://schemas.openxmlformats.org/markup-compatibility/2006" xmlns:r="http://schemas.openxmlformats.org/officeDocument/2006/relationships" xmlns:w="http://schemas.openxmlformats.org/wordprocessingml/2006/main" xmlns:w14="http://schemas.microsoft.com/office/word/2010/wordml" xmlns:w15="http://schemas.microsoft.com/office/word/2012/wordml" xmlns:w16cex="http://schemas.microsoft.com/office/word/2018/wordml/cex" xmlns:w16cid="http://schemas.microsoft.com/office/word/2016/wordml/cid" xmlns:w16="http://schemas.microsoft.com/office/word/2018/wordml" xmlns:w16sdtdh="http://schemas.microsoft.com/office/word/2020/wordml/sdtdatahash" xmlns:w16se="http://schemas.microsoft.com/office/word/2015/wordml/symex" mc:Ignorable="w14 w15 w16se w16cid w16 w16cex w16sdtdh">
   <w:docDefaults>
     <w:rPrDefault>
       <w:rPr>
